--- a/WAVLTree documentation.docx
+++ b/WAVLTree documentation.docx
@@ -42,7 +42,7 @@
         <w:spacing w:after="100" w:afterAutospacing="1"/>
         <w:jc w:val="center"/>
         <w:rPr>
-          <w:rFonts w:cs="David" w:hint="cs"/>
+          <w:rFonts w:cs="David"/>
           <w:sz w:val="24"/>
           <w:szCs w:val="24"/>
           <w:rtl/>
@@ -63,7 +63,7 @@
         <w:spacing w:after="100" w:afterAutospacing="1"/>
         <w:jc w:val="center"/>
         <w:rPr>
-          <w:rFonts w:cs="David" w:hint="cs"/>
+          <w:rFonts w:cs="David"/>
           <w:sz w:val="24"/>
           <w:szCs w:val="24"/>
           <w:rtl/>
@@ -140,7 +140,6 @@
         </w:rPr>
         <w:t xml:space="preserve">למחלקת </w:t>
       </w:r>
-      <w:proofErr w:type="spellStart"/>
       <w:r>
         <w:rPr>
           <w:rFonts w:cs="David"/>
@@ -149,7 +148,6 @@
         </w:rPr>
         <w:t>WAVLTree</w:t>
       </w:r>
-      <w:proofErr w:type="spellEnd"/>
       <w:r>
         <w:rPr>
           <w:rFonts w:cs="David" w:hint="cs"/>
@@ -192,7 +190,6 @@
           <w:szCs w:val="24"/>
         </w:rPr>
       </w:pPr>
-      <w:proofErr w:type="gramStart"/>
       <w:r>
         <w:rPr>
           <w:rFonts w:cs="David"/>
@@ -206,7 +203,6 @@
         </w:rPr>
         <w:t>root</w:t>
       </w:r>
-      <w:proofErr w:type="gramEnd"/>
       <w:r>
         <w:rPr>
           <w:rFonts w:cs="David" w:hint="cs"/>
@@ -227,13 +223,11 @@
         <w:spacing w:after="100" w:afterAutospacing="1"/>
         <w:jc w:val="both"/>
         <w:rPr>
-          <w:rFonts w:cs="David" w:hint="cs"/>
-          <w:sz w:val="24"/>
-          <w:szCs w:val="24"/>
-        </w:rPr>
-      </w:pPr>
-      <w:proofErr w:type="spellStart"/>
-      <w:proofErr w:type="gramStart"/>
+          <w:rFonts w:cs="David"/>
+          <w:sz w:val="24"/>
+          <w:szCs w:val="24"/>
+        </w:rPr>
+      </w:pPr>
       <w:r>
         <w:rPr>
           <w:rFonts w:cs="David"/>
@@ -247,8 +241,6 @@
         </w:rPr>
         <w:t>max_node</w:t>
       </w:r>
-      <w:proofErr w:type="spellEnd"/>
-      <w:proofErr w:type="gramEnd"/>
       <w:r>
         <w:rPr>
           <w:rFonts w:cs="David" w:hint="cs"/>
@@ -269,13 +261,11 @@
         <w:spacing w:after="100" w:afterAutospacing="1"/>
         <w:jc w:val="both"/>
         <w:rPr>
-          <w:rFonts w:cs="David" w:hint="cs"/>
-          <w:sz w:val="24"/>
-          <w:szCs w:val="24"/>
-        </w:rPr>
-      </w:pPr>
-      <w:proofErr w:type="spellStart"/>
-      <w:proofErr w:type="gramStart"/>
+          <w:rFonts w:cs="David"/>
+          <w:sz w:val="24"/>
+          <w:szCs w:val="24"/>
+        </w:rPr>
+      </w:pPr>
       <w:r>
         <w:rPr>
           <w:rFonts w:cs="David"/>
@@ -289,8 +279,6 @@
         </w:rPr>
         <w:t>min_node</w:t>
       </w:r>
-      <w:proofErr w:type="spellEnd"/>
-      <w:proofErr w:type="gramEnd"/>
       <w:r>
         <w:rPr>
           <w:rFonts w:cs="David" w:hint="cs"/>
@@ -306,7 +294,7 @@
         <w:spacing w:after="100" w:afterAutospacing="1"/>
         <w:jc w:val="both"/>
         <w:rPr>
-          <w:rFonts w:cs="David" w:hint="cs"/>
+          <w:rFonts w:cs="David"/>
           <w:sz w:val="24"/>
           <w:szCs w:val="24"/>
           <w:rtl/>
@@ -744,12 +732,11 @@
         <w:spacing w:after="100" w:afterAutospacing="1"/>
         <w:jc w:val="both"/>
         <w:rPr>
-          <w:rFonts w:cs="David" w:hint="cs"/>
-          <w:sz w:val="24"/>
-          <w:szCs w:val="24"/>
-        </w:rPr>
-      </w:pPr>
-      <w:proofErr w:type="gramStart"/>
+          <w:rFonts w:cs="David"/>
+          <w:sz w:val="24"/>
+          <w:szCs w:val="24"/>
+        </w:rPr>
+      </w:pPr>
       <w:r>
         <w:rPr>
           <w:rFonts w:cs="David"/>
@@ -759,19 +746,7 @@
           <w:szCs w:val="24"/>
           <w:u w:val="single"/>
         </w:rPr>
-        <w:t>getRankDiff(</w:t>
-      </w:r>
-      <w:proofErr w:type="gramEnd"/>
-      <w:r>
-        <w:rPr>
-          <w:rFonts w:cs="David"/>
-          <w:i/>
-          <w:iCs/>
-          <w:sz w:val="24"/>
-          <w:szCs w:val="24"/>
-          <w:u w:val="single"/>
-        </w:rPr>
-        <w:t>)</w:t>
+        <w:t>getRankDiff()</w:t>
       </w:r>
       <w:r>
         <w:rPr>
@@ -805,12 +780,11 @@
         <w:spacing w:after="100" w:afterAutospacing="1"/>
         <w:jc w:val="both"/>
         <w:rPr>
-          <w:rFonts w:cs="David" w:hint="cs"/>
-          <w:sz w:val="24"/>
-          <w:szCs w:val="24"/>
-        </w:rPr>
-      </w:pPr>
-      <w:proofErr w:type="gramStart"/>
+          <w:rFonts w:cs="David"/>
+          <w:sz w:val="24"/>
+          <w:szCs w:val="24"/>
+        </w:rPr>
+      </w:pPr>
       <w:r>
         <w:rPr>
           <w:rFonts w:cs="David"/>
@@ -820,19 +794,7 @@
           <w:szCs w:val="24"/>
           <w:u w:val="single"/>
         </w:rPr>
-        <w:t>updateRank</w:t>
-      </w:r>
-      <w:proofErr w:type="gramEnd"/>
-      <w:r>
-        <w:rPr>
-          <w:rFonts w:cs="David"/>
-          <w:i/>
-          <w:iCs/>
-          <w:sz w:val="24"/>
-          <w:szCs w:val="24"/>
-          <w:u w:val="single"/>
-        </w:rPr>
-        <w:t>()</w:t>
+        <w:t>updateRank()</w:t>
       </w:r>
       <w:r>
         <w:rPr>
@@ -897,7 +859,6 @@
           <w:szCs w:val="24"/>
         </w:rPr>
       </w:pPr>
-      <w:proofErr w:type="gramStart"/>
       <w:r>
         <w:rPr>
           <w:rFonts w:cs="David"/>
@@ -907,19 +868,7 @@
           <w:szCs w:val="24"/>
           <w:u w:val="single"/>
         </w:rPr>
-        <w:t>isValidRankDiff(</w:t>
-      </w:r>
-      <w:proofErr w:type="gramEnd"/>
-      <w:r>
-        <w:rPr>
-          <w:rFonts w:cs="David"/>
-          <w:i/>
-          <w:iCs/>
-          <w:sz w:val="24"/>
-          <w:szCs w:val="24"/>
-          <w:u w:val="single"/>
-        </w:rPr>
-        <w:t>)</w:t>
+        <w:t>isValidRankDiff()</w:t>
       </w:r>
       <w:r>
         <w:rPr>
@@ -985,7 +934,6 @@
           <w:szCs w:val="24"/>
         </w:rPr>
       </w:pPr>
-      <w:proofErr w:type="gramStart"/>
       <w:r>
         <w:rPr>
           <w:rFonts w:cs="David"/>
@@ -995,19 +943,7 @@
           <w:szCs w:val="24"/>
           <w:u w:val="single"/>
         </w:rPr>
-        <w:t>size(</w:t>
-      </w:r>
-      <w:proofErr w:type="gramEnd"/>
-      <w:r>
-        <w:rPr>
-          <w:rFonts w:cs="David"/>
-          <w:i/>
-          <w:iCs/>
-          <w:sz w:val="24"/>
-          <w:szCs w:val="24"/>
-          <w:u w:val="single"/>
-        </w:rPr>
-        <w:t>)</w:t>
+        <w:t>size()</w:t>
       </w:r>
       <w:r>
         <w:rPr>
@@ -1082,23 +1018,7 @@
             <w:sz w:val="24"/>
             <w:szCs w:val="24"/>
           </w:rPr>
-          <m:t>O(</m:t>
-        </m:r>
-        <m:r>
-          <w:rPr>
-            <w:rFonts w:ascii="Cambria Math" w:eastAsiaTheme="minorEastAsia" w:hAnsi="Cambria Math" w:cs="David"/>
-            <w:sz w:val="24"/>
-            <w:szCs w:val="24"/>
-          </w:rPr>
-          <m:t>n</m:t>
-        </m:r>
-        <m:r>
-          <w:rPr>
-            <w:rFonts w:ascii="Cambria Math" w:eastAsiaTheme="minorEastAsia" w:hAnsi="Cambria Math" w:cs="David"/>
-            <w:sz w:val="24"/>
-            <w:szCs w:val="24"/>
-          </w:rPr>
-          <m:t>)</m:t>
+          <m:t>O(n)</m:t>
         </m:r>
       </m:oMath>
       <w:r>
@@ -1121,7 +1041,7 @@
         <w:spacing w:after="100" w:afterAutospacing="1"/>
         <w:jc w:val="both"/>
         <w:rPr>
-          <w:rFonts w:cs="David" w:hint="cs"/>
+          <w:rFonts w:cs="David"/>
           <w:sz w:val="24"/>
           <w:szCs w:val="24"/>
           <w:rtl/>
@@ -1207,56 +1127,510 @@
     <w:p>
       <w:pPr>
         <w:rPr>
-          <w:rtl/>
-        </w:rPr>
-      </w:pPr>
-    </w:p>
-    <w:p>
-      <w:pPr>
-        <w:rPr>
-          <w:rFonts w:hint="cs"/>
-          <w:rtl/>
-        </w:rPr>
-      </w:pPr>
-      <w:r>
-        <w:t xml:space="preserve">private </w:t>
-      </w:r>
-      <w:proofErr w:type="spellStart"/>
-      <w:r>
-        <w:t>int</w:t>
-      </w:r>
-      <w:proofErr w:type="spellEnd"/>
-      <w:r>
+          <w:rFonts w:cs="David" w:hint="cs"/>
+          <w:sz w:val="24"/>
+          <w:szCs w:val="24"/>
+          <w:rtl/>
+        </w:rPr>
+      </w:pPr>
+    </w:p>
+    <w:p>
+      <w:pPr>
+        <w:rPr>
+          <w:rFonts w:cs="David"/>
+          <w:b/>
+          <w:bCs/>
+          <w:i/>
+          <w:iCs/>
+          <w:sz w:val="24"/>
+          <w:szCs w:val="24"/>
+          <w:rtl/>
+        </w:rPr>
+      </w:pPr>
+      <w:r>
+        <w:rPr>
+          <w:rFonts w:cs="David"/>
+          <w:b/>
+          <w:bCs/>
+          <w:i/>
+          <w:iCs/>
+          <w:sz w:val="24"/>
+          <w:szCs w:val="24"/>
+        </w:rPr>
+        <w:t>Private void rotateRightLeftToRightRight(WAVLNode source, WAVLNode chile)</w:t>
+      </w:r>
+      <w:r>
+        <w:rPr>
+          <w:rFonts w:cs="David" w:hint="cs"/>
+          <w:b/>
+          <w:bCs/>
+          <w:i/>
+          <w:iCs/>
+          <w:sz w:val="24"/>
+          <w:szCs w:val="24"/>
+          <w:rtl/>
+        </w:rPr>
+        <w:t>:</w:t>
+      </w:r>
+    </w:p>
+    <w:p>
+      <w:pPr>
+        <w:rPr>
+          <w:rFonts w:cs="David"/>
+          <w:sz w:val="24"/>
+          <w:szCs w:val="24"/>
+          <w:rtl/>
+        </w:rPr>
+      </w:pPr>
+      <w:r>
+        <w:rPr>
+          <w:rFonts w:cs="David" w:hint="cs"/>
+          <w:sz w:val="24"/>
+          <w:szCs w:val="24"/>
+          <w:rtl/>
+        </w:rPr>
+        <w:t xml:space="preserve">מתודת עזר שמטרתה לבצע פעולת רוטציה </w:t>
+      </w:r>
+      <w:r>
+        <w:rPr>
+          <w:rFonts w:cs="David" w:hint="cs"/>
+          <w:sz w:val="24"/>
+          <w:szCs w:val="24"/>
+          <w:rtl/>
+        </w:rPr>
+        <w:t xml:space="preserve">ראשונה במידה ונדרש </w:t>
+      </w:r>
+      <w:r>
+        <w:rPr>
+          <w:rFonts w:cs="David"/>
+          <w:sz w:val="24"/>
+          <w:szCs w:val="24"/>
+        </w:rPr>
+        <w:t>double rotation</w:t>
+      </w:r>
+      <w:r>
+        <w:rPr>
+          <w:rFonts w:cs="David" w:hint="cs"/>
+          <w:sz w:val="24"/>
+          <w:szCs w:val="24"/>
+          <w:rtl/>
+        </w:rPr>
+        <w:t xml:space="preserve">. </w:t>
+      </w:r>
+      <w:r>
+        <w:rPr>
+          <w:rFonts w:cs="David"/>
+          <w:sz w:val="24"/>
+          <w:szCs w:val="24"/>
+        </w:rPr>
+        <w:t>O(1)</w:t>
+      </w:r>
+      <w:r>
+        <w:rPr>
+          <w:rFonts w:cs="David" w:hint="cs"/>
+          <w:sz w:val="24"/>
+          <w:szCs w:val="24"/>
+          <w:rtl/>
+        </w:rPr>
+        <w:t>.</w:t>
+      </w:r>
+    </w:p>
+    <w:p>
+      <w:pPr>
+        <w:rPr>
+          <w:rFonts w:cs="David"/>
+          <w:b/>
+          <w:bCs/>
+          <w:i/>
+          <w:iCs/>
+          <w:sz w:val="24"/>
+          <w:szCs w:val="24"/>
+          <w:rtl/>
+        </w:rPr>
+      </w:pPr>
+      <w:r>
+        <w:rPr>
+          <w:rFonts w:cs="David"/>
+          <w:b/>
+          <w:bCs/>
+          <w:i/>
+          <w:iCs/>
+          <w:sz w:val="24"/>
+          <w:szCs w:val="24"/>
+        </w:rPr>
+        <w:t>private int rebalanceRightSide(WAVLNode source)</w:t>
+      </w:r>
+      <w:r>
+        <w:rPr>
+          <w:rFonts w:cs="David" w:hint="cs"/>
+          <w:b/>
+          <w:bCs/>
+          <w:i/>
+          <w:iCs/>
+          <w:sz w:val="24"/>
+          <w:szCs w:val="24"/>
+          <w:rtl/>
+        </w:rPr>
+        <w:t>:</w:t>
+      </w:r>
+    </w:p>
+    <w:p>
+      <w:pPr>
+        <w:rPr>
+          <w:rFonts w:cs="David" w:hint="cs"/>
+          <w:sz w:val="24"/>
+          <w:szCs w:val="24"/>
+          <w:rtl/>
+        </w:rPr>
+      </w:pPr>
+      <w:r>
+        <w:rPr>
+          <w:rFonts w:cs="David" w:hint="cs"/>
+          <w:sz w:val="24"/>
+          <w:szCs w:val="24"/>
+          <w:rtl/>
+        </w:rPr>
+        <w:lastRenderedPageBreak/>
+        <w:t xml:space="preserve">מתודת עזר שמטרתה  לאזן את צידו הימני של </w:t>
+      </w:r>
+      <w:r>
+        <w:rPr>
+          <w:rFonts w:cs="David" w:hint="cs"/>
+          <w:sz w:val="24"/>
+          <w:szCs w:val="24"/>
+        </w:rPr>
+        <w:t>NODE</w:t>
+      </w:r>
+      <w:r>
+        <w:rPr>
+          <w:rFonts w:cs="David" w:hint="cs"/>
+          <w:sz w:val="24"/>
+          <w:szCs w:val="24"/>
+          <w:rtl/>
+        </w:rPr>
+        <w:t>, כולל להחליף את מקומו. במידה ונדרשת רוטציה כפולה תקרא ל-</w:t>
+      </w:r>
+      <w:r>
+        <w:rPr>
+          <w:rFonts w:cs="David"/>
+          <w:sz w:val="24"/>
+          <w:szCs w:val="24"/>
+        </w:rPr>
+        <w:t>rotateRightLeftToRightRight</w:t>
+      </w:r>
+      <w:r>
+        <w:rPr>
+          <w:rFonts w:cs="David" w:hint="cs"/>
+          <w:sz w:val="24"/>
+          <w:szCs w:val="24"/>
+          <w:rtl/>
+        </w:rPr>
+        <w:t>.</w:t>
+      </w:r>
+      <w:r>
+        <w:rPr>
+          <w:rFonts w:cs="David" w:hint="cs"/>
+          <w:sz w:val="24"/>
+          <w:szCs w:val="24"/>
+          <w:rtl/>
+        </w:rPr>
+        <w:t xml:space="preserve"> תחזיר 1 במידה ובוצעה רוטציה יחידה, 2 אם בוצעה רוטציה כפולה, כלומר נקראה המתודה הקודמת.</w:t>
+      </w:r>
+      <w:r>
+        <w:rPr>
+          <w:rFonts w:cs="David" w:hint="cs"/>
+          <w:sz w:val="24"/>
+          <w:szCs w:val="24"/>
+          <w:rtl/>
+        </w:rPr>
+        <w:t xml:space="preserve"> סיבוכיות</w:t>
+      </w:r>
+      <w:r>
+        <w:rPr>
+          <w:rFonts w:cs="David" w:hint="cs"/>
+          <w:sz w:val="24"/>
+          <w:szCs w:val="24"/>
+          <w:rtl/>
+        </w:rPr>
+        <w:t xml:space="preserve"> זמן ריצה</w:t>
+      </w:r>
+      <w:r>
+        <w:rPr>
+          <w:rFonts w:cs="David" w:hint="cs"/>
+          <w:sz w:val="24"/>
+          <w:szCs w:val="24"/>
+          <w:rtl/>
+        </w:rPr>
         <w:t xml:space="preserve"> </w:t>
       </w:r>
-      <w:proofErr w:type="spellStart"/>
-      <w:r>
-        <w:t>rebalanceLeftSide</w:t>
-      </w:r>
-      <w:proofErr w:type="spellEnd"/>
-      <w:r>
-        <w:t>(WAVLNode node)</w:t>
-      </w:r>
-      <w:r>
-        <w:rPr>
-          <w:rFonts w:hint="cs"/>
+      <m:oMath>
+        <m:r>
+          <w:rPr>
+            <w:rFonts w:ascii="Cambria Math" w:hAnsi="Cambria Math" w:cs="David"/>
+            <w:sz w:val="24"/>
+            <w:szCs w:val="24"/>
+          </w:rPr>
+          <m:t>O(1)</m:t>
+        </m:r>
+      </m:oMath>
+      <w:r>
+        <w:rPr>
+          <w:rFonts w:eastAsiaTheme="minorEastAsia" w:cs="David" w:hint="cs"/>
+          <w:sz w:val="24"/>
+          <w:szCs w:val="24"/>
+          <w:rtl/>
+        </w:rPr>
+        <w:t>.</w:t>
+      </w:r>
+    </w:p>
+    <w:p>
+      <w:pPr>
+        <w:rPr>
+          <w:rFonts w:cs="David" w:hint="cs"/>
+          <w:b/>
+          <w:bCs/>
+          <w:i/>
+          <w:iCs/>
+          <w:sz w:val="24"/>
+          <w:szCs w:val="24"/>
+          <w:rtl/>
+        </w:rPr>
+      </w:pPr>
+    </w:p>
+    <w:p>
+      <w:pPr>
+        <w:rPr>
+          <w:rFonts w:cs="David"/>
+          <w:b/>
+          <w:bCs/>
+          <w:i/>
+          <w:iCs/>
+          <w:sz w:val="24"/>
+          <w:szCs w:val="24"/>
+          <w:rtl/>
+        </w:rPr>
+      </w:pPr>
+      <w:r>
+        <w:rPr>
+          <w:rFonts w:cs="David"/>
+          <w:b/>
+          <w:bCs/>
+          <w:i/>
+          <w:iCs/>
+          <w:sz w:val="24"/>
+          <w:szCs w:val="24"/>
+        </w:rPr>
+        <w:t>private void rotateLeftRightToLeftLeft(WAVLNode source, WAVLNode child)</w:t>
+      </w:r>
+      <w:r>
+        <w:rPr>
+          <w:rFonts w:cs="David" w:hint="cs"/>
+          <w:b/>
+          <w:bCs/>
+          <w:i/>
+          <w:iCs/>
+          <w:sz w:val="24"/>
+          <w:szCs w:val="24"/>
           <w:rtl/>
         </w:rPr>
         <w:t>:</w:t>
       </w:r>
+    </w:p>
+    <w:p>
+      <w:pPr>
+        <w:rPr>
+          <w:rFonts w:cs="David" w:hint="cs"/>
+          <w:sz w:val="24"/>
+          <w:szCs w:val="24"/>
+          <w:rtl/>
+        </w:rPr>
+      </w:pPr>
+      <w:r>
+        <w:rPr>
+          <w:rFonts w:cs="David" w:hint="cs"/>
+          <w:sz w:val="24"/>
+          <w:szCs w:val="24"/>
+          <w:rtl/>
+        </w:rPr>
+        <w:t xml:space="preserve">אחראית על ביצוע רוטציה ראשונה במידה ונדרש </w:t>
+      </w:r>
+      <w:r>
+        <w:rPr>
+          <w:rFonts w:cs="David"/>
+          <w:sz w:val="24"/>
+          <w:szCs w:val="24"/>
+        </w:rPr>
+        <w:t>double rotration</w:t>
+      </w:r>
+      <w:r>
+        <w:rPr>
+          <w:rFonts w:cs="David" w:hint="cs"/>
+          <w:sz w:val="24"/>
+          <w:szCs w:val="24"/>
+          <w:rtl/>
+        </w:rPr>
+        <w:t xml:space="preserve"> בצד השמאל</w:t>
+      </w:r>
+      <w:r>
+        <w:rPr>
+          <w:rFonts w:cs="David" w:hint="cs"/>
+          <w:sz w:val="24"/>
+          <w:szCs w:val="24"/>
+          <w:rtl/>
+        </w:rPr>
+        <w:t xml:space="preserve">י של העץ. </w:t>
+      </w:r>
+      <m:oMath>
+        <m:r>
+          <w:rPr>
+            <w:rFonts w:ascii="Cambria Math" w:hAnsi="Cambria Math" w:cs="David"/>
+            <w:sz w:val="24"/>
+            <w:szCs w:val="24"/>
+          </w:rPr>
+          <m:t>O(1)</m:t>
+        </m:r>
+      </m:oMath>
+      <w:r>
+        <w:rPr>
+          <w:rFonts w:eastAsiaTheme="minorEastAsia" w:cs="David" w:hint="cs"/>
+          <w:sz w:val="24"/>
+          <w:szCs w:val="24"/>
+          <w:rtl/>
+        </w:rPr>
+        <w:t>.</w:t>
+      </w:r>
+    </w:p>
+    <w:p>
+      <w:pPr>
+        <w:rPr>
+          <w:rFonts w:cs="David" w:hint="cs"/>
+          <w:b/>
+          <w:bCs/>
+          <w:i/>
+          <w:iCs/>
+          <w:sz w:val="24"/>
+          <w:szCs w:val="24"/>
+          <w:rtl/>
+        </w:rPr>
+      </w:pPr>
+      <w:r>
+        <w:rPr>
+          <w:rFonts w:cs="David"/>
+          <w:b/>
+          <w:bCs/>
+          <w:i/>
+          <w:iCs/>
+          <w:sz w:val="24"/>
+          <w:szCs w:val="24"/>
+        </w:rPr>
+        <w:t>private int rebalanceLeftSide(WAVLNode node)</w:t>
+      </w:r>
+      <w:r>
+        <w:rPr>
+          <w:rFonts w:cs="David" w:hint="cs"/>
+          <w:b/>
+          <w:bCs/>
+          <w:i/>
+          <w:iCs/>
+          <w:sz w:val="24"/>
+          <w:szCs w:val="24"/>
+          <w:rtl/>
+        </w:rPr>
+        <w:t>:</w:t>
+      </w:r>
+    </w:p>
+    <w:p>
+      <w:pPr>
+        <w:rPr>
+          <w:rFonts w:eastAsiaTheme="minorEastAsia" w:cs="David"/>
+          <w:sz w:val="24"/>
+          <w:szCs w:val="24"/>
+          <w:rtl/>
+        </w:rPr>
+      </w:pPr>
+      <w:r>
+        <w:rPr>
+          <w:rFonts w:cs="David" w:hint="cs"/>
+          <w:sz w:val="24"/>
+          <w:szCs w:val="24"/>
+          <w:rtl/>
+        </w:rPr>
+        <w:t>מתודת עזר לאיזון צידו הימני של ה-</w:t>
+      </w:r>
+      <w:r>
+        <w:rPr>
+          <w:rFonts w:cs="David"/>
+          <w:sz w:val="24"/>
+          <w:szCs w:val="24"/>
+        </w:rPr>
+        <w:t>node</w:t>
+      </w:r>
+      <w:r>
+        <w:rPr>
+          <w:rFonts w:cs="David" w:hint="cs"/>
+          <w:sz w:val="24"/>
+          <w:szCs w:val="24"/>
+          <w:rtl/>
+        </w:rPr>
+        <w:t xml:space="preserve">, כולל החלפת מקומו. במידה ונדרשת רוטציה כפולה תקרא לפונקציה הקודמת. תחזיר 1 אם בוצעה רוטציה יחידה, 2 אם כפולה. סיבוכיות זמן ריצה </w:t>
+      </w:r>
+      <m:oMath>
+        <m:r>
+          <w:rPr>
+            <w:rFonts w:ascii="Cambria Math" w:hAnsi="Cambria Math" w:cs="David"/>
+            <w:sz w:val="24"/>
+            <w:szCs w:val="24"/>
+          </w:rPr>
+          <m:t>O(1)</m:t>
+        </m:r>
+      </m:oMath>
+      <w:r>
+        <w:rPr>
+          <w:rFonts w:eastAsiaTheme="minorEastAsia" w:cs="David" w:hint="cs"/>
+          <w:sz w:val="24"/>
+          <w:szCs w:val="24"/>
+          <w:rtl/>
+        </w:rPr>
+        <w:t>.</w:t>
+      </w:r>
+    </w:p>
+    <w:p>
+      <w:pPr>
+        <w:rPr>
+          <w:rFonts w:eastAsiaTheme="minorEastAsia" w:cs="David"/>
+          <w:sz w:val="24"/>
+          <w:szCs w:val="24"/>
+          <w:rtl/>
+        </w:rPr>
+      </w:pPr>
+    </w:p>
+    <w:p>
+      <w:pPr>
+        <w:pStyle w:val="Heading1"/>
+        <w:rPr>
+          <w:rFonts w:cs="David"/>
+          <w:rtl/>
+        </w:rPr>
+      </w:pPr>
+      <w:r>
+        <w:rPr>
+          <w:rFonts w:cs="David" w:hint="cs"/>
+          <w:rtl/>
+        </w:rPr>
+        <w:t>פונקציות מטרה:</w:t>
+      </w:r>
+    </w:p>
+    <w:p>
+      <w:pPr>
+        <w:rPr>
+          <w:rtl/>
+        </w:rPr>
+      </w:pPr>
       <w:bookmarkStart w:id="0" w:name="_GoBack"/>
       <w:bookmarkEnd w:id="0"/>
     </w:p>
     <w:p>
       <w:pPr>
-        <w:rPr>
-          <w:rFonts w:hint="cs"/>
-          <w:rtl/>
-        </w:rPr>
-      </w:pPr>
-    </w:p>
-    <w:p>
-      <w:pPr>
         <w:spacing w:after="100" w:afterAutospacing="1"/>
         <w:jc w:val="both"/>
         <w:rPr>
@@ -1266,7 +1640,6 @@
           <w:rtl/>
         </w:rPr>
       </w:pPr>
-      <w:proofErr w:type="gramStart"/>
       <w:r>
         <w:rPr>
           <w:rFonts w:cs="David"/>
@@ -1278,13 +1651,11 @@
           <w:szCs w:val="24"/>
           <w:u w:val="single"/>
         </w:rPr>
-        <w:lastRenderedPageBreak/>
-        <w:t>public</w:t>
-      </w:r>
-      <w:proofErr w:type="gramEnd"/>
-      <w:r>
-        <w:rPr>
-          <w:rFonts w:cs="David"/>
+        <w:t>public int insert(int k, String i)</w:t>
+      </w:r>
+      <w:r>
+        <w:rPr>
+          <w:rFonts w:cs="David" w:hint="cs"/>
           <w:b/>
           <w:bCs/>
           <w:i/>
@@ -1292,103 +1663,6 @@
           <w:sz w:val="24"/>
           <w:szCs w:val="24"/>
           <w:u w:val="single"/>
-        </w:rPr>
-        <w:t xml:space="preserve"> </w:t>
-      </w:r>
-      <w:proofErr w:type="spellStart"/>
-      <w:r>
-        <w:rPr>
-          <w:rFonts w:cs="David"/>
-          <w:b/>
-          <w:bCs/>
-          <w:i/>
-          <w:iCs/>
-          <w:sz w:val="24"/>
-          <w:szCs w:val="24"/>
-          <w:u w:val="single"/>
-        </w:rPr>
-        <w:t>int</w:t>
-      </w:r>
-      <w:proofErr w:type="spellEnd"/>
-      <w:r>
-        <w:rPr>
-          <w:rFonts w:cs="David"/>
-          <w:b/>
-          <w:bCs/>
-          <w:i/>
-          <w:iCs/>
-          <w:sz w:val="24"/>
-          <w:szCs w:val="24"/>
-          <w:u w:val="single"/>
-        </w:rPr>
-        <w:t xml:space="preserve"> insert(</w:t>
-      </w:r>
-      <w:proofErr w:type="spellStart"/>
-      <w:r>
-        <w:rPr>
-          <w:rFonts w:cs="David"/>
-          <w:b/>
-          <w:bCs/>
-          <w:i/>
-          <w:iCs/>
-          <w:sz w:val="24"/>
-          <w:szCs w:val="24"/>
-          <w:u w:val="single"/>
-        </w:rPr>
-        <w:t>int</w:t>
-      </w:r>
-      <w:proofErr w:type="spellEnd"/>
-      <w:r>
-        <w:rPr>
-          <w:rFonts w:cs="David"/>
-          <w:b/>
-          <w:bCs/>
-          <w:i/>
-          <w:iCs/>
-          <w:sz w:val="24"/>
-          <w:szCs w:val="24"/>
-          <w:u w:val="single"/>
-        </w:rPr>
-        <w:t xml:space="preserve"> k, String </w:t>
-      </w:r>
-      <w:proofErr w:type="spellStart"/>
-      <w:r>
-        <w:rPr>
-          <w:rFonts w:cs="David"/>
-          <w:b/>
-          <w:bCs/>
-          <w:i/>
-          <w:iCs/>
-          <w:sz w:val="24"/>
-          <w:szCs w:val="24"/>
-          <w:u w:val="single"/>
-        </w:rPr>
-        <w:t>i</w:t>
-      </w:r>
-      <w:proofErr w:type="spellEnd"/>
-      <w:r>
-        <w:rPr>
-          <w:rFonts w:cs="David"/>
-          <w:b/>
-          <w:bCs/>
-          <w:i/>
-          <w:iCs/>
-          <w:sz w:val="24"/>
-          <w:szCs w:val="24"/>
-          <w:u w:val="single"/>
-        </w:rPr>
-        <w:t>)</w:t>
-      </w:r>
-      <w:r>
-        <w:rPr>
-          <w:rFonts w:cs="David" w:hint="cs"/>
-          <w:b/>
-          <w:bCs/>
-          <w:i/>
-          <w:iCs/>
-          <w:sz w:val="24"/>
-          <w:szCs w:val="24"/>
-          <w:u w:val="single"/>
           <w:rtl/>
         </w:rPr>
         <w:t>:</w:t>
@@ -1425,7 +1699,6 @@
         <w:spacing w:after="100" w:afterAutospacing="1"/>
         <w:jc w:val="both"/>
         <w:rPr>
-          <w:rFonts w:hint="cs"/>
           <w:rtl/>
         </w:rPr>
       </w:pPr>

--- a/WAVLTree documentation.docx
+++ b/WAVLTree documentation.docx
@@ -291,6 +291,63 @@
     </w:p>
     <w:p>
       <w:pPr>
+        <w:pStyle w:val="ListParagraph"/>
+        <w:numPr>
+          <w:ilvl w:val="0"/>
+          <w:numId w:val="1"/>
+        </w:numPr>
+        <w:spacing w:after="100" w:afterAutospacing="1"/>
+        <w:jc w:val="both"/>
+        <w:rPr>
+          <w:rFonts w:cs="David"/>
+          <w:sz w:val="24"/>
+          <w:szCs w:val="24"/>
+        </w:rPr>
+      </w:pPr>
+      <w:r>
+        <w:rPr>
+          <w:rFonts w:cs="David"/>
+          <w:b/>
+          <w:bCs/>
+          <w:i/>
+          <w:iCs/>
+          <w:sz w:val="24"/>
+          <w:szCs w:val="24"/>
+          <w:u w:val="single"/>
+        </w:rPr>
+        <w:t>Size</w:t>
+      </w:r>
+      <w:r>
+        <w:rPr>
+          <w:rFonts w:cs="David" w:hint="cs"/>
+          <w:i/>
+          <w:iCs/>
+          <w:sz w:val="24"/>
+          <w:szCs w:val="24"/>
+          <w:rtl/>
+        </w:rPr>
+        <w:t xml:space="preserve"> </w:t>
+      </w:r>
+      <w:r>
+        <w:rPr>
+          <w:rFonts w:cs="David"/>
+          <w:sz w:val="24"/>
+          <w:szCs w:val="24"/>
+        </w:rPr>
+        <w:t>int</w:t>
+      </w:r>
+      <w:r>
+        <w:rPr>
+          <w:rFonts w:cs="David" w:hint="cs"/>
+          <w:sz w:val="24"/>
+          <w:szCs w:val="24"/>
+          <w:rtl/>
+        </w:rPr>
+        <w:t xml:space="preserve"> המחזיק את גודל העץ הנוכחי.</w:t>
+      </w:r>
+    </w:p>
+    <w:p>
+      <w:pPr>
         <w:spacing w:after="100" w:afterAutospacing="1"/>
         <w:jc w:val="both"/>
         <w:rPr>
@@ -419,69 +476,7 @@
           <w:szCs w:val="24"/>
           <w:rtl/>
         </w:rPr>
-        <w:t xml:space="preserve"> (מפורט בנקודה הבאה). זאת כיוון שקודקוד חיצוני לא יכול להיות אבא של קודקוד בעל מידע. כמו ישנן מתודות אבסטרקטיות לגודל תת העץ</w:t>
-      </w:r>
-      <w:r>
-        <w:rPr>
-          <w:rFonts w:cs="David" w:hint="cs"/>
-          <w:sz w:val="24"/>
-          <w:szCs w:val="24"/>
-          <w:rtl/>
-        </w:rPr>
-        <w:t xml:space="preserve"> </w:t>
-      </w:r>
-      <w:r>
-        <w:rPr>
-          <w:rFonts w:cs="David"/>
-          <w:sz w:val="24"/>
-          <w:szCs w:val="24"/>
-          <w:rtl/>
-        </w:rPr>
-        <w:t>–</w:t>
-      </w:r>
-      <w:r>
-        <w:rPr>
-          <w:rFonts w:cs="David" w:hint="cs"/>
-          <w:sz w:val="24"/>
-          <w:szCs w:val="24"/>
-          <w:rtl/>
-        </w:rPr>
-        <w:t xml:space="preserve"> </w:t>
-      </w:r>
-      <w:r>
-        <w:rPr>
-          <w:rFonts w:cs="David"/>
-          <w:sz w:val="24"/>
-          <w:szCs w:val="24"/>
-        </w:rPr>
-        <w:t>size</w:t>
-      </w:r>
-      <w:r>
-        <w:rPr>
-          <w:rFonts w:cs="David" w:hint="cs"/>
-          <w:sz w:val="24"/>
-          <w:szCs w:val="24"/>
-          <w:rtl/>
-        </w:rPr>
-        <w:t xml:space="preserve"> שאחראי להחזיר את גודל תת העץ</w:t>
-      </w:r>
-      <w:r>
-        <w:rPr>
-          <w:rFonts w:cs="David" w:hint="cs"/>
-          <w:sz w:val="24"/>
-          <w:szCs w:val="24"/>
-          <w:rtl/>
-        </w:rPr>
-        <w:t>.</w:t>
-      </w:r>
-      <w:r>
-        <w:rPr>
-          <w:rFonts w:cs="David" w:hint="cs"/>
-          <w:sz w:val="24"/>
-          <w:szCs w:val="24"/>
-          <w:rtl/>
-        </w:rPr>
-        <w:t xml:space="preserve"> שתי המחלקות הבאות ממשות את מחלקה זו.</w:t>
+        <w:t xml:space="preserve"> (מפורט בנקודה הבאה). זאת כיוון שקודקוד חיצוני לא יכול להיות אבא של קודקוד בעל מידע. </w:t>
       </w:r>
     </w:p>
     <w:p>
@@ -924,118 +919,6 @@
         <w:pStyle w:val="ListParagraph"/>
         <w:numPr>
           <w:ilvl w:val="0"/>
-          <w:numId w:val="3"/>
-        </w:numPr>
-        <w:spacing w:after="100" w:afterAutospacing="1"/>
-        <w:jc w:val="both"/>
-        <w:rPr>
-          <w:rFonts w:cs="David"/>
-          <w:sz w:val="24"/>
-          <w:szCs w:val="24"/>
-        </w:rPr>
-      </w:pPr>
-      <w:r>
-        <w:rPr>
-          <w:rFonts w:cs="David"/>
-          <w:i/>
-          <w:iCs/>
-          <w:sz w:val="24"/>
-          <w:szCs w:val="24"/>
-          <w:u w:val="single"/>
-        </w:rPr>
-        <w:t>size()</w:t>
-      </w:r>
-      <w:r>
-        <w:rPr>
-          <w:rFonts w:cs="David" w:hint="cs"/>
-          <w:i/>
-          <w:iCs/>
-          <w:sz w:val="24"/>
-          <w:szCs w:val="24"/>
-          <w:u w:val="single"/>
-          <w:rtl/>
-        </w:rPr>
-        <w:t>:</w:t>
-      </w:r>
-      <w:r>
-        <w:rPr>
-          <w:rFonts w:cs="David" w:hint="cs"/>
-          <w:sz w:val="24"/>
-          <w:szCs w:val="24"/>
-          <w:rtl/>
-        </w:rPr>
-        <w:t xml:space="preserve"> מחזיר את גודל תת העץ. נעשה בחישוב רקורסיבי</w:t>
-      </w:r>
-      <w:r>
-        <w:rPr>
-          <w:rFonts w:cs="David" w:hint="cs"/>
-          <w:sz w:val="24"/>
-          <w:szCs w:val="24"/>
-          <w:rtl/>
-        </w:rPr>
-        <w:t xml:space="preserve">, מכאן שסיבוכיות הפונקציה היא </w:t>
-      </w:r>
-      <m:oMath>
-        <m:r>
-          <w:rPr>
-            <w:rFonts w:ascii="Cambria Math" w:hAnsi="Cambria Math" w:cs="David"/>
-            <w:sz w:val="24"/>
-            <w:szCs w:val="24"/>
-          </w:rPr>
-          <m:t>O(k)</m:t>
-        </m:r>
-      </m:oMath>
-      <w:r>
-        <w:rPr>
-          <w:rFonts w:eastAsiaTheme="minorEastAsia" w:cs="David" w:hint="cs"/>
-          <w:sz w:val="24"/>
-          <w:szCs w:val="24"/>
-          <w:rtl/>
-        </w:rPr>
-        <w:t xml:space="preserve"> כאשר </w:t>
-      </w:r>
-      <w:r>
-        <w:rPr>
-          <w:rFonts w:eastAsiaTheme="minorEastAsia" w:cs="David"/>
-          <w:sz w:val="24"/>
-          <w:szCs w:val="24"/>
-        </w:rPr>
-        <w:t>k</w:t>
-      </w:r>
-      <w:r>
-        <w:rPr>
-          <w:rFonts w:eastAsiaTheme="minorEastAsia" w:cs="David" w:hint="cs"/>
-          <w:sz w:val="24"/>
-          <w:szCs w:val="24"/>
-          <w:rtl/>
-        </w:rPr>
-        <w:t xml:space="preserve"> הוא גודל תת העץ, לכן עבור הרמות הראשונות זה </w:t>
-      </w:r>
-      <m:oMath>
-        <m:r>
-          <w:rPr>
-            <w:rFonts w:ascii="Cambria Math" w:eastAsiaTheme="minorEastAsia" w:hAnsi="Cambria Math" w:cs="David"/>
-            <w:sz w:val="24"/>
-            <w:szCs w:val="24"/>
-          </w:rPr>
-          <m:t>O(n)</m:t>
-        </m:r>
-      </m:oMath>
-      <w:r>
-        <w:rPr>
-          <w:rFonts w:eastAsiaTheme="minorEastAsia" w:cs="David" w:hint="cs"/>
-          <w:sz w:val="24"/>
-          <w:szCs w:val="24"/>
-          <w:rtl/>
-        </w:rPr>
-        <w:t>.</w:t>
-      </w:r>
-    </w:p>
-    <w:p>
-      <w:pPr>
-        <w:pStyle w:val="ListParagraph"/>
-        <w:numPr>
-          <w:ilvl w:val="0"/>
           <w:numId w:val="2"/>
         </w:numPr>
         <w:spacing w:after="100" w:afterAutospacing="1"/>
@@ -1081,7 +964,16 @@
           <w:szCs w:val="24"/>
           <w:rtl/>
         </w:rPr>
-        <w:t xml:space="preserve"> מחלקה המייצגת עלים חיצוניים. מכאן שדרגתם תמיד 1- וגודל תת העץ שלהם תמיד 0.</w:t>
+        <w:t xml:space="preserve"> מחלקה המייצגת עלי</w:t>
+      </w:r>
+      <w:r>
+        <w:rPr>
+          <w:rFonts w:cs="David" w:hint="cs"/>
+          <w:sz w:val="24"/>
+          <w:szCs w:val="24"/>
+          <w:rtl/>
+        </w:rPr>
+        <w:t>ם חיצוניים. מכאן שדרגתם תמיד 1-, ואין להם בנים.</w:t>
       </w:r>
     </w:p>
     <w:p>
@@ -1136,14 +1028,14 @@
     </w:p>
     <w:p>
       <w:pPr>
+        <w:pStyle w:val="Heading2"/>
         <w:rPr>
           <w:rFonts w:cs="David"/>
           <w:b/>
           <w:bCs/>
           <w:i/>
           <w:iCs/>
-          <w:sz w:val="24"/>
-          <w:szCs w:val="24"/>
+          <w:color w:val="44546A" w:themeColor="text2"/>
           <w:rtl/>
         </w:rPr>
       </w:pPr>
@@ -1154,121 +1046,183 @@
           <w:bCs/>
           <w:i/>
           <w:iCs/>
-          <w:sz w:val="24"/>
-          <w:szCs w:val="24"/>
-        </w:rPr>
-        <w:t>Private void rotateRightLeftToRightRight(WAVLNode source, WAVLNode chile)</w:t>
-      </w:r>
-      <w:r>
-        <w:rPr>
-          <w:rFonts w:cs="David" w:hint="cs"/>
+          <w:color w:val="44546A" w:themeColor="text2"/>
+        </w:rPr>
+        <w:t>Private void rotateRightLeftToRightRight</w:t>
+      </w:r>
+      <w:r>
+        <w:rPr>
+          <w:rFonts w:cs="David"/>
           <w:b/>
           <w:bCs/>
           <w:i/>
           <w:iCs/>
-          <w:sz w:val="24"/>
-          <w:szCs w:val="24"/>
-          <w:rtl/>
-        </w:rPr>
-        <w:t>:</w:t>
-      </w:r>
-    </w:p>
-    <w:p>
-      <w:pPr>
-        <w:rPr>
-          <w:rFonts w:cs="David"/>
-          <w:sz w:val="24"/>
-          <w:szCs w:val="24"/>
-          <w:rtl/>
-        </w:rPr>
-      </w:pPr>
-      <w:r>
-        <w:rPr>
-          <w:rFonts w:cs="David" w:hint="cs"/>
-          <w:sz w:val="24"/>
-          <w:szCs w:val="24"/>
-          <w:rtl/>
-        </w:rPr>
-        <w:t xml:space="preserve">מתודת עזר שמטרתה לבצע פעולת רוטציה </w:t>
-      </w:r>
-      <w:r>
-        <w:rPr>
-          <w:rFonts w:cs="David" w:hint="cs"/>
-          <w:sz w:val="24"/>
-          <w:szCs w:val="24"/>
-          <w:rtl/>
-        </w:rPr>
-        <w:t xml:space="preserve">ראשונה במידה ונדרש </w:t>
-      </w:r>
-      <w:r>
-        <w:rPr>
-          <w:rFonts w:cs="David"/>
-          <w:sz w:val="24"/>
-          <w:szCs w:val="24"/>
-        </w:rPr>
-        <w:t>double rotation</w:t>
-      </w:r>
-      <w:r>
-        <w:rPr>
-          <w:rFonts w:cs="David" w:hint="cs"/>
-          <w:sz w:val="24"/>
-          <w:szCs w:val="24"/>
-          <w:rtl/>
-        </w:rPr>
-        <w:t xml:space="preserve">. </w:t>
-      </w:r>
-      <w:r>
-        <w:rPr>
-          <w:rFonts w:cs="David"/>
-          <w:sz w:val="24"/>
-          <w:szCs w:val="24"/>
-        </w:rPr>
-        <w:t>O(1)</w:t>
-      </w:r>
-      <w:r>
-        <w:rPr>
-          <w:rFonts w:cs="David" w:hint="cs"/>
-          <w:sz w:val="24"/>
-          <w:szCs w:val="24"/>
-          <w:rtl/>
-        </w:rPr>
-        <w:t>.</w:t>
-      </w:r>
-    </w:p>
-    <w:p>
-      <w:pPr>
+          <w:color w:val="44546A" w:themeColor="text2"/>
+        </w:rPr>
+        <w:t>(WAVLNode source, WAVLNode child</w:t>
+      </w:r>
+      <w:r>
         <w:rPr>
           <w:rFonts w:cs="David"/>
           <w:b/>
           <w:bCs/>
           <w:i/>
           <w:iCs/>
-          <w:sz w:val="24"/>
-          <w:szCs w:val="24"/>
-          <w:rtl/>
-        </w:rPr>
-      </w:pPr>
-      <w:r>
-        <w:rPr>
-          <w:rFonts w:cs="David"/>
+          <w:color w:val="44546A" w:themeColor="text2"/>
+        </w:rPr>
+        <w:t>)</w:t>
+      </w:r>
+      <w:r>
+        <w:rPr>
+          <w:rFonts w:cs="David" w:hint="cs"/>
           <w:b/>
           <w:bCs/>
           <w:i/>
           <w:iCs/>
-          <w:sz w:val="24"/>
-          <w:szCs w:val="24"/>
-        </w:rPr>
-        <w:t>private int rebalanceRightSide(WAVLNode source)</w:t>
-      </w:r>
-      <w:r>
-        <w:rPr>
-          <w:rFonts w:cs="David" w:hint="cs"/>
+          <w:color w:val="44546A" w:themeColor="text2"/>
+          <w:rtl/>
+        </w:rPr>
+        <w:t>:</w:t>
+      </w:r>
+    </w:p>
+    <w:p>
+      <w:pPr>
+        <w:rPr>
+          <w:rFonts w:cs="David" w:hint="cs"/>
+          <w:sz w:val="24"/>
+          <w:szCs w:val="24"/>
+          <w:rtl/>
+        </w:rPr>
+      </w:pPr>
+      <w:r>
+        <w:rPr>
+          <w:rFonts w:cs="David" w:hint="cs"/>
+          <w:sz w:val="24"/>
+          <w:szCs w:val="24"/>
+          <w:rtl/>
+        </w:rPr>
+        <w:t xml:space="preserve">מתודת עזר שמטרתה לבצע פעולת רוטציה </w:t>
+      </w:r>
+      <w:r>
+        <w:rPr>
+          <w:rFonts w:cs="David" w:hint="cs"/>
+          <w:sz w:val="24"/>
+          <w:szCs w:val="24"/>
+          <w:rtl/>
+        </w:rPr>
+        <w:t>ראשונה</w:t>
+      </w:r>
+      <w:r>
+        <w:rPr>
+          <w:rFonts w:cs="David" w:hint="cs"/>
+          <w:sz w:val="24"/>
+          <w:szCs w:val="24"/>
+          <w:rtl/>
+        </w:rPr>
+        <w:t xml:space="preserve"> מ-</w:t>
+      </w:r>
+      <w:r>
+        <w:rPr>
+          <w:rFonts w:cs="David"/>
+          <w:sz w:val="24"/>
+          <w:szCs w:val="24"/>
+        </w:rPr>
+        <w:t>Right-Left</w:t>
+      </w:r>
+      <w:r>
+        <w:rPr>
+          <w:rFonts w:cs="David" w:hint="cs"/>
+          <w:sz w:val="24"/>
+          <w:szCs w:val="24"/>
+          <w:rtl/>
+        </w:rPr>
+        <w:t xml:space="preserve"> ל-</w:t>
+      </w:r>
+      <w:r>
+        <w:rPr>
+          <w:rFonts w:cs="David"/>
+          <w:sz w:val="24"/>
+          <w:szCs w:val="24"/>
+        </w:rPr>
+        <w:t>Right-Right</w:t>
+      </w:r>
+      <w:r>
+        <w:rPr>
+          <w:rFonts w:cs="David" w:hint="cs"/>
+          <w:sz w:val="24"/>
+          <w:szCs w:val="24"/>
+          <w:rtl/>
+        </w:rPr>
+        <w:t xml:space="preserve"> במידה ונדרש </w:t>
+      </w:r>
+      <w:r>
+        <w:rPr>
+          <w:rFonts w:cs="David"/>
+          <w:sz w:val="24"/>
+          <w:szCs w:val="24"/>
+        </w:rPr>
+        <w:t>double rotation</w:t>
+      </w:r>
+      <w:r>
+        <w:rPr>
+          <w:rFonts w:cs="David" w:hint="cs"/>
+          <w:sz w:val="24"/>
+          <w:szCs w:val="24"/>
+          <w:rtl/>
+        </w:rPr>
+        <w:t xml:space="preserve">. </w:t>
+      </w:r>
+      <w:r>
+        <w:rPr>
+          <w:rFonts w:cs="David"/>
+          <w:sz w:val="24"/>
+          <w:szCs w:val="24"/>
+        </w:rPr>
+        <w:t>O(1)</w:t>
+      </w:r>
+      <w:r>
+        <w:rPr>
+          <w:rFonts w:cs="David" w:hint="cs"/>
+          <w:sz w:val="24"/>
+          <w:szCs w:val="24"/>
+          <w:rtl/>
+        </w:rPr>
+        <w:t>.</w:t>
+      </w:r>
+    </w:p>
+    <w:p>
+      <w:pPr>
+        <w:pStyle w:val="Heading2"/>
+        <w:rPr>
+          <w:rFonts w:cs="David"/>
           <w:b/>
           <w:bCs/>
           <w:i/>
           <w:iCs/>
-          <w:sz w:val="24"/>
-          <w:szCs w:val="24"/>
+          <w:color w:val="44546A" w:themeColor="text2"/>
+          <w:rtl/>
+        </w:rPr>
+      </w:pPr>
+      <w:r>
+        <w:rPr>
+          <w:rFonts w:cs="David"/>
+          <w:b/>
+          <w:bCs/>
+          <w:i/>
+          <w:iCs/>
+          <w:color w:val="44546A" w:themeColor="text2"/>
+        </w:rPr>
+        <w:lastRenderedPageBreak/>
+        <w:t>private int rebalanceRightSide(WAVLNode source)</w:t>
+      </w:r>
+      <w:r>
+        <w:rPr>
+          <w:rFonts w:cs="David" w:hint="cs"/>
+          <w:b/>
+          <w:bCs/>
+          <w:i/>
+          <w:iCs/>
+          <w:color w:val="44546A" w:themeColor="text2"/>
           <w:rtl/>
         </w:rPr>
         <w:t>:</w:t>
@@ -1277,20 +1231,19 @@
     <w:p>
       <w:pPr>
         <w:rPr>
-          <w:rFonts w:cs="David" w:hint="cs"/>
-          <w:sz w:val="24"/>
-          <w:szCs w:val="24"/>
-          <w:rtl/>
-        </w:rPr>
-      </w:pPr>
-      <w:r>
-        <w:rPr>
-          <w:rFonts w:cs="David" w:hint="cs"/>
-          <w:sz w:val="24"/>
-          <w:szCs w:val="24"/>
-          <w:rtl/>
-        </w:rPr>
-        <w:lastRenderedPageBreak/>
+          <w:rFonts w:cs="David"/>
+          <w:sz w:val="24"/>
+          <w:szCs w:val="24"/>
+          <w:rtl/>
+        </w:rPr>
+      </w:pPr>
+      <w:r>
+        <w:rPr>
+          <w:rFonts w:cs="David" w:hint="cs"/>
+          <w:sz w:val="24"/>
+          <w:szCs w:val="24"/>
+          <w:rtl/>
+        </w:rPr>
         <w:t xml:space="preserve">מתודת עזר שמטרתה  לאזן את צידו הימני של </w:t>
       </w:r>
       <w:r>
@@ -1399,14 +1352,14 @@
     </w:p>
     <w:p>
       <w:pPr>
+        <w:pStyle w:val="Heading2"/>
         <w:rPr>
           <w:rFonts w:cs="David"/>
           <w:b/>
           <w:bCs/>
           <w:i/>
           <w:iCs/>
-          <w:sz w:val="24"/>
-          <w:szCs w:val="24"/>
+          <w:color w:val="44546A" w:themeColor="text2"/>
           <w:rtl/>
         </w:rPr>
       </w:pPr>
@@ -1417,8 +1370,7 @@
           <w:bCs/>
           <w:i/>
           <w:iCs/>
-          <w:sz w:val="24"/>
-          <w:szCs w:val="24"/>
+          <w:color w:val="44546A" w:themeColor="text2"/>
         </w:rPr>
         <w:t>private void rotateLeftRightToLeftLeft(WAVLNode source, WAVLNode child)</w:t>
       </w:r>
@@ -1429,8 +1381,7 @@
           <w:bCs/>
           <w:i/>
           <w:iCs/>
-          <w:sz w:val="24"/>
-          <w:szCs w:val="24"/>
+          <w:color w:val="44546A" w:themeColor="text2"/>
           <w:rtl/>
         </w:rPr>
         <w:t>:</w:t>
@@ -1478,7 +1429,59 @@
           <w:szCs w:val="24"/>
           <w:rtl/>
         </w:rPr>
-        <w:t xml:space="preserve">י של העץ. </w:t>
+        <w:t>י של העץ.</w:t>
+      </w:r>
+      <w:r>
+        <w:rPr>
+          <w:rFonts w:cs="David" w:hint="cs"/>
+          <w:sz w:val="24"/>
+          <w:szCs w:val="24"/>
+          <w:rtl/>
+        </w:rPr>
+        <w:t xml:space="preserve"> תחליף מצב </w:t>
+      </w:r>
+      <w:r>
+        <w:rPr>
+          <w:rFonts w:cs="David"/>
+          <w:sz w:val="24"/>
+          <w:szCs w:val="24"/>
+        </w:rPr>
+        <w:t>Left-Right</w:t>
+      </w:r>
+      <w:r>
+        <w:rPr>
+          <w:rFonts w:cs="David" w:hint="cs"/>
+          <w:sz w:val="24"/>
+          <w:szCs w:val="24"/>
+          <w:rtl/>
+        </w:rPr>
+        <w:t xml:space="preserve"> למצב </w:t>
+      </w:r>
+      <w:r>
+        <w:rPr>
+          <w:rFonts w:cs="David"/>
+          <w:sz w:val="24"/>
+          <w:szCs w:val="24"/>
+        </w:rPr>
+        <w:t>Left-Left</w:t>
+      </w:r>
+      <w:r>
+        <w:rPr>
+          <w:rFonts w:cs="David" w:hint="cs"/>
+          <w:sz w:val="24"/>
+          <w:szCs w:val="24"/>
+          <w:rtl/>
+        </w:rPr>
+        <w:t>.</w:t>
+      </w:r>
+      <w:r>
+        <w:rPr>
+          <w:rFonts w:cs="David" w:hint="cs"/>
+          <w:sz w:val="24"/>
+          <w:szCs w:val="24"/>
+          <w:rtl/>
+        </w:rPr>
+        <w:t xml:space="preserve"> </w:t>
       </w:r>
       <m:oMath>
         <m:r>
@@ -1502,14 +1505,14 @@
     </w:p>
     <w:p>
       <w:pPr>
-        <w:rPr>
-          <w:rFonts w:cs="David" w:hint="cs"/>
+        <w:pStyle w:val="Heading2"/>
+        <w:rPr>
+          <w:rFonts w:cs="David"/>
           <w:b/>
           <w:bCs/>
           <w:i/>
           <w:iCs/>
-          <w:sz w:val="24"/>
-          <w:szCs w:val="24"/>
+          <w:color w:val="44546A" w:themeColor="text2"/>
           <w:rtl/>
         </w:rPr>
       </w:pPr>
@@ -1520,8 +1523,7 @@
           <w:bCs/>
           <w:i/>
           <w:iCs/>
-          <w:sz w:val="24"/>
-          <w:szCs w:val="24"/>
+          <w:color w:val="44546A" w:themeColor="text2"/>
         </w:rPr>
         <w:t>private int rebalanceLeftSide(WAVLNode node)</w:t>
       </w:r>
@@ -1532,8 +1534,7 @@
           <w:bCs/>
           <w:i/>
           <w:iCs/>
-          <w:sz w:val="24"/>
-          <w:szCs w:val="24"/>
+          <w:color w:val="44546A" w:themeColor="text2"/>
           <w:rtl/>
         </w:rPr>
         <w:t>:</w:t>
@@ -1596,6 +1597,54 @@
     </w:p>
     <w:p>
       <w:pPr>
+        <w:pStyle w:val="Heading2"/>
+        <w:rPr>
+          <w:rFonts w:cs="David"/>
+          <w:b/>
+          <w:bCs/>
+          <w:i/>
+          <w:iCs/>
+          <w:color w:val="44546A" w:themeColor="text2"/>
+          <w:rtl/>
+        </w:rPr>
+      </w:pPr>
+      <w:r>
+        <w:rPr>
+          <w:rFonts w:cs="David"/>
+          <w:b/>
+          <w:bCs/>
+          <w:i/>
+          <w:iCs/>
+          <w:color w:val="44546A" w:themeColor="text2"/>
+        </w:rPr>
+        <w:t xml:space="preserve">private </w:t>
+      </w:r>
+      <w:r>
+        <w:rPr>
+          <w:rFonts w:cs="David"/>
+          <w:b/>
+          <w:bCs/>
+          <w:i/>
+          <w:iCs/>
+          <w:color w:val="44546A" w:themeColor="text2"/>
+        </w:rPr>
+        <w:t>rebalance(WAVLNode node, int count)</w:t>
+      </w:r>
+      <w:r>
+        <w:rPr>
+          <w:rFonts w:cs="David" w:hint="cs"/>
+          <w:b/>
+          <w:bCs/>
+          <w:i/>
+          <w:iCs/>
+          <w:color w:val="44546A" w:themeColor="text2"/>
+          <w:rtl/>
+        </w:rPr>
+        <w:t>:</w:t>
+      </w:r>
+    </w:p>
+    <w:p>
+      <w:pPr>
         <w:rPr>
           <w:rFonts w:eastAsiaTheme="minorEastAsia" w:cs="David"/>
           <w:sz w:val="24"/>
@@ -1603,34 +1652,884 @@
           <w:rtl/>
         </w:rPr>
       </w:pPr>
-    </w:p>
-    <w:p>
-      <w:pPr>
-        <w:pStyle w:val="Heading1"/>
-        <w:rPr>
-          <w:rFonts w:cs="David"/>
-          <w:rtl/>
-        </w:rPr>
-      </w:pPr>
-      <w:r>
-        <w:rPr>
-          <w:rFonts w:cs="David" w:hint="cs"/>
-          <w:rtl/>
-        </w:rPr>
-        <w:t>פונקציות מטרה:</w:t>
-      </w:r>
-    </w:p>
-    <w:p>
-      <w:pPr>
-        <w:rPr>
-          <w:rtl/>
-        </w:rPr>
-      </w:pPr>
+      <w:r>
+        <w:rPr>
+          <w:rFonts w:eastAsiaTheme="minorEastAsia" w:cs="David" w:hint="cs"/>
+          <w:sz w:val="24"/>
+          <w:szCs w:val="24"/>
+          <w:rtl/>
+        </w:rPr>
+        <w:t>מתודת עזר רקורסיבית לאיזון העץ. תפסיק או כאשר הגענו ל-</w:t>
+      </w:r>
+      <w:r>
+        <w:rPr>
+          <w:rFonts w:eastAsiaTheme="minorEastAsia" w:cs="David"/>
+          <w:sz w:val="24"/>
+          <w:szCs w:val="24"/>
+        </w:rPr>
+        <w:t>root</w:t>
+      </w:r>
+      <w:r>
+        <w:rPr>
+          <w:rFonts w:eastAsiaTheme="minorEastAsia" w:cs="David" w:hint="cs"/>
+          <w:sz w:val="24"/>
+          <w:szCs w:val="24"/>
+          <w:rtl/>
+        </w:rPr>
+        <w:t xml:space="preserve"> ואיזנו אותנו, או אם הקודקוד הנוכחי "ספג" את השינוי בעץ ולא נדרש עדכון ב-</w:t>
+      </w:r>
+      <w:r>
+        <w:rPr>
+          <w:rFonts w:eastAsiaTheme="minorEastAsia" w:cs="David" w:hint="cs"/>
+          <w:sz w:val="24"/>
+          <w:szCs w:val="24"/>
+        </w:rPr>
+        <w:t>RANK</w:t>
+      </w:r>
+      <w:r>
+        <w:rPr>
+          <w:rFonts w:eastAsiaTheme="minorEastAsia" w:cs="David" w:hint="cs"/>
+          <w:sz w:val="24"/>
+          <w:szCs w:val="24"/>
+          <w:rtl/>
+        </w:rPr>
+        <w:t xml:space="preserve"> שלו.</w:t>
+      </w:r>
+    </w:p>
+    <w:p>
+      <w:pPr>
+        <w:rPr>
+          <w:rFonts w:eastAsiaTheme="minorEastAsia" w:cs="David" w:hint="cs"/>
+          <w:sz w:val="24"/>
+          <w:szCs w:val="24"/>
+          <w:rtl/>
+        </w:rPr>
+      </w:pPr>
+      <w:r>
+        <w:rPr>
+          <w:rFonts w:eastAsiaTheme="minorEastAsia" w:cs="David" w:hint="cs"/>
+          <w:sz w:val="24"/>
+          <w:szCs w:val="24"/>
+          <w:rtl/>
+        </w:rPr>
+        <w:t>המתודה בודקת האם לאחר שינוי ה-</w:t>
+      </w:r>
+      <w:r>
+        <w:rPr>
+          <w:rFonts w:eastAsiaTheme="minorEastAsia" w:cs="David" w:hint="cs"/>
+          <w:sz w:val="24"/>
+          <w:szCs w:val="24"/>
+        </w:rPr>
+        <w:t>RANK</w:t>
+      </w:r>
+      <w:r>
+        <w:rPr>
+          <w:rFonts w:eastAsiaTheme="minorEastAsia" w:cs="David" w:hint="cs"/>
+          <w:sz w:val="24"/>
+          <w:szCs w:val="24"/>
+          <w:rtl/>
+        </w:rPr>
+        <w:t xml:space="preserve"> הקודקוד מאוזן. במידה ולא </w:t>
+      </w:r>
+      <w:r>
+        <w:rPr>
+          <w:rFonts w:eastAsiaTheme="minorEastAsia" w:cs="David"/>
+          <w:sz w:val="24"/>
+          <w:szCs w:val="24"/>
+          <w:rtl/>
+        </w:rPr>
+        <w:t>–</w:t>
+      </w:r>
+      <w:r>
+        <w:rPr>
+          <w:rFonts w:eastAsiaTheme="minorEastAsia" w:cs="David" w:hint="cs"/>
+          <w:sz w:val="24"/>
+          <w:szCs w:val="24"/>
+          <w:rtl/>
+        </w:rPr>
+        <w:t xml:space="preserve"> נבדוק לאיזה כיוון חוסר האיזון נוטה, ובהתאם נקרא לאחת המתודות </w:t>
+      </w:r>
+      <w:r>
+        <w:rPr>
+          <w:rFonts w:eastAsiaTheme="minorEastAsia" w:cs="David"/>
+          <w:sz w:val="24"/>
+          <w:szCs w:val="24"/>
+        </w:rPr>
+        <w:t>rebalanceLeftSide</w:t>
+      </w:r>
+      <w:r>
+        <w:rPr>
+          <w:rFonts w:eastAsiaTheme="minorEastAsia" w:cs="David" w:hint="cs"/>
+          <w:sz w:val="24"/>
+          <w:szCs w:val="24"/>
+          <w:rtl/>
+        </w:rPr>
+        <w:t xml:space="preserve">, </w:t>
+      </w:r>
+      <w:r>
+        <w:rPr>
+          <w:rFonts w:eastAsiaTheme="minorEastAsia" w:cs="David"/>
+          <w:sz w:val="24"/>
+          <w:szCs w:val="24"/>
+        </w:rPr>
+        <w:t>rebalanceRightSide</w:t>
+      </w:r>
+      <w:r>
+        <w:rPr>
+          <w:rFonts w:eastAsiaTheme="minorEastAsia" w:cs="David" w:hint="cs"/>
+          <w:sz w:val="24"/>
+          <w:szCs w:val="24"/>
+          <w:rtl/>
+        </w:rPr>
+        <w:t xml:space="preserve">. במידה והקודקוד מאוזן (ואכן עודכן </w:t>
+      </w:r>
+      <w:r>
+        <w:rPr>
+          <w:rFonts w:eastAsiaTheme="minorEastAsia" w:cs="David"/>
+          <w:sz w:val="24"/>
+          <w:szCs w:val="24"/>
+          <w:rtl/>
+        </w:rPr>
+        <w:t>–</w:t>
+      </w:r>
+      <w:r>
+        <w:rPr>
+          <w:rFonts w:eastAsiaTheme="minorEastAsia" w:cs="David" w:hint="cs"/>
+          <w:sz w:val="24"/>
+          <w:szCs w:val="24"/>
+          <w:rtl/>
+        </w:rPr>
+        <w:t xml:space="preserve"> אחרת היינו בתנאי עצירה) </w:t>
+      </w:r>
+      <w:r>
+        <w:rPr>
+          <w:rFonts w:eastAsiaTheme="minorEastAsia" w:cs="David" w:hint="cs"/>
+          <w:sz w:val="24"/>
+          <w:szCs w:val="24"/>
+          <w:rtl/>
+        </w:rPr>
+        <w:t>נאזן את אביו.</w:t>
+      </w:r>
+    </w:p>
+    <w:p>
+      <w:pPr>
+        <w:rPr>
+          <w:rFonts w:eastAsiaTheme="minorEastAsia" w:cs="David"/>
+          <w:sz w:val="24"/>
+          <w:szCs w:val="24"/>
+          <w:rtl/>
+        </w:rPr>
+      </w:pPr>
+      <w:r>
+        <w:rPr>
+          <w:rFonts w:eastAsiaTheme="minorEastAsia" w:cs="David" w:hint="cs"/>
+          <w:sz w:val="24"/>
+          <w:szCs w:val="24"/>
+          <w:rtl/>
+        </w:rPr>
+        <w:t>המתודה מחזירה מספר פעולות האיזון שבוצעו לפי הספירה הבאה:</w:t>
+      </w:r>
+    </w:p>
+    <w:p>
+      <w:pPr>
+        <w:pStyle w:val="ListParagraph"/>
+        <w:numPr>
+          <w:ilvl w:val="0"/>
+          <w:numId w:val="3"/>
+        </w:numPr>
+        <w:rPr>
+          <w:rFonts w:eastAsiaTheme="minorEastAsia" w:cs="David" w:hint="cs"/>
+          <w:sz w:val="24"/>
+          <w:szCs w:val="24"/>
+        </w:rPr>
+      </w:pPr>
+      <w:r>
+        <w:rPr>
+          <w:rFonts w:eastAsiaTheme="minorEastAsia" w:cs="David" w:hint="cs"/>
+          <w:sz w:val="24"/>
+          <w:szCs w:val="24"/>
+          <w:rtl/>
+        </w:rPr>
+        <w:t xml:space="preserve">רק עדכון </w:t>
+      </w:r>
+      <w:r>
+        <w:rPr>
+          <w:rFonts w:eastAsiaTheme="minorEastAsia" w:cs="David" w:hint="cs"/>
+          <w:sz w:val="24"/>
+          <w:szCs w:val="24"/>
+        </w:rPr>
+        <w:t>RANK</w:t>
+      </w:r>
+      <w:r>
+        <w:rPr>
+          <w:rFonts w:eastAsiaTheme="minorEastAsia" w:cs="David" w:hint="cs"/>
+          <w:sz w:val="24"/>
+          <w:szCs w:val="24"/>
+          <w:rtl/>
+        </w:rPr>
+        <w:t xml:space="preserve"> (כלומר </w:t>
+      </w:r>
+      <w:r>
+        <w:rPr>
+          <w:rFonts w:eastAsiaTheme="minorEastAsia" w:cs="David"/>
+          <w:sz w:val="24"/>
+          <w:szCs w:val="24"/>
+        </w:rPr>
+        <w:t>promotion\demotion</w:t>
+      </w:r>
+      <w:r>
+        <w:rPr>
+          <w:rFonts w:eastAsiaTheme="minorEastAsia" w:cs="David" w:hint="cs"/>
+          <w:sz w:val="24"/>
+          <w:szCs w:val="24"/>
+          <w:rtl/>
+        </w:rPr>
+        <w:t xml:space="preserve">) </w:t>
+      </w:r>
+      <w:r>
+        <w:rPr>
+          <w:rFonts w:eastAsiaTheme="minorEastAsia" w:cs="David"/>
+          <w:sz w:val="24"/>
+          <w:szCs w:val="24"/>
+          <w:rtl/>
+        </w:rPr>
+        <w:t>–</w:t>
+      </w:r>
+      <w:r>
+        <w:rPr>
+          <w:rFonts w:eastAsiaTheme="minorEastAsia" w:cs="David" w:hint="cs"/>
+          <w:sz w:val="24"/>
+          <w:szCs w:val="24"/>
+          <w:rtl/>
+        </w:rPr>
+        <w:t xml:space="preserve"> 1</w:t>
+      </w:r>
+    </w:p>
+    <w:p>
+      <w:pPr>
+        <w:pStyle w:val="ListParagraph"/>
+        <w:numPr>
+          <w:ilvl w:val="0"/>
+          <w:numId w:val="3"/>
+        </w:numPr>
+        <w:rPr>
+          <w:rFonts w:eastAsiaTheme="minorEastAsia" w:cs="David" w:hint="cs"/>
+          <w:sz w:val="24"/>
+          <w:szCs w:val="24"/>
+        </w:rPr>
+      </w:pPr>
+      <w:r>
+        <w:rPr>
+          <w:rFonts w:eastAsiaTheme="minorEastAsia" w:cs="David" w:hint="cs"/>
+          <w:sz w:val="24"/>
+          <w:szCs w:val="24"/>
+          <w:rtl/>
+        </w:rPr>
+        <w:t xml:space="preserve">רוטציה יחידה (כולל החלפת קודקודים ועדכון דרגה) </w:t>
+      </w:r>
+      <w:r>
+        <w:rPr>
+          <w:rFonts w:eastAsiaTheme="minorEastAsia" w:cs="David"/>
+          <w:sz w:val="24"/>
+          <w:szCs w:val="24"/>
+          <w:rtl/>
+        </w:rPr>
+        <w:t>–</w:t>
+      </w:r>
+      <w:r>
+        <w:rPr>
+          <w:rFonts w:eastAsiaTheme="minorEastAsia" w:cs="David" w:hint="cs"/>
+          <w:sz w:val="24"/>
+          <w:szCs w:val="24"/>
+          <w:rtl/>
+        </w:rPr>
+        <w:t xml:space="preserve"> 1</w:t>
+      </w:r>
+    </w:p>
+    <w:p>
+      <w:pPr>
+        <w:pStyle w:val="ListParagraph"/>
+        <w:numPr>
+          <w:ilvl w:val="0"/>
+          <w:numId w:val="3"/>
+        </w:numPr>
+        <w:rPr>
+          <w:rFonts w:eastAsiaTheme="minorEastAsia" w:cs="David"/>
+          <w:sz w:val="24"/>
+          <w:szCs w:val="24"/>
+        </w:rPr>
+      </w:pPr>
+      <w:r>
+        <w:rPr>
+          <w:rFonts w:eastAsiaTheme="minorEastAsia" w:cs="David" w:hint="cs"/>
+          <w:sz w:val="24"/>
+          <w:szCs w:val="24"/>
+          <w:rtl/>
+        </w:rPr>
+        <w:t xml:space="preserve">רוטציה כפולה (כולל 2 החלפות ועדכוני דרגה) </w:t>
+      </w:r>
+      <w:r>
+        <w:rPr>
+          <w:rFonts w:eastAsiaTheme="minorEastAsia" w:cs="David"/>
+          <w:sz w:val="24"/>
+          <w:szCs w:val="24"/>
+          <w:rtl/>
+        </w:rPr>
+        <w:t>–</w:t>
+      </w:r>
+      <w:r>
+        <w:rPr>
+          <w:rFonts w:eastAsiaTheme="minorEastAsia" w:cs="David" w:hint="cs"/>
+          <w:sz w:val="24"/>
+          <w:szCs w:val="24"/>
+          <w:rtl/>
+        </w:rPr>
+        <w:t xml:space="preserve"> 2</w:t>
+      </w:r>
+    </w:p>
+    <w:p>
+      <w:pPr>
+        <w:rPr>
+          <w:rFonts w:eastAsiaTheme="minorEastAsia" w:cs="David"/>
+          <w:sz w:val="24"/>
+          <w:szCs w:val="24"/>
+          <w:rtl/>
+        </w:rPr>
+      </w:pPr>
+      <w:r>
+        <w:rPr>
+          <w:rFonts w:eastAsiaTheme="minorEastAsia" w:cs="David" w:hint="cs"/>
+          <w:sz w:val="24"/>
+          <w:szCs w:val="24"/>
+          <w:rtl/>
+        </w:rPr>
+        <w:t xml:space="preserve">סיבוכיות זמן ריצה: </w:t>
+      </w:r>
+      <m:oMath>
+        <m:r>
+          <w:rPr>
+            <w:rFonts w:ascii="Cambria Math" w:eastAsiaTheme="minorEastAsia" w:hAnsi="Cambria Math" w:cs="David"/>
+            <w:sz w:val="24"/>
+            <w:szCs w:val="24"/>
+          </w:rPr>
+          <m:t>O(</m:t>
+        </m:r>
+        <m:func>
+          <m:funcPr>
+            <m:ctrlPr>
+              <w:rPr>
+                <w:rFonts w:ascii="Cambria Math" w:eastAsiaTheme="minorEastAsia" w:hAnsi="Cambria Math" w:cs="David"/>
+                <w:i/>
+                <w:sz w:val="24"/>
+                <w:szCs w:val="24"/>
+              </w:rPr>
+            </m:ctrlPr>
+          </m:funcPr>
+          <m:fName>
+            <m:r>
+              <m:rPr>
+                <m:sty m:val="p"/>
+              </m:rPr>
+              <w:rPr>
+                <w:rFonts w:ascii="Cambria Math" w:eastAsiaTheme="minorEastAsia" w:hAnsi="Cambria Math" w:cs="David"/>
+                <w:sz w:val="24"/>
+                <w:szCs w:val="24"/>
+              </w:rPr>
+              <m:t>log</m:t>
+            </m:r>
+          </m:fName>
+          <m:e>
+            <m:r>
+              <w:rPr>
+                <w:rFonts w:ascii="Cambria Math" w:eastAsiaTheme="minorEastAsia" w:hAnsi="Cambria Math" w:cs="David"/>
+                <w:sz w:val="24"/>
+                <w:szCs w:val="24"/>
+              </w:rPr>
+              <m:t>n</m:t>
+            </m:r>
+          </m:e>
+        </m:func>
+        <m:r>
+          <w:rPr>
+            <w:rFonts w:ascii="Cambria Math" w:eastAsiaTheme="minorEastAsia" w:hAnsi="Cambria Math" w:cs="David"/>
+            <w:sz w:val="24"/>
+            <w:szCs w:val="24"/>
+          </w:rPr>
+          <m:t>)</m:t>
+        </m:r>
+      </m:oMath>
+      <w:r>
+        <w:rPr>
+          <w:rFonts w:eastAsiaTheme="minorEastAsia" w:cs="David" w:hint="cs"/>
+          <w:sz w:val="24"/>
+          <w:szCs w:val="24"/>
+          <w:rtl/>
+        </w:rPr>
+        <w:t>. במידה ונדרש לעדכן מעלה ועד השורש נגיד לסיבוכיות זמן ריצה זו (נלמד בשיעור).</w:t>
+      </w:r>
+    </w:p>
+    <w:p>
+      <w:pPr>
+        <w:pStyle w:val="Heading2"/>
+        <w:rPr>
+          <w:rFonts w:cs="David"/>
+          <w:b/>
+          <w:bCs/>
+          <w:i/>
+          <w:iCs/>
+          <w:color w:val="44546A" w:themeColor="text2"/>
+          <w:rtl/>
+        </w:rPr>
+      </w:pPr>
+      <w:r>
+        <w:rPr>
+          <w:rFonts w:cs="David"/>
+          <w:b/>
+          <w:bCs/>
+          <w:i/>
+          <w:iCs/>
+          <w:color w:val="44546A" w:themeColor="text2"/>
+        </w:rPr>
+        <w:t>private WAVLNodefindClosestNode(int k)</w:t>
+      </w:r>
+      <w:r>
+        <w:rPr>
+          <w:rFonts w:cs="David" w:hint="cs"/>
+          <w:b/>
+          <w:bCs/>
+          <w:i/>
+          <w:iCs/>
+          <w:color w:val="44546A" w:themeColor="text2"/>
+          <w:rtl/>
+        </w:rPr>
+        <w:t>:</w:t>
+      </w:r>
+    </w:p>
+    <w:p>
+      <w:pPr>
+        <w:rPr>
+          <w:rFonts w:eastAsiaTheme="minorEastAsia" w:cs="David" w:hint="cs"/>
+          <w:sz w:val="24"/>
+          <w:szCs w:val="24"/>
+          <w:rtl/>
+        </w:rPr>
+      </w:pPr>
+      <w:r>
+        <w:rPr>
+          <w:rFonts w:eastAsiaTheme="minorEastAsia" w:cs="David" w:hint="cs"/>
+          <w:sz w:val="24"/>
+          <w:szCs w:val="24"/>
+          <w:rtl/>
+        </w:rPr>
+        <w:t xml:space="preserve">מתודת עזר שמטרתה למצוא את הקודקוד הקיים "הקרוב ביותר" למפתח </w:t>
+      </w:r>
+      <w:r>
+        <w:rPr>
+          <w:rFonts w:eastAsiaTheme="minorEastAsia" w:cs="David"/>
+          <w:sz w:val="24"/>
+          <w:szCs w:val="24"/>
+        </w:rPr>
+        <w:t>k</w:t>
+      </w:r>
+      <w:r>
+        <w:rPr>
+          <w:rFonts w:eastAsiaTheme="minorEastAsia" w:cs="David" w:hint="cs"/>
+          <w:sz w:val="24"/>
+          <w:szCs w:val="24"/>
+          <w:rtl/>
+        </w:rPr>
+        <w:t>. המתודה פועלת מ-</w:t>
+      </w:r>
+      <w:r>
+        <w:rPr>
+          <w:rFonts w:eastAsiaTheme="minorEastAsia" w:cs="David"/>
+          <w:sz w:val="24"/>
+          <w:szCs w:val="24"/>
+        </w:rPr>
+        <w:t>min</w:t>
+      </w:r>
+      <w:r>
+        <w:rPr>
+          <w:rFonts w:eastAsiaTheme="minorEastAsia" w:cs="David" w:hint="cs"/>
+          <w:sz w:val="24"/>
+          <w:szCs w:val="24"/>
+          <w:rtl/>
+        </w:rPr>
+        <w:t xml:space="preserve"> כלפי מעלה, ומחפשת </w:t>
+      </w:r>
+      <w:r>
+        <w:rPr>
+          <w:rFonts w:eastAsiaTheme="minorEastAsia" w:cs="David" w:hint="cs"/>
+          <w:sz w:val="24"/>
+          <w:szCs w:val="24"/>
+          <w:rtl/>
+        </w:rPr>
+        <w:t>את האב הקדמון המשותף ל</w:t>
+      </w:r>
+      <w:r>
+        <w:rPr>
+          <w:rFonts w:eastAsiaTheme="minorEastAsia" w:cs="David"/>
+          <w:sz w:val="24"/>
+          <w:szCs w:val="24"/>
+        </w:rPr>
+        <w:t>min</w:t>
+      </w:r>
+      <w:r>
+        <w:rPr>
+          <w:rFonts w:eastAsiaTheme="minorEastAsia" w:cs="David" w:hint="cs"/>
+          <w:sz w:val="24"/>
+          <w:szCs w:val="24"/>
+          <w:rtl/>
+        </w:rPr>
+        <w:t xml:space="preserve"> ו-</w:t>
+      </w:r>
+      <w:r>
+        <w:rPr>
+          <w:rFonts w:eastAsiaTheme="minorEastAsia" w:cs="David"/>
+          <w:sz w:val="24"/>
+          <w:szCs w:val="24"/>
+        </w:rPr>
+        <w:t>k</w:t>
+      </w:r>
+      <w:r>
+        <w:rPr>
+          <w:rFonts w:eastAsiaTheme="minorEastAsia" w:cs="David" w:hint="cs"/>
+          <w:sz w:val="24"/>
+          <w:szCs w:val="24"/>
+          <w:rtl/>
+        </w:rPr>
+        <w:t>. לאחר מכן תרד כלפי העלים.</w:t>
+      </w:r>
+    </w:p>
+    <w:p>
+      <w:pPr>
+        <w:rPr>
+          <w:rFonts w:eastAsiaTheme="minorEastAsia" w:cs="David"/>
+          <w:sz w:val="24"/>
+          <w:szCs w:val="24"/>
+          <w:rtl/>
+        </w:rPr>
+      </w:pPr>
+      <w:r>
+        <w:rPr>
+          <w:rFonts w:eastAsiaTheme="minorEastAsia" w:cs="David" w:hint="cs"/>
+          <w:sz w:val="24"/>
+          <w:szCs w:val="24"/>
+          <w:rtl/>
+        </w:rPr>
+        <w:t xml:space="preserve">הקודקוד שנחזיר יהיה אחד משלוש: קודקוד בעל מפתח </w:t>
+      </w:r>
+      <w:r>
+        <w:rPr>
+          <w:rFonts w:eastAsiaTheme="minorEastAsia" w:cs="David"/>
+          <w:sz w:val="24"/>
+          <w:szCs w:val="24"/>
+        </w:rPr>
+        <w:t>k</w:t>
+      </w:r>
+      <w:r>
+        <w:rPr>
+          <w:rFonts w:eastAsiaTheme="minorEastAsia" w:cs="David" w:hint="cs"/>
+          <w:sz w:val="24"/>
+          <w:szCs w:val="24"/>
+          <w:rtl/>
+        </w:rPr>
+        <w:t xml:space="preserve"> </w:t>
+      </w:r>
+      <w:r>
+        <w:rPr>
+          <w:rFonts w:eastAsiaTheme="minorEastAsia" w:cs="David"/>
+          <w:sz w:val="24"/>
+          <w:szCs w:val="24"/>
+          <w:rtl/>
+        </w:rPr>
+        <w:t>–</w:t>
+      </w:r>
+      <w:r>
+        <w:rPr>
+          <w:rFonts w:eastAsiaTheme="minorEastAsia" w:cs="David" w:hint="cs"/>
+          <w:sz w:val="24"/>
+          <w:szCs w:val="24"/>
+          <w:rtl/>
+        </w:rPr>
+        <w:t xml:space="preserve"> כלומר מצאנו את הקודקוד עצמו. קודקוד בעל מפתח גדול מ-</w:t>
+      </w:r>
+      <w:r>
+        <w:rPr>
+          <w:rFonts w:eastAsiaTheme="minorEastAsia" w:cs="David" w:hint="cs"/>
+          <w:sz w:val="24"/>
+          <w:szCs w:val="24"/>
+        </w:rPr>
+        <w:t>K</w:t>
+      </w:r>
+      <w:r>
+        <w:rPr>
+          <w:rFonts w:eastAsiaTheme="minorEastAsia" w:cs="David" w:hint="cs"/>
+          <w:sz w:val="24"/>
+          <w:szCs w:val="24"/>
+          <w:rtl/>
+        </w:rPr>
+        <w:t xml:space="preserve"> שהבן השמאלי שלו הוא </w:t>
+      </w:r>
+      <w:r>
+        <w:rPr>
+          <w:rFonts w:eastAsiaTheme="minorEastAsia" w:cs="David"/>
+          <w:sz w:val="24"/>
+          <w:szCs w:val="24"/>
+        </w:rPr>
+        <w:t>WAVLExternalNode</w:t>
+      </w:r>
+      <w:r>
+        <w:rPr>
+          <w:rFonts w:eastAsiaTheme="minorEastAsia" w:cs="David" w:hint="cs"/>
+          <w:sz w:val="24"/>
+          <w:szCs w:val="24"/>
+          <w:rtl/>
+        </w:rPr>
+        <w:t xml:space="preserve"> (</w:t>
+      </w:r>
+      <w:r>
+        <w:rPr>
+          <w:rFonts w:eastAsiaTheme="minorEastAsia" w:cs="David" w:hint="cs"/>
+          <w:sz w:val="24"/>
+          <w:szCs w:val="24"/>
+          <w:rtl/>
+        </w:rPr>
+        <w:t xml:space="preserve">כלומר המקום החוקי </w:t>
+      </w:r>
+      <w:r>
+        <w:rPr>
+          <w:rFonts w:eastAsiaTheme="minorEastAsia" w:cs="David" w:hint="cs"/>
+          <w:sz w:val="24"/>
+          <w:szCs w:val="24"/>
+          <w:rtl/>
+        </w:rPr>
+        <w:t xml:space="preserve">להכניס קודקוד עם מפתח </w:t>
+      </w:r>
+      <w:r>
+        <w:rPr>
+          <w:rFonts w:eastAsiaTheme="minorEastAsia" w:cs="David"/>
+          <w:sz w:val="24"/>
+          <w:szCs w:val="24"/>
+        </w:rPr>
+        <w:t>k</w:t>
+      </w:r>
+      <w:r>
+        <w:rPr>
+          <w:rFonts w:eastAsiaTheme="minorEastAsia" w:cs="David" w:hint="cs"/>
+          <w:sz w:val="24"/>
+          <w:szCs w:val="24"/>
+          <w:rtl/>
+        </w:rPr>
+        <w:t xml:space="preserve"> משמאלו). קודקוד בעל מפתח קטן מ-</w:t>
+      </w:r>
+      <w:r>
+        <w:rPr>
+          <w:rFonts w:eastAsiaTheme="minorEastAsia" w:cs="David" w:hint="cs"/>
+          <w:sz w:val="24"/>
+          <w:szCs w:val="24"/>
+        </w:rPr>
+        <w:t>K</w:t>
+      </w:r>
+      <w:r>
+        <w:rPr>
+          <w:rFonts w:eastAsiaTheme="minorEastAsia" w:cs="David" w:hint="cs"/>
+          <w:sz w:val="24"/>
+          <w:szCs w:val="24"/>
+          <w:rtl/>
+        </w:rPr>
+        <w:t xml:space="preserve"> שהבן הימני שלו הוא </w:t>
+      </w:r>
+      <w:r>
+        <w:rPr>
+          <w:rFonts w:eastAsiaTheme="minorEastAsia" w:cs="David"/>
+          <w:sz w:val="24"/>
+          <w:szCs w:val="24"/>
+        </w:rPr>
+        <w:t>WAVLExternalNode</w:t>
+      </w:r>
+      <w:r>
+        <w:rPr>
+          <w:rFonts w:eastAsiaTheme="minorEastAsia" w:cs="David" w:hint="cs"/>
+          <w:sz w:val="24"/>
+          <w:szCs w:val="24"/>
+          <w:rtl/>
+        </w:rPr>
+        <w:t xml:space="preserve"> (כלומר המקום החוקי להכניס קודקוד עם מפתח </w:t>
+      </w:r>
+      <w:r>
+        <w:rPr>
+          <w:rFonts w:eastAsiaTheme="minorEastAsia" w:cs="David"/>
+          <w:sz w:val="24"/>
+          <w:szCs w:val="24"/>
+        </w:rPr>
+        <w:t>k</w:t>
+      </w:r>
+      <w:r>
+        <w:rPr>
+          <w:rFonts w:eastAsiaTheme="minorEastAsia" w:cs="David" w:hint="cs"/>
+          <w:sz w:val="24"/>
+          <w:szCs w:val="24"/>
+          <w:rtl/>
+        </w:rPr>
+        <w:t xml:space="preserve"> מימינו)</w:t>
+      </w:r>
+      <w:r>
+        <w:rPr>
+          <w:rFonts w:eastAsiaTheme="minorEastAsia" w:cs="David" w:hint="cs"/>
+          <w:sz w:val="24"/>
+          <w:szCs w:val="24"/>
+          <w:rtl/>
+        </w:rPr>
+        <w:t>.</w:t>
+      </w:r>
+    </w:p>
+    <w:p>
+      <w:pPr>
+        <w:rPr>
+          <w:rFonts w:eastAsiaTheme="minorEastAsia" w:cs="David" w:hint="cs"/>
+          <w:sz w:val="24"/>
+          <w:szCs w:val="24"/>
+          <w:rtl/>
+        </w:rPr>
+      </w:pPr>
+      <w:r>
+        <w:rPr>
+          <w:rFonts w:eastAsiaTheme="minorEastAsia" w:cs="David" w:hint="cs"/>
+          <w:sz w:val="24"/>
+          <w:szCs w:val="24"/>
+          <w:rtl/>
+        </w:rPr>
+        <w:t xml:space="preserve">סיבוכיות זמן ריצה: </w:t>
+      </w:r>
+      <m:oMath>
+        <m:r>
+          <w:rPr>
+            <w:rFonts w:ascii="Cambria Math" w:eastAsiaTheme="minorEastAsia" w:hAnsi="Cambria Math" w:cs="David"/>
+            <w:sz w:val="24"/>
+            <w:szCs w:val="24"/>
+          </w:rPr>
+          <m:t>O(</m:t>
+        </m:r>
+        <m:func>
+          <m:funcPr>
+            <m:ctrlPr>
+              <w:rPr>
+                <w:rFonts w:ascii="Cambria Math" w:eastAsiaTheme="minorEastAsia" w:hAnsi="Cambria Math" w:cs="David"/>
+                <w:i/>
+                <w:sz w:val="24"/>
+                <w:szCs w:val="24"/>
+              </w:rPr>
+            </m:ctrlPr>
+          </m:funcPr>
+          <m:fName>
+            <m:r>
+              <m:rPr>
+                <m:sty m:val="p"/>
+              </m:rPr>
+              <w:rPr>
+                <w:rFonts w:ascii="Cambria Math" w:eastAsiaTheme="minorEastAsia" w:hAnsi="Cambria Math" w:cs="David"/>
+                <w:sz w:val="24"/>
+                <w:szCs w:val="24"/>
+              </w:rPr>
+              <m:t>log</m:t>
+            </m:r>
+          </m:fName>
+          <m:e>
+            <m:r>
+              <w:rPr>
+                <w:rFonts w:ascii="Cambria Math" w:eastAsiaTheme="minorEastAsia" w:hAnsi="Cambria Math" w:cs="David"/>
+                <w:sz w:val="24"/>
+                <w:szCs w:val="24"/>
+              </w:rPr>
+              <m:t>n</m:t>
+            </m:r>
+          </m:e>
+        </m:func>
+        <m:r>
+          <w:rPr>
+            <w:rFonts w:ascii="Cambria Math" w:eastAsiaTheme="minorEastAsia" w:hAnsi="Cambria Math" w:cs="David"/>
+            <w:sz w:val="24"/>
+            <w:szCs w:val="24"/>
+          </w:rPr>
+          <m:t>)</m:t>
+        </m:r>
+      </m:oMath>
+      <w:r>
+        <w:rPr>
+          <w:rFonts w:eastAsiaTheme="minorEastAsia" w:cs="David" w:hint="cs"/>
+          <w:sz w:val="24"/>
+          <w:szCs w:val="24"/>
+          <w:rtl/>
+        </w:rPr>
+        <w:t>.</w:t>
+      </w:r>
       <w:bookmarkStart w:id="0" w:name="_GoBack"/>
       <w:bookmarkEnd w:id="0"/>
     </w:p>
     <w:p>
       <w:pPr>
+        <w:pStyle w:val="Heading1"/>
+        <w:rPr>
+          <w:rFonts w:cs="David"/>
+          <w:rtl/>
+        </w:rPr>
+      </w:pPr>
+      <w:r>
+        <w:rPr>
+          <w:rFonts w:cs="David" w:hint="cs"/>
+          <w:rtl/>
+        </w:rPr>
+        <w:t>פונקציות מטרה:</w:t>
+      </w:r>
+    </w:p>
+    <w:p>
+      <w:pPr>
+        <w:rPr>
+          <w:rFonts w:hint="cs"/>
+          <w:rtl/>
+        </w:rPr>
+      </w:pPr>
+    </w:p>
+    <w:p>
+      <w:pPr>
+        <w:pStyle w:val="Heading2"/>
+        <w:rPr>
+          <w:rFonts w:cs="David"/>
+          <w:b/>
+          <w:bCs/>
+          <w:i/>
+          <w:iCs/>
+          <w:color w:val="44546A" w:themeColor="text2"/>
+          <w:rtl/>
+        </w:rPr>
+      </w:pPr>
+      <w:r>
+        <w:rPr>
+          <w:rFonts w:cs="David"/>
+          <w:b/>
+          <w:bCs/>
+          <w:i/>
+          <w:iCs/>
+          <w:color w:val="44546A" w:themeColor="text2"/>
+        </w:rPr>
+        <w:t>public int insert(int k, String i)</w:t>
+      </w:r>
+      <w:r>
+        <w:rPr>
+          <w:rFonts w:cs="David" w:hint="cs"/>
+          <w:b/>
+          <w:bCs/>
+          <w:i/>
+          <w:iCs/>
+          <w:color w:val="44546A" w:themeColor="text2"/>
+          <w:rtl/>
+        </w:rPr>
+        <w:t xml:space="preserve">: </w:t>
+      </w:r>
+    </w:p>
+    <w:p>
+      <w:pPr>
         <w:spacing w:after="100" w:afterAutospacing="1"/>
         <w:jc w:val="both"/>
         <w:rPr>
@@ -1642,39 +2541,12 @@
       </w:pPr>
       <w:r>
         <w:rPr>
-          <w:rFonts w:cs="David"/>
-          <w:b/>
-          <w:bCs/>
-          <w:i/>
-          <w:iCs/>
-          <w:sz w:val="24"/>
-          <w:szCs w:val="24"/>
-          <w:u w:val="single"/>
-        </w:rPr>
-        <w:t>public int insert(int k, String i)</w:t>
-      </w:r>
-      <w:r>
-        <w:rPr>
-          <w:rFonts w:cs="David" w:hint="cs"/>
-          <w:b/>
-          <w:bCs/>
-          <w:i/>
-          <w:iCs/>
-          <w:sz w:val="24"/>
-          <w:szCs w:val="24"/>
-          <w:u w:val="single"/>
-          <w:rtl/>
-        </w:rPr>
-        <w:t>:</w:t>
-      </w:r>
-      <w:r>
-        <w:rPr>
-          <w:rFonts w:cs="David" w:hint="cs"/>
-          <w:sz w:val="24"/>
-          <w:szCs w:val="24"/>
-          <w:rtl/>
-        </w:rPr>
-        <w:t xml:space="preserve"> מתודה שאחראית על הכנסת איבר חדש </w:t>
+          <w:rFonts w:cs="David" w:hint="cs"/>
+          <w:sz w:val="24"/>
+          <w:szCs w:val="24"/>
+          <w:rtl/>
+        </w:rPr>
+        <w:t xml:space="preserve">מתודה שאחראית על הכנסת איבר חדש </w:t>
       </w:r>
       <w:r>
         <w:rPr>
@@ -1699,6 +2571,7 @@
         <w:spacing w:after="100" w:afterAutospacing="1"/>
         <w:jc w:val="both"/>
         <w:rPr>
+          <w:rFonts w:hint="cs"/>
           <w:rtl/>
         </w:rPr>
       </w:pPr>
@@ -2438,6 +3311,28 @@
       <w:szCs w:val="32"/>
     </w:rPr>
   </w:style>
+  <w:style w:type="paragraph" w:styleId="Heading2">
+    <w:name w:val="heading 2"/>
+    <w:basedOn w:val="Normal"/>
+    <w:next w:val="Normal"/>
+    <w:link w:val="Heading2Char"/>
+    <w:uiPriority w:val="9"/>
+    <w:unhideWhenUsed/>
+    <w:qFormat/>
+    <w:rsid w:val="009716C2"/>
+    <w:pPr>
+      <w:keepNext/>
+      <w:keepLines/>
+      <w:spacing w:before="40" w:after="0"/>
+      <w:outlineLvl w:val="1"/>
+    </w:pPr>
+    <w:rPr>
+      <w:rFonts w:asciiTheme="majorHAnsi" w:eastAsiaTheme="majorEastAsia" w:hAnsiTheme="majorHAnsi" w:cstheme="majorBidi"/>
+      <w:color w:val="2E74B5" w:themeColor="accent1" w:themeShade="BF"/>
+      <w:sz w:val="26"/>
+      <w:szCs w:val="26"/>
+    </w:rPr>
+  </w:style>
   <w:style w:type="character" w:default="1" w:styleId="DefaultParagraphFont">
     <w:name w:val="Default Paragraph Font"/>
     <w:uiPriority w:val="1"/>
@@ -2539,6 +3434,19 @@
       <w:color w:val="2E74B5" w:themeColor="accent1" w:themeShade="BF"/>
       <w:sz w:val="32"/>
       <w:szCs w:val="32"/>
+    </w:rPr>
+  </w:style>
+  <w:style w:type="character" w:customStyle="1" w:styleId="Heading2Char">
+    <w:name w:val="Heading 2 Char"/>
+    <w:basedOn w:val="DefaultParagraphFont"/>
+    <w:link w:val="Heading2"/>
+    <w:uiPriority w:val="9"/>
+    <w:rsid w:val="009716C2"/>
+    <w:rPr>
+      <w:rFonts w:asciiTheme="majorHAnsi" w:eastAsiaTheme="majorEastAsia" w:hAnsiTheme="majorHAnsi" w:cstheme="majorBidi"/>
+      <w:color w:val="2E74B5" w:themeColor="accent1" w:themeShade="BF"/>
+      <w:sz w:val="26"/>
+      <w:szCs w:val="26"/>
     </w:rPr>
   </w:style>
 </w:styles>

--- a/WAVLTree documentation.docx
+++ b/WAVLTree documentation.docx
@@ -140,6 +140,7 @@
         </w:rPr>
         <w:t xml:space="preserve">למחלקת </w:t>
       </w:r>
+      <w:proofErr w:type="spellStart"/>
       <w:r>
         <w:rPr>
           <w:rFonts w:cs="David"/>
@@ -148,6 +149,7 @@
         </w:rPr>
         <w:t>WAVLTree</w:t>
       </w:r>
+      <w:proofErr w:type="spellEnd"/>
       <w:r>
         <w:rPr>
           <w:rFonts w:cs="David" w:hint="cs"/>
@@ -157,6 +159,7 @@
         </w:rPr>
         <w:t xml:space="preserve"> ישנם 3 משתני מחלקה, שלושתם מטיפוס </w:t>
       </w:r>
+      <w:proofErr w:type="spellStart"/>
       <w:r>
         <w:rPr>
           <w:rFonts w:cs="David"/>
@@ -165,6 +168,7 @@
         </w:rPr>
         <w:t>WAVLNode</w:t>
       </w:r>
+      <w:proofErr w:type="spellEnd"/>
       <w:r>
         <w:rPr>
           <w:rFonts w:cs="David" w:hint="cs"/>
@@ -190,6 +194,7 @@
           <w:szCs w:val="24"/>
         </w:rPr>
       </w:pPr>
+      <w:proofErr w:type="gramStart"/>
       <w:r>
         <w:rPr>
           <w:rFonts w:cs="David"/>
@@ -203,6 +208,7 @@
         </w:rPr>
         <w:t>root</w:t>
       </w:r>
+      <w:proofErr w:type="gramEnd"/>
       <w:r>
         <w:rPr>
           <w:rFonts w:cs="David" w:hint="cs"/>
@@ -228,6 +234,8 @@
           <w:szCs w:val="24"/>
         </w:rPr>
       </w:pPr>
+      <w:proofErr w:type="spellStart"/>
+      <w:proofErr w:type="gramStart"/>
       <w:r>
         <w:rPr>
           <w:rFonts w:cs="David"/>
@@ -241,6 +249,8 @@
         </w:rPr>
         <w:t>max_node</w:t>
       </w:r>
+      <w:proofErr w:type="spellEnd"/>
+      <w:proofErr w:type="gramEnd"/>
       <w:r>
         <w:rPr>
           <w:rFonts w:cs="David" w:hint="cs"/>
@@ -266,6 +276,8 @@
           <w:szCs w:val="24"/>
         </w:rPr>
       </w:pPr>
+      <w:proofErr w:type="spellStart"/>
+      <w:proofErr w:type="gramStart"/>
       <w:r>
         <w:rPr>
           <w:rFonts w:cs="David"/>
@@ -279,6 +291,8 @@
         </w:rPr>
         <w:t>min_node</w:t>
       </w:r>
+      <w:proofErr w:type="spellEnd"/>
+      <w:proofErr w:type="gramEnd"/>
       <w:r>
         <w:rPr>
           <w:rFonts w:cs="David" w:hint="cs"/>
@@ -328,6 +342,7 @@
         </w:rPr>
         <w:t xml:space="preserve"> </w:t>
       </w:r>
+      <w:proofErr w:type="spellStart"/>
       <w:r>
         <w:rPr>
           <w:rFonts w:cs="David"/>
@@ -336,6 +351,7 @@
         </w:rPr>
         <w:t>int</w:t>
       </w:r>
+      <w:proofErr w:type="spellEnd"/>
       <w:r>
         <w:rPr>
           <w:rFonts w:cs="David" w:hint="cs"/>
@@ -391,6 +407,7 @@
           <w:szCs w:val="24"/>
         </w:rPr>
       </w:pPr>
+      <w:proofErr w:type="spellStart"/>
       <w:r>
         <w:rPr>
           <w:rFonts w:cs="David"/>
@@ -404,6 +421,7 @@
         </w:rPr>
         <w:t>AbsWAVLNode</w:t>
       </w:r>
+      <w:proofErr w:type="spellEnd"/>
       <w:r>
         <w:rPr>
           <w:rFonts w:cs="David" w:hint="cs"/>
@@ -461,6 +479,7 @@
         </w:rPr>
         <w:t xml:space="preserve">) מסוג </w:t>
       </w:r>
+      <w:proofErr w:type="spellStart"/>
       <w:r>
         <w:rPr>
           <w:rFonts w:cs="David"/>
@@ -469,6 +488,7 @@
         </w:rPr>
         <w:t>WAVLNode</w:t>
       </w:r>
+      <w:proofErr w:type="spellEnd"/>
       <w:r>
         <w:rPr>
           <w:rFonts w:cs="David" w:hint="cs"/>
@@ -494,6 +514,7 @@
           <w:szCs w:val="24"/>
         </w:rPr>
       </w:pPr>
+      <w:proofErr w:type="spellStart"/>
       <w:r>
         <w:rPr>
           <w:rFonts w:cs="David"/>
@@ -507,6 +528,7 @@
         </w:rPr>
         <w:t>WAVLNode</w:t>
       </w:r>
+      <w:proofErr w:type="spellEnd"/>
       <w:r>
         <w:rPr>
           <w:rFonts w:cs="David" w:hint="cs"/>
@@ -582,6 +604,7 @@
         </w:rPr>
         <w:t xml:space="preserve">בנוסף מחזיק בן שמאלי וימני מסוג </w:t>
       </w:r>
+      <w:proofErr w:type="spellStart"/>
       <w:r>
         <w:rPr>
           <w:rFonts w:cs="David"/>
@@ -590,6 +613,7 @@
         </w:rPr>
         <w:t>AbsWAVLNode</w:t>
       </w:r>
+      <w:proofErr w:type="spellEnd"/>
       <w:r>
         <w:rPr>
           <w:rFonts w:cs="David" w:hint="cs"/>
@@ -643,6 +667,7 @@
         </w:rPr>
         <w:t xml:space="preserve"> </w:t>
       </w:r>
+      <w:proofErr w:type="spellStart"/>
       <w:r>
         <w:rPr>
           <w:rFonts w:cs="David"/>
@@ -651,6 +676,7 @@
         </w:rPr>
         <w:t>WAVLNode</w:t>
       </w:r>
+      <w:proofErr w:type="spellEnd"/>
       <w:r>
         <w:rPr>
           <w:rFonts w:cs="David" w:hint="cs"/>
@@ -660,6 +686,7 @@
         </w:rPr>
         <w:t xml:space="preserve"> אחרים, או שיהיו מסוג </w:t>
       </w:r>
+      <w:proofErr w:type="spellStart"/>
       <w:r>
         <w:rPr>
           <w:rFonts w:cs="David"/>
@@ -668,6 +695,7 @@
         </w:rPr>
         <w:t>WAVLExternalNode</w:t>
       </w:r>
+      <w:proofErr w:type="spellEnd"/>
       <w:r>
         <w:rPr>
           <w:rFonts w:cs="David" w:hint="cs"/>
@@ -732,6 +760,8 @@
           <w:szCs w:val="24"/>
         </w:rPr>
       </w:pPr>
+      <w:proofErr w:type="spellStart"/>
+      <w:proofErr w:type="gramStart"/>
       <w:r>
         <w:rPr>
           <w:rFonts w:cs="David"/>
@@ -741,7 +771,31 @@
           <w:szCs w:val="24"/>
           <w:u w:val="single"/>
         </w:rPr>
-        <w:t>getRankDiff()</w:t>
+        <w:t>getRankDiff</w:t>
+      </w:r>
+      <w:proofErr w:type="spellEnd"/>
+      <w:r>
+        <w:rPr>
+          <w:rFonts w:cs="David"/>
+          <w:i/>
+          <w:iCs/>
+          <w:sz w:val="24"/>
+          <w:szCs w:val="24"/>
+          <w:u w:val="single"/>
+        </w:rPr>
+        <w:t>(</w:t>
+      </w:r>
+      <w:proofErr w:type="gramEnd"/>
+      <w:r>
+        <w:rPr>
+          <w:rFonts w:cs="David"/>
+          <w:i/>
+          <w:iCs/>
+          <w:sz w:val="24"/>
+          <w:szCs w:val="24"/>
+          <w:u w:val="single"/>
+        </w:rPr>
+        <w:t>)</w:t>
       </w:r>
       <w:r>
         <w:rPr>
@@ -780,6 +834,8 @@
           <w:szCs w:val="24"/>
         </w:rPr>
       </w:pPr>
+      <w:proofErr w:type="spellStart"/>
+      <w:proofErr w:type="gramStart"/>
       <w:r>
         <w:rPr>
           <w:rFonts w:cs="David"/>
@@ -789,7 +845,31 @@
           <w:szCs w:val="24"/>
           <w:u w:val="single"/>
         </w:rPr>
-        <w:t>updateRank()</w:t>
+        <w:t>updateRank</w:t>
+      </w:r>
+      <w:proofErr w:type="spellEnd"/>
+      <w:r>
+        <w:rPr>
+          <w:rFonts w:cs="David"/>
+          <w:i/>
+          <w:iCs/>
+          <w:sz w:val="24"/>
+          <w:szCs w:val="24"/>
+          <w:u w:val="single"/>
+        </w:rPr>
+        <w:t>(</w:t>
+      </w:r>
+      <w:proofErr w:type="gramEnd"/>
+      <w:r>
+        <w:rPr>
+          <w:rFonts w:cs="David"/>
+          <w:i/>
+          <w:iCs/>
+          <w:sz w:val="24"/>
+          <w:szCs w:val="24"/>
+          <w:u w:val="single"/>
+        </w:rPr>
+        <w:t>)</w:t>
       </w:r>
       <w:r>
         <w:rPr>
@@ -854,6 +934,8 @@
           <w:szCs w:val="24"/>
         </w:rPr>
       </w:pPr>
+      <w:proofErr w:type="spellStart"/>
+      <w:proofErr w:type="gramStart"/>
       <w:r>
         <w:rPr>
           <w:rFonts w:cs="David"/>
@@ -863,7 +945,31 @@
           <w:szCs w:val="24"/>
           <w:u w:val="single"/>
         </w:rPr>
-        <w:t>isValidRankDiff()</w:t>
+        <w:t>isValidRankDiff</w:t>
+      </w:r>
+      <w:proofErr w:type="spellEnd"/>
+      <w:r>
+        <w:rPr>
+          <w:rFonts w:cs="David"/>
+          <w:i/>
+          <w:iCs/>
+          <w:sz w:val="24"/>
+          <w:szCs w:val="24"/>
+          <w:u w:val="single"/>
+        </w:rPr>
+        <w:t>(</w:t>
+      </w:r>
+      <w:proofErr w:type="gramEnd"/>
+      <w:r>
+        <w:rPr>
+          <w:rFonts w:cs="David"/>
+          <w:i/>
+          <w:iCs/>
+          <w:sz w:val="24"/>
+          <w:szCs w:val="24"/>
+          <w:u w:val="single"/>
+        </w:rPr>
+        <w:t>)</w:t>
       </w:r>
       <w:r>
         <w:rPr>
@@ -930,6 +1036,7 @@
           <w:rtl/>
         </w:rPr>
       </w:pPr>
+      <w:proofErr w:type="spellStart"/>
       <w:r>
         <w:rPr>
           <w:rFonts w:cs="David"/>
@@ -943,6 +1050,7 @@
         </w:rPr>
         <w:t>WAVLExternalNode</w:t>
       </w:r>
+      <w:proofErr w:type="spellEnd"/>
       <w:r>
         <w:rPr>
           <w:rFonts w:cs="David" w:hint="cs"/>
@@ -1019,7 +1127,7 @@
     <w:p>
       <w:pPr>
         <w:rPr>
-          <w:rFonts w:cs="David" w:hint="cs"/>
+          <w:rFonts w:cs="David"/>
           <w:sz w:val="24"/>
           <w:szCs w:val="24"/>
           <w:rtl/>
@@ -1048,18 +1156,81 @@
           <w:iCs/>
           <w:color w:val="44546A" w:themeColor="text2"/>
         </w:rPr>
-        <w:t>Private void rotateRightLeftToRightRight</w:t>
-      </w:r>
-      <w:r>
-        <w:rPr>
-          <w:rFonts w:cs="David"/>
-          <w:b/>
-          <w:bCs/>
-          <w:i/>
-          <w:iCs/>
-          <w:color w:val="44546A" w:themeColor="text2"/>
-        </w:rPr>
-        <w:t>(WAVLNode source, WAVLNode child</w:t>
+        <w:t xml:space="preserve">Private void </w:t>
+      </w:r>
+      <w:proofErr w:type="spellStart"/>
+      <w:proofErr w:type="gramStart"/>
+      <w:r>
+        <w:rPr>
+          <w:rFonts w:cs="David"/>
+          <w:b/>
+          <w:bCs/>
+          <w:i/>
+          <w:iCs/>
+          <w:color w:val="44546A" w:themeColor="text2"/>
+        </w:rPr>
+        <w:t>rotateRightLeftToRightRight</w:t>
+      </w:r>
+      <w:proofErr w:type="spellEnd"/>
+      <w:r>
+        <w:rPr>
+          <w:rFonts w:cs="David"/>
+          <w:b/>
+          <w:bCs/>
+          <w:i/>
+          <w:iCs/>
+          <w:color w:val="44546A" w:themeColor="text2"/>
+        </w:rPr>
+        <w:t>(</w:t>
+      </w:r>
+      <w:proofErr w:type="spellStart"/>
+      <w:proofErr w:type="gramEnd"/>
+      <w:r>
+        <w:rPr>
+          <w:rFonts w:cs="David"/>
+          <w:b/>
+          <w:bCs/>
+          <w:i/>
+          <w:iCs/>
+          <w:color w:val="44546A" w:themeColor="text2"/>
+        </w:rPr>
+        <w:t>WAVLNode</w:t>
+      </w:r>
+      <w:proofErr w:type="spellEnd"/>
+      <w:r>
+        <w:rPr>
+          <w:rFonts w:cs="David"/>
+          <w:b/>
+          <w:bCs/>
+          <w:i/>
+          <w:iCs/>
+          <w:color w:val="44546A" w:themeColor="text2"/>
+        </w:rPr>
+        <w:t xml:space="preserve"> source, </w:t>
+      </w:r>
+      <w:proofErr w:type="spellStart"/>
+      <w:r>
+        <w:rPr>
+          <w:rFonts w:cs="David"/>
+          <w:b/>
+          <w:bCs/>
+          <w:i/>
+          <w:iCs/>
+          <w:color w:val="44546A" w:themeColor="text2"/>
+        </w:rPr>
+        <w:t>WAVLNode</w:t>
+      </w:r>
+      <w:proofErr w:type="spellEnd"/>
+      <w:r>
+        <w:rPr>
+          <w:rFonts w:cs="David"/>
+          <w:b/>
+          <w:bCs/>
+          <w:i/>
+          <w:iCs/>
+          <w:color w:val="44546A" w:themeColor="text2"/>
+        </w:rPr>
+        <w:t xml:space="preserve"> child</w:t>
       </w:r>
       <w:r>
         <w:rPr>
@@ -1088,7 +1259,7 @@
     <w:p>
       <w:pPr>
         <w:rPr>
-          <w:rFonts w:cs="David" w:hint="cs"/>
+          <w:rFonts w:cs="David"/>
           <w:sz w:val="24"/>
           <w:szCs w:val="24"/>
           <w:rtl/>
@@ -1172,13 +1343,23 @@
         </w:rPr>
         <w:t xml:space="preserve">. </w:t>
       </w:r>
-      <w:r>
-        <w:rPr>
-          <w:rFonts w:cs="David"/>
-          <w:sz w:val="24"/>
-          <w:szCs w:val="24"/>
-        </w:rPr>
-        <w:t>O(1)</w:t>
+      <w:proofErr w:type="gramStart"/>
+      <w:r>
+        <w:rPr>
+          <w:rFonts w:cs="David"/>
+          <w:sz w:val="24"/>
+          <w:szCs w:val="24"/>
+        </w:rPr>
+        <w:t>O(</w:t>
+      </w:r>
+      <w:proofErr w:type="gramEnd"/>
+      <w:r>
+        <w:rPr>
+          <w:rFonts w:cs="David"/>
+          <w:sz w:val="24"/>
+          <w:szCs w:val="24"/>
+        </w:rPr>
+        <w:t>1)</w:t>
       </w:r>
       <w:r>
         <w:rPr>
@@ -1203,6 +1384,7 @@
           <w:rtl/>
         </w:rPr>
       </w:pPr>
+      <w:proofErr w:type="gramStart"/>
       <w:r>
         <w:rPr>
           <w:rFonts w:cs="David"/>
@@ -1213,7 +1395,91 @@
           <w:color w:val="44546A" w:themeColor="text2"/>
         </w:rPr>
         <w:lastRenderedPageBreak/>
-        <w:t>private int rebalanceRightSide(WAVLNode source)</w:t>
+        <w:t>private</w:t>
+      </w:r>
+      <w:proofErr w:type="gramEnd"/>
+      <w:r>
+        <w:rPr>
+          <w:rFonts w:cs="David"/>
+          <w:b/>
+          <w:bCs/>
+          <w:i/>
+          <w:iCs/>
+          <w:color w:val="44546A" w:themeColor="text2"/>
+        </w:rPr>
+        <w:t xml:space="preserve"> </w:t>
+      </w:r>
+      <w:proofErr w:type="spellStart"/>
+      <w:r>
+        <w:rPr>
+          <w:rFonts w:cs="David"/>
+          <w:b/>
+          <w:bCs/>
+          <w:i/>
+          <w:iCs/>
+          <w:color w:val="44546A" w:themeColor="text2"/>
+        </w:rPr>
+        <w:t>int</w:t>
+      </w:r>
+      <w:proofErr w:type="spellEnd"/>
+      <w:r>
+        <w:rPr>
+          <w:rFonts w:cs="David"/>
+          <w:b/>
+          <w:bCs/>
+          <w:i/>
+          <w:iCs/>
+          <w:color w:val="44546A" w:themeColor="text2"/>
+        </w:rPr>
+        <w:t xml:space="preserve"> </w:t>
+      </w:r>
+      <w:proofErr w:type="spellStart"/>
+      <w:r>
+        <w:rPr>
+          <w:rFonts w:cs="David"/>
+          <w:b/>
+          <w:bCs/>
+          <w:i/>
+          <w:iCs/>
+          <w:color w:val="44546A" w:themeColor="text2"/>
+        </w:rPr>
+        <w:t>rebalanceRightSide</w:t>
+      </w:r>
+      <w:proofErr w:type="spellEnd"/>
+      <w:r>
+        <w:rPr>
+          <w:rFonts w:cs="David"/>
+          <w:b/>
+          <w:bCs/>
+          <w:i/>
+          <w:iCs/>
+          <w:color w:val="44546A" w:themeColor="text2"/>
+        </w:rPr>
+        <w:t>(</w:t>
+      </w:r>
+      <w:proofErr w:type="spellStart"/>
+      <w:r>
+        <w:rPr>
+          <w:rFonts w:cs="David"/>
+          <w:b/>
+          <w:bCs/>
+          <w:i/>
+          <w:iCs/>
+          <w:color w:val="44546A" w:themeColor="text2"/>
+        </w:rPr>
+        <w:t>WAVLNode</w:t>
+      </w:r>
+      <w:proofErr w:type="spellEnd"/>
+      <w:r>
+        <w:rPr>
+          <w:rFonts w:cs="David"/>
+          <w:b/>
+          <w:bCs/>
+          <w:i/>
+          <w:iCs/>
+          <w:color w:val="44546A" w:themeColor="text2"/>
+        </w:rPr>
+        <w:t xml:space="preserve"> source)</w:t>
       </w:r>
       <w:r>
         <w:rPr>
@@ -1263,6 +1529,7 @@
         </w:rPr>
         <w:t>, כולל להחליף את מקומו. במידה ונדרשת רוטציה כפולה תקרא ל-</w:t>
       </w:r>
+      <w:proofErr w:type="spellStart"/>
       <w:r>
         <w:rPr>
           <w:rFonts w:cs="David"/>
@@ -1271,6 +1538,7 @@
         </w:rPr>
         <w:t>rotateRightLeftToRightRight</w:t>
       </w:r>
+      <w:proofErr w:type="spellEnd"/>
       <w:r>
         <w:rPr>
           <w:rFonts w:cs="David" w:hint="cs"/>
@@ -1363,16 +1631,101 @@
           <w:rtl/>
         </w:rPr>
       </w:pPr>
-      <w:r>
-        <w:rPr>
-          <w:rFonts w:cs="David"/>
-          <w:b/>
-          <w:bCs/>
-          <w:i/>
-          <w:iCs/>
-          <w:color w:val="44546A" w:themeColor="text2"/>
-        </w:rPr>
-        <w:t>private void rotateLeftRightToLeftLeft(WAVLNode source, WAVLNode child)</w:t>
+      <w:proofErr w:type="gramStart"/>
+      <w:r>
+        <w:rPr>
+          <w:rFonts w:cs="David"/>
+          <w:b/>
+          <w:bCs/>
+          <w:i/>
+          <w:iCs/>
+          <w:color w:val="44546A" w:themeColor="text2"/>
+        </w:rPr>
+        <w:t>private</w:t>
+      </w:r>
+      <w:proofErr w:type="gramEnd"/>
+      <w:r>
+        <w:rPr>
+          <w:rFonts w:cs="David"/>
+          <w:b/>
+          <w:bCs/>
+          <w:i/>
+          <w:iCs/>
+          <w:color w:val="44546A" w:themeColor="text2"/>
+        </w:rPr>
+        <w:t xml:space="preserve"> void </w:t>
+      </w:r>
+      <w:proofErr w:type="spellStart"/>
+      <w:r>
+        <w:rPr>
+          <w:rFonts w:cs="David"/>
+          <w:b/>
+          <w:bCs/>
+          <w:i/>
+          <w:iCs/>
+          <w:color w:val="44546A" w:themeColor="text2"/>
+        </w:rPr>
+        <w:t>rotateLeftRightToLeftLeft</w:t>
+      </w:r>
+      <w:proofErr w:type="spellEnd"/>
+      <w:r>
+        <w:rPr>
+          <w:rFonts w:cs="David"/>
+          <w:b/>
+          <w:bCs/>
+          <w:i/>
+          <w:iCs/>
+          <w:color w:val="44546A" w:themeColor="text2"/>
+        </w:rPr>
+        <w:t>(</w:t>
+      </w:r>
+      <w:proofErr w:type="spellStart"/>
+      <w:r>
+        <w:rPr>
+          <w:rFonts w:cs="David"/>
+          <w:b/>
+          <w:bCs/>
+          <w:i/>
+          <w:iCs/>
+          <w:color w:val="44546A" w:themeColor="text2"/>
+        </w:rPr>
+        <w:t>WAVLNode</w:t>
+      </w:r>
+      <w:proofErr w:type="spellEnd"/>
+      <w:r>
+        <w:rPr>
+          <w:rFonts w:cs="David"/>
+          <w:b/>
+          <w:bCs/>
+          <w:i/>
+          <w:iCs/>
+          <w:color w:val="44546A" w:themeColor="text2"/>
+        </w:rPr>
+        <w:t xml:space="preserve"> source, </w:t>
+      </w:r>
+      <w:proofErr w:type="spellStart"/>
+      <w:r>
+        <w:rPr>
+          <w:rFonts w:cs="David"/>
+          <w:b/>
+          <w:bCs/>
+          <w:i/>
+          <w:iCs/>
+          <w:color w:val="44546A" w:themeColor="text2"/>
+        </w:rPr>
+        <w:t>WAVLNode</w:t>
+      </w:r>
+      <w:proofErr w:type="spellEnd"/>
+      <w:r>
+        <w:rPr>
+          <w:rFonts w:cs="David"/>
+          <w:b/>
+          <w:bCs/>
+          <w:i/>
+          <w:iCs/>
+          <w:color w:val="44546A" w:themeColor="text2"/>
+        </w:rPr>
+        <w:t xml:space="preserve"> child)</w:t>
       </w:r>
       <w:r>
         <w:rPr>
@@ -1390,7 +1743,7 @@
     <w:p>
       <w:pPr>
         <w:rPr>
-          <w:rFonts w:cs="David" w:hint="cs"/>
+          <w:rFonts w:cs="David"/>
           <w:sz w:val="24"/>
           <w:szCs w:val="24"/>
           <w:rtl/>
@@ -1411,8 +1764,18 @@
           <w:sz w:val="24"/>
           <w:szCs w:val="24"/>
         </w:rPr>
-        <w:t>double rotration</w:t>
-      </w:r>
+        <w:t xml:space="preserve">double </w:t>
+      </w:r>
+      <w:proofErr w:type="spellStart"/>
+      <w:r>
+        <w:rPr>
+          <w:rFonts w:cs="David"/>
+          <w:sz w:val="24"/>
+          <w:szCs w:val="24"/>
+        </w:rPr>
+        <w:t>rotration</w:t>
+      </w:r>
+      <w:proofErr w:type="spellEnd"/>
       <w:r>
         <w:rPr>
           <w:rFonts w:cs="David" w:hint="cs"/>
@@ -1516,16 +1879,101 @@
           <w:rtl/>
         </w:rPr>
       </w:pPr>
-      <w:r>
-        <w:rPr>
-          <w:rFonts w:cs="David"/>
-          <w:b/>
-          <w:bCs/>
-          <w:i/>
-          <w:iCs/>
-          <w:color w:val="44546A" w:themeColor="text2"/>
-        </w:rPr>
-        <w:t>private int rebalanceLeftSide(WAVLNode node)</w:t>
+      <w:proofErr w:type="gramStart"/>
+      <w:r>
+        <w:rPr>
+          <w:rFonts w:cs="David"/>
+          <w:b/>
+          <w:bCs/>
+          <w:i/>
+          <w:iCs/>
+          <w:color w:val="44546A" w:themeColor="text2"/>
+        </w:rPr>
+        <w:t>private</w:t>
+      </w:r>
+      <w:proofErr w:type="gramEnd"/>
+      <w:r>
+        <w:rPr>
+          <w:rFonts w:cs="David"/>
+          <w:b/>
+          <w:bCs/>
+          <w:i/>
+          <w:iCs/>
+          <w:color w:val="44546A" w:themeColor="text2"/>
+        </w:rPr>
+        <w:t xml:space="preserve"> </w:t>
+      </w:r>
+      <w:proofErr w:type="spellStart"/>
+      <w:r>
+        <w:rPr>
+          <w:rFonts w:cs="David"/>
+          <w:b/>
+          <w:bCs/>
+          <w:i/>
+          <w:iCs/>
+          <w:color w:val="44546A" w:themeColor="text2"/>
+        </w:rPr>
+        <w:t>int</w:t>
+      </w:r>
+      <w:proofErr w:type="spellEnd"/>
+      <w:r>
+        <w:rPr>
+          <w:rFonts w:cs="David"/>
+          <w:b/>
+          <w:bCs/>
+          <w:i/>
+          <w:iCs/>
+          <w:color w:val="44546A" w:themeColor="text2"/>
+        </w:rPr>
+        <w:t xml:space="preserve"> </w:t>
+      </w:r>
+      <w:proofErr w:type="spellStart"/>
+      <w:r>
+        <w:rPr>
+          <w:rFonts w:cs="David"/>
+          <w:b/>
+          <w:bCs/>
+          <w:i/>
+          <w:iCs/>
+          <w:color w:val="44546A" w:themeColor="text2"/>
+        </w:rPr>
+        <w:t>rebalanceLeftSide</w:t>
+      </w:r>
+      <w:proofErr w:type="spellEnd"/>
+      <w:r>
+        <w:rPr>
+          <w:rFonts w:cs="David"/>
+          <w:b/>
+          <w:bCs/>
+          <w:i/>
+          <w:iCs/>
+          <w:color w:val="44546A" w:themeColor="text2"/>
+        </w:rPr>
+        <w:t>(</w:t>
+      </w:r>
+      <w:proofErr w:type="spellStart"/>
+      <w:r>
+        <w:rPr>
+          <w:rFonts w:cs="David"/>
+          <w:b/>
+          <w:bCs/>
+          <w:i/>
+          <w:iCs/>
+          <w:color w:val="44546A" w:themeColor="text2"/>
+        </w:rPr>
+        <w:t>WAVLNode</w:t>
+      </w:r>
+      <w:proofErr w:type="spellEnd"/>
+      <w:r>
+        <w:rPr>
+          <w:rFonts w:cs="David"/>
+          <w:b/>
+          <w:bCs/>
+          <w:i/>
+          <w:iCs/>
+          <w:color w:val="44546A" w:themeColor="text2"/>
+        </w:rPr>
+        <w:t xml:space="preserve"> node)</w:t>
       </w:r>
       <w:r>
         <w:rPr>
@@ -1608,27 +2056,88 @@
           <w:rtl/>
         </w:rPr>
       </w:pPr>
-      <w:r>
-        <w:rPr>
-          <w:rFonts w:cs="David"/>
-          <w:b/>
-          <w:bCs/>
-          <w:i/>
-          <w:iCs/>
-          <w:color w:val="44546A" w:themeColor="text2"/>
-        </w:rPr>
-        <w:t xml:space="preserve">private </w:t>
-      </w:r>
-      <w:r>
-        <w:rPr>
-          <w:rFonts w:cs="David"/>
-          <w:b/>
-          <w:bCs/>
-          <w:i/>
-          <w:iCs/>
-          <w:color w:val="44546A" w:themeColor="text2"/>
-        </w:rPr>
-        <w:t>rebalance(WAVLNode node, int count)</w:t>
+      <w:proofErr w:type="gramStart"/>
+      <w:r>
+        <w:rPr>
+          <w:rFonts w:cs="David"/>
+          <w:b/>
+          <w:bCs/>
+          <w:i/>
+          <w:iCs/>
+          <w:color w:val="44546A" w:themeColor="text2"/>
+        </w:rPr>
+        <w:t>private</w:t>
+      </w:r>
+      <w:proofErr w:type="gramEnd"/>
+      <w:r>
+        <w:rPr>
+          <w:rFonts w:cs="David"/>
+          <w:b/>
+          <w:bCs/>
+          <w:i/>
+          <w:iCs/>
+          <w:color w:val="44546A" w:themeColor="text2"/>
+        </w:rPr>
+        <w:t xml:space="preserve"> </w:t>
+      </w:r>
+      <w:r>
+        <w:rPr>
+          <w:rFonts w:cs="David"/>
+          <w:b/>
+          <w:bCs/>
+          <w:i/>
+          <w:iCs/>
+          <w:color w:val="44546A" w:themeColor="text2"/>
+        </w:rPr>
+        <w:t>rebalance(</w:t>
+      </w:r>
+      <w:proofErr w:type="spellStart"/>
+      <w:r>
+        <w:rPr>
+          <w:rFonts w:cs="David"/>
+          <w:b/>
+          <w:bCs/>
+          <w:i/>
+          <w:iCs/>
+          <w:color w:val="44546A" w:themeColor="text2"/>
+        </w:rPr>
+        <w:t>WAVLNode</w:t>
+      </w:r>
+      <w:proofErr w:type="spellEnd"/>
+      <w:r>
+        <w:rPr>
+          <w:rFonts w:cs="David"/>
+          <w:b/>
+          <w:bCs/>
+          <w:i/>
+          <w:iCs/>
+          <w:color w:val="44546A" w:themeColor="text2"/>
+        </w:rPr>
+        <w:t xml:space="preserve"> node, </w:t>
+      </w:r>
+      <w:proofErr w:type="spellStart"/>
+      <w:r>
+        <w:rPr>
+          <w:rFonts w:cs="David"/>
+          <w:b/>
+          <w:bCs/>
+          <w:i/>
+          <w:iCs/>
+          <w:color w:val="44546A" w:themeColor="text2"/>
+        </w:rPr>
+        <w:t>int</w:t>
+      </w:r>
+      <w:proofErr w:type="spellEnd"/>
+      <w:r>
+        <w:rPr>
+          <w:rFonts w:cs="David"/>
+          <w:b/>
+          <w:bCs/>
+          <w:i/>
+          <w:iCs/>
+          <w:color w:val="44546A" w:themeColor="text2"/>
+        </w:rPr>
+        <w:t xml:space="preserve"> count)</w:t>
       </w:r>
       <w:r>
         <w:rPr>
@@ -1676,13 +2185,22 @@
           <w:szCs w:val="24"/>
           <w:rtl/>
         </w:rPr>
-        <w:t xml:space="preserve"> ואיזנו אותנו, או אם הקודקוד הנוכחי "ספג" את השינוי בעץ ולא נדרש עדכון ב-</w:t>
+        <w:t xml:space="preserve"> ואיזנו אות</w:t>
       </w:r>
       <w:r>
         <w:rPr>
           <w:rFonts w:eastAsiaTheme="minorEastAsia" w:cs="David" w:hint="cs"/>
           <w:sz w:val="24"/>
           <w:szCs w:val="24"/>
+          <w:rtl/>
+        </w:rPr>
+        <w:t>ו, או אם הקודקוד הנוכחי "ספג" את השינוי בעץ ולא נדרש עדכון ב-</w:t>
+      </w:r>
+      <w:r>
+        <w:rPr>
+          <w:rFonts w:eastAsiaTheme="minorEastAsia" w:cs="David" w:hint="cs"/>
+          <w:sz w:val="24"/>
+          <w:szCs w:val="24"/>
         </w:rPr>
         <w:t>RANK</w:t>
       </w:r>
@@ -1749,6 +2267,7 @@
         </w:rPr>
         <w:t xml:space="preserve"> נבדוק לאיזה כיוון חוסר האיזון נוטה, ובהתאם נקרא לאחת המתודות </w:t>
       </w:r>
+      <w:proofErr w:type="spellStart"/>
       <w:r>
         <w:rPr>
           <w:rFonts w:eastAsiaTheme="minorEastAsia" w:cs="David"/>
@@ -1757,6 +2276,7 @@
         </w:rPr>
         <w:t>rebalanceLeftSide</w:t>
       </w:r>
+      <w:proofErr w:type="spellEnd"/>
       <w:r>
         <w:rPr>
           <w:rFonts w:eastAsiaTheme="minorEastAsia" w:cs="David" w:hint="cs"/>
@@ -1766,6 +2286,7 @@
         </w:rPr>
         <w:t xml:space="preserve">, </w:t>
       </w:r>
+      <w:proofErr w:type="spellStart"/>
       <w:r>
         <w:rPr>
           <w:rFonts w:eastAsiaTheme="minorEastAsia" w:cs="David"/>
@@ -1774,6 +2295,7 @@
         </w:rPr>
         <w:t>rebalanceRightSide</w:t>
       </w:r>
+      <w:proofErr w:type="spellEnd"/>
       <w:r>
         <w:rPr>
           <w:rFonts w:eastAsiaTheme="minorEastAsia" w:cs="David" w:hint="cs"/>
@@ -1838,7 +2360,7 @@
           <w:numId w:val="3"/>
         </w:numPr>
         <w:rPr>
-          <w:rFonts w:eastAsiaTheme="minorEastAsia" w:cs="David" w:hint="cs"/>
+          <w:rFonts w:eastAsiaTheme="minorEastAsia" w:cs="David"/>
           <w:sz w:val="24"/>
           <w:szCs w:val="24"/>
         </w:rPr>
@@ -1913,7 +2435,7 @@
           <w:numId w:val="3"/>
         </w:numPr>
         <w:rPr>
-          <w:rFonts w:eastAsiaTheme="minorEastAsia" w:cs="David" w:hint="cs"/>
+          <w:rFonts w:eastAsiaTheme="minorEastAsia" w:cs="David"/>
           <w:sz w:val="24"/>
           <w:szCs w:val="24"/>
         </w:rPr>
@@ -2065,7 +2587,25 @@
           <w:szCs w:val="24"/>
           <w:rtl/>
         </w:rPr>
-        <w:t>. במידה ונדרש לעדכן מעלה ועד השורש נגיד לסיבוכיות זמן ריצה זו (נלמד בשיעור).</w:t>
+        <w:t>. במידה</w:t>
+      </w:r>
+      <w:r>
+        <w:rPr>
+          <w:rFonts w:eastAsiaTheme="minorEastAsia" w:cs="David" w:hint="cs"/>
+          <w:sz w:val="24"/>
+          <w:szCs w:val="24"/>
+          <w:rtl/>
+        </w:rPr>
+        <w:t xml:space="preserve"> ונדרש לעדכן מעלה ועד השורש נגיע</w:t>
+      </w:r>
+      <w:r>
+        <w:rPr>
+          <w:rFonts w:eastAsiaTheme="minorEastAsia" w:cs="David" w:hint="cs"/>
+          <w:sz w:val="24"/>
+          <w:szCs w:val="24"/>
+          <w:rtl/>
+        </w:rPr>
+        <w:t xml:space="preserve"> לסיבוכיות זמן ריצה זו (נלמד בשיעור).</w:t>
       </w:r>
     </w:p>
     <w:p>
@@ -2081,16 +2621,77 @@
           <w:rtl/>
         </w:rPr>
       </w:pPr>
-      <w:r>
-        <w:rPr>
-          <w:rFonts w:cs="David"/>
-          <w:b/>
-          <w:bCs/>
-          <w:i/>
-          <w:iCs/>
-          <w:color w:val="44546A" w:themeColor="text2"/>
-        </w:rPr>
-        <w:t>private WAVLNodefindClosestNode(int k)</w:t>
+      <w:proofErr w:type="gramStart"/>
+      <w:r>
+        <w:rPr>
+          <w:rFonts w:cs="David"/>
+          <w:b/>
+          <w:bCs/>
+          <w:i/>
+          <w:iCs/>
+          <w:color w:val="44546A" w:themeColor="text2"/>
+        </w:rPr>
+        <w:t>private</w:t>
+      </w:r>
+      <w:proofErr w:type="gramEnd"/>
+      <w:r>
+        <w:rPr>
+          <w:rFonts w:cs="David"/>
+          <w:b/>
+          <w:bCs/>
+          <w:i/>
+          <w:iCs/>
+          <w:color w:val="44546A" w:themeColor="text2"/>
+        </w:rPr>
+        <w:t xml:space="preserve"> </w:t>
+      </w:r>
+      <w:proofErr w:type="spellStart"/>
+      <w:r>
+        <w:rPr>
+          <w:rFonts w:cs="David"/>
+          <w:b/>
+          <w:bCs/>
+          <w:i/>
+          <w:iCs/>
+          <w:color w:val="44546A" w:themeColor="text2"/>
+        </w:rPr>
+        <w:t>WAVLNodefindClosestNode</w:t>
+      </w:r>
+      <w:proofErr w:type="spellEnd"/>
+      <w:r>
+        <w:rPr>
+          <w:rFonts w:cs="David"/>
+          <w:b/>
+          <w:bCs/>
+          <w:i/>
+          <w:iCs/>
+          <w:color w:val="44546A" w:themeColor="text2"/>
+        </w:rPr>
+        <w:t>(</w:t>
+      </w:r>
+      <w:proofErr w:type="spellStart"/>
+      <w:r>
+        <w:rPr>
+          <w:rFonts w:cs="David"/>
+          <w:b/>
+          <w:bCs/>
+          <w:i/>
+          <w:iCs/>
+          <w:color w:val="44546A" w:themeColor="text2"/>
+        </w:rPr>
+        <w:t>int</w:t>
+      </w:r>
+      <w:proofErr w:type="spellEnd"/>
+      <w:r>
+        <w:rPr>
+          <w:rFonts w:cs="David"/>
+          <w:b/>
+          <w:bCs/>
+          <w:i/>
+          <w:iCs/>
+          <w:color w:val="44546A" w:themeColor="text2"/>
+        </w:rPr>
+        <w:t xml:space="preserve"> k)</w:t>
       </w:r>
       <w:r>
         <w:rPr>
@@ -2108,12 +2709,29 @@
     <w:p>
       <w:pPr>
         <w:rPr>
+          <w:rFonts w:eastAsiaTheme="minorEastAsia" w:cs="David"/>
+          <w:sz w:val="24"/>
+          <w:szCs w:val="24"/>
+          <w:rtl/>
+        </w:rPr>
+      </w:pPr>
+      <w:r>
+        <w:rPr>
           <w:rFonts w:eastAsiaTheme="minorEastAsia" w:cs="David" w:hint="cs"/>
           <w:sz w:val="24"/>
           <w:szCs w:val="24"/>
           <w:rtl/>
         </w:rPr>
-      </w:pPr>
+        <w:t xml:space="preserve">מתודת עזר שמטרתה למצוא את הקודקוד הקיים "הקרוב ביותר" למפתח </w:t>
+      </w:r>
+      <w:r>
+        <w:rPr>
+          <w:rFonts w:eastAsiaTheme="minorEastAsia" w:cs="David"/>
+          <w:sz w:val="24"/>
+          <w:szCs w:val="24"/>
+        </w:rPr>
+        <w:t>k</w:t>
+      </w:r>
       <w:r>
         <w:rPr>
           <w:rFonts w:eastAsiaTheme="minorEastAsia" w:cs="David" w:hint="cs"/>
@@ -2121,7 +2739,7 @@
           <w:szCs w:val="24"/>
           <w:rtl/>
         </w:rPr>
-        <w:t xml:space="preserve">מתודת עזר שמטרתה למצוא את הקודקוד הקיים "הקרוב ביותר" למפתח </w:t>
+        <w:t>. המתודה פועלת מ-</w:t>
       </w:r>
       <w:r>
         <w:rPr>
@@ -2129,6 +2747,49 @@
           <w:sz w:val="24"/>
           <w:szCs w:val="24"/>
         </w:rPr>
+        <w:t>min</w:t>
+      </w:r>
+      <w:r>
+        <w:rPr>
+          <w:rFonts w:eastAsiaTheme="minorEastAsia" w:cs="David" w:hint="cs"/>
+          <w:sz w:val="24"/>
+          <w:szCs w:val="24"/>
+          <w:rtl/>
+        </w:rPr>
+        <w:t xml:space="preserve"> כלפי מעלה, ומחפשת </w:t>
+      </w:r>
+      <w:r>
+        <w:rPr>
+          <w:rFonts w:eastAsiaTheme="minorEastAsia" w:cs="David" w:hint="cs"/>
+          <w:sz w:val="24"/>
+          <w:szCs w:val="24"/>
+          <w:rtl/>
+        </w:rPr>
+        <w:t>את האב הקדמון המשותף ל</w:t>
+      </w:r>
+      <w:r>
+        <w:rPr>
+          <w:rFonts w:eastAsiaTheme="minorEastAsia" w:cs="David"/>
+          <w:sz w:val="24"/>
+          <w:szCs w:val="24"/>
+        </w:rPr>
+        <w:t>min</w:t>
+      </w:r>
+      <w:r>
+        <w:rPr>
+          <w:rFonts w:eastAsiaTheme="minorEastAsia" w:cs="David" w:hint="cs"/>
+          <w:sz w:val="24"/>
+          <w:szCs w:val="24"/>
+          <w:rtl/>
+        </w:rPr>
+        <w:t xml:space="preserve"> ו-</w:t>
+      </w:r>
+      <w:r>
+        <w:rPr>
+          <w:rFonts w:eastAsiaTheme="minorEastAsia" w:cs="David"/>
+          <w:sz w:val="24"/>
+          <w:szCs w:val="24"/>
+        </w:rPr>
         <w:t>k</w:t>
       </w:r>
       <w:r>
@@ -2138,7 +2799,26 @@
           <w:szCs w:val="24"/>
           <w:rtl/>
         </w:rPr>
-        <w:t>. המתודה פועלת מ-</w:t>
+        <w:t>. לאחר מכן תרד כלפי העלים.</w:t>
+      </w:r>
+    </w:p>
+    <w:p>
+      <w:pPr>
+        <w:rPr>
+          <w:rFonts w:eastAsiaTheme="minorEastAsia" w:cs="David" w:hint="cs"/>
+          <w:sz w:val="24"/>
+          <w:szCs w:val="24"/>
+          <w:rtl/>
+        </w:rPr>
+      </w:pPr>
+      <w:r>
+        <w:rPr>
+          <w:rFonts w:eastAsiaTheme="minorEastAsia" w:cs="David" w:hint="cs"/>
+          <w:sz w:val="24"/>
+          <w:szCs w:val="24"/>
+          <w:rtl/>
+        </w:rPr>
+        <w:t xml:space="preserve">הקודקוד שנחזיר יהיה אחד משלוש: קודקוד בעל מפתח </w:t>
       </w:r>
       <w:r>
         <w:rPr>
@@ -2146,7 +2826,7 @@
           <w:sz w:val="24"/>
           <w:szCs w:val="24"/>
         </w:rPr>
-        <w:t>min</w:t>
+        <w:t>k</w:t>
       </w:r>
       <w:r>
         <w:rPr>
@@ -2155,7 +2835,16 @@
           <w:szCs w:val="24"/>
           <w:rtl/>
         </w:rPr>
-        <w:t xml:space="preserve"> כלפי מעלה, ומחפשת </w:t>
+        <w:t xml:space="preserve"> </w:t>
+      </w:r>
+      <w:r>
+        <w:rPr>
+          <w:rFonts w:eastAsiaTheme="minorEastAsia" w:cs="David"/>
+          <w:sz w:val="24"/>
+          <w:szCs w:val="24"/>
+          <w:rtl/>
+        </w:rPr>
+        <w:t>–</w:t>
       </w:r>
       <w:r>
         <w:rPr>
@@ -2164,16 +2853,35 @@
           <w:szCs w:val="24"/>
           <w:rtl/>
         </w:rPr>
-        <w:t>את האב הקדמון המשותף ל</w:t>
-      </w:r>
+        <w:t xml:space="preserve"> כלומר מצאנו את הקודקוד עצמו. קודקוד בעל מפתח גדול מ-</w:t>
+      </w:r>
+      <w:r>
+        <w:rPr>
+          <w:rFonts w:eastAsiaTheme="minorEastAsia" w:cs="David" w:hint="cs"/>
+          <w:sz w:val="24"/>
+          <w:szCs w:val="24"/>
+        </w:rPr>
+        <w:t>K</w:t>
+      </w:r>
+      <w:r>
+        <w:rPr>
+          <w:rFonts w:eastAsiaTheme="minorEastAsia" w:cs="David" w:hint="cs"/>
+          <w:sz w:val="24"/>
+          <w:szCs w:val="24"/>
+          <w:rtl/>
+        </w:rPr>
+        <w:t xml:space="preserve"> שהבן השמאלי שלו הוא </w:t>
+      </w:r>
+      <w:proofErr w:type="spellStart"/>
       <w:r>
         <w:rPr>
           <w:rFonts w:eastAsiaTheme="minorEastAsia" w:cs="David"/>
           <w:sz w:val="24"/>
           <w:szCs w:val="24"/>
         </w:rPr>
-        <w:t>min</w:t>
-      </w:r>
+        <w:t>WAVLExternalNode</w:t>
+      </w:r>
+      <w:proofErr w:type="spellEnd"/>
       <w:r>
         <w:rPr>
           <w:rFonts w:eastAsiaTheme="minorEastAsia" w:cs="David" w:hint="cs"/>
@@ -2181,7 +2889,7 @@
           <w:szCs w:val="24"/>
           <w:rtl/>
         </w:rPr>
-        <w:t xml:space="preserve"> ו-</w:t>
+        <w:t xml:space="preserve"> (כלומר המקום החוקי להכניס קודקוד עם מפתח </w:t>
       </w:r>
       <w:r>
         <w:rPr>
@@ -2198,18 +2906,35 @@
           <w:szCs w:val="24"/>
           <w:rtl/>
         </w:rPr>
-        <w:t>. לאחר מכן תרד כלפי העלים.</w:t>
-      </w:r>
-    </w:p>
-    <w:p>
-      <w:pPr>
+        <w:t xml:space="preserve"> משמאלו). קודקוד בעל מפתח קטן מ-</w:t>
+      </w:r>
+      <w:r>
+        <w:rPr>
+          <w:rFonts w:eastAsiaTheme="minorEastAsia" w:cs="David" w:hint="cs"/>
+          <w:sz w:val="24"/>
+          <w:szCs w:val="24"/>
+        </w:rPr>
+        <w:t>K</w:t>
+      </w:r>
+      <w:r>
+        <w:rPr>
+          <w:rFonts w:eastAsiaTheme="minorEastAsia" w:cs="David" w:hint="cs"/>
+          <w:sz w:val="24"/>
+          <w:szCs w:val="24"/>
+          <w:rtl/>
+        </w:rPr>
+        <w:t xml:space="preserve"> שהבן הימני שלו הוא </w:t>
+      </w:r>
+      <w:proofErr w:type="spellStart"/>
+      <w:r>
         <w:rPr>
           <w:rFonts w:eastAsiaTheme="minorEastAsia" w:cs="David"/>
           <w:sz w:val="24"/>
           <w:szCs w:val="24"/>
-          <w:rtl/>
-        </w:rPr>
-      </w:pPr>
+        </w:rPr>
+        <w:t>WAVLExternalNode</w:t>
+      </w:r>
+      <w:proofErr w:type="spellEnd"/>
       <w:r>
         <w:rPr>
           <w:rFonts w:eastAsiaTheme="minorEastAsia" w:cs="David" w:hint="cs"/>
@@ -2217,7 +2942,7 @@
           <w:szCs w:val="24"/>
           <w:rtl/>
         </w:rPr>
-        <w:t xml:space="preserve">הקודקוד שנחזיר יהיה אחד משלוש: קודקוד בעל מפתח </w:t>
+        <w:t xml:space="preserve"> (כלומר המקום החוקי להכניס קודקוד עם מפתח </w:t>
       </w:r>
       <w:r>
         <w:rPr>
@@ -2234,160 +2959,22 @@
           <w:szCs w:val="24"/>
           <w:rtl/>
         </w:rPr>
-        <w:t xml:space="preserve"> </w:t>
-      </w:r>
-      <w:r>
+        <w:t xml:space="preserve"> מימינו)</w:t>
+      </w:r>
+      <w:r>
+        <w:rPr>
+          <w:rFonts w:eastAsiaTheme="minorEastAsia" w:cs="David" w:hint="cs"/>
+          <w:sz w:val="24"/>
+          <w:szCs w:val="24"/>
+          <w:rtl/>
+        </w:rPr>
+        <w:t>.</w:t>
+      </w:r>
+    </w:p>
+    <w:p>
+      <w:pPr>
         <w:rPr>
           <w:rFonts w:eastAsiaTheme="minorEastAsia" w:cs="David"/>
-          <w:sz w:val="24"/>
-          <w:szCs w:val="24"/>
-          <w:rtl/>
-        </w:rPr>
-        <w:t>–</w:t>
-      </w:r>
-      <w:r>
-        <w:rPr>
-          <w:rFonts w:eastAsiaTheme="minorEastAsia" w:cs="David" w:hint="cs"/>
-          <w:sz w:val="24"/>
-          <w:szCs w:val="24"/>
-          <w:rtl/>
-        </w:rPr>
-        <w:t xml:space="preserve"> כלומר מצאנו את הקודקוד עצמו. קודקוד בעל מפתח גדול מ-</w:t>
-      </w:r>
-      <w:r>
-        <w:rPr>
-          <w:rFonts w:eastAsiaTheme="minorEastAsia" w:cs="David" w:hint="cs"/>
-          <w:sz w:val="24"/>
-          <w:szCs w:val="24"/>
-        </w:rPr>
-        <w:t>K</w:t>
-      </w:r>
-      <w:r>
-        <w:rPr>
-          <w:rFonts w:eastAsiaTheme="minorEastAsia" w:cs="David" w:hint="cs"/>
-          <w:sz w:val="24"/>
-          <w:szCs w:val="24"/>
-          <w:rtl/>
-        </w:rPr>
-        <w:t xml:space="preserve"> שהבן השמאלי שלו הוא </w:t>
-      </w:r>
-      <w:r>
-        <w:rPr>
-          <w:rFonts w:eastAsiaTheme="minorEastAsia" w:cs="David"/>
-          <w:sz w:val="24"/>
-          <w:szCs w:val="24"/>
-        </w:rPr>
-        <w:t>WAVLExternalNode</w:t>
-      </w:r>
-      <w:r>
-        <w:rPr>
-          <w:rFonts w:eastAsiaTheme="minorEastAsia" w:cs="David" w:hint="cs"/>
-          <w:sz w:val="24"/>
-          <w:szCs w:val="24"/>
-          <w:rtl/>
-        </w:rPr>
-        <w:t xml:space="preserve"> (</w:t>
-      </w:r>
-      <w:r>
-        <w:rPr>
-          <w:rFonts w:eastAsiaTheme="minorEastAsia" w:cs="David" w:hint="cs"/>
-          <w:sz w:val="24"/>
-          <w:szCs w:val="24"/>
-          <w:rtl/>
-        </w:rPr>
-        <w:t xml:space="preserve">כלומר המקום החוקי </w:t>
-      </w:r>
-      <w:r>
-        <w:rPr>
-          <w:rFonts w:eastAsiaTheme="minorEastAsia" w:cs="David" w:hint="cs"/>
-          <w:sz w:val="24"/>
-          <w:szCs w:val="24"/>
-          <w:rtl/>
-        </w:rPr>
-        <w:t xml:space="preserve">להכניס קודקוד עם מפתח </w:t>
-      </w:r>
-      <w:r>
-        <w:rPr>
-          <w:rFonts w:eastAsiaTheme="minorEastAsia" w:cs="David"/>
-          <w:sz w:val="24"/>
-          <w:szCs w:val="24"/>
-        </w:rPr>
-        <w:t>k</w:t>
-      </w:r>
-      <w:r>
-        <w:rPr>
-          <w:rFonts w:eastAsiaTheme="minorEastAsia" w:cs="David" w:hint="cs"/>
-          <w:sz w:val="24"/>
-          <w:szCs w:val="24"/>
-          <w:rtl/>
-        </w:rPr>
-        <w:t xml:space="preserve"> משמאלו). קודקוד בעל מפתח קטן מ-</w:t>
-      </w:r>
-      <w:r>
-        <w:rPr>
-          <w:rFonts w:eastAsiaTheme="minorEastAsia" w:cs="David" w:hint="cs"/>
-          <w:sz w:val="24"/>
-          <w:szCs w:val="24"/>
-        </w:rPr>
-        <w:t>K</w:t>
-      </w:r>
-      <w:r>
-        <w:rPr>
-          <w:rFonts w:eastAsiaTheme="minorEastAsia" w:cs="David" w:hint="cs"/>
-          <w:sz w:val="24"/>
-          <w:szCs w:val="24"/>
-          <w:rtl/>
-        </w:rPr>
-        <w:t xml:space="preserve"> שהבן הימני שלו הוא </w:t>
-      </w:r>
-      <w:r>
-        <w:rPr>
-          <w:rFonts w:eastAsiaTheme="minorEastAsia" w:cs="David"/>
-          <w:sz w:val="24"/>
-          <w:szCs w:val="24"/>
-        </w:rPr>
-        <w:t>WAVLExternalNode</w:t>
-      </w:r>
-      <w:r>
-        <w:rPr>
-          <w:rFonts w:eastAsiaTheme="minorEastAsia" w:cs="David" w:hint="cs"/>
-          <w:sz w:val="24"/>
-          <w:szCs w:val="24"/>
-          <w:rtl/>
-        </w:rPr>
-        <w:t xml:space="preserve"> (כלומר המקום החוקי להכניס קודקוד עם מפתח </w:t>
-      </w:r>
-      <w:r>
-        <w:rPr>
-          <w:rFonts w:eastAsiaTheme="minorEastAsia" w:cs="David"/>
-          <w:sz w:val="24"/>
-          <w:szCs w:val="24"/>
-        </w:rPr>
-        <w:t>k</w:t>
-      </w:r>
-      <w:r>
-        <w:rPr>
-          <w:rFonts w:eastAsiaTheme="minorEastAsia" w:cs="David" w:hint="cs"/>
-          <w:sz w:val="24"/>
-          <w:szCs w:val="24"/>
-          <w:rtl/>
-        </w:rPr>
-        <w:t xml:space="preserve"> מימינו)</w:t>
-      </w:r>
-      <w:r>
-        <w:rPr>
-          <w:rFonts w:eastAsiaTheme="minorEastAsia" w:cs="David" w:hint="cs"/>
-          <w:sz w:val="24"/>
-          <w:szCs w:val="24"/>
-          <w:rtl/>
-        </w:rPr>
-        <w:t>.</w:t>
-      </w:r>
-    </w:p>
-    <w:p>
-      <w:pPr>
-        <w:rPr>
-          <w:rFonts w:eastAsiaTheme="minorEastAsia" w:cs="David" w:hint="cs"/>
           <w:sz w:val="24"/>
           <w:szCs w:val="24"/>
           <w:rtl/>
@@ -2464,117 +3051,1789 @@
         </w:rPr>
         <w:t>.</w:t>
       </w:r>
+    </w:p>
+    <w:p>
+      <w:pPr>
+        <w:rPr>
+          <w:rFonts w:eastAsiaTheme="minorEastAsia" w:cs="David"/>
+          <w:sz w:val="24"/>
+          <w:szCs w:val="24"/>
+          <w:rtl/>
+        </w:rPr>
+      </w:pPr>
+    </w:p>
+    <w:p>
+      <w:pPr>
+        <w:pStyle w:val="Heading2"/>
+        <w:rPr>
+          <w:rFonts w:cs="David"/>
+          <w:b/>
+          <w:bCs/>
+          <w:i/>
+          <w:iCs/>
+          <w:color w:val="44546A" w:themeColor="text2"/>
+          <w:rtl/>
+        </w:rPr>
+      </w:pPr>
+      <w:proofErr w:type="gramStart"/>
+      <w:r>
+        <w:rPr>
+          <w:rFonts w:cs="David"/>
+          <w:b/>
+          <w:bCs/>
+          <w:i/>
+          <w:iCs/>
+          <w:color w:val="44546A" w:themeColor="text2"/>
+        </w:rPr>
+        <w:t>private</w:t>
+      </w:r>
+      <w:proofErr w:type="gramEnd"/>
+      <w:r>
+        <w:rPr>
+          <w:rFonts w:cs="David"/>
+          <w:b/>
+          <w:bCs/>
+          <w:i/>
+          <w:iCs/>
+          <w:color w:val="44546A" w:themeColor="text2"/>
+        </w:rPr>
+        <w:t xml:space="preserve"> </w:t>
+      </w:r>
+      <w:proofErr w:type="spellStart"/>
+      <w:r>
+        <w:rPr>
+          <w:rFonts w:cs="David"/>
+          <w:b/>
+          <w:bCs/>
+          <w:i/>
+          <w:iCs/>
+          <w:color w:val="44546A" w:themeColor="text2"/>
+        </w:rPr>
+        <w:t>int</w:t>
+      </w:r>
+      <w:proofErr w:type="spellEnd"/>
+      <w:r>
+        <w:rPr>
+          <w:rFonts w:cs="David"/>
+          <w:b/>
+          <w:bCs/>
+          <w:i/>
+          <w:iCs/>
+          <w:color w:val="44546A" w:themeColor="text2"/>
+        </w:rPr>
+        <w:t xml:space="preserve"> </w:t>
+      </w:r>
+      <w:proofErr w:type="spellStart"/>
+      <w:r>
+        <w:rPr>
+          <w:rFonts w:cs="David"/>
+          <w:b/>
+          <w:bCs/>
+          <w:i/>
+          <w:iCs/>
+          <w:color w:val="44546A" w:themeColor="text2"/>
+        </w:rPr>
+        <w:t>keysToArray</w:t>
+      </w:r>
+      <w:proofErr w:type="spellEnd"/>
+      <w:r>
+        <w:rPr>
+          <w:rFonts w:cs="David"/>
+          <w:b/>
+          <w:bCs/>
+          <w:i/>
+          <w:iCs/>
+          <w:color w:val="44546A" w:themeColor="text2"/>
+        </w:rPr>
+        <w:t>(</w:t>
+      </w:r>
+      <w:proofErr w:type="spellStart"/>
+      <w:r>
+        <w:rPr>
+          <w:rFonts w:cs="David"/>
+          <w:b/>
+          <w:bCs/>
+          <w:i/>
+          <w:iCs/>
+          <w:color w:val="44546A" w:themeColor="text2"/>
+        </w:rPr>
+        <w:t>AbsWAVLNode</w:t>
+      </w:r>
+      <w:proofErr w:type="spellEnd"/>
+      <w:r>
+        <w:rPr>
+          <w:rFonts w:cs="David"/>
+          <w:b/>
+          <w:bCs/>
+          <w:i/>
+          <w:iCs/>
+          <w:color w:val="44546A" w:themeColor="text2"/>
+        </w:rPr>
+        <w:t xml:space="preserve"> source, </w:t>
+      </w:r>
+      <w:proofErr w:type="spellStart"/>
+      <w:r>
+        <w:rPr>
+          <w:rFonts w:cs="David"/>
+          <w:b/>
+          <w:bCs/>
+          <w:i/>
+          <w:iCs/>
+          <w:color w:val="44546A" w:themeColor="text2"/>
+        </w:rPr>
+        <w:t>int</w:t>
+      </w:r>
+      <w:proofErr w:type="spellEnd"/>
+      <w:r>
+        <w:rPr>
+          <w:rFonts w:cs="David"/>
+          <w:b/>
+          <w:bCs/>
+          <w:i/>
+          <w:iCs/>
+          <w:color w:val="44546A" w:themeColor="text2"/>
+        </w:rPr>
+        <w:t xml:space="preserve">[] </w:t>
+      </w:r>
+      <w:proofErr w:type="spellStart"/>
+      <w:r>
+        <w:rPr>
+          <w:rFonts w:cs="David"/>
+          <w:b/>
+          <w:bCs/>
+          <w:i/>
+          <w:iCs/>
+          <w:color w:val="44546A" w:themeColor="text2"/>
+        </w:rPr>
+        <w:t>arr</w:t>
+      </w:r>
+      <w:proofErr w:type="spellEnd"/>
+      <w:r>
+        <w:rPr>
+          <w:rFonts w:cs="David"/>
+          <w:b/>
+          <w:bCs/>
+          <w:i/>
+          <w:iCs/>
+          <w:color w:val="44546A" w:themeColor="text2"/>
+        </w:rPr>
+        <w:t xml:space="preserve">, </w:t>
+      </w:r>
+      <w:proofErr w:type="spellStart"/>
+      <w:r>
+        <w:rPr>
+          <w:rFonts w:cs="David"/>
+          <w:b/>
+          <w:bCs/>
+          <w:i/>
+          <w:iCs/>
+          <w:color w:val="44546A" w:themeColor="text2"/>
+        </w:rPr>
+        <w:t>int</w:t>
+      </w:r>
+      <w:proofErr w:type="spellEnd"/>
+      <w:r>
+        <w:rPr>
+          <w:rFonts w:cs="David"/>
+          <w:b/>
+          <w:bCs/>
+          <w:i/>
+          <w:iCs/>
+          <w:color w:val="44546A" w:themeColor="text2"/>
+        </w:rPr>
+        <w:t xml:space="preserve"> place)</w:t>
+      </w:r>
+      <w:r>
+        <w:rPr>
+          <w:rFonts w:cs="David" w:hint="cs"/>
+          <w:b/>
+          <w:bCs/>
+          <w:i/>
+          <w:iCs/>
+          <w:color w:val="44546A" w:themeColor="text2"/>
+          <w:rtl/>
+        </w:rPr>
+        <w:t>:</w:t>
+      </w:r>
+    </w:p>
+    <w:p>
+      <w:pPr>
+        <w:rPr>
+          <w:rtl/>
+        </w:rPr>
+      </w:pPr>
+      <w:r>
+        <w:rPr>
+          <w:rFonts w:hint="cs"/>
+          <w:rtl/>
+        </w:rPr>
+        <w:t>מתודת עזר רקורסיבית למילוי מערך במפתחות של העץ לפי הסדר.</w:t>
+      </w:r>
+      <w:r>
+        <w:rPr>
+          <w:rFonts w:hint="cs"/>
+          <w:rtl/>
+        </w:rPr>
+        <w:t xml:space="preserve"> הפונקציה מקבלת מיקום, המערך למלא, והקודקוד שאנחנו רצים עליו כרגע.</w:t>
+      </w:r>
+      <w:r>
+        <w:rPr>
+          <w:rFonts w:hint="cs"/>
+          <w:rtl/>
+        </w:rPr>
+        <w:t xml:space="preserve"> במידה והקודקוד הוא </w:t>
+      </w:r>
+      <w:proofErr w:type="spellStart"/>
+      <w:r>
+        <w:t>WAVLExternalNode</w:t>
+      </w:r>
+      <w:proofErr w:type="spellEnd"/>
+      <w:r>
+        <w:rPr>
+          <w:rFonts w:hint="cs"/>
+          <w:rtl/>
+        </w:rPr>
+        <w:t xml:space="preserve">, כלומר אין צורך להוסיף לתא </w:t>
+      </w:r>
+      <w:r>
+        <w:rPr>
+          <w:rtl/>
+        </w:rPr>
+        <w:t>–</w:t>
+      </w:r>
+      <w:r>
+        <w:rPr>
+          <w:rFonts w:hint="cs"/>
+          <w:rtl/>
+        </w:rPr>
+        <w:t xml:space="preserve"> נחזיר את המיקום שקיבלנו. אחרת </w:t>
+      </w:r>
+      <w:r>
+        <w:t>place</w:t>
+      </w:r>
+      <w:r>
+        <w:rPr>
+          <w:rFonts w:hint="cs"/>
+          <w:rtl/>
+        </w:rPr>
+        <w:t xml:space="preserve"> יקבל את הערך של קריאה רקורסיבית לבן השמאלי של הפונקציה. במיקום שקיבלנו חזרה נשים את הערך של ה-</w:t>
+      </w:r>
+      <w:r>
+        <w:t>NODE</w:t>
+      </w:r>
+      <w:r>
+        <w:rPr>
+          <w:rFonts w:hint="cs"/>
+          <w:rtl/>
+        </w:rPr>
+        <w:t xml:space="preserve"> הנוכחי </w:t>
+      </w:r>
+      <w:r>
+        <w:rPr>
+          <w:rtl/>
+        </w:rPr>
+        <w:t>–</w:t>
+      </w:r>
+      <w:r>
+        <w:rPr>
+          <w:rFonts w:hint="cs"/>
+          <w:rtl/>
+        </w:rPr>
+        <w:t xml:space="preserve"> כבר מילאנו את כל התת-עץ השמאלי שלו. כעת עלינו לקדם את </w:t>
+      </w:r>
+      <w:r>
+        <w:lastRenderedPageBreak/>
+        <w:t>place</w:t>
+      </w:r>
+      <w:r>
+        <w:rPr>
+          <w:rFonts w:hint="cs"/>
+          <w:rtl/>
+        </w:rPr>
+        <w:t xml:space="preserve"> ב-1 ולמלא את התת עץ הימני שלו ע"י קריאה רקורסיבית לפונקציה. הערך שקיבלנו חזרה יהיה הערך שנחזיר לאבא שקרא.</w:t>
+      </w:r>
+    </w:p>
+    <w:p>
+      <w:pPr>
+        <w:rPr>
+          <w:rFonts w:eastAsiaTheme="minorEastAsia"/>
+          <w:rtl/>
+        </w:rPr>
+      </w:pPr>
+      <w:r>
+        <w:rPr>
+          <w:rFonts w:hint="cs"/>
+          <w:rtl/>
+        </w:rPr>
+        <w:t xml:space="preserve">סיבוכיות זמן ריצה: </w:t>
+      </w:r>
+      <m:oMath>
+        <m:r>
+          <w:rPr>
+            <w:rFonts w:ascii="Cambria Math" w:hAnsi="Cambria Math"/>
+          </w:rPr>
+          <m:t>O(n)</m:t>
+        </m:r>
+      </m:oMath>
+      <w:r>
+        <w:rPr>
+          <w:rFonts w:eastAsiaTheme="minorEastAsia" w:hint="cs"/>
+          <w:rtl/>
+        </w:rPr>
+        <w:t xml:space="preserve"> </w:t>
+      </w:r>
+      <w:r>
+        <w:rPr>
+          <w:rFonts w:eastAsiaTheme="minorEastAsia"/>
+          <w:rtl/>
+        </w:rPr>
+        <w:t>–</w:t>
+      </w:r>
+      <w:r>
+        <w:rPr>
+          <w:rFonts w:eastAsiaTheme="minorEastAsia" w:hint="cs"/>
+          <w:rtl/>
+        </w:rPr>
+        <w:t xml:space="preserve"> צריך לעבור על כל קודקוד פעם אחת ולהכניסו.</w:t>
+      </w:r>
+    </w:p>
+    <w:p>
+      <w:pPr>
+        <w:rPr>
+          <w:rFonts w:eastAsiaTheme="minorEastAsia"/>
+          <w:rtl/>
+        </w:rPr>
+      </w:pPr>
+    </w:p>
+    <w:p>
+      <w:pPr>
+        <w:pStyle w:val="Heading2"/>
+        <w:rPr>
+          <w:rFonts w:cs="David"/>
+          <w:b/>
+          <w:bCs/>
+          <w:i/>
+          <w:iCs/>
+          <w:color w:val="44546A" w:themeColor="text2"/>
+          <w:rtl/>
+        </w:rPr>
+      </w:pPr>
+      <w:proofErr w:type="gramStart"/>
+      <w:r>
+        <w:rPr>
+          <w:rFonts w:cs="David"/>
+          <w:b/>
+          <w:bCs/>
+          <w:i/>
+          <w:iCs/>
+          <w:color w:val="44546A" w:themeColor="text2"/>
+        </w:rPr>
+        <w:t>private</w:t>
+      </w:r>
+      <w:proofErr w:type="gramEnd"/>
+      <w:r>
+        <w:rPr>
+          <w:rFonts w:cs="David"/>
+          <w:b/>
+          <w:bCs/>
+          <w:i/>
+          <w:iCs/>
+          <w:color w:val="44546A" w:themeColor="text2"/>
+        </w:rPr>
+        <w:t xml:space="preserve"> </w:t>
+      </w:r>
+      <w:proofErr w:type="spellStart"/>
+      <w:r>
+        <w:rPr>
+          <w:rFonts w:cs="David"/>
+          <w:b/>
+          <w:bCs/>
+          <w:i/>
+          <w:iCs/>
+          <w:color w:val="44546A" w:themeColor="text2"/>
+        </w:rPr>
+        <w:t>int</w:t>
+      </w:r>
+      <w:proofErr w:type="spellEnd"/>
+      <w:r>
+        <w:rPr>
+          <w:rFonts w:cs="David"/>
+          <w:b/>
+          <w:bCs/>
+          <w:i/>
+          <w:iCs/>
+          <w:color w:val="44546A" w:themeColor="text2"/>
+        </w:rPr>
+        <w:t xml:space="preserve"> </w:t>
+      </w:r>
+      <w:proofErr w:type="spellStart"/>
+      <w:r>
+        <w:rPr>
+          <w:rFonts w:cs="David"/>
+          <w:b/>
+          <w:bCs/>
+          <w:i/>
+          <w:iCs/>
+          <w:color w:val="44546A" w:themeColor="text2"/>
+        </w:rPr>
+        <w:t>infoToArray</w:t>
+      </w:r>
+      <w:proofErr w:type="spellEnd"/>
+      <w:r>
+        <w:rPr>
+          <w:rFonts w:cs="David"/>
+          <w:b/>
+          <w:bCs/>
+          <w:i/>
+          <w:iCs/>
+          <w:color w:val="44546A" w:themeColor="text2"/>
+        </w:rPr>
+        <w:t>(</w:t>
+      </w:r>
+      <w:proofErr w:type="spellStart"/>
+      <w:r>
+        <w:rPr>
+          <w:rFonts w:cs="David"/>
+          <w:b/>
+          <w:bCs/>
+          <w:i/>
+          <w:iCs/>
+          <w:color w:val="44546A" w:themeColor="text2"/>
+        </w:rPr>
+        <w:t>AbsWAVLNode</w:t>
+      </w:r>
+      <w:proofErr w:type="spellEnd"/>
+      <w:r>
+        <w:rPr>
+          <w:rFonts w:cs="David"/>
+          <w:b/>
+          <w:bCs/>
+          <w:i/>
+          <w:iCs/>
+          <w:color w:val="44546A" w:themeColor="text2"/>
+        </w:rPr>
+        <w:t xml:space="preserve"> source, String[] </w:t>
+      </w:r>
+      <w:proofErr w:type="spellStart"/>
+      <w:r>
+        <w:rPr>
+          <w:rFonts w:cs="David"/>
+          <w:b/>
+          <w:bCs/>
+          <w:i/>
+          <w:iCs/>
+          <w:color w:val="44546A" w:themeColor="text2"/>
+        </w:rPr>
+        <w:t>arr</w:t>
+      </w:r>
+      <w:proofErr w:type="spellEnd"/>
+      <w:r>
+        <w:rPr>
+          <w:rFonts w:cs="David"/>
+          <w:b/>
+          <w:bCs/>
+          <w:i/>
+          <w:iCs/>
+          <w:color w:val="44546A" w:themeColor="text2"/>
+        </w:rPr>
+        <w:t xml:space="preserve">, </w:t>
+      </w:r>
+      <w:proofErr w:type="spellStart"/>
+      <w:r>
+        <w:rPr>
+          <w:rFonts w:cs="David"/>
+          <w:b/>
+          <w:bCs/>
+          <w:i/>
+          <w:iCs/>
+          <w:color w:val="44546A" w:themeColor="text2"/>
+        </w:rPr>
+        <w:t>int</w:t>
+      </w:r>
+      <w:proofErr w:type="spellEnd"/>
+      <w:r>
+        <w:rPr>
+          <w:rFonts w:cs="David"/>
+          <w:b/>
+          <w:bCs/>
+          <w:i/>
+          <w:iCs/>
+          <w:color w:val="44546A" w:themeColor="text2"/>
+        </w:rPr>
+        <w:t xml:space="preserve"> place)</w:t>
+      </w:r>
+      <w:r>
+        <w:rPr>
+          <w:rFonts w:cs="David" w:hint="cs"/>
+          <w:b/>
+          <w:bCs/>
+          <w:i/>
+          <w:iCs/>
+          <w:color w:val="44546A" w:themeColor="text2"/>
+          <w:rtl/>
+        </w:rPr>
+        <w:t>:</w:t>
+      </w:r>
+    </w:p>
+    <w:p>
+      <w:pPr>
+        <w:rPr>
+          <w:rFonts w:hint="cs"/>
+          <w:rtl/>
+        </w:rPr>
+      </w:pPr>
+      <w:r>
+        <w:rPr>
+          <w:rFonts w:hint="cs"/>
+          <w:rtl/>
+        </w:rPr>
+        <w:t xml:space="preserve">מתודה עזר רקורסיבית למילוי מערך בערכים של העץ לפי סדר המפתחות. הפונקציה פועלת כמו הפונקציה הקודמת </w:t>
+      </w:r>
+      <w:r>
+        <w:rPr>
+          <w:rtl/>
+        </w:rPr>
+        <w:t>–</w:t>
+      </w:r>
+      <w:r>
+        <w:rPr>
+          <w:rFonts w:hint="cs"/>
+          <w:rtl/>
+        </w:rPr>
+        <w:t xml:space="preserve"> </w:t>
+      </w:r>
+      <w:proofErr w:type="spellStart"/>
+      <w:r>
+        <w:t>keysToArray</w:t>
+      </w:r>
+      <w:proofErr w:type="spellEnd"/>
+      <w:r>
+        <w:rPr>
+          <w:rFonts w:hint="cs"/>
+          <w:rtl/>
+        </w:rPr>
+        <w:t xml:space="preserve"> רק ממלאת ערכים במקום מפתחות.</w:t>
+      </w:r>
+    </w:p>
+    <w:p>
+      <w:pPr>
+        <w:rPr>
+          <w:rFonts w:eastAsiaTheme="minorEastAsia"/>
+          <w:rtl/>
+        </w:rPr>
+      </w:pPr>
+      <w:r>
+        <w:rPr>
+          <w:rFonts w:hint="cs"/>
+          <w:rtl/>
+        </w:rPr>
+        <w:t xml:space="preserve">זמן ריצה: </w:t>
+      </w:r>
+      <m:oMath>
+        <m:r>
+          <w:rPr>
+            <w:rFonts w:ascii="Cambria Math" w:hAnsi="Cambria Math"/>
+          </w:rPr>
+          <m:t>O(n)</m:t>
+        </m:r>
+      </m:oMath>
+    </w:p>
+    <w:p>
+      <w:pPr>
+        <w:rPr>
+          <w:rFonts w:hint="cs"/>
+          <w:rtl/>
+        </w:rPr>
+      </w:pPr>
+    </w:p>
+    <w:p>
+      <w:pPr>
+        <w:pStyle w:val="Heading1"/>
+        <w:rPr>
+          <w:rFonts w:cs="David"/>
+          <w:rtl/>
+        </w:rPr>
+      </w:pPr>
+      <w:r>
+        <w:rPr>
+          <w:rFonts w:cs="David" w:hint="cs"/>
+          <w:rtl/>
+        </w:rPr>
+        <w:t>פונקציות מטרה:</w:t>
+      </w:r>
+    </w:p>
+    <w:p>
+      <w:pPr>
+        <w:rPr>
+          <w:rFonts w:hint="cs"/>
+          <w:rtl/>
+        </w:rPr>
+      </w:pPr>
+    </w:p>
+    <w:p>
+      <w:pPr>
+        <w:pStyle w:val="Heading2"/>
+        <w:rPr>
+          <w:rFonts w:cs="David"/>
+          <w:b/>
+          <w:bCs/>
+          <w:i/>
+          <w:iCs/>
+          <w:color w:val="44546A" w:themeColor="text2"/>
+          <w:rtl/>
+        </w:rPr>
+      </w:pPr>
+      <w:proofErr w:type="gramStart"/>
+      <w:r>
+        <w:rPr>
+          <w:rFonts w:cs="David"/>
+          <w:b/>
+          <w:bCs/>
+          <w:i/>
+          <w:iCs/>
+          <w:color w:val="44546A" w:themeColor="text2"/>
+        </w:rPr>
+        <w:t>public</w:t>
+      </w:r>
+      <w:proofErr w:type="gramEnd"/>
+      <w:r>
+        <w:rPr>
+          <w:rFonts w:cs="David"/>
+          <w:b/>
+          <w:bCs/>
+          <w:i/>
+          <w:iCs/>
+          <w:color w:val="44546A" w:themeColor="text2"/>
+        </w:rPr>
+        <w:t xml:space="preserve"> </w:t>
+      </w:r>
+      <w:proofErr w:type="spellStart"/>
+      <w:r>
+        <w:rPr>
+          <w:rFonts w:cs="David"/>
+          <w:b/>
+          <w:bCs/>
+          <w:i/>
+          <w:iCs/>
+          <w:color w:val="44546A" w:themeColor="text2"/>
+        </w:rPr>
+        <w:t>int</w:t>
+      </w:r>
+      <w:proofErr w:type="spellEnd"/>
+      <w:r>
+        <w:rPr>
+          <w:rFonts w:cs="David"/>
+          <w:b/>
+          <w:bCs/>
+          <w:i/>
+          <w:iCs/>
+          <w:color w:val="44546A" w:themeColor="text2"/>
+        </w:rPr>
+        <w:t xml:space="preserve"> insert(</w:t>
+      </w:r>
+      <w:proofErr w:type="spellStart"/>
+      <w:r>
+        <w:rPr>
+          <w:rFonts w:cs="David"/>
+          <w:b/>
+          <w:bCs/>
+          <w:i/>
+          <w:iCs/>
+          <w:color w:val="44546A" w:themeColor="text2"/>
+        </w:rPr>
+        <w:t>int</w:t>
+      </w:r>
+      <w:proofErr w:type="spellEnd"/>
+      <w:r>
+        <w:rPr>
+          <w:rFonts w:cs="David"/>
+          <w:b/>
+          <w:bCs/>
+          <w:i/>
+          <w:iCs/>
+          <w:color w:val="44546A" w:themeColor="text2"/>
+        </w:rPr>
+        <w:t xml:space="preserve"> k, String </w:t>
+      </w:r>
+      <w:proofErr w:type="spellStart"/>
+      <w:r>
+        <w:rPr>
+          <w:rFonts w:cs="David"/>
+          <w:b/>
+          <w:bCs/>
+          <w:i/>
+          <w:iCs/>
+          <w:color w:val="44546A" w:themeColor="text2"/>
+        </w:rPr>
+        <w:t>i</w:t>
+      </w:r>
+      <w:proofErr w:type="spellEnd"/>
+      <w:r>
+        <w:rPr>
+          <w:rFonts w:cs="David"/>
+          <w:b/>
+          <w:bCs/>
+          <w:i/>
+          <w:iCs/>
+          <w:color w:val="44546A" w:themeColor="text2"/>
+        </w:rPr>
+        <w:t>)</w:t>
+      </w:r>
+      <w:r>
+        <w:rPr>
+          <w:rFonts w:cs="David" w:hint="cs"/>
+          <w:b/>
+          <w:bCs/>
+          <w:i/>
+          <w:iCs/>
+          <w:color w:val="44546A" w:themeColor="text2"/>
+          <w:rtl/>
+        </w:rPr>
+        <w:t xml:space="preserve">: </w:t>
+      </w:r>
+    </w:p>
+    <w:p>
+      <w:pPr>
+        <w:spacing w:after="100" w:afterAutospacing="1"/>
+        <w:jc w:val="both"/>
+        <w:rPr>
+          <w:rFonts w:cs="David"/>
+          <w:sz w:val="24"/>
+          <w:szCs w:val="24"/>
+          <w:rtl/>
+        </w:rPr>
+      </w:pPr>
+      <w:r>
+        <w:rPr>
+          <w:rFonts w:cs="David" w:hint="cs"/>
+          <w:sz w:val="24"/>
+          <w:szCs w:val="24"/>
+          <w:rtl/>
+        </w:rPr>
+        <w:t xml:space="preserve">מתודה שאחראית על הכנסת איבר חדש </w:t>
+      </w:r>
+      <w:r>
+        <w:rPr>
+          <w:rFonts w:cs="David"/>
+          <w:sz w:val="24"/>
+          <w:szCs w:val="24"/>
+        </w:rPr>
+        <w:t>k</w:t>
+      </w:r>
+      <w:r>
+        <w:rPr>
+          <w:rFonts w:cs="David" w:hint="cs"/>
+          <w:sz w:val="24"/>
+          <w:szCs w:val="24"/>
+          <w:rtl/>
+        </w:rPr>
+        <w:t xml:space="preserve"> במידה ואינו קיים בעץ. מחזירה את כמות פעולות האיזון השונות שנעשו בשביל לשמור על העץ.</w:t>
+      </w:r>
+    </w:p>
+    <w:p>
+      <w:pPr>
+        <w:spacing w:after="100" w:afterAutospacing="1"/>
+        <w:jc w:val="both"/>
+        <w:rPr>
+          <w:rFonts w:cs="David"/>
+          <w:sz w:val="24"/>
+          <w:szCs w:val="24"/>
+          <w:rtl/>
+        </w:rPr>
+      </w:pPr>
+      <w:r>
+        <w:rPr>
+          <w:rFonts w:cs="David" w:hint="cs"/>
+          <w:sz w:val="24"/>
+          <w:szCs w:val="24"/>
+          <w:rtl/>
+        </w:rPr>
+        <w:t>המתודה קוראת ל-</w:t>
+      </w:r>
+      <w:proofErr w:type="spellStart"/>
+      <w:r>
+        <w:rPr>
+          <w:rFonts w:cs="David"/>
+          <w:sz w:val="24"/>
+          <w:szCs w:val="24"/>
+        </w:rPr>
+        <w:t>findClosestNode</w:t>
+      </w:r>
+      <w:proofErr w:type="spellEnd"/>
+      <w:r>
+        <w:rPr>
+          <w:rFonts w:cs="David" w:hint="cs"/>
+          <w:sz w:val="24"/>
+          <w:szCs w:val="24"/>
+          <w:rtl/>
+        </w:rPr>
+        <w:t xml:space="preserve"> בכדי לדעת לאן להכניס. במידה וה-</w:t>
+      </w:r>
+      <w:proofErr w:type="spellStart"/>
+      <w:r>
+        <w:rPr>
+          <w:rFonts w:cs="David"/>
+          <w:sz w:val="24"/>
+          <w:szCs w:val="24"/>
+        </w:rPr>
+        <w:t>closeset</w:t>
+      </w:r>
+      <w:proofErr w:type="spellEnd"/>
+      <w:r>
+        <w:rPr>
+          <w:rFonts w:cs="David" w:hint="cs"/>
+          <w:sz w:val="24"/>
+          <w:szCs w:val="24"/>
+          <w:rtl/>
+        </w:rPr>
+        <w:t xml:space="preserve"> בעל המפתח שנרצה להכניס- נסיים כאן ונחזיר </w:t>
+      </w:r>
+      <w:r>
+        <w:rPr>
+          <w:rFonts w:cs="David"/>
+          <w:sz w:val="24"/>
+          <w:szCs w:val="24"/>
+        </w:rPr>
+        <w:t>-1</w:t>
+      </w:r>
+      <w:r>
+        <w:rPr>
+          <w:rFonts w:cs="David" w:hint="cs"/>
+          <w:sz w:val="24"/>
+          <w:szCs w:val="24"/>
+          <w:rtl/>
+        </w:rPr>
+        <w:t>.</w:t>
+      </w:r>
+      <w:r>
+        <w:rPr>
+          <w:rFonts w:cs="David" w:hint="cs"/>
+          <w:sz w:val="24"/>
+          <w:szCs w:val="24"/>
+          <w:rtl/>
+        </w:rPr>
+        <w:t xml:space="preserve"> </w:t>
+      </w:r>
+      <w:r>
+        <w:rPr>
+          <w:rFonts w:cs="David" w:hint="cs"/>
+          <w:sz w:val="24"/>
+          <w:szCs w:val="24"/>
+          <w:rtl/>
+        </w:rPr>
+        <w:t>אחרת, נכניס את הקודקוד החדש במקומו ביחס ל-</w:t>
+      </w:r>
+      <w:r>
+        <w:rPr>
+          <w:rFonts w:cs="David"/>
+          <w:sz w:val="24"/>
+          <w:szCs w:val="24"/>
+        </w:rPr>
+        <w:t>closest</w:t>
+      </w:r>
+      <w:r>
+        <w:rPr>
+          <w:rFonts w:cs="David" w:hint="cs"/>
+          <w:sz w:val="24"/>
+          <w:szCs w:val="24"/>
+          <w:rtl/>
+        </w:rPr>
+        <w:t>, ונשלח את ה-</w:t>
+      </w:r>
+      <w:r>
+        <w:rPr>
+          <w:rFonts w:cs="David"/>
+          <w:sz w:val="24"/>
+          <w:szCs w:val="24"/>
+        </w:rPr>
+        <w:t>closest</w:t>
+      </w:r>
+      <w:r>
+        <w:rPr>
+          <w:rFonts w:cs="David" w:hint="cs"/>
+          <w:sz w:val="24"/>
+          <w:szCs w:val="24"/>
+          <w:rtl/>
+        </w:rPr>
+        <w:t xml:space="preserve"> לאיזון מחדש (לא צריך לאזן את הקודקוד החדש </w:t>
+      </w:r>
+      <w:r>
+        <w:rPr>
+          <w:rFonts w:cs="David"/>
+          <w:sz w:val="24"/>
+          <w:szCs w:val="24"/>
+          <w:rtl/>
+        </w:rPr>
+        <w:t>–</w:t>
+      </w:r>
+      <w:r>
+        <w:rPr>
+          <w:rFonts w:cs="David" w:hint="cs"/>
+          <w:sz w:val="24"/>
+          <w:szCs w:val="24"/>
+          <w:rtl/>
+        </w:rPr>
+        <w:t xml:space="preserve"> היצירה שלו היא כשהוא מאוזן).</w:t>
+      </w:r>
+    </w:p>
+    <w:p>
+      <w:pPr>
+        <w:spacing w:after="100" w:afterAutospacing="1"/>
+        <w:jc w:val="both"/>
+        <w:rPr>
+          <w:rFonts w:eastAsiaTheme="minorEastAsia" w:cs="David"/>
+          <w:sz w:val="24"/>
+          <w:szCs w:val="24"/>
+          <w:rtl/>
+        </w:rPr>
+      </w:pPr>
+      <w:r>
+        <w:rPr>
+          <w:rFonts w:cs="David" w:hint="cs"/>
+          <w:sz w:val="24"/>
+          <w:szCs w:val="24"/>
+          <w:rtl/>
+        </w:rPr>
+        <w:t xml:space="preserve">ניתוח זמן ריצה: </w:t>
+      </w:r>
+      <w:proofErr w:type="spellStart"/>
+      <w:r>
+        <w:rPr>
+          <w:rFonts w:cs="David"/>
+          <w:sz w:val="24"/>
+          <w:szCs w:val="24"/>
+        </w:rPr>
+        <w:t>findClosestNode</w:t>
+      </w:r>
+      <w:proofErr w:type="spellEnd"/>
+      <w:r>
+        <w:rPr>
+          <w:rFonts w:cs="David" w:hint="cs"/>
+          <w:sz w:val="24"/>
+          <w:szCs w:val="24"/>
+          <w:rtl/>
+        </w:rPr>
+        <w:t xml:space="preserve"> </w:t>
+      </w:r>
+      <w:r>
+        <w:rPr>
+          <w:rFonts w:cs="David"/>
+          <w:sz w:val="24"/>
+          <w:szCs w:val="24"/>
+          <w:rtl/>
+        </w:rPr>
+        <w:t>–</w:t>
+      </w:r>
+      <w:r>
+        <w:rPr>
+          <w:rFonts w:cs="David" w:hint="cs"/>
+          <w:sz w:val="24"/>
+          <w:szCs w:val="24"/>
+          <w:rtl/>
+        </w:rPr>
+        <w:t xml:space="preserve"> </w:t>
+      </w:r>
+      <m:oMath>
+        <m:r>
+          <w:rPr>
+            <w:rFonts w:ascii="Cambria Math" w:hAnsi="Cambria Math" w:cs="David"/>
+            <w:sz w:val="24"/>
+            <w:szCs w:val="24"/>
+          </w:rPr>
+          <m:t>O(</m:t>
+        </m:r>
+        <m:func>
+          <m:funcPr>
+            <m:ctrlPr>
+              <w:rPr>
+                <w:rFonts w:ascii="Cambria Math" w:hAnsi="Cambria Math" w:cs="David"/>
+                <w:i/>
+                <w:sz w:val="24"/>
+                <w:szCs w:val="24"/>
+              </w:rPr>
+            </m:ctrlPr>
+          </m:funcPr>
+          <m:fName>
+            <m:r>
+              <m:rPr>
+                <m:sty m:val="p"/>
+              </m:rPr>
+              <w:rPr>
+                <w:rFonts w:ascii="Cambria Math" w:hAnsi="Cambria Math" w:cs="David"/>
+                <w:sz w:val="24"/>
+                <w:szCs w:val="24"/>
+              </w:rPr>
+              <m:t>log</m:t>
+            </m:r>
+          </m:fName>
+          <m:e>
+            <m:r>
+              <w:rPr>
+                <w:rFonts w:ascii="Cambria Math" w:hAnsi="Cambria Math" w:cs="David"/>
+                <w:sz w:val="24"/>
+                <w:szCs w:val="24"/>
+              </w:rPr>
+              <m:t>n</m:t>
+            </m:r>
+          </m:e>
+        </m:func>
+        <m:r>
+          <w:rPr>
+            <w:rFonts w:ascii="Cambria Math" w:hAnsi="Cambria Math" w:cs="David"/>
+            <w:sz w:val="24"/>
+            <w:szCs w:val="24"/>
+          </w:rPr>
+          <m:t>)</m:t>
+        </m:r>
+      </m:oMath>
+      <w:r>
+        <w:rPr>
+          <w:rFonts w:eastAsiaTheme="minorEastAsia" w:cs="David" w:hint="cs"/>
+          <w:sz w:val="24"/>
+          <w:szCs w:val="24"/>
+          <w:rtl/>
+        </w:rPr>
+        <w:t xml:space="preserve">, </w:t>
+      </w:r>
+      <w:proofErr w:type="gramStart"/>
+      <w:r>
+        <w:rPr>
+          <w:rFonts w:eastAsiaTheme="minorEastAsia" w:cs="David"/>
+          <w:sz w:val="24"/>
+          <w:szCs w:val="24"/>
+        </w:rPr>
+        <w:t>rebalance</w:t>
+      </w:r>
+      <w:r>
+        <w:rPr>
+          <w:rFonts w:eastAsiaTheme="minorEastAsia" w:cs="David" w:hint="cs"/>
+          <w:sz w:val="24"/>
+          <w:szCs w:val="24"/>
+          <w:rtl/>
+        </w:rPr>
+        <w:t>-</w:t>
+      </w:r>
+      <w:proofErr w:type="gramEnd"/>
+      <w:r>
+        <w:rPr>
+          <w:rFonts w:eastAsiaTheme="minorEastAsia" w:cs="David" w:hint="cs"/>
+          <w:sz w:val="24"/>
+          <w:szCs w:val="24"/>
+          <w:rtl/>
+        </w:rPr>
+        <w:t xml:space="preserve"> </w:t>
+      </w:r>
+      <m:oMath>
+        <m:r>
+          <w:rPr>
+            <w:rFonts w:ascii="Cambria Math" w:eastAsiaTheme="minorEastAsia" w:hAnsi="Cambria Math" w:cs="David"/>
+            <w:sz w:val="24"/>
+            <w:szCs w:val="24"/>
+          </w:rPr>
+          <m:t>O(</m:t>
+        </m:r>
+        <m:func>
+          <m:funcPr>
+            <m:ctrlPr>
+              <w:rPr>
+                <w:rFonts w:ascii="Cambria Math" w:eastAsiaTheme="minorEastAsia" w:hAnsi="Cambria Math" w:cs="David"/>
+                <w:i/>
+                <w:sz w:val="24"/>
+                <w:szCs w:val="24"/>
+              </w:rPr>
+            </m:ctrlPr>
+          </m:funcPr>
+          <m:fName>
+            <m:r>
+              <m:rPr>
+                <m:sty m:val="p"/>
+              </m:rPr>
+              <w:rPr>
+                <w:rFonts w:ascii="Cambria Math" w:eastAsiaTheme="minorEastAsia" w:hAnsi="Cambria Math" w:cs="David"/>
+                <w:sz w:val="24"/>
+                <w:szCs w:val="24"/>
+              </w:rPr>
+              <m:t>log</m:t>
+            </m:r>
+          </m:fName>
+          <m:e>
+            <m:r>
+              <w:rPr>
+                <w:rFonts w:ascii="Cambria Math" w:eastAsiaTheme="minorEastAsia" w:hAnsi="Cambria Math" w:cs="David"/>
+                <w:sz w:val="24"/>
+                <w:szCs w:val="24"/>
+              </w:rPr>
+              <m:t>n</m:t>
+            </m:r>
+          </m:e>
+        </m:func>
+        <m:r>
+          <w:rPr>
+            <w:rFonts w:ascii="Cambria Math" w:eastAsiaTheme="minorEastAsia" w:hAnsi="Cambria Math" w:cs="David"/>
+            <w:sz w:val="24"/>
+            <w:szCs w:val="24"/>
+          </w:rPr>
+          <m:t>)</m:t>
+        </m:r>
+      </m:oMath>
+      <w:r>
+        <w:rPr>
+          <w:rFonts w:eastAsiaTheme="minorEastAsia" w:cs="David" w:hint="cs"/>
+          <w:sz w:val="24"/>
+          <w:szCs w:val="24"/>
+          <w:rtl/>
+        </w:rPr>
+        <w:t xml:space="preserve"> לכן סה"כ </w:t>
+      </w:r>
+      <m:oMath>
+        <m:r>
+          <w:rPr>
+            <w:rFonts w:ascii="Cambria Math" w:eastAsiaTheme="minorEastAsia" w:hAnsi="Cambria Math" w:cs="David"/>
+            <w:sz w:val="24"/>
+            <w:szCs w:val="24"/>
+          </w:rPr>
+          <m:t>O(</m:t>
+        </m:r>
+        <m:func>
+          <m:funcPr>
+            <m:ctrlPr>
+              <w:rPr>
+                <w:rFonts w:ascii="Cambria Math" w:eastAsiaTheme="minorEastAsia" w:hAnsi="Cambria Math" w:cs="David"/>
+                <w:i/>
+                <w:sz w:val="24"/>
+                <w:szCs w:val="24"/>
+              </w:rPr>
+            </m:ctrlPr>
+          </m:funcPr>
+          <m:fName>
+            <m:r>
+              <m:rPr>
+                <m:sty m:val="p"/>
+              </m:rPr>
+              <w:rPr>
+                <w:rFonts w:ascii="Cambria Math" w:eastAsiaTheme="minorEastAsia" w:hAnsi="Cambria Math" w:cs="David"/>
+                <w:sz w:val="24"/>
+                <w:szCs w:val="24"/>
+              </w:rPr>
+              <m:t>log</m:t>
+            </m:r>
+          </m:fName>
+          <m:e>
+            <m:r>
+              <w:rPr>
+                <w:rFonts w:ascii="Cambria Math" w:eastAsiaTheme="minorEastAsia" w:hAnsi="Cambria Math" w:cs="David"/>
+                <w:sz w:val="24"/>
+                <w:szCs w:val="24"/>
+              </w:rPr>
+              <m:t>n</m:t>
+            </m:r>
+          </m:e>
+        </m:func>
+        <m:r>
+          <w:rPr>
+            <w:rFonts w:ascii="Cambria Math" w:eastAsiaTheme="minorEastAsia" w:hAnsi="Cambria Math" w:cs="David"/>
+            <w:sz w:val="24"/>
+            <w:szCs w:val="24"/>
+          </w:rPr>
+          <m:t>)</m:t>
+        </m:r>
+      </m:oMath>
+    </w:p>
+    <w:p>
+      <w:pPr>
+        <w:pStyle w:val="Heading2"/>
+        <w:rPr>
+          <w:rFonts w:cs="David"/>
+          <w:b/>
+          <w:bCs/>
+          <w:i/>
+          <w:iCs/>
+          <w:color w:val="44546A" w:themeColor="text2"/>
+          <w:rtl/>
+        </w:rPr>
+      </w:pPr>
+      <w:r>
+        <w:rPr>
+          <w:rFonts w:cs="David"/>
+          <w:b/>
+          <w:bCs/>
+          <w:i/>
+          <w:iCs/>
+          <w:color w:val="44546A" w:themeColor="text2"/>
+        </w:rPr>
+        <w:t>Min</w:t>
+      </w:r>
+      <w:r>
+        <w:rPr>
+          <w:rFonts w:cs="David" w:hint="cs"/>
+          <w:b/>
+          <w:bCs/>
+          <w:i/>
+          <w:iCs/>
+          <w:color w:val="44546A" w:themeColor="text2"/>
+          <w:rtl/>
+        </w:rPr>
+        <w:t>:</w:t>
+      </w:r>
+    </w:p>
+    <w:p>
+      <w:pPr>
+        <w:rPr>
+          <w:rFonts w:hint="cs"/>
+          <w:rtl/>
+        </w:rPr>
+      </w:pPr>
+      <w:r>
+        <w:rPr>
+          <w:rFonts w:hint="cs"/>
+          <w:rtl/>
+        </w:rPr>
+        <w:t xml:space="preserve">מחזיר את הערך של משתנה המחלקה </w:t>
+      </w:r>
+      <w:r>
+        <w:t>min</w:t>
+      </w:r>
+      <w:r>
+        <w:rPr>
+          <w:rFonts w:hint="cs"/>
+          <w:rtl/>
+        </w:rPr>
+        <w:t xml:space="preserve">. במידה והוא ריק יחזיר </w:t>
+      </w:r>
+      <w:r>
+        <w:t>NULL</w:t>
+      </w:r>
+      <w:r>
+        <w:rPr>
+          <w:rFonts w:hint="cs"/>
+          <w:rtl/>
+        </w:rPr>
+        <w:t>.</w:t>
+      </w:r>
+      <w:r>
+        <w:rPr>
+          <w:rFonts w:hint="cs"/>
+          <w:rtl/>
+        </w:rPr>
+        <w:t xml:space="preserve"> </w:t>
+      </w:r>
+      <w:r>
+        <w:rPr>
+          <w:rFonts w:hint="cs"/>
+          <w:rtl/>
+        </w:rPr>
+        <w:t xml:space="preserve">זמן ריצה </w:t>
+      </w:r>
+      <m:oMath>
+        <m:r>
+          <w:rPr>
+            <w:rFonts w:ascii="Cambria Math" w:hAnsi="Cambria Math"/>
+          </w:rPr>
+          <m:t>O</m:t>
+        </m:r>
+        <m:d>
+          <m:dPr>
+            <m:ctrlPr>
+              <w:rPr>
+                <w:rFonts w:ascii="Cambria Math" w:hAnsi="Cambria Math"/>
+                <w:i/>
+              </w:rPr>
+            </m:ctrlPr>
+          </m:dPr>
+          <m:e>
+            <m:r>
+              <w:rPr>
+                <w:rFonts w:ascii="Cambria Math" w:hAnsi="Cambria Math"/>
+              </w:rPr>
+              <m:t>1</m:t>
+            </m:r>
+          </m:e>
+        </m:d>
+      </m:oMath>
+      <w:r>
+        <w:rPr>
+          <w:rFonts w:eastAsiaTheme="minorEastAsia" w:hint="cs"/>
+          <w:rtl/>
+        </w:rPr>
+        <w:t>.</w:t>
+      </w:r>
+    </w:p>
+    <w:p>
+      <w:pPr>
+        <w:pStyle w:val="Heading2"/>
+        <w:rPr>
+          <w:rFonts w:cs="David"/>
+          <w:b/>
+          <w:bCs/>
+          <w:i/>
+          <w:iCs/>
+          <w:color w:val="44546A" w:themeColor="text2"/>
+          <w:rtl/>
+        </w:rPr>
+      </w:pPr>
+      <w:r>
+        <w:rPr>
+          <w:rFonts w:cs="David"/>
+          <w:b/>
+          <w:bCs/>
+          <w:i/>
+          <w:iCs/>
+          <w:color w:val="44546A" w:themeColor="text2"/>
+        </w:rPr>
+        <w:t>MAX</w:t>
+      </w:r>
+      <w:r>
+        <w:rPr>
+          <w:rFonts w:cs="David" w:hint="cs"/>
+          <w:b/>
+          <w:bCs/>
+          <w:i/>
+          <w:iCs/>
+          <w:color w:val="44546A" w:themeColor="text2"/>
+          <w:rtl/>
+        </w:rPr>
+        <w:t>:</w:t>
+      </w:r>
+    </w:p>
+    <w:p>
+      <w:pPr>
+        <w:rPr>
+          <w:rFonts w:hint="cs"/>
+          <w:i/>
+          <w:rtl/>
+        </w:rPr>
+      </w:pPr>
+      <w:r>
+        <w:rPr>
+          <w:rFonts w:hint="cs"/>
+          <w:rtl/>
+        </w:rPr>
+        <w:t xml:space="preserve">מחזיר את הערך של משתנה המחלקה </w:t>
+      </w:r>
+      <w:r>
+        <w:t>max</w:t>
+      </w:r>
+      <w:r>
+        <w:rPr>
+          <w:rFonts w:hint="cs"/>
+          <w:rtl/>
+        </w:rPr>
+        <w:t xml:space="preserve">. במידה והוא ריק יחזיר </w:t>
+      </w:r>
+      <w:r>
+        <w:t>NULL</w:t>
+      </w:r>
+      <w:r>
+        <w:rPr>
+          <w:rFonts w:hint="cs"/>
+          <w:rtl/>
+        </w:rPr>
+        <w:t xml:space="preserve">. זמן ריצה </w:t>
+      </w:r>
+      <m:oMath>
+        <m:r>
+          <w:rPr>
+            <w:rFonts w:ascii="Cambria Math" w:hAnsi="Cambria Math"/>
+          </w:rPr>
+          <m:t>O</m:t>
+        </m:r>
+        <m:d>
+          <m:dPr>
+            <m:ctrlPr>
+              <w:rPr>
+                <w:rFonts w:ascii="Cambria Math" w:hAnsi="Cambria Math"/>
+                <w:i/>
+              </w:rPr>
+            </m:ctrlPr>
+          </m:dPr>
+          <m:e>
+            <m:r>
+              <w:rPr>
+                <w:rFonts w:ascii="Cambria Math" w:hAnsi="Cambria Math"/>
+              </w:rPr>
+              <m:t>1</m:t>
+            </m:r>
+          </m:e>
+        </m:d>
+      </m:oMath>
+      <w:r>
+        <w:rPr>
+          <w:rFonts w:eastAsiaTheme="minorEastAsia" w:hint="cs"/>
+          <w:rtl/>
+        </w:rPr>
+        <w:t>.</w:t>
+      </w:r>
+    </w:p>
+    <w:p>
+      <w:pPr>
+        <w:pStyle w:val="Heading2"/>
+        <w:rPr>
+          <w:rFonts w:cs="David"/>
+          <w:b/>
+          <w:bCs/>
+          <w:i/>
+          <w:iCs/>
+          <w:color w:val="44546A" w:themeColor="text2"/>
+          <w:rtl/>
+        </w:rPr>
+      </w:pPr>
+      <w:proofErr w:type="spellStart"/>
+      <w:proofErr w:type="gramStart"/>
+      <w:r>
+        <w:rPr>
+          <w:rFonts w:cs="David"/>
+          <w:b/>
+          <w:bCs/>
+          <w:i/>
+          <w:iCs/>
+          <w:color w:val="44546A" w:themeColor="text2"/>
+        </w:rPr>
+        <w:t>keysToArray</w:t>
+      </w:r>
+      <w:proofErr w:type="spellEnd"/>
+      <w:proofErr w:type="gramEnd"/>
+      <w:r>
+        <w:rPr>
+          <w:rFonts w:cs="David" w:hint="cs"/>
+          <w:b/>
+          <w:bCs/>
+          <w:i/>
+          <w:iCs/>
+          <w:color w:val="44546A" w:themeColor="text2"/>
+          <w:rtl/>
+        </w:rPr>
+        <w:t>:</w:t>
+      </w:r>
+    </w:p>
+    <w:p>
+      <w:pPr>
+        <w:rPr>
+          <w:rFonts w:hint="cs"/>
+          <w:rtl/>
+        </w:rPr>
+      </w:pPr>
+      <w:r>
+        <w:rPr>
+          <w:rFonts w:hint="cs"/>
+          <w:rtl/>
+        </w:rPr>
+        <w:t>אם העץ ריק (נעזר ב-</w:t>
+      </w:r>
+      <w:r>
+        <w:t>empty()</w:t>
+      </w:r>
+      <w:r>
+        <w:rPr>
+          <w:rFonts w:hint="cs"/>
+          <w:rtl/>
+        </w:rPr>
+        <w:t xml:space="preserve">) </w:t>
+      </w:r>
+      <w:r>
+        <w:rPr>
+          <w:rtl/>
+        </w:rPr>
+        <w:t>–</w:t>
+      </w:r>
+      <w:r>
+        <w:rPr>
+          <w:rFonts w:hint="cs"/>
+          <w:rtl/>
+        </w:rPr>
+        <w:t xml:space="preserve"> נחזיר </w:t>
+      </w:r>
+      <w:r>
+        <w:t>null</w:t>
+      </w:r>
+      <w:r>
+        <w:rPr>
+          <w:rFonts w:hint="cs"/>
+          <w:rtl/>
+        </w:rPr>
+        <w:t xml:space="preserve">. אחרת נקרא לפונקציה הרקורסיבית </w:t>
+      </w:r>
+      <w:proofErr w:type="spellStart"/>
+      <w:r>
+        <w:t>keysToArray</w:t>
+      </w:r>
+      <w:proofErr w:type="spellEnd"/>
+      <w:r>
+        <w:t>(</w:t>
+      </w:r>
+      <w:proofErr w:type="spellStart"/>
+      <w:r>
+        <w:t>root,new</w:t>
+      </w:r>
+      <w:proofErr w:type="spellEnd"/>
+      <w:r>
+        <w:t xml:space="preserve"> </w:t>
+      </w:r>
+      <w:proofErr w:type="spellStart"/>
+      <w:r>
+        <w:t>int</w:t>
+      </w:r>
+      <w:proofErr w:type="spellEnd"/>
+      <w:r>
+        <w:t>[size],0)</w:t>
+      </w:r>
+      <w:r>
+        <w:rPr>
+          <w:rFonts w:hint="cs"/>
+          <w:rtl/>
+        </w:rPr>
+        <w:t xml:space="preserve"> ונחזיר את המערך</w:t>
+      </w:r>
+      <w:r>
+        <w:rPr>
+          <w:rFonts w:hint="cs"/>
+          <w:rtl/>
+        </w:rPr>
+        <w:t>.</w:t>
+      </w:r>
+    </w:p>
+    <w:p>
+      <w:pPr>
+        <w:rPr>
+          <w:rFonts w:eastAsiaTheme="minorEastAsia"/>
+          <w:rtl/>
+        </w:rPr>
+      </w:pPr>
+      <w:r>
+        <w:rPr>
+          <w:rFonts w:hint="cs"/>
+          <w:rtl/>
+        </w:rPr>
+        <w:t xml:space="preserve">ניתו זמן ריצה: </w:t>
+      </w:r>
+      <m:oMath>
+        <m:r>
+          <w:rPr>
+            <w:rFonts w:ascii="Cambria Math" w:hAnsi="Cambria Math"/>
+          </w:rPr>
+          <m:t>O(n)</m:t>
+        </m:r>
+      </m:oMath>
+      <w:r>
+        <w:rPr>
+          <w:rFonts w:eastAsiaTheme="minorEastAsia" w:hint="cs"/>
+          <w:rtl/>
+        </w:rPr>
+        <w:t>, זמן הריצה של המתודה הפרטית.</w:t>
+      </w:r>
+    </w:p>
+    <w:p>
+      <w:pPr>
+        <w:rPr>
+          <w:rFonts w:eastAsiaTheme="minorEastAsia"/>
+          <w:rtl/>
+        </w:rPr>
+      </w:pPr>
+    </w:p>
+    <w:p>
+      <w:pPr>
+        <w:pStyle w:val="Heading2"/>
+        <w:rPr>
+          <w:rFonts w:cs="David"/>
+          <w:b/>
+          <w:bCs/>
+          <w:i/>
+          <w:iCs/>
+          <w:color w:val="44546A" w:themeColor="text2"/>
+          <w:rtl/>
+        </w:rPr>
+      </w:pPr>
+      <w:proofErr w:type="spellStart"/>
+      <w:proofErr w:type="gramStart"/>
+      <w:r>
+        <w:rPr>
+          <w:rFonts w:cs="David"/>
+          <w:b/>
+          <w:bCs/>
+          <w:i/>
+          <w:iCs/>
+          <w:color w:val="44546A" w:themeColor="text2"/>
+        </w:rPr>
+        <w:t>infoToArray</w:t>
+      </w:r>
+      <w:proofErr w:type="spellEnd"/>
+      <w:proofErr w:type="gramEnd"/>
+      <w:r>
+        <w:rPr>
+          <w:rFonts w:cs="David" w:hint="cs"/>
+          <w:b/>
+          <w:bCs/>
+          <w:i/>
+          <w:iCs/>
+          <w:color w:val="44546A" w:themeColor="text2"/>
+          <w:rtl/>
+        </w:rPr>
+        <w:t>:</w:t>
+      </w:r>
+    </w:p>
+    <w:p>
+      <w:pPr>
+        <w:rPr>
+          <w:rFonts w:hint="cs"/>
+          <w:rtl/>
+        </w:rPr>
+      </w:pPr>
+      <w:r>
+        <w:rPr>
+          <w:rFonts w:hint="cs"/>
+          <w:rtl/>
+        </w:rPr>
+        <w:t xml:space="preserve">אם העץ ריק (בעזרת </w:t>
+      </w:r>
+      <w:r>
+        <w:t>empty()</w:t>
+      </w:r>
+      <w:r>
+        <w:rPr>
+          <w:rFonts w:hint="cs"/>
+          <w:rtl/>
+        </w:rPr>
+        <w:t xml:space="preserve">) </w:t>
+      </w:r>
+      <w:r>
+        <w:rPr>
+          <w:rtl/>
+        </w:rPr>
+        <w:t>–</w:t>
+      </w:r>
+      <w:r>
+        <w:rPr>
+          <w:rFonts w:hint="cs"/>
+          <w:rtl/>
+        </w:rPr>
+        <w:t xml:space="preserve"> מחזיר </w:t>
+      </w:r>
+      <w:r>
+        <w:t>null</w:t>
+      </w:r>
+      <w:r>
+        <w:rPr>
+          <w:rFonts w:hint="cs"/>
+          <w:rtl/>
+        </w:rPr>
+        <w:t xml:space="preserve">. אחרת נקרא לפונקציה הרקורסיבית </w:t>
+      </w:r>
+      <w:proofErr w:type="spellStart"/>
+      <w:r>
+        <w:t>infoToArray</w:t>
+      </w:r>
+      <w:proofErr w:type="spellEnd"/>
+      <w:r>
+        <w:rPr>
+          <w:rFonts w:hint="cs"/>
+          <w:rtl/>
+        </w:rPr>
+        <w:t xml:space="preserve"> ונחזיר את המערך שעליו בוצע השינוי.</w:t>
+      </w:r>
+    </w:p>
+    <w:p>
+      <w:pPr>
+        <w:rPr>
+          <w:rFonts w:eastAsiaTheme="minorEastAsia"/>
+          <w:rtl/>
+        </w:rPr>
+      </w:pPr>
+      <w:r>
+        <w:rPr>
+          <w:rFonts w:hint="cs"/>
+          <w:rtl/>
+        </w:rPr>
+        <w:t xml:space="preserve">ניתוח זמן ריצה: </w:t>
+      </w:r>
+      <m:oMath>
+        <m:r>
+          <w:rPr>
+            <w:rFonts w:ascii="Cambria Math" w:hAnsi="Cambria Math"/>
+          </w:rPr>
+          <m:t>O(n)</m:t>
+        </m:r>
+      </m:oMath>
+      <w:r>
+        <w:rPr>
+          <w:rFonts w:eastAsiaTheme="minorEastAsia" w:hint="cs"/>
+          <w:rtl/>
+        </w:rPr>
+        <w:t>, זמן הריצה של המתודה הפרטית.</w:t>
+      </w:r>
+    </w:p>
+    <w:p>
+      <w:pPr>
+        <w:rPr>
+          <w:rFonts w:eastAsiaTheme="minorEastAsia"/>
+          <w:rtl/>
+        </w:rPr>
+      </w:pPr>
+    </w:p>
+    <w:p>
+      <w:pPr>
+        <w:pStyle w:val="Heading2"/>
+        <w:rPr>
+          <w:rFonts w:cs="David"/>
+          <w:b/>
+          <w:bCs/>
+          <w:i/>
+          <w:iCs/>
+          <w:color w:val="44546A" w:themeColor="text2"/>
+          <w:rtl/>
+        </w:rPr>
+      </w:pPr>
+      <w:r>
+        <w:rPr>
+          <w:rFonts w:cs="David"/>
+          <w:b/>
+          <w:bCs/>
+          <w:i/>
+          <w:iCs/>
+          <w:color w:val="44546A" w:themeColor="text2"/>
+        </w:rPr>
+        <w:t>Size</w:t>
+      </w:r>
+      <w:r>
+        <w:rPr>
+          <w:rFonts w:cs="David" w:hint="cs"/>
+          <w:b/>
+          <w:bCs/>
+          <w:i/>
+          <w:iCs/>
+          <w:color w:val="44546A" w:themeColor="text2"/>
+          <w:rtl/>
+        </w:rPr>
+        <w:t>:</w:t>
+      </w:r>
+    </w:p>
+    <w:p>
+      <w:pPr>
+        <w:rPr>
+          <w:rFonts w:hint="cs"/>
+          <w:rtl/>
+        </w:rPr>
+      </w:pPr>
+      <w:r>
+        <w:rPr>
+          <w:rFonts w:hint="cs"/>
+          <w:rtl/>
+        </w:rPr>
+        <w:t xml:space="preserve">מחזירה את משתנה המחלקה </w:t>
+      </w:r>
+      <w:r>
+        <w:t>size</w:t>
+      </w:r>
+      <w:r>
+        <w:rPr>
+          <w:rFonts w:hint="cs"/>
+          <w:rtl/>
+        </w:rPr>
+        <w:t xml:space="preserve">. </w:t>
+      </w:r>
+      <w:r>
+        <w:t>O(1)</w:t>
+      </w:r>
       <w:bookmarkStart w:id="0" w:name="_GoBack"/>
       <w:bookmarkEnd w:id="0"/>
-    </w:p>
-    <w:p>
-      <w:pPr>
-        <w:pStyle w:val="Heading1"/>
-        <w:rPr>
-          <w:rFonts w:cs="David"/>
-          <w:rtl/>
-        </w:rPr>
-      </w:pPr>
-      <w:r>
-        <w:rPr>
-          <w:rFonts w:cs="David" w:hint="cs"/>
-          <w:rtl/>
-        </w:rPr>
-        <w:t>פונקציות מטרה:</w:t>
-      </w:r>
-    </w:p>
-    <w:p>
-      <w:pPr>
-        <w:rPr>
-          <w:rFonts w:hint="cs"/>
-          <w:rtl/>
-        </w:rPr>
-      </w:pPr>
-    </w:p>
-    <w:p>
-      <w:pPr>
-        <w:pStyle w:val="Heading2"/>
-        <w:rPr>
-          <w:rFonts w:cs="David"/>
-          <w:b/>
-          <w:bCs/>
-          <w:i/>
-          <w:iCs/>
-          <w:color w:val="44546A" w:themeColor="text2"/>
-          <w:rtl/>
-        </w:rPr>
-      </w:pPr>
-      <w:r>
-        <w:rPr>
-          <w:rFonts w:cs="David"/>
-          <w:b/>
-          <w:bCs/>
-          <w:i/>
-          <w:iCs/>
-          <w:color w:val="44546A" w:themeColor="text2"/>
-        </w:rPr>
-        <w:t>public int insert(int k, String i)</w:t>
-      </w:r>
-      <w:r>
-        <w:rPr>
-          <w:rFonts w:cs="David" w:hint="cs"/>
-          <w:b/>
-          <w:bCs/>
-          <w:i/>
-          <w:iCs/>
-          <w:color w:val="44546A" w:themeColor="text2"/>
-          <w:rtl/>
-        </w:rPr>
-        <w:t xml:space="preserve">: </w:t>
-      </w:r>
-    </w:p>
-    <w:p>
-      <w:pPr>
-        <w:spacing w:after="100" w:afterAutospacing="1"/>
-        <w:jc w:val="both"/>
-        <w:rPr>
-          <w:rFonts w:cs="David"/>
-          <w:sz w:val="24"/>
-          <w:szCs w:val="24"/>
-          <w:rtl/>
-        </w:rPr>
-      </w:pPr>
-      <w:r>
-        <w:rPr>
-          <w:rFonts w:cs="David" w:hint="cs"/>
-          <w:sz w:val="24"/>
-          <w:szCs w:val="24"/>
-          <w:rtl/>
-        </w:rPr>
-        <w:t xml:space="preserve">מתודה שאחראית על הכנסת איבר חדש </w:t>
-      </w:r>
-      <w:r>
-        <w:rPr>
-          <w:rFonts w:cs="David"/>
-          <w:sz w:val="24"/>
-          <w:szCs w:val="24"/>
-        </w:rPr>
-        <w:t>k</w:t>
-      </w:r>
-      <w:r>
-        <w:rPr>
-          <w:rFonts w:cs="David" w:hint="cs"/>
-          <w:sz w:val="24"/>
-          <w:szCs w:val="24"/>
-          <w:rtl/>
-        </w:rPr>
-        <w:t xml:space="preserve"> במידה ואינו קיים בעץ. מחזירה את כמות פעולות האיזון השונות שנעשו בשביל לשמור על העץ.</w:t>
-      </w:r>
-    </w:p>
-    <w:p>
-      <w:pPr>
-        <w:spacing w:after="100" w:afterAutospacing="1"/>
-        <w:jc w:val="both"/>
-        <w:rPr>
-          <w:rFonts w:hint="cs"/>
-          <w:rtl/>
-        </w:rPr>
-      </w:pPr>
     </w:p>
     <w:sectPr>
       <w:pgSz w:w="11906" w:h="16838"/>

--- a/WAVLTree documentation.docx
+++ b/WAVLTree documentation.docx
@@ -1018,6 +1018,115 @@
           <w:rtl/>
         </w:rPr>
         <w:t>האם דרגתו 0.</w:t>
+      </w:r>
+    </w:p>
+    <w:p>
+      <w:pPr>
+        <w:pStyle w:val="ListParagraph"/>
+        <w:numPr>
+          <w:ilvl w:val="0"/>
+          <w:numId w:val="3"/>
+        </w:numPr>
+        <w:spacing w:after="100" w:afterAutospacing="1"/>
+        <w:jc w:val="both"/>
+        <w:rPr>
+          <w:rFonts w:cs="David"/>
+          <w:sz w:val="24"/>
+          <w:szCs w:val="24"/>
+        </w:rPr>
+      </w:pPr>
+      <w:proofErr w:type="spellStart"/>
+      <w:proofErr w:type="gramStart"/>
+      <w:r>
+        <w:rPr>
+          <w:rFonts w:cs="David"/>
+          <w:i/>
+          <w:iCs/>
+          <w:sz w:val="24"/>
+          <w:szCs w:val="24"/>
+          <w:u w:val="single"/>
+        </w:rPr>
+        <w:t>isValidTree</w:t>
+      </w:r>
+      <w:proofErr w:type="spellEnd"/>
+      <w:r>
+        <w:rPr>
+          <w:rFonts w:cs="David"/>
+          <w:i/>
+          <w:iCs/>
+          <w:sz w:val="24"/>
+          <w:szCs w:val="24"/>
+          <w:u w:val="single"/>
+        </w:rPr>
+        <w:t>(</w:t>
+      </w:r>
+      <w:proofErr w:type="gramEnd"/>
+      <w:r>
+        <w:rPr>
+          <w:rFonts w:cs="David"/>
+          <w:i/>
+          <w:iCs/>
+          <w:sz w:val="24"/>
+          <w:szCs w:val="24"/>
+          <w:u w:val="single"/>
+        </w:rPr>
+        <w:t>)</w:t>
+      </w:r>
+      <w:r>
+        <w:rPr>
+          <w:rFonts w:cs="David" w:hint="cs"/>
+          <w:i/>
+          <w:iCs/>
+          <w:sz w:val="24"/>
+          <w:szCs w:val="24"/>
+          <w:u w:val="single"/>
+          <w:rtl/>
+        </w:rPr>
+        <w:t>:</w:t>
+      </w:r>
+      <w:r>
+        <w:rPr>
+          <w:rFonts w:cs="David" w:hint="cs"/>
+          <w:sz w:val="24"/>
+          <w:szCs w:val="24"/>
+          <w:rtl/>
+        </w:rPr>
+        <w:t xml:space="preserve"> </w:t>
+      </w:r>
+      <w:r>
+        <w:rPr>
+          <w:rFonts w:cs="David" w:hint="cs"/>
+          <w:sz w:val="24"/>
+          <w:szCs w:val="24"/>
+          <w:rtl/>
+        </w:rPr>
+        <w:t xml:space="preserve">מחזיר </w:t>
+      </w:r>
+      <w:r>
+        <w:rPr>
+          <w:rFonts w:cs="David"/>
+          <w:sz w:val="24"/>
+          <w:szCs w:val="24"/>
+        </w:rPr>
+        <w:t>true</w:t>
+      </w:r>
+      <w:r>
+        <w:rPr>
+          <w:rFonts w:cs="David" w:hint="cs"/>
+          <w:sz w:val="24"/>
+          <w:szCs w:val="24"/>
+          <w:rtl/>
+        </w:rPr>
+        <w:t xml:space="preserve"> </w:t>
+      </w:r>
+      <w:r>
+        <w:rPr>
+          <w:rFonts w:cs="David" w:hint="cs"/>
+          <w:sz w:val="24"/>
+          <w:szCs w:val="24"/>
+          <w:rtl/>
+        </w:rPr>
+        <w:t>אם הפרשי הדרגות בין כלל הקודקודים בעץ תקינים.</w:t>
       </w:r>
     </w:p>
     <w:p>
@@ -1607,7 +1716,7 @@
     <w:p>
       <w:pPr>
         <w:rPr>
-          <w:rFonts w:cs="David" w:hint="cs"/>
+          <w:rFonts w:cs="David"/>
           <w:b/>
           <w:bCs/>
           <w:i/>
@@ -2217,7 +2326,7 @@
     <w:p>
       <w:pPr>
         <w:rPr>
-          <w:rFonts w:eastAsiaTheme="minorEastAsia" w:cs="David" w:hint="cs"/>
+          <w:rFonts w:eastAsiaTheme="minorEastAsia" w:cs="David"/>
           <w:sz w:val="24"/>
           <w:szCs w:val="24"/>
           <w:rtl/>
@@ -2655,7 +2764,31 @@
           <w:iCs/>
           <w:color w:val="44546A" w:themeColor="text2"/>
         </w:rPr>
-        <w:t>WAVLNodefindClosestNode</w:t>
+        <w:t>WAVLNode</w:t>
+      </w:r>
+      <w:proofErr w:type="spellEnd"/>
+      <w:r>
+        <w:rPr>
+          <w:rFonts w:cs="David"/>
+          <w:b/>
+          <w:bCs/>
+          <w:i/>
+          <w:iCs/>
+          <w:color w:val="44546A" w:themeColor="text2"/>
+        </w:rPr>
+        <w:t xml:space="preserve"> </w:t>
+      </w:r>
+      <w:proofErr w:type="spellStart"/>
+      <w:r>
+        <w:rPr>
+          <w:rFonts w:cs="David"/>
+          <w:b/>
+          <w:bCs/>
+          <w:i/>
+          <w:iCs/>
+          <w:color w:val="44546A" w:themeColor="text2"/>
+        </w:rPr>
+        <w:t>findClosestNode</w:t>
       </w:r>
       <w:proofErr w:type="spellEnd"/>
       <w:r>
@@ -2805,7 +2938,7 @@
     <w:p>
       <w:pPr>
         <w:rPr>
-          <w:rFonts w:eastAsiaTheme="minorEastAsia" w:cs="David" w:hint="cs"/>
+          <w:rFonts w:eastAsiaTheme="minorEastAsia" w:cs="David"/>
           <w:sz w:val="24"/>
           <w:szCs w:val="24"/>
           <w:rtl/>
@@ -3578,7 +3711,6 @@
     <w:p>
       <w:pPr>
         <w:rPr>
-          <w:rFonts w:hint="cs"/>
           <w:rtl/>
         </w:rPr>
       </w:pPr>
@@ -3638,13 +3770,517 @@
         </m:r>
       </m:oMath>
     </w:p>
-    <w:p>
-      <w:pPr>
+    <w:p/>
+    <w:p>
+      <w:pPr>
+        <w:pStyle w:val="Heading2"/>
+        <w:rPr>
+          <w:rFonts w:cs="David"/>
+          <w:b/>
+          <w:bCs/>
+          <w:i/>
+          <w:iCs/>
+          <w:color w:val="44546A" w:themeColor="text2"/>
+          <w:rtl/>
+        </w:rPr>
+      </w:pPr>
+      <w:proofErr w:type="gramStart"/>
+      <w:r>
+        <w:rPr>
+          <w:rFonts w:cs="David"/>
+          <w:b/>
+          <w:bCs/>
+          <w:i/>
+          <w:iCs/>
+          <w:color w:val="44546A" w:themeColor="text2"/>
+        </w:rPr>
+        <w:t>private</w:t>
+      </w:r>
+      <w:proofErr w:type="gramEnd"/>
+      <w:r>
+        <w:rPr>
+          <w:rFonts w:cs="David"/>
+          <w:b/>
+          <w:bCs/>
+          <w:i/>
+          <w:iCs/>
+          <w:color w:val="44546A" w:themeColor="text2"/>
+        </w:rPr>
+        <w:t xml:space="preserve"> </w:t>
+      </w:r>
+      <w:proofErr w:type="spellStart"/>
+      <w:r>
+        <w:rPr>
+          <w:rFonts w:cs="David"/>
+          <w:b/>
+          <w:bCs/>
+          <w:i/>
+          <w:iCs/>
+          <w:color w:val="44546A" w:themeColor="text2"/>
+        </w:rPr>
+        <w:t>int</w:t>
+      </w:r>
+      <w:proofErr w:type="spellEnd"/>
+      <w:r>
+        <w:rPr>
+          <w:rFonts w:cs="David"/>
+          <w:b/>
+          <w:bCs/>
+          <w:i/>
+          <w:iCs/>
+          <w:color w:val="44546A" w:themeColor="text2"/>
+        </w:rPr>
+        <w:t xml:space="preserve"> </w:t>
+      </w:r>
+      <w:proofErr w:type="spellStart"/>
+      <w:r>
+        <w:rPr>
+          <w:rFonts w:cs="David"/>
+          <w:b/>
+          <w:bCs/>
+          <w:i/>
+          <w:iCs/>
+          <w:color w:val="44546A" w:themeColor="text2"/>
+        </w:rPr>
+        <w:t>recursiveInsert</w:t>
+      </w:r>
+      <w:proofErr w:type="spellEnd"/>
+      <w:r>
+        <w:rPr>
+          <w:rFonts w:cs="David"/>
+          <w:b/>
+          <w:bCs/>
+          <w:i/>
+          <w:iCs/>
+          <w:color w:val="44546A" w:themeColor="text2"/>
+        </w:rPr>
+        <w:t>(</w:t>
+      </w:r>
+      <w:proofErr w:type="spellStart"/>
+      <w:r>
+        <w:rPr>
+          <w:rFonts w:cs="David"/>
+          <w:b/>
+          <w:bCs/>
+          <w:i/>
+          <w:iCs/>
+          <w:color w:val="44546A" w:themeColor="text2"/>
+        </w:rPr>
+        <w:t>int</w:t>
+      </w:r>
+      <w:proofErr w:type="spellEnd"/>
+      <w:r>
+        <w:rPr>
+          <w:rFonts w:cs="David"/>
+          <w:b/>
+          <w:bCs/>
+          <w:i/>
+          <w:iCs/>
+          <w:color w:val="44546A" w:themeColor="text2"/>
+        </w:rPr>
+        <w:t xml:space="preserve"> k, String </w:t>
+      </w:r>
+      <w:proofErr w:type="spellStart"/>
+      <w:r>
+        <w:rPr>
+          <w:rFonts w:cs="David"/>
+          <w:b/>
+          <w:bCs/>
+          <w:i/>
+          <w:iCs/>
+          <w:color w:val="44546A" w:themeColor="text2"/>
+        </w:rPr>
+        <w:t>i</w:t>
+      </w:r>
+      <w:proofErr w:type="spellEnd"/>
+      <w:r>
+        <w:rPr>
+          <w:rFonts w:cs="David"/>
+          <w:b/>
+          <w:bCs/>
+          <w:i/>
+          <w:iCs/>
+          <w:color w:val="44546A" w:themeColor="text2"/>
+        </w:rPr>
+        <w:t>)</w:t>
+      </w:r>
+      <w:r>
+        <w:rPr>
+          <w:rFonts w:cs="David" w:hint="cs"/>
+          <w:b/>
+          <w:bCs/>
+          <w:i/>
+          <w:iCs/>
+          <w:color w:val="44546A" w:themeColor="text2"/>
+          <w:rtl/>
+        </w:rPr>
+        <w:t>:</w:t>
+      </w:r>
+    </w:p>
+    <w:p>
+      <w:pPr>
+        <w:rPr>
+          <w:rtl/>
+        </w:rPr>
+      </w:pPr>
+      <w:r>
         <w:rPr>
           <w:rFonts w:hint="cs"/>
           <w:rtl/>
         </w:rPr>
-      </w:pPr>
+        <w:t xml:space="preserve">מתודת עזר להוספת איברים לעץ. המתודה משתמשת בשיטת </w:t>
+      </w:r>
+      <w:proofErr w:type="spellStart"/>
+      <w:r>
+        <w:t>upu</w:t>
+      </w:r>
+      <w:proofErr w:type="spellEnd"/>
+      <w:r>
+        <w:rPr>
+          <w:rFonts w:hint="cs"/>
+          <w:rtl/>
+        </w:rPr>
+        <w:t xml:space="preserve"> (מלמטה) כפי שהוצג בתרגיל המעשי השלישי, על מנת לשפר את זמן הפעולה הממוצע. </w:t>
+      </w:r>
+    </w:p>
+    <w:p>
+      <w:pPr>
+        <w:pStyle w:val="Heading2"/>
+        <w:rPr>
+          <w:rFonts w:cs="David"/>
+          <w:b/>
+          <w:bCs/>
+          <w:i/>
+          <w:iCs/>
+          <w:color w:val="44546A" w:themeColor="text2"/>
+          <w:rtl/>
+        </w:rPr>
+      </w:pPr>
+    </w:p>
+    <w:p>
+      <w:pPr>
+        <w:pStyle w:val="Heading2"/>
+        <w:rPr>
+          <w:rFonts w:cs="David" w:hint="cs"/>
+          <w:b/>
+          <w:bCs/>
+          <w:i/>
+          <w:iCs/>
+          <w:color w:val="44546A" w:themeColor="text2"/>
+          <w:rtl/>
+        </w:rPr>
+      </w:pPr>
+      <w:proofErr w:type="gramStart"/>
+      <w:r>
+        <w:rPr>
+          <w:rFonts w:cs="David"/>
+          <w:b/>
+          <w:bCs/>
+          <w:i/>
+          <w:iCs/>
+          <w:color w:val="44546A" w:themeColor="text2"/>
+        </w:rPr>
+        <w:t>public</w:t>
+      </w:r>
+      <w:proofErr w:type="gramEnd"/>
+      <w:r>
+        <w:rPr>
+          <w:rFonts w:cs="David"/>
+          <w:b/>
+          <w:bCs/>
+          <w:i/>
+          <w:iCs/>
+          <w:color w:val="44546A" w:themeColor="text2"/>
+        </w:rPr>
+        <w:t xml:space="preserve"> </w:t>
+      </w:r>
+      <w:proofErr w:type="spellStart"/>
+      <w:r>
+        <w:rPr>
+          <w:rFonts w:cs="David"/>
+          <w:b/>
+          <w:bCs/>
+          <w:i/>
+          <w:iCs/>
+          <w:color w:val="44546A" w:themeColor="text2"/>
+        </w:rPr>
+        <w:t>int</w:t>
+      </w:r>
+      <w:proofErr w:type="spellEnd"/>
+      <w:r>
+        <w:rPr>
+          <w:rFonts w:cs="David"/>
+          <w:b/>
+          <w:bCs/>
+          <w:i/>
+          <w:iCs/>
+          <w:color w:val="44546A" w:themeColor="text2"/>
+        </w:rPr>
+        <w:t xml:space="preserve"> </w:t>
+      </w:r>
+      <w:proofErr w:type="spellStart"/>
+      <w:r>
+        <w:rPr>
+          <w:rFonts w:cs="David"/>
+          <w:b/>
+          <w:bCs/>
+          <w:i/>
+          <w:iCs/>
+          <w:color w:val="44546A" w:themeColor="text2"/>
+        </w:rPr>
+        <w:t>recursiveDelete</w:t>
+      </w:r>
+      <w:proofErr w:type="spellEnd"/>
+      <w:r>
+        <w:rPr>
+          <w:rFonts w:cs="David"/>
+          <w:b/>
+          <w:bCs/>
+          <w:i/>
+          <w:iCs/>
+          <w:color w:val="44546A" w:themeColor="text2"/>
+        </w:rPr>
+        <w:t>(</w:t>
+      </w:r>
+      <w:proofErr w:type="spellStart"/>
+      <w:r>
+        <w:rPr>
+          <w:rFonts w:cs="David"/>
+          <w:b/>
+          <w:bCs/>
+          <w:i/>
+          <w:iCs/>
+          <w:color w:val="44546A" w:themeColor="text2"/>
+        </w:rPr>
+        <w:t>WAVLNode</w:t>
+      </w:r>
+      <w:proofErr w:type="spellEnd"/>
+      <w:r>
+        <w:rPr>
+          <w:rFonts w:cs="David"/>
+          <w:b/>
+          <w:bCs/>
+          <w:i/>
+          <w:iCs/>
+          <w:color w:val="44546A" w:themeColor="text2"/>
+        </w:rPr>
+        <w:t xml:space="preserve"> current, </w:t>
+      </w:r>
+      <w:proofErr w:type="spellStart"/>
+      <w:r>
+        <w:rPr>
+          <w:rFonts w:cs="David"/>
+          <w:b/>
+          <w:bCs/>
+          <w:i/>
+          <w:iCs/>
+          <w:color w:val="44546A" w:themeColor="text2"/>
+        </w:rPr>
+        <w:t>int</w:t>
+      </w:r>
+      <w:proofErr w:type="spellEnd"/>
+      <w:r>
+        <w:rPr>
+          <w:rFonts w:cs="David"/>
+          <w:b/>
+          <w:bCs/>
+          <w:i/>
+          <w:iCs/>
+          <w:color w:val="44546A" w:themeColor="text2"/>
+        </w:rPr>
+        <w:t xml:space="preserve"> k, </w:t>
+      </w:r>
+      <w:proofErr w:type="spellStart"/>
+      <w:r>
+        <w:rPr>
+          <w:rFonts w:cs="David"/>
+          <w:b/>
+          <w:bCs/>
+          <w:i/>
+          <w:iCs/>
+          <w:color w:val="44546A" w:themeColor="text2"/>
+        </w:rPr>
+        <w:t>WAVLNode</w:t>
+      </w:r>
+      <w:proofErr w:type="spellEnd"/>
+      <w:r>
+        <w:rPr>
+          <w:rFonts w:cs="David"/>
+          <w:b/>
+          <w:bCs/>
+          <w:i/>
+          <w:iCs/>
+          <w:color w:val="44546A" w:themeColor="text2"/>
+        </w:rPr>
+        <w:t xml:space="preserve"> parent, </w:t>
+      </w:r>
+      <w:proofErr w:type="spellStart"/>
+      <w:r>
+        <w:rPr>
+          <w:rFonts w:cs="David"/>
+          <w:b/>
+          <w:bCs/>
+          <w:i/>
+          <w:iCs/>
+          <w:color w:val="44546A" w:themeColor="text2"/>
+        </w:rPr>
+        <w:t>boolean</w:t>
+      </w:r>
+      <w:proofErr w:type="spellEnd"/>
+      <w:r>
+        <w:rPr>
+          <w:rFonts w:cs="David"/>
+          <w:b/>
+          <w:bCs/>
+          <w:i/>
+          <w:iCs/>
+          <w:color w:val="44546A" w:themeColor="text2"/>
+        </w:rPr>
+        <w:t xml:space="preserve"> </w:t>
+      </w:r>
+      <w:proofErr w:type="spellStart"/>
+      <w:r>
+        <w:rPr>
+          <w:rFonts w:cs="David"/>
+          <w:b/>
+          <w:bCs/>
+          <w:i/>
+          <w:iCs/>
+          <w:color w:val="44546A" w:themeColor="text2"/>
+        </w:rPr>
+        <w:t>toRebalance</w:t>
+      </w:r>
+      <w:proofErr w:type="spellEnd"/>
+      <w:r>
+        <w:rPr>
+          <w:rFonts w:cs="David"/>
+          <w:b/>
+          <w:bCs/>
+          <w:i/>
+          <w:iCs/>
+          <w:color w:val="44546A" w:themeColor="text2"/>
+        </w:rPr>
+        <w:t>)</w:t>
+      </w:r>
+    </w:p>
+    <w:p>
+      <w:r>
+        <w:rPr>
+          <w:rFonts w:hint="cs"/>
+          <w:rtl/>
+        </w:rPr>
+        <w:t>מתודת עזר</w:t>
+      </w:r>
+      <w:r>
+        <w:rPr>
+          <w:rFonts w:hint="cs"/>
+          <w:rtl/>
+        </w:rPr>
+        <w:t xml:space="preserve"> רקורסיבית</w:t>
+      </w:r>
+      <w:r>
+        <w:rPr>
+          <w:rFonts w:hint="cs"/>
+          <w:rtl/>
+        </w:rPr>
+        <w:t xml:space="preserve"> שמחפשת את האיבר למחיקה וממיינת את האיברים למקרים שונים </w:t>
+      </w:r>
+      <w:r>
+        <w:rPr>
+          <w:rtl/>
+        </w:rPr>
+        <w:t>–</w:t>
+      </w:r>
+      <w:r>
+        <w:rPr>
+          <w:rFonts w:hint="cs"/>
+          <w:rtl/>
+        </w:rPr>
+        <w:t xml:space="preserve"> במקרה שהאיבר למחיקה הוא עלה, צומת עם עלה אחד או צומת עם שניים. בכל אחד מהמקרים היא נעזרת במתודות עזר מתאימות למחיקת כל אחד מהסוגים, למציאת איבר להחליף עמו מקום (במקרה הצורך) ועל מנת לאזן את העץ.</w:t>
+      </w:r>
+    </w:p>
+    <w:p>
+      <w:pPr>
+        <w:rPr>
+          <w:rFonts w:eastAsiaTheme="minorEastAsia" w:cs="David"/>
+          <w:sz w:val="24"/>
+          <w:szCs w:val="24"/>
+          <w:rtl/>
+        </w:rPr>
+      </w:pPr>
+      <w:r>
+        <w:rPr>
+          <w:rFonts w:eastAsiaTheme="minorEastAsia" w:cs="David" w:hint="cs"/>
+          <w:sz w:val="24"/>
+          <w:szCs w:val="24"/>
+          <w:rtl/>
+        </w:rPr>
+        <w:t xml:space="preserve">זמן ריצה: </w:t>
+      </w:r>
+      <m:oMath>
+        <m:r>
+          <w:rPr>
+            <w:rFonts w:ascii="Cambria Math" w:eastAsiaTheme="minorEastAsia" w:hAnsi="Cambria Math" w:cs="David"/>
+            <w:sz w:val="24"/>
+            <w:szCs w:val="24"/>
+          </w:rPr>
+          <m:t>O(</m:t>
+        </m:r>
+        <m:func>
+          <m:funcPr>
+            <m:ctrlPr>
+              <w:rPr>
+                <w:rFonts w:ascii="Cambria Math" w:eastAsiaTheme="minorEastAsia" w:hAnsi="Cambria Math" w:cs="David"/>
+                <w:i/>
+                <w:sz w:val="24"/>
+                <w:szCs w:val="24"/>
+              </w:rPr>
+            </m:ctrlPr>
+          </m:funcPr>
+          <m:fName>
+            <m:r>
+              <m:rPr>
+                <m:sty m:val="p"/>
+              </m:rPr>
+              <w:rPr>
+                <w:rFonts w:ascii="Cambria Math" w:eastAsiaTheme="minorEastAsia" w:hAnsi="Cambria Math" w:cs="David"/>
+                <w:sz w:val="24"/>
+                <w:szCs w:val="24"/>
+              </w:rPr>
+              <m:t>log</m:t>
+            </m:r>
+          </m:fName>
+          <m:e>
+            <m:r>
+              <w:rPr>
+                <w:rFonts w:ascii="Cambria Math" w:eastAsiaTheme="minorEastAsia" w:hAnsi="Cambria Math" w:cs="David"/>
+                <w:sz w:val="24"/>
+                <w:szCs w:val="24"/>
+              </w:rPr>
+              <m:t>n</m:t>
+            </m:r>
+          </m:e>
+        </m:func>
+        <m:r>
+          <w:rPr>
+            <w:rFonts w:ascii="Cambria Math" w:eastAsiaTheme="minorEastAsia" w:hAnsi="Cambria Math" w:cs="David"/>
+            <w:sz w:val="24"/>
+            <w:szCs w:val="24"/>
+          </w:rPr>
+          <m:t>)</m:t>
+        </m:r>
+      </m:oMath>
+      <w:r>
+        <w:rPr>
+          <w:rFonts w:eastAsiaTheme="minorEastAsia" w:cs="David" w:hint="cs"/>
+          <w:sz w:val="24"/>
+          <w:szCs w:val="24"/>
+          <w:rtl/>
+        </w:rPr>
+        <w:t>.</w:t>
+      </w:r>
+      <w:bookmarkStart w:id="0" w:name="_GoBack"/>
+      <w:bookmarkEnd w:id="0"/>
     </w:p>
     <w:p>
       <w:pPr>
@@ -3665,7 +4301,6 @@
     <w:p>
       <w:pPr>
         <w:rPr>
-          <w:rFonts w:hint="cs"/>
           <w:rtl/>
         </w:rPr>
       </w:pPr>
@@ -4279,50 +4914,42 @@
     <w:p>
       <w:pPr>
         <w:rPr>
+          <w:rtl/>
+        </w:rPr>
+      </w:pPr>
+      <w:r>
+        <w:rPr>
           <w:rFonts w:hint="cs"/>
           <w:rtl/>
         </w:rPr>
-      </w:pPr>
+        <w:t xml:space="preserve">מחזיר את הערך של משתנה המחלקה </w:t>
+      </w:r>
+      <w:r>
+        <w:t>min</w:t>
+      </w:r>
       <w:r>
         <w:rPr>
           <w:rFonts w:hint="cs"/>
           <w:rtl/>
         </w:rPr>
-        <w:t xml:space="preserve">מחזיר את הערך של משתנה המחלקה </w:t>
-      </w:r>
-      <w:r>
-        <w:t>min</w:t>
+        <w:t xml:space="preserve">. במידה והוא ריק יחזיר </w:t>
+      </w:r>
+      <w:r>
+        <w:t>NULL</w:t>
       </w:r>
       <w:r>
         <w:rPr>
           <w:rFonts w:hint="cs"/>
           <w:rtl/>
         </w:rPr>
-        <w:t xml:space="preserve">. במידה והוא ריק יחזיר </w:t>
-      </w:r>
-      <w:r>
-        <w:t>NULL</w:t>
+        <w:t>.</w:t>
       </w:r>
       <w:r>
         <w:rPr>
           <w:rFonts w:hint="cs"/>
           <w:rtl/>
         </w:rPr>
-        <w:t>.</w:t>
-      </w:r>
-      <w:r>
-        <w:rPr>
-          <w:rFonts w:hint="cs"/>
-          <w:rtl/>
-        </w:rPr>
-        <w:t xml:space="preserve"> </w:t>
-      </w:r>
-      <w:r>
-        <w:rPr>
-          <w:rFonts w:hint="cs"/>
-          <w:rtl/>
-        </w:rPr>
-        <w:t xml:space="preserve">זמן ריצה </w:t>
+        <w:t xml:space="preserve"> זמן ריצה </w:t>
       </w:r>
       <m:oMath>
         <m:r>
@@ -4398,7 +5025,6 @@
     <w:p>
       <w:pPr>
         <w:rPr>
-          <w:rFonts w:hint="cs"/>
           <w:i/>
           <w:rtl/>
         </w:rPr>
@@ -4508,7 +5134,6 @@
     <w:p>
       <w:pPr>
         <w:rPr>
-          <w:rFonts w:hint="cs"/>
           <w:rtl/>
         </w:rPr>
       </w:pPr>
@@ -4653,6 +5278,7 @@
           <w:iCs/>
           <w:color w:val="44546A" w:themeColor="text2"/>
         </w:rPr>
+        <w:lastRenderedPageBreak/>
         <w:t>infoToArray</w:t>
       </w:r>
       <w:proofErr w:type="spellEnd"/>
@@ -4673,7 +5299,6 @@
     <w:p>
       <w:pPr>
         <w:rPr>
-          <w:rFonts w:hint="cs"/>
           <w:rtl/>
         </w:rPr>
       </w:pPr>
@@ -4808,32 +5433,29 @@
     <w:p>
       <w:pPr>
         <w:rPr>
+          <w:rtl/>
+        </w:rPr>
+      </w:pPr>
+      <w:r>
+        <w:rPr>
           <w:rFonts w:hint="cs"/>
           <w:rtl/>
         </w:rPr>
-      </w:pPr>
+        <w:t xml:space="preserve">מחזירה את משתנה המחלקה </w:t>
+      </w:r>
+      <w:r>
+        <w:t>size</w:t>
+      </w:r>
       <w:r>
         <w:rPr>
           <w:rFonts w:hint="cs"/>
           <w:rtl/>
         </w:rPr>
-        <w:t xml:space="preserve">מחזירה את משתנה המחלקה </w:t>
-      </w:r>
-      <w:r>
-        <w:t>size</w:t>
-      </w:r>
-      <w:r>
-        <w:rPr>
-          <w:rFonts w:hint="cs"/>
-          <w:rtl/>
-        </w:rPr>
         <w:t xml:space="preserve">. </w:t>
       </w:r>
       <w:r>
         <w:t>O(1)</w:t>
       </w:r>
-      <w:bookmarkStart w:id="0" w:name="_GoBack"/>
-      <w:bookmarkEnd w:id="0"/>
     </w:p>
     <w:sectPr>
       <w:pgSz w:w="11906" w:h="16838"/>

--- a/WAVLTree documentation.docx
+++ b/WAVLTree documentation.docx
@@ -498,6 +498,423 @@
         </w:rPr>
         <w:t xml:space="preserve"> (מפורט בנקודה הבאה). זאת כיוון שקודקוד חיצוני לא יכול להיות אבא של קודקוד בעל מידע. </w:t>
       </w:r>
+      <w:r>
+        <w:rPr>
+          <w:rFonts w:cs="David" w:hint="cs"/>
+          <w:sz w:val="24"/>
+          <w:szCs w:val="24"/>
+          <w:rtl/>
+        </w:rPr>
+        <w:t>תת-מתודות:</w:t>
+      </w:r>
+    </w:p>
+    <w:p>
+      <w:pPr>
+        <w:pStyle w:val="ListParagraph"/>
+        <w:numPr>
+          <w:ilvl w:val="0"/>
+          <w:numId w:val="3"/>
+        </w:numPr>
+        <w:spacing w:after="100" w:afterAutospacing="1"/>
+        <w:jc w:val="both"/>
+        <w:rPr>
+          <w:rFonts w:cs="David"/>
+          <w:i/>
+          <w:iCs/>
+          <w:sz w:val="24"/>
+          <w:szCs w:val="24"/>
+          <w:u w:val="single"/>
+        </w:rPr>
+      </w:pPr>
+      <w:proofErr w:type="spellStart"/>
+      <w:proofErr w:type="gramStart"/>
+      <w:r>
+        <w:rPr>
+          <w:rFonts w:cs="David"/>
+          <w:i/>
+          <w:iCs/>
+          <w:sz w:val="24"/>
+          <w:szCs w:val="24"/>
+          <w:u w:val="single"/>
+        </w:rPr>
+        <w:t>getParent</w:t>
+      </w:r>
+      <w:proofErr w:type="spellEnd"/>
+      <w:r>
+        <w:rPr>
+          <w:rFonts w:cs="David"/>
+          <w:i/>
+          <w:iCs/>
+          <w:sz w:val="24"/>
+          <w:szCs w:val="24"/>
+          <w:u w:val="single"/>
+        </w:rPr>
+        <w:t>(</w:t>
+      </w:r>
+      <w:proofErr w:type="gramEnd"/>
+      <w:r>
+        <w:rPr>
+          <w:rFonts w:cs="David"/>
+          <w:i/>
+          <w:iCs/>
+          <w:sz w:val="24"/>
+          <w:szCs w:val="24"/>
+          <w:u w:val="single"/>
+        </w:rPr>
+        <w:t>)</w:t>
+      </w:r>
+      <w:r>
+        <w:rPr>
+          <w:rFonts w:cs="David" w:hint="cs"/>
+          <w:i/>
+          <w:iCs/>
+          <w:sz w:val="24"/>
+          <w:szCs w:val="24"/>
+          <w:u w:val="single"/>
+          <w:rtl/>
+        </w:rPr>
+        <w:t>:</w:t>
+      </w:r>
+      <w:r>
+        <w:rPr>
+          <w:rFonts w:ascii="Consolas" w:hAnsi="Consolas" w:cs="Consolas" w:hint="cs"/>
+          <w:color w:val="000000"/>
+          <w:sz w:val="20"/>
+          <w:szCs w:val="20"/>
+          <w:rtl/>
+        </w:rPr>
+        <w:t xml:space="preserve"> </w:t>
+      </w:r>
+      <w:r>
+        <w:rPr>
+          <w:rFonts w:cs="David" w:hint="cs"/>
+          <w:sz w:val="24"/>
+          <w:szCs w:val="24"/>
+          <w:rtl/>
+        </w:rPr>
+        <w:t xml:space="preserve">מחזיר את ההורה של הצומת. אם ההורה הוא השורש, יוחזר </w:t>
+      </w:r>
+      <w:r>
+        <w:rPr>
+          <w:rFonts w:cs="David"/>
+          <w:sz w:val="24"/>
+          <w:szCs w:val="24"/>
+        </w:rPr>
+        <w:t>null</w:t>
+      </w:r>
+      <w:r>
+        <w:rPr>
+          <w:rFonts w:cs="David" w:hint="cs"/>
+          <w:sz w:val="24"/>
+          <w:szCs w:val="24"/>
+          <w:rtl/>
+        </w:rPr>
+        <w:t>.</w:t>
+      </w:r>
+    </w:p>
+    <w:p>
+      <w:pPr>
+        <w:pStyle w:val="ListParagraph"/>
+        <w:numPr>
+          <w:ilvl w:val="0"/>
+          <w:numId w:val="3"/>
+        </w:numPr>
+        <w:spacing w:after="100" w:afterAutospacing="1"/>
+        <w:jc w:val="both"/>
+        <w:rPr>
+          <w:rFonts w:cs="David"/>
+          <w:i/>
+          <w:iCs/>
+          <w:sz w:val="24"/>
+          <w:szCs w:val="24"/>
+          <w:u w:val="single"/>
+        </w:rPr>
+      </w:pPr>
+      <w:proofErr w:type="spellStart"/>
+      <w:proofErr w:type="gramStart"/>
+      <w:r>
+        <w:rPr>
+          <w:rFonts w:cs="David"/>
+          <w:i/>
+          <w:iCs/>
+          <w:sz w:val="24"/>
+          <w:szCs w:val="24"/>
+          <w:u w:val="single"/>
+        </w:rPr>
+        <w:t>s</w:t>
+      </w:r>
+      <w:r>
+        <w:rPr>
+          <w:rFonts w:cs="David"/>
+          <w:i/>
+          <w:iCs/>
+          <w:sz w:val="24"/>
+          <w:szCs w:val="24"/>
+          <w:u w:val="single"/>
+        </w:rPr>
+        <w:t>etParent</w:t>
+      </w:r>
+      <w:proofErr w:type="spellEnd"/>
+      <w:r>
+        <w:rPr>
+          <w:rFonts w:cs="David"/>
+          <w:i/>
+          <w:iCs/>
+          <w:sz w:val="24"/>
+          <w:szCs w:val="24"/>
+          <w:u w:val="single"/>
+        </w:rPr>
+        <w:t>(</w:t>
+      </w:r>
+      <w:proofErr w:type="spellStart"/>
+      <w:proofErr w:type="gramEnd"/>
+      <w:r>
+        <w:rPr>
+          <w:rFonts w:cs="David"/>
+          <w:i/>
+          <w:iCs/>
+          <w:sz w:val="24"/>
+          <w:szCs w:val="24"/>
+          <w:u w:val="single"/>
+        </w:rPr>
+        <w:t>WAVLNode</w:t>
+      </w:r>
+      <w:proofErr w:type="spellEnd"/>
+      <w:r>
+        <w:rPr>
+          <w:rFonts w:cs="David"/>
+          <w:i/>
+          <w:iCs/>
+          <w:sz w:val="24"/>
+          <w:szCs w:val="24"/>
+          <w:u w:val="single"/>
+        </w:rPr>
+        <w:t xml:space="preserve"> parent)</w:t>
+      </w:r>
+      <w:r>
+        <w:rPr>
+          <w:rFonts w:cs="David" w:hint="cs"/>
+          <w:sz w:val="24"/>
+          <w:szCs w:val="24"/>
+          <w:rtl/>
+        </w:rPr>
+        <w:t>:</w:t>
+      </w:r>
+      <w:r>
+        <w:rPr>
+          <w:rFonts w:cs="David" w:hint="cs"/>
+          <w:sz w:val="24"/>
+          <w:szCs w:val="24"/>
+          <w:rtl/>
+        </w:rPr>
+        <w:t xml:space="preserve"> מעדכן את ההורה של הצומת.</w:t>
+      </w:r>
+    </w:p>
+    <w:p>
+      <w:pPr>
+        <w:pStyle w:val="ListParagraph"/>
+        <w:numPr>
+          <w:ilvl w:val="0"/>
+          <w:numId w:val="3"/>
+        </w:numPr>
+        <w:spacing w:after="100" w:afterAutospacing="1"/>
+        <w:jc w:val="both"/>
+        <w:rPr>
+          <w:rFonts w:cs="David"/>
+          <w:i/>
+          <w:iCs/>
+          <w:sz w:val="24"/>
+          <w:szCs w:val="24"/>
+          <w:u w:val="single"/>
+        </w:rPr>
+      </w:pPr>
+      <w:proofErr w:type="spellStart"/>
+      <w:proofErr w:type="gramStart"/>
+      <w:r>
+        <w:rPr>
+          <w:rFonts w:cs="David"/>
+          <w:i/>
+          <w:iCs/>
+          <w:sz w:val="24"/>
+          <w:szCs w:val="24"/>
+          <w:u w:val="single"/>
+        </w:rPr>
+        <w:t>getRank</w:t>
+      </w:r>
+      <w:proofErr w:type="spellEnd"/>
+      <w:r>
+        <w:rPr>
+          <w:rFonts w:cs="David"/>
+          <w:i/>
+          <w:iCs/>
+          <w:sz w:val="24"/>
+          <w:szCs w:val="24"/>
+          <w:u w:val="single"/>
+        </w:rPr>
+        <w:t>(</w:t>
+      </w:r>
+      <w:proofErr w:type="gramEnd"/>
+      <w:r>
+        <w:rPr>
+          <w:rFonts w:cs="David"/>
+          <w:i/>
+          <w:iCs/>
+          <w:sz w:val="24"/>
+          <w:szCs w:val="24"/>
+          <w:u w:val="single"/>
+        </w:rPr>
+        <w:t>)</w:t>
+      </w:r>
+      <w:r>
+        <w:rPr>
+          <w:rFonts w:cs="David" w:hint="cs"/>
+          <w:i/>
+          <w:iCs/>
+          <w:sz w:val="24"/>
+          <w:szCs w:val="24"/>
+          <w:u w:val="single"/>
+          <w:rtl/>
+        </w:rPr>
+        <w:t xml:space="preserve">: </w:t>
+      </w:r>
+      <w:r>
+        <w:rPr>
+          <w:rFonts w:cs="David" w:hint="cs"/>
+          <w:sz w:val="24"/>
+          <w:szCs w:val="24"/>
+          <w:rtl/>
+        </w:rPr>
+        <w:t xml:space="preserve">מחזיר את </w:t>
+      </w:r>
+      <w:r>
+        <w:rPr>
+          <w:rFonts w:cs="David" w:hint="cs"/>
+          <w:sz w:val="24"/>
+          <w:szCs w:val="24"/>
+          <w:rtl/>
+        </w:rPr>
+        <w:t>דרגת ה</w:t>
+      </w:r>
+      <w:r>
+        <w:rPr>
+          <w:rFonts w:cs="David" w:hint="cs"/>
+          <w:sz w:val="24"/>
+          <w:szCs w:val="24"/>
+          <w:rtl/>
+        </w:rPr>
+        <w:t>צומת.</w:t>
+      </w:r>
+    </w:p>
+    <w:p>
+      <w:pPr>
+        <w:pStyle w:val="ListParagraph"/>
+        <w:numPr>
+          <w:ilvl w:val="0"/>
+          <w:numId w:val="3"/>
+        </w:numPr>
+        <w:spacing w:after="100" w:afterAutospacing="1"/>
+        <w:jc w:val="both"/>
+        <w:rPr>
+          <w:rFonts w:cs="David"/>
+          <w:i/>
+          <w:iCs/>
+          <w:sz w:val="24"/>
+          <w:szCs w:val="24"/>
+          <w:u w:val="single"/>
+        </w:rPr>
+      </w:pPr>
+      <w:proofErr w:type="spellStart"/>
+      <w:proofErr w:type="gramStart"/>
+      <w:r>
+        <w:rPr>
+          <w:rFonts w:cs="David"/>
+          <w:i/>
+          <w:iCs/>
+          <w:sz w:val="24"/>
+          <w:szCs w:val="24"/>
+          <w:u w:val="single"/>
+        </w:rPr>
+        <w:t>setRank</w:t>
+      </w:r>
+      <w:proofErr w:type="spellEnd"/>
+      <w:r>
+        <w:rPr>
+          <w:rFonts w:cs="David"/>
+          <w:i/>
+          <w:iCs/>
+          <w:sz w:val="24"/>
+          <w:szCs w:val="24"/>
+          <w:u w:val="single"/>
+        </w:rPr>
+        <w:t>(</w:t>
+      </w:r>
+      <w:proofErr w:type="spellStart"/>
+      <w:proofErr w:type="gramEnd"/>
+      <w:r>
+        <w:rPr>
+          <w:rFonts w:cs="David"/>
+          <w:i/>
+          <w:iCs/>
+          <w:sz w:val="24"/>
+          <w:szCs w:val="24"/>
+          <w:u w:val="single"/>
+        </w:rPr>
+        <w:t>int</w:t>
+      </w:r>
+      <w:proofErr w:type="spellEnd"/>
+      <w:r>
+        <w:rPr>
+          <w:rFonts w:cs="David"/>
+          <w:i/>
+          <w:iCs/>
+          <w:sz w:val="24"/>
+          <w:szCs w:val="24"/>
+          <w:u w:val="single"/>
+        </w:rPr>
+        <w:t xml:space="preserve"> rank)</w:t>
+      </w:r>
+      <w:r>
+        <w:rPr>
+          <w:rFonts w:cs="David" w:hint="cs"/>
+          <w:i/>
+          <w:iCs/>
+          <w:sz w:val="24"/>
+          <w:szCs w:val="24"/>
+          <w:u w:val="single"/>
+          <w:rtl/>
+        </w:rPr>
+        <w:t>:</w:t>
+      </w:r>
+      <w:r>
+        <w:rPr>
+          <w:rFonts w:ascii="Consolas" w:hAnsi="Consolas" w:cs="Consolas" w:hint="cs"/>
+          <w:color w:val="000000"/>
+          <w:sz w:val="20"/>
+          <w:szCs w:val="20"/>
+          <w:rtl/>
+        </w:rPr>
+        <w:t xml:space="preserve"> </w:t>
+      </w:r>
+      <w:r>
+        <w:rPr>
+          <w:rFonts w:cs="David" w:hint="cs"/>
+          <w:sz w:val="24"/>
+          <w:szCs w:val="24"/>
+          <w:rtl/>
+        </w:rPr>
+        <w:t>מעדכן את דרגת ה</w:t>
+      </w:r>
+      <w:bookmarkStart w:id="0" w:name="_GoBack"/>
+      <w:bookmarkEnd w:id="0"/>
+      <w:r>
+        <w:rPr>
+          <w:rFonts w:cs="David" w:hint="cs"/>
+          <w:sz w:val="24"/>
+          <w:szCs w:val="24"/>
+          <w:rtl/>
+        </w:rPr>
+        <w:t>צומת.</w:t>
+      </w:r>
     </w:p>
     <w:p>
       <w:pPr>
@@ -1265,6 +1682,7 @@
           <w:iCs/>
           <w:color w:val="44546A" w:themeColor="text2"/>
         </w:rPr>
+        <w:lastRenderedPageBreak/>
         <w:t xml:space="preserve">Private void </w:t>
       </w:r>
       <w:proofErr w:type="spellStart"/>
@@ -1503,7 +1921,6 @@
           <w:iCs/>
           <w:color w:val="44546A" w:themeColor="text2"/>
         </w:rPr>
-        <w:lastRenderedPageBreak/>
         <w:t>private</w:t>
       </w:r>
       <w:proofErr w:type="gramEnd"/>
@@ -3218,6 +3635,7 @@
           <w:iCs/>
           <w:color w:val="44546A" w:themeColor="text2"/>
         </w:rPr>
+        <w:lastRenderedPageBreak/>
         <w:t>private</w:t>
       </w:r>
       <w:proofErr w:type="gramEnd"/>
@@ -3475,7 +3893,6 @@
         <w:t xml:space="preserve"> כבר מילאנו את כל התת-עץ השמאלי שלו. כעת עלינו לקדם את </w:t>
       </w:r>
       <w:r>
-        <w:lastRenderedPageBreak/>
         <w:t>place</w:t>
       </w:r>
       <w:r>
@@ -4205,7 +4622,6 @@
           <w:rFonts w:eastAsiaTheme="minorEastAsia" w:cs="David"/>
           <w:sz w:val="24"/>
           <w:szCs w:val="24"/>
-          <w:rtl/>
         </w:rPr>
       </w:pPr>
       <w:r>
@@ -4279,8 +4695,1278 @@
         </w:rPr>
         <w:t>.</w:t>
       </w:r>
-      <w:bookmarkStart w:id="0" w:name="_GoBack"/>
-      <w:bookmarkEnd w:id="0"/>
+    </w:p>
+    <w:p>
+      <w:pPr>
+        <w:rPr>
+          <w:rFonts w:eastAsiaTheme="minorEastAsia" w:cs="David"/>
+          <w:sz w:val="24"/>
+          <w:szCs w:val="24"/>
+        </w:rPr>
+      </w:pPr>
+    </w:p>
+    <w:p>
+      <w:pPr>
+        <w:pStyle w:val="Heading2"/>
+        <w:rPr>
+          <w:rFonts w:cs="David"/>
+          <w:b/>
+          <w:bCs/>
+          <w:i/>
+          <w:iCs/>
+          <w:color w:val="44546A" w:themeColor="text2"/>
+        </w:rPr>
+      </w:pPr>
+      <w:proofErr w:type="gramStart"/>
+      <w:r>
+        <w:rPr>
+          <w:rFonts w:cs="David"/>
+          <w:b/>
+          <w:bCs/>
+          <w:i/>
+          <w:iCs/>
+          <w:color w:val="44546A" w:themeColor="text2"/>
+        </w:rPr>
+        <w:t>public</w:t>
+      </w:r>
+      <w:proofErr w:type="gramEnd"/>
+      <w:r>
+        <w:rPr>
+          <w:rFonts w:cs="David"/>
+          <w:b/>
+          <w:bCs/>
+          <w:i/>
+          <w:iCs/>
+          <w:color w:val="44546A" w:themeColor="text2"/>
+        </w:rPr>
+        <w:t xml:space="preserve"> </w:t>
+      </w:r>
+      <w:proofErr w:type="spellStart"/>
+      <w:r>
+        <w:rPr>
+          <w:rFonts w:cs="David"/>
+          <w:b/>
+          <w:bCs/>
+          <w:i/>
+          <w:iCs/>
+          <w:color w:val="44546A" w:themeColor="text2"/>
+        </w:rPr>
+        <w:t>int</w:t>
+      </w:r>
+      <w:proofErr w:type="spellEnd"/>
+      <w:r>
+        <w:rPr>
+          <w:rFonts w:cs="David"/>
+          <w:b/>
+          <w:bCs/>
+          <w:i/>
+          <w:iCs/>
+          <w:color w:val="44546A" w:themeColor="text2"/>
+        </w:rPr>
+        <w:t xml:space="preserve"> </w:t>
+      </w:r>
+      <w:proofErr w:type="spellStart"/>
+      <w:r>
+        <w:rPr>
+          <w:rFonts w:cs="David"/>
+          <w:b/>
+          <w:bCs/>
+          <w:i/>
+          <w:iCs/>
+          <w:color w:val="44546A" w:themeColor="text2"/>
+        </w:rPr>
+        <w:t>deleteLeaf</w:t>
+      </w:r>
+      <w:proofErr w:type="spellEnd"/>
+      <w:r>
+        <w:rPr>
+          <w:rFonts w:cs="David"/>
+          <w:b/>
+          <w:bCs/>
+          <w:i/>
+          <w:iCs/>
+          <w:color w:val="44546A" w:themeColor="text2"/>
+        </w:rPr>
+        <w:t>(</w:t>
+      </w:r>
+      <w:proofErr w:type="spellStart"/>
+      <w:r>
+        <w:rPr>
+          <w:rFonts w:cs="David"/>
+          <w:b/>
+          <w:bCs/>
+          <w:i/>
+          <w:iCs/>
+          <w:color w:val="44546A" w:themeColor="text2"/>
+        </w:rPr>
+        <w:t>WAVLNode</w:t>
+      </w:r>
+      <w:proofErr w:type="spellEnd"/>
+      <w:r>
+        <w:rPr>
+          <w:rFonts w:cs="David"/>
+          <w:b/>
+          <w:bCs/>
+          <w:i/>
+          <w:iCs/>
+          <w:color w:val="44546A" w:themeColor="text2"/>
+        </w:rPr>
+        <w:t xml:space="preserve"> current, </w:t>
+      </w:r>
+      <w:proofErr w:type="spellStart"/>
+      <w:r>
+        <w:rPr>
+          <w:rFonts w:cs="David"/>
+          <w:b/>
+          <w:bCs/>
+          <w:i/>
+          <w:iCs/>
+          <w:color w:val="44546A" w:themeColor="text2"/>
+        </w:rPr>
+        <w:t>WAVLNode</w:t>
+      </w:r>
+      <w:proofErr w:type="spellEnd"/>
+      <w:r>
+        <w:rPr>
+          <w:rFonts w:cs="David"/>
+          <w:b/>
+          <w:bCs/>
+          <w:i/>
+          <w:iCs/>
+          <w:color w:val="44546A" w:themeColor="text2"/>
+        </w:rPr>
+        <w:t xml:space="preserve"> parent, </w:t>
+      </w:r>
+      <w:proofErr w:type="spellStart"/>
+      <w:r>
+        <w:rPr>
+          <w:rFonts w:cs="David"/>
+          <w:b/>
+          <w:bCs/>
+          <w:i/>
+          <w:iCs/>
+          <w:color w:val="44546A" w:themeColor="text2"/>
+        </w:rPr>
+        <w:t>boolean</w:t>
+      </w:r>
+      <w:proofErr w:type="spellEnd"/>
+      <w:r>
+        <w:rPr>
+          <w:rFonts w:cs="David"/>
+          <w:b/>
+          <w:bCs/>
+          <w:i/>
+          <w:iCs/>
+          <w:color w:val="44546A" w:themeColor="text2"/>
+        </w:rPr>
+        <w:t xml:space="preserve"> </w:t>
+      </w:r>
+      <w:proofErr w:type="spellStart"/>
+      <w:r>
+        <w:rPr>
+          <w:rFonts w:cs="David"/>
+          <w:b/>
+          <w:bCs/>
+          <w:i/>
+          <w:iCs/>
+          <w:color w:val="44546A" w:themeColor="text2"/>
+        </w:rPr>
+        <w:t>isLeft</w:t>
+      </w:r>
+      <w:proofErr w:type="spellEnd"/>
+      <w:r>
+        <w:rPr>
+          <w:rFonts w:cs="David"/>
+          <w:b/>
+          <w:bCs/>
+          <w:i/>
+          <w:iCs/>
+          <w:color w:val="44546A" w:themeColor="text2"/>
+        </w:rPr>
+        <w:t xml:space="preserve">, </w:t>
+      </w:r>
+      <w:proofErr w:type="spellStart"/>
+      <w:r>
+        <w:rPr>
+          <w:rFonts w:cs="David"/>
+          <w:b/>
+          <w:bCs/>
+          <w:i/>
+          <w:iCs/>
+          <w:color w:val="44546A" w:themeColor="text2"/>
+        </w:rPr>
+        <w:t>boolean</w:t>
+      </w:r>
+      <w:proofErr w:type="spellEnd"/>
+      <w:r>
+        <w:rPr>
+          <w:rFonts w:cs="David"/>
+          <w:b/>
+          <w:bCs/>
+          <w:i/>
+          <w:iCs/>
+          <w:color w:val="44546A" w:themeColor="text2"/>
+        </w:rPr>
+        <w:t xml:space="preserve"> </w:t>
+      </w:r>
+      <w:proofErr w:type="spellStart"/>
+      <w:r>
+        <w:rPr>
+          <w:rFonts w:cs="David"/>
+          <w:b/>
+          <w:bCs/>
+          <w:i/>
+          <w:iCs/>
+          <w:color w:val="44546A" w:themeColor="text2"/>
+        </w:rPr>
+        <w:t>toRebalance</w:t>
+      </w:r>
+      <w:proofErr w:type="spellEnd"/>
+      <w:r>
+        <w:rPr>
+          <w:rFonts w:cs="David"/>
+          <w:b/>
+          <w:bCs/>
+          <w:i/>
+          <w:iCs/>
+          <w:color w:val="44546A" w:themeColor="text2"/>
+        </w:rPr>
+        <w:t>)</w:t>
+      </w:r>
+    </w:p>
+    <w:p>
+      <w:pPr>
+        <w:rPr>
+          <w:rtl/>
+        </w:rPr>
+      </w:pPr>
+      <w:r>
+        <w:rPr>
+          <w:rFonts w:hint="cs"/>
+          <w:rtl/>
+        </w:rPr>
+        <w:t xml:space="preserve">מתודת עזר שמוחקת עלה בעץ באמצעות הקצאה </w:t>
+      </w:r>
+      <w:r>
+        <w:rPr>
+          <w:rFonts w:hint="cs"/>
+          <w:rtl/>
+        </w:rPr>
+        <w:t>של העלה איבר ריק (</w:t>
+      </w:r>
+      <w:proofErr w:type="spellStart"/>
+      <w:r>
+        <w:t>WAVLExternalNode</w:t>
+      </w:r>
+      <w:proofErr w:type="spellEnd"/>
+      <w:r>
+        <w:rPr>
+          <w:rFonts w:hint="cs"/>
+          <w:rtl/>
+        </w:rPr>
+        <w:t>)</w:t>
+      </w:r>
+      <w:r>
+        <w:rPr>
+          <w:rFonts w:hint="cs"/>
+          <w:rtl/>
+        </w:rPr>
+        <w:t xml:space="preserve">עבור ההורה. מעדכנת איבר מינימלי/מקסימלי אם נחוץ, ומאזנת רק אם המחיקה של העלה אינה במסגרת מחיקה של צומת (מזהה ע"י הפרמטר </w:t>
+      </w:r>
+      <w:proofErr w:type="spellStart"/>
+      <w:r>
+        <w:t>toRebalance</w:t>
+      </w:r>
+      <w:proofErr w:type="spellEnd"/>
+      <w:r>
+        <w:rPr>
+          <w:rFonts w:hint="cs"/>
+          <w:rtl/>
+        </w:rPr>
+        <w:t>.</w:t>
+      </w:r>
+    </w:p>
+    <w:p/>
+    <w:p>
+      <w:pPr>
+        <w:pStyle w:val="Heading2"/>
+        <w:rPr>
+          <w:rFonts w:cs="David"/>
+          <w:b/>
+          <w:bCs/>
+          <w:i/>
+          <w:iCs/>
+          <w:color w:val="44546A" w:themeColor="text2"/>
+        </w:rPr>
+      </w:pPr>
+      <w:proofErr w:type="gramStart"/>
+      <w:r>
+        <w:rPr>
+          <w:rFonts w:cs="David"/>
+          <w:b/>
+          <w:bCs/>
+          <w:i/>
+          <w:iCs/>
+          <w:color w:val="44546A" w:themeColor="text2"/>
+        </w:rPr>
+        <w:t>public</w:t>
+      </w:r>
+      <w:proofErr w:type="gramEnd"/>
+      <w:r>
+        <w:rPr>
+          <w:rFonts w:cs="David"/>
+          <w:b/>
+          <w:bCs/>
+          <w:i/>
+          <w:iCs/>
+          <w:color w:val="44546A" w:themeColor="text2"/>
+        </w:rPr>
+        <w:t xml:space="preserve"> </w:t>
+      </w:r>
+      <w:proofErr w:type="spellStart"/>
+      <w:r>
+        <w:rPr>
+          <w:rFonts w:cs="David"/>
+          <w:b/>
+          <w:bCs/>
+          <w:i/>
+          <w:iCs/>
+          <w:color w:val="44546A" w:themeColor="text2"/>
+        </w:rPr>
+        <w:t>int</w:t>
+      </w:r>
+      <w:proofErr w:type="spellEnd"/>
+      <w:r>
+        <w:rPr>
+          <w:rFonts w:cs="David"/>
+          <w:b/>
+          <w:bCs/>
+          <w:i/>
+          <w:iCs/>
+          <w:color w:val="44546A" w:themeColor="text2"/>
+        </w:rPr>
+        <w:t xml:space="preserve"> </w:t>
+      </w:r>
+      <w:proofErr w:type="spellStart"/>
+      <w:r>
+        <w:rPr>
+          <w:rFonts w:cs="David"/>
+          <w:b/>
+          <w:bCs/>
+          <w:i/>
+          <w:iCs/>
+          <w:color w:val="44546A" w:themeColor="text2"/>
+        </w:rPr>
+        <w:t>deleteUnaryNode</w:t>
+      </w:r>
+      <w:proofErr w:type="spellEnd"/>
+      <w:r>
+        <w:rPr>
+          <w:rFonts w:cs="David"/>
+          <w:b/>
+          <w:bCs/>
+          <w:i/>
+          <w:iCs/>
+          <w:color w:val="44546A" w:themeColor="text2"/>
+        </w:rPr>
+        <w:t>(</w:t>
+      </w:r>
+      <w:proofErr w:type="spellStart"/>
+      <w:r>
+        <w:rPr>
+          <w:rFonts w:cs="David"/>
+          <w:b/>
+          <w:bCs/>
+          <w:i/>
+          <w:iCs/>
+          <w:color w:val="44546A" w:themeColor="text2"/>
+        </w:rPr>
+        <w:t>WAVLNode</w:t>
+      </w:r>
+      <w:proofErr w:type="spellEnd"/>
+      <w:r>
+        <w:rPr>
+          <w:rFonts w:cs="David"/>
+          <w:b/>
+          <w:bCs/>
+          <w:i/>
+          <w:iCs/>
+          <w:color w:val="44546A" w:themeColor="text2"/>
+        </w:rPr>
+        <w:t xml:space="preserve"> current, </w:t>
+      </w:r>
+      <w:proofErr w:type="spellStart"/>
+      <w:r>
+        <w:rPr>
+          <w:rFonts w:cs="David"/>
+          <w:b/>
+          <w:bCs/>
+          <w:i/>
+          <w:iCs/>
+          <w:color w:val="44546A" w:themeColor="text2"/>
+        </w:rPr>
+        <w:t>WAVLNode</w:t>
+      </w:r>
+      <w:proofErr w:type="spellEnd"/>
+      <w:r>
+        <w:rPr>
+          <w:rFonts w:cs="David"/>
+          <w:b/>
+          <w:bCs/>
+          <w:i/>
+          <w:iCs/>
+          <w:color w:val="44546A" w:themeColor="text2"/>
+        </w:rPr>
+        <w:t xml:space="preserve"> parent, </w:t>
+      </w:r>
+      <w:proofErr w:type="spellStart"/>
+      <w:r>
+        <w:rPr>
+          <w:rFonts w:cs="David"/>
+          <w:b/>
+          <w:bCs/>
+          <w:i/>
+          <w:iCs/>
+          <w:color w:val="44546A" w:themeColor="text2"/>
+        </w:rPr>
+        <w:t>boolean</w:t>
+      </w:r>
+      <w:proofErr w:type="spellEnd"/>
+      <w:r>
+        <w:rPr>
+          <w:rFonts w:cs="David"/>
+          <w:b/>
+          <w:bCs/>
+          <w:i/>
+          <w:iCs/>
+          <w:color w:val="44546A" w:themeColor="text2"/>
+        </w:rPr>
+        <w:t xml:space="preserve"> </w:t>
+      </w:r>
+      <w:proofErr w:type="spellStart"/>
+      <w:r>
+        <w:rPr>
+          <w:rFonts w:cs="David"/>
+          <w:b/>
+          <w:bCs/>
+          <w:i/>
+          <w:iCs/>
+          <w:color w:val="44546A" w:themeColor="text2"/>
+        </w:rPr>
+        <w:t>hasLeftLeaf</w:t>
+      </w:r>
+      <w:proofErr w:type="spellEnd"/>
+      <w:r>
+        <w:rPr>
+          <w:rFonts w:cs="David"/>
+          <w:b/>
+          <w:bCs/>
+          <w:i/>
+          <w:iCs/>
+          <w:color w:val="44546A" w:themeColor="text2"/>
+        </w:rPr>
+        <w:t xml:space="preserve">, </w:t>
+      </w:r>
+      <w:proofErr w:type="spellStart"/>
+      <w:r>
+        <w:rPr>
+          <w:rFonts w:cs="David"/>
+          <w:b/>
+          <w:bCs/>
+          <w:i/>
+          <w:iCs/>
+          <w:color w:val="44546A" w:themeColor="text2"/>
+        </w:rPr>
+        <w:t>boolean</w:t>
+      </w:r>
+      <w:proofErr w:type="spellEnd"/>
+      <w:r>
+        <w:rPr>
+          <w:rFonts w:cs="David"/>
+          <w:b/>
+          <w:bCs/>
+          <w:i/>
+          <w:iCs/>
+          <w:color w:val="44546A" w:themeColor="text2"/>
+        </w:rPr>
+        <w:t xml:space="preserve"> </w:t>
+      </w:r>
+      <w:proofErr w:type="spellStart"/>
+      <w:r>
+        <w:rPr>
+          <w:rFonts w:cs="David"/>
+          <w:b/>
+          <w:bCs/>
+          <w:i/>
+          <w:iCs/>
+          <w:color w:val="44546A" w:themeColor="text2"/>
+        </w:rPr>
+        <w:t>toRebalance</w:t>
+      </w:r>
+      <w:proofErr w:type="spellEnd"/>
+      <w:r>
+        <w:rPr>
+          <w:rFonts w:cs="David"/>
+          <w:b/>
+          <w:bCs/>
+          <w:i/>
+          <w:iCs/>
+          <w:color w:val="44546A" w:themeColor="text2"/>
+        </w:rPr>
+        <w:t>)</w:t>
+      </w:r>
+    </w:p>
+    <w:p>
+      <w:r>
+        <w:rPr>
+          <w:rFonts w:hint="cs"/>
+          <w:rtl/>
+        </w:rPr>
+        <w:t xml:space="preserve">מתודת עזר שמוחקת צומת בעלת עלה אחד ע"י עדכון ההורה של הצומת להצביע על העלה של צומת. </w:t>
+      </w:r>
+      <w:r>
+        <w:rPr>
+          <w:rFonts w:hint="cs"/>
+          <w:rtl/>
+        </w:rPr>
+        <w:t xml:space="preserve">מעדכנת איבר מינימלי/מקסימלי אם נחוץ, ומאזנת רק אם המחיקה של העלה אינה במסגרת מחיקה של צומת (מזהה ע"י הפרמטר </w:t>
+      </w:r>
+      <w:proofErr w:type="spellStart"/>
+      <w:r>
+        <w:t>toRebalance</w:t>
+      </w:r>
+      <w:proofErr w:type="spellEnd"/>
+      <w:r>
+        <w:rPr>
+          <w:rFonts w:hint="cs"/>
+          <w:rtl/>
+        </w:rPr>
+        <w:t>.</w:t>
+      </w:r>
+    </w:p>
+    <w:p/>
+    <w:p>
+      <w:pPr>
+        <w:pStyle w:val="Heading2"/>
+        <w:rPr>
+          <w:rFonts w:cs="David"/>
+          <w:b/>
+          <w:bCs/>
+          <w:i/>
+          <w:iCs/>
+          <w:color w:val="44546A" w:themeColor="text2"/>
+        </w:rPr>
+      </w:pPr>
+      <w:proofErr w:type="gramStart"/>
+      <w:r>
+        <w:rPr>
+          <w:rFonts w:cs="David"/>
+          <w:b/>
+          <w:bCs/>
+          <w:i/>
+          <w:iCs/>
+          <w:color w:val="44546A" w:themeColor="text2"/>
+        </w:rPr>
+        <w:t>public</w:t>
+      </w:r>
+      <w:proofErr w:type="gramEnd"/>
+      <w:r>
+        <w:rPr>
+          <w:rFonts w:cs="David"/>
+          <w:b/>
+          <w:bCs/>
+          <w:i/>
+          <w:iCs/>
+          <w:color w:val="44546A" w:themeColor="text2"/>
+        </w:rPr>
+        <w:t xml:space="preserve"> </w:t>
+      </w:r>
+      <w:proofErr w:type="spellStart"/>
+      <w:r>
+        <w:rPr>
+          <w:rFonts w:cs="David"/>
+          <w:b/>
+          <w:bCs/>
+          <w:i/>
+          <w:iCs/>
+          <w:color w:val="44546A" w:themeColor="text2"/>
+        </w:rPr>
+        <w:t>boolean</w:t>
+      </w:r>
+      <w:proofErr w:type="spellEnd"/>
+      <w:r>
+        <w:rPr>
+          <w:rFonts w:cs="David"/>
+          <w:b/>
+          <w:bCs/>
+          <w:i/>
+          <w:iCs/>
+          <w:color w:val="44546A" w:themeColor="text2"/>
+        </w:rPr>
+        <w:t xml:space="preserve"> </w:t>
+      </w:r>
+      <w:proofErr w:type="spellStart"/>
+      <w:r>
+        <w:rPr>
+          <w:rFonts w:cs="David"/>
+          <w:b/>
+          <w:bCs/>
+          <w:i/>
+          <w:iCs/>
+          <w:color w:val="44546A" w:themeColor="text2"/>
+        </w:rPr>
+        <w:t>isLeaf</w:t>
+      </w:r>
+      <w:proofErr w:type="spellEnd"/>
+      <w:r>
+        <w:rPr>
+          <w:rFonts w:cs="David"/>
+          <w:b/>
+          <w:bCs/>
+          <w:i/>
+          <w:iCs/>
+          <w:color w:val="44546A" w:themeColor="text2"/>
+        </w:rPr>
+        <w:t>(</w:t>
+      </w:r>
+      <w:proofErr w:type="spellStart"/>
+      <w:r>
+        <w:rPr>
+          <w:rFonts w:cs="David"/>
+          <w:b/>
+          <w:bCs/>
+          <w:i/>
+          <w:iCs/>
+          <w:color w:val="44546A" w:themeColor="text2"/>
+        </w:rPr>
+        <w:t>WAVLNode</w:t>
+      </w:r>
+      <w:proofErr w:type="spellEnd"/>
+      <w:r>
+        <w:rPr>
+          <w:rFonts w:cs="David"/>
+          <w:b/>
+          <w:bCs/>
+          <w:i/>
+          <w:iCs/>
+          <w:color w:val="44546A" w:themeColor="text2"/>
+        </w:rPr>
+        <w:t xml:space="preserve"> current)</w:t>
+      </w:r>
+    </w:p>
+    <w:p>
+      <w:pPr>
+        <w:rPr>
+          <w:rFonts w:hint="cs"/>
+          <w:rtl/>
+        </w:rPr>
+      </w:pPr>
+      <w:r>
+        <w:rPr>
+          <w:rFonts w:hint="cs"/>
+          <w:rtl/>
+        </w:rPr>
+        <w:t>מתודת עזר שבודקת אם מדובר בצומת ללא עלים.</w:t>
+      </w:r>
+    </w:p>
+    <w:p>
+      <w:pPr>
+        <w:rPr>
+          <w:rFonts w:ascii="Consolas" w:hAnsi="Consolas"/>
+          <w:color w:val="000000"/>
+          <w:sz w:val="20"/>
+          <w:szCs w:val="20"/>
+          <w:rtl/>
+        </w:rPr>
+      </w:pPr>
+    </w:p>
+    <w:p>
+      <w:pPr>
+        <w:pStyle w:val="Heading2"/>
+        <w:rPr>
+          <w:rFonts w:cs="David"/>
+          <w:b/>
+          <w:bCs/>
+          <w:i/>
+          <w:iCs/>
+          <w:color w:val="44546A" w:themeColor="text2"/>
+          <w:rtl/>
+        </w:rPr>
+      </w:pPr>
+      <w:proofErr w:type="gramStart"/>
+      <w:r>
+        <w:rPr>
+          <w:rFonts w:cs="David"/>
+          <w:b/>
+          <w:bCs/>
+          <w:i/>
+          <w:iCs/>
+          <w:color w:val="44546A" w:themeColor="text2"/>
+        </w:rPr>
+        <w:t>public</w:t>
+      </w:r>
+      <w:proofErr w:type="gramEnd"/>
+      <w:r>
+        <w:rPr>
+          <w:rFonts w:cs="David"/>
+          <w:b/>
+          <w:bCs/>
+          <w:i/>
+          <w:iCs/>
+          <w:color w:val="44546A" w:themeColor="text2"/>
+        </w:rPr>
+        <w:t xml:space="preserve"> </w:t>
+      </w:r>
+      <w:proofErr w:type="spellStart"/>
+      <w:r>
+        <w:rPr>
+          <w:rFonts w:cs="David"/>
+          <w:b/>
+          <w:bCs/>
+          <w:i/>
+          <w:iCs/>
+          <w:color w:val="44546A" w:themeColor="text2"/>
+        </w:rPr>
+        <w:t>boolean</w:t>
+      </w:r>
+      <w:proofErr w:type="spellEnd"/>
+      <w:r>
+        <w:rPr>
+          <w:rFonts w:cs="David"/>
+          <w:b/>
+          <w:bCs/>
+          <w:i/>
+          <w:iCs/>
+          <w:color w:val="44546A" w:themeColor="text2"/>
+        </w:rPr>
+        <w:t xml:space="preserve"> </w:t>
+      </w:r>
+      <w:proofErr w:type="spellStart"/>
+      <w:r>
+        <w:rPr>
+          <w:rFonts w:cs="David"/>
+          <w:b/>
+          <w:bCs/>
+          <w:i/>
+          <w:iCs/>
+          <w:color w:val="44546A" w:themeColor="text2"/>
+        </w:rPr>
+        <w:t>isLeftUnary</w:t>
+      </w:r>
+      <w:proofErr w:type="spellEnd"/>
+      <w:r>
+        <w:rPr>
+          <w:rFonts w:cs="David"/>
+          <w:b/>
+          <w:bCs/>
+          <w:i/>
+          <w:iCs/>
+          <w:color w:val="44546A" w:themeColor="text2"/>
+        </w:rPr>
+        <w:t>(</w:t>
+      </w:r>
+      <w:proofErr w:type="spellStart"/>
+      <w:r>
+        <w:rPr>
+          <w:rFonts w:cs="David"/>
+          <w:b/>
+          <w:bCs/>
+          <w:i/>
+          <w:iCs/>
+          <w:color w:val="44546A" w:themeColor="text2"/>
+        </w:rPr>
+        <w:t>WAVLNode</w:t>
+      </w:r>
+      <w:proofErr w:type="spellEnd"/>
+      <w:r>
+        <w:rPr>
+          <w:rFonts w:cs="David"/>
+          <w:b/>
+          <w:bCs/>
+          <w:i/>
+          <w:iCs/>
+          <w:color w:val="44546A" w:themeColor="text2"/>
+        </w:rPr>
+        <w:t xml:space="preserve"> current)</w:t>
+      </w:r>
+    </w:p>
+    <w:p>
+      <w:pPr>
+        <w:rPr>
+          <w:rFonts w:hint="cs"/>
+          <w:rtl/>
+        </w:rPr>
+      </w:pPr>
+      <w:r>
+        <w:rPr>
+          <w:rFonts w:hint="cs"/>
+          <w:rtl/>
+        </w:rPr>
+        <w:t xml:space="preserve">מתודת עזר שבודקת אם מדובר בצומת </w:t>
+      </w:r>
+      <w:r>
+        <w:rPr>
+          <w:rFonts w:hint="cs"/>
+          <w:rtl/>
+        </w:rPr>
+        <w:t>אם עלה שמאלי בלבד.</w:t>
+      </w:r>
+    </w:p>
+    <w:p/>
+    <w:p>
+      <w:pPr>
+        <w:pStyle w:val="Heading2"/>
+        <w:rPr>
+          <w:rFonts w:cs="David"/>
+          <w:b/>
+          <w:bCs/>
+          <w:i/>
+          <w:iCs/>
+          <w:color w:val="44546A" w:themeColor="text2"/>
+          <w:rtl/>
+        </w:rPr>
+      </w:pPr>
+      <w:proofErr w:type="gramStart"/>
+      <w:r>
+        <w:rPr>
+          <w:rFonts w:cs="David"/>
+          <w:b/>
+          <w:bCs/>
+          <w:i/>
+          <w:iCs/>
+          <w:color w:val="44546A" w:themeColor="text2"/>
+        </w:rPr>
+        <w:t>public</w:t>
+      </w:r>
+      <w:proofErr w:type="gramEnd"/>
+      <w:r>
+        <w:rPr>
+          <w:rFonts w:cs="David"/>
+          <w:b/>
+          <w:bCs/>
+          <w:i/>
+          <w:iCs/>
+          <w:color w:val="44546A" w:themeColor="text2"/>
+        </w:rPr>
+        <w:t xml:space="preserve"> </w:t>
+      </w:r>
+      <w:proofErr w:type="spellStart"/>
+      <w:r>
+        <w:rPr>
+          <w:rFonts w:cs="David"/>
+          <w:b/>
+          <w:bCs/>
+          <w:i/>
+          <w:iCs/>
+          <w:color w:val="44546A" w:themeColor="text2"/>
+        </w:rPr>
+        <w:t>boolean</w:t>
+      </w:r>
+      <w:proofErr w:type="spellEnd"/>
+      <w:r>
+        <w:rPr>
+          <w:rFonts w:cs="David"/>
+          <w:b/>
+          <w:bCs/>
+          <w:i/>
+          <w:iCs/>
+          <w:color w:val="44546A" w:themeColor="text2"/>
+        </w:rPr>
+        <w:t xml:space="preserve"> </w:t>
+      </w:r>
+      <w:proofErr w:type="spellStart"/>
+      <w:r>
+        <w:rPr>
+          <w:rFonts w:cs="David"/>
+          <w:b/>
+          <w:bCs/>
+          <w:i/>
+          <w:iCs/>
+          <w:color w:val="44546A" w:themeColor="text2"/>
+        </w:rPr>
+        <w:t>isRightUnary</w:t>
+      </w:r>
+      <w:proofErr w:type="spellEnd"/>
+      <w:r>
+        <w:rPr>
+          <w:rFonts w:cs="David"/>
+          <w:b/>
+          <w:bCs/>
+          <w:i/>
+          <w:iCs/>
+          <w:color w:val="44546A" w:themeColor="text2"/>
+        </w:rPr>
+        <w:t>(</w:t>
+      </w:r>
+      <w:proofErr w:type="spellStart"/>
+      <w:r>
+        <w:rPr>
+          <w:rFonts w:cs="David"/>
+          <w:b/>
+          <w:bCs/>
+          <w:i/>
+          <w:iCs/>
+          <w:color w:val="44546A" w:themeColor="text2"/>
+        </w:rPr>
+        <w:t>WAVLNode</w:t>
+      </w:r>
+      <w:proofErr w:type="spellEnd"/>
+      <w:r>
+        <w:rPr>
+          <w:rFonts w:cs="David"/>
+          <w:b/>
+          <w:bCs/>
+          <w:i/>
+          <w:iCs/>
+          <w:color w:val="44546A" w:themeColor="text2"/>
+        </w:rPr>
+        <w:t xml:space="preserve"> current)</w:t>
+      </w:r>
+    </w:p>
+    <w:p>
+      <w:pPr>
+        <w:rPr>
+          <w:rtl/>
+        </w:rPr>
+      </w:pPr>
+      <w:r>
+        <w:rPr>
+          <w:rFonts w:hint="cs"/>
+          <w:rtl/>
+        </w:rPr>
+        <w:t xml:space="preserve">מתודת עזר שבודקת אם מדובר בצומת אם עלה </w:t>
+      </w:r>
+      <w:r>
+        <w:rPr>
+          <w:rFonts w:hint="cs"/>
+          <w:rtl/>
+        </w:rPr>
+        <w:t>ימני</w:t>
+      </w:r>
+      <w:r>
+        <w:rPr>
+          <w:rFonts w:hint="cs"/>
+          <w:rtl/>
+        </w:rPr>
+        <w:t xml:space="preserve"> בלבד.</w:t>
+      </w:r>
+    </w:p>
+    <w:p>
+      <w:pPr>
+        <w:rPr>
+          <w:rFonts w:hint="cs"/>
+          <w:rtl/>
+        </w:rPr>
+      </w:pPr>
+    </w:p>
+    <w:p>
+      <w:pPr>
+        <w:pStyle w:val="Heading2"/>
+        <w:rPr>
+          <w:rFonts w:cs="David"/>
+          <w:b/>
+          <w:bCs/>
+          <w:i/>
+          <w:iCs/>
+          <w:color w:val="44546A" w:themeColor="text2"/>
+        </w:rPr>
+      </w:pPr>
+      <w:proofErr w:type="gramStart"/>
+      <w:r>
+        <w:rPr>
+          <w:rFonts w:cs="David"/>
+          <w:b/>
+          <w:bCs/>
+          <w:i/>
+          <w:iCs/>
+          <w:color w:val="44546A" w:themeColor="text2"/>
+        </w:rPr>
+        <w:t>public</w:t>
+      </w:r>
+      <w:proofErr w:type="gramEnd"/>
+      <w:r>
+        <w:rPr>
+          <w:rFonts w:cs="David"/>
+          <w:b/>
+          <w:bCs/>
+          <w:i/>
+          <w:iCs/>
+          <w:color w:val="44546A" w:themeColor="text2"/>
+        </w:rPr>
+        <w:t xml:space="preserve"> </w:t>
+      </w:r>
+      <w:proofErr w:type="spellStart"/>
+      <w:r>
+        <w:rPr>
+          <w:rFonts w:cs="David"/>
+          <w:b/>
+          <w:bCs/>
+          <w:i/>
+          <w:iCs/>
+          <w:color w:val="44546A" w:themeColor="text2"/>
+        </w:rPr>
+        <w:t>WAVLNode</w:t>
+      </w:r>
+      <w:proofErr w:type="spellEnd"/>
+      <w:r>
+        <w:rPr>
+          <w:rFonts w:cs="David"/>
+          <w:b/>
+          <w:bCs/>
+          <w:i/>
+          <w:iCs/>
+          <w:color w:val="44546A" w:themeColor="text2"/>
+        </w:rPr>
+        <w:t xml:space="preserve"> </w:t>
+      </w:r>
+      <w:proofErr w:type="spellStart"/>
+      <w:r>
+        <w:rPr>
+          <w:rFonts w:cs="David"/>
+          <w:b/>
+          <w:bCs/>
+          <w:i/>
+          <w:iCs/>
+          <w:color w:val="44546A" w:themeColor="text2"/>
+        </w:rPr>
+        <w:t>findSuccessor</w:t>
+      </w:r>
+      <w:proofErr w:type="spellEnd"/>
+      <w:r>
+        <w:rPr>
+          <w:rFonts w:cs="David"/>
+          <w:b/>
+          <w:bCs/>
+          <w:i/>
+          <w:iCs/>
+          <w:color w:val="44546A" w:themeColor="text2"/>
+        </w:rPr>
+        <w:t>(</w:t>
+      </w:r>
+      <w:proofErr w:type="spellStart"/>
+      <w:r>
+        <w:rPr>
+          <w:rFonts w:cs="David"/>
+          <w:b/>
+          <w:bCs/>
+          <w:i/>
+          <w:iCs/>
+          <w:color w:val="44546A" w:themeColor="text2"/>
+        </w:rPr>
+        <w:t>WAVLNode</w:t>
+      </w:r>
+      <w:proofErr w:type="spellEnd"/>
+      <w:r>
+        <w:rPr>
+          <w:rFonts w:cs="David"/>
+          <w:b/>
+          <w:bCs/>
+          <w:i/>
+          <w:iCs/>
+          <w:color w:val="44546A" w:themeColor="text2"/>
+        </w:rPr>
+        <w:t xml:space="preserve"> current)</w:t>
+      </w:r>
+    </w:p>
+    <w:p>
+      <w:r>
+        <w:rPr>
+          <w:rFonts w:hint="cs"/>
+          <w:rtl/>
+        </w:rPr>
+        <w:t xml:space="preserve">מתודת עזר הנעזרת במתודה הרקורסיבית </w:t>
+      </w:r>
+      <w:proofErr w:type="spellStart"/>
+      <w:r>
+        <w:t>recursiveSuccessor</w:t>
+      </w:r>
+      <w:proofErr w:type="spellEnd"/>
+      <w:r>
+        <w:rPr>
+          <w:rFonts w:hint="cs"/>
+          <w:rtl/>
+        </w:rPr>
+        <w:t xml:space="preserve"> על מנת למצוא את תת-הצומת הקרובה ביותר</w:t>
+      </w:r>
+      <w:r>
+        <w:rPr>
+          <w:rFonts w:hint="cs"/>
+          <w:rtl/>
+        </w:rPr>
+        <w:t>.</w:t>
+      </w:r>
+    </w:p>
+    <w:p/>
+    <w:p>
+      <w:pPr>
+        <w:pStyle w:val="Heading2"/>
+        <w:rPr>
+          <w:rFonts w:cs="David"/>
+          <w:b/>
+          <w:bCs/>
+          <w:i/>
+          <w:iCs/>
+          <w:color w:val="44546A" w:themeColor="text2"/>
+        </w:rPr>
+      </w:pPr>
+      <w:proofErr w:type="gramStart"/>
+      <w:r>
+        <w:rPr>
+          <w:rFonts w:cs="David"/>
+          <w:b/>
+          <w:bCs/>
+          <w:i/>
+          <w:iCs/>
+          <w:color w:val="44546A" w:themeColor="text2"/>
+        </w:rPr>
+        <w:t>public</w:t>
+      </w:r>
+      <w:proofErr w:type="gramEnd"/>
+      <w:r>
+        <w:rPr>
+          <w:rFonts w:cs="David"/>
+          <w:b/>
+          <w:bCs/>
+          <w:i/>
+          <w:iCs/>
+          <w:color w:val="44546A" w:themeColor="text2"/>
+        </w:rPr>
+        <w:t xml:space="preserve"> </w:t>
+      </w:r>
+      <w:proofErr w:type="spellStart"/>
+      <w:r>
+        <w:rPr>
+          <w:rFonts w:cs="David"/>
+          <w:b/>
+          <w:bCs/>
+          <w:i/>
+          <w:iCs/>
+          <w:color w:val="44546A" w:themeColor="text2"/>
+        </w:rPr>
+        <w:t>WAVLNode</w:t>
+      </w:r>
+      <w:proofErr w:type="spellEnd"/>
+      <w:r>
+        <w:rPr>
+          <w:rFonts w:cs="David"/>
+          <w:b/>
+          <w:bCs/>
+          <w:i/>
+          <w:iCs/>
+          <w:color w:val="44546A" w:themeColor="text2"/>
+        </w:rPr>
+        <w:t xml:space="preserve"> </w:t>
+      </w:r>
+      <w:proofErr w:type="spellStart"/>
+      <w:r>
+        <w:rPr>
+          <w:rFonts w:cs="David"/>
+          <w:b/>
+          <w:bCs/>
+          <w:i/>
+          <w:iCs/>
+          <w:color w:val="44546A" w:themeColor="text2"/>
+        </w:rPr>
+        <w:t>recursiveSuccessor</w:t>
+      </w:r>
+      <w:proofErr w:type="spellEnd"/>
+      <w:r>
+        <w:rPr>
+          <w:rFonts w:cs="David"/>
+          <w:b/>
+          <w:bCs/>
+          <w:i/>
+          <w:iCs/>
+          <w:color w:val="44546A" w:themeColor="text2"/>
+        </w:rPr>
+        <w:t>(</w:t>
+      </w:r>
+      <w:proofErr w:type="spellStart"/>
+      <w:r>
+        <w:rPr>
+          <w:rFonts w:cs="David"/>
+          <w:b/>
+          <w:bCs/>
+          <w:i/>
+          <w:iCs/>
+          <w:color w:val="44546A" w:themeColor="text2"/>
+        </w:rPr>
+        <w:t>WAVLNode</w:t>
+      </w:r>
+      <w:proofErr w:type="spellEnd"/>
+      <w:r>
+        <w:rPr>
+          <w:rFonts w:cs="David"/>
+          <w:b/>
+          <w:bCs/>
+          <w:i/>
+          <w:iCs/>
+          <w:color w:val="44546A" w:themeColor="text2"/>
+        </w:rPr>
+        <w:t xml:space="preserve"> current, </w:t>
+      </w:r>
+      <w:proofErr w:type="spellStart"/>
+      <w:r>
+        <w:rPr>
+          <w:rFonts w:cs="David"/>
+          <w:b/>
+          <w:bCs/>
+          <w:i/>
+          <w:iCs/>
+          <w:color w:val="44546A" w:themeColor="text2"/>
+        </w:rPr>
+        <w:t>int</w:t>
+      </w:r>
+      <w:proofErr w:type="spellEnd"/>
+      <w:r>
+        <w:rPr>
+          <w:rFonts w:cs="David"/>
+          <w:b/>
+          <w:bCs/>
+          <w:i/>
+          <w:iCs/>
+          <w:color w:val="44546A" w:themeColor="text2"/>
+        </w:rPr>
+        <w:t xml:space="preserve"> k)</w:t>
+      </w:r>
+    </w:p>
+    <w:p>
+      <w:pPr>
+        <w:rPr>
+          <w:rFonts w:hint="cs"/>
+          <w:rtl/>
+        </w:rPr>
+      </w:pPr>
+      <w:r>
+        <w:rPr>
+          <w:rFonts w:hint="cs"/>
+          <w:rtl/>
+        </w:rPr>
+        <w:t>מתודת עזר שבודקת עבור כל מקרה מה הצומת הקרוב ביותר ל-</w:t>
+      </w:r>
+      <w:r>
+        <w:t>k</w:t>
+      </w:r>
+      <w:r>
+        <w:rPr>
+          <w:rFonts w:hint="cs"/>
+          <w:rtl/>
+        </w:rPr>
+        <w:t xml:space="preserve">. עבור עלה היא מחזירה את העלה עצמו, עבור צומת היא מחזירה את הקרוב מבין השלושה </w:t>
+      </w:r>
+      <w:r>
+        <w:rPr>
+          <w:rtl/>
+        </w:rPr>
+        <w:t>–</w:t>
+      </w:r>
+      <w:r>
+        <w:rPr>
+          <w:rFonts w:hint="cs"/>
+          <w:rtl/>
+        </w:rPr>
+        <w:t xml:space="preserve"> הצומת הקרוב ביותר מימין, הקרוב ביותר משמאל או הצומת עצמו.</w:t>
+      </w:r>
     </w:p>
     <w:p>
       <w:pPr>
@@ -5278,7 +6964,6 @@
           <w:iCs/>
           <w:color w:val="44546A" w:themeColor="text2"/>
         </w:rPr>
-        <w:lastRenderedPageBreak/>
         <w:t>infoToArray</w:t>
       </w:r>
       <w:proofErr w:type="spellEnd"/>
@@ -5676,7 +7361,7 @@
   <w:abstractNum w:abstractNumId="2" w15:restartNumberingAfterBreak="0">
     <w:nsid w:val="5779739A"/>
     <w:multiLevelType w:val="hybridMultilevel"/>
-    <w:tmpl w:val="E236DBB2"/>
+    <w:tmpl w:val="A920C684"/>
     <w:lvl w:ilvl="0" w:tplc="0409000F">
       <w:start w:val="1"/>
       <w:numFmt w:val="decimal"/>
@@ -5689,14 +7374,17 @@
         <w:rFonts w:hint="default"/>
       </w:rPr>
     </w:lvl>
-    <w:lvl w:ilvl="1" w:tplc="04090019" w:tentative="1">
+    <w:lvl w:ilvl="1" w:tplc="04090001">
       <w:start w:val="1"/>
-      <w:numFmt w:val="lowerLetter"/>
-      <w:lvlText w:val="%2."/>
+      <w:numFmt w:val="bullet"/>
+      <w:lvlText w:val=""/>
       <w:lvlJc w:val="left"/>
       <w:pPr>
         <w:ind w:left="1440" w:hanging="360"/>
       </w:pPr>
+      <w:rPr>
+        <w:rFonts w:ascii="Symbol" w:hAnsi="Symbol" w:hint="default"/>
+      </w:rPr>
     </w:lvl>
     <w:lvl w:ilvl="2" w:tplc="0409001B" w:tentative="1">
       <w:start w:val="1"/>

--- a/WAVLTree documentation.docx
+++ b/WAVLTree documentation.docx
@@ -55,7 +55,27 @@
           <w:szCs w:val="24"/>
           <w:rtl/>
         </w:rPr>
-        <w:t>קארין בל פדר</w:t>
+        <w:t>קארין</w:t>
+      </w:r>
+      <w:r>
+        <w:rPr>
+          <w:rFonts w:cs="David" w:hint="cs"/>
+          <w:sz w:val="24"/>
+          <w:szCs w:val="24"/>
+          <w:rtl/>
+        </w:rPr>
+        <w:t>-</w:t>
+      </w:r>
+      <w:bookmarkStart w:id="0" w:name="_GoBack"/>
+      <w:bookmarkEnd w:id="0"/>
+      <w:r>
+        <w:rPr>
+          <w:rFonts w:cs="David" w:hint="cs"/>
+          <w:sz w:val="24"/>
+          <w:szCs w:val="24"/>
+          <w:rtl/>
+        </w:rPr>
+        <w:t>בל פדר</w:t>
       </w:r>
     </w:p>
     <w:p>
@@ -140,7 +160,6 @@
         </w:rPr>
         <w:t xml:space="preserve">למחלקת </w:t>
       </w:r>
-      <w:proofErr w:type="spellStart"/>
       <w:r>
         <w:rPr>
           <w:rFonts w:cs="David"/>
@@ -149,7 +168,6 @@
         </w:rPr>
         <w:t>WAVLTree</w:t>
       </w:r>
-      <w:proofErr w:type="spellEnd"/>
       <w:r>
         <w:rPr>
           <w:rFonts w:cs="David" w:hint="cs"/>
@@ -159,7 +177,6 @@
         </w:rPr>
         <w:t xml:space="preserve"> ישנם 3 משתני מחלקה, שלושתם מטיפוס </w:t>
       </w:r>
-      <w:proofErr w:type="spellStart"/>
       <w:r>
         <w:rPr>
           <w:rFonts w:cs="David"/>
@@ -168,7 +185,6 @@
         </w:rPr>
         <w:t>WAVLNode</w:t>
       </w:r>
-      <w:proofErr w:type="spellEnd"/>
       <w:r>
         <w:rPr>
           <w:rFonts w:cs="David" w:hint="cs"/>
@@ -194,7 +210,6 @@
           <w:szCs w:val="24"/>
         </w:rPr>
       </w:pPr>
-      <w:proofErr w:type="gramStart"/>
       <w:r>
         <w:rPr>
           <w:rFonts w:cs="David"/>
@@ -208,7 +223,6 @@
         </w:rPr>
         <w:t>root</w:t>
       </w:r>
-      <w:proofErr w:type="gramEnd"/>
       <w:r>
         <w:rPr>
           <w:rFonts w:cs="David" w:hint="cs"/>
@@ -234,8 +248,6 @@
           <w:szCs w:val="24"/>
         </w:rPr>
       </w:pPr>
-      <w:proofErr w:type="spellStart"/>
-      <w:proofErr w:type="gramStart"/>
       <w:r>
         <w:rPr>
           <w:rFonts w:cs="David"/>
@@ -249,8 +261,6 @@
         </w:rPr>
         <w:t>max_node</w:t>
       </w:r>
-      <w:proofErr w:type="spellEnd"/>
-      <w:proofErr w:type="gramEnd"/>
       <w:r>
         <w:rPr>
           <w:rFonts w:cs="David" w:hint="cs"/>
@@ -276,8 +286,6 @@
           <w:szCs w:val="24"/>
         </w:rPr>
       </w:pPr>
-      <w:proofErr w:type="spellStart"/>
-      <w:proofErr w:type="gramStart"/>
       <w:r>
         <w:rPr>
           <w:rFonts w:cs="David"/>
@@ -291,8 +299,6 @@
         </w:rPr>
         <w:t>min_node</w:t>
       </w:r>
-      <w:proofErr w:type="spellEnd"/>
-      <w:proofErr w:type="gramEnd"/>
       <w:r>
         <w:rPr>
           <w:rFonts w:cs="David" w:hint="cs"/>
@@ -342,7 +348,6 @@
         </w:rPr>
         <w:t xml:space="preserve"> </w:t>
       </w:r>
-      <w:proofErr w:type="spellStart"/>
       <w:r>
         <w:rPr>
           <w:rFonts w:cs="David"/>
@@ -351,7 +356,6 @@
         </w:rPr>
         <w:t>int</w:t>
       </w:r>
-      <w:proofErr w:type="spellEnd"/>
       <w:r>
         <w:rPr>
           <w:rFonts w:cs="David" w:hint="cs"/>
@@ -407,7 +411,6 @@
           <w:szCs w:val="24"/>
         </w:rPr>
       </w:pPr>
-      <w:proofErr w:type="spellStart"/>
       <w:r>
         <w:rPr>
           <w:rFonts w:cs="David"/>
@@ -421,7 +424,6 @@
         </w:rPr>
         <w:t>AbsWAVLNode</w:t>
       </w:r>
-      <w:proofErr w:type="spellEnd"/>
       <w:r>
         <w:rPr>
           <w:rFonts w:cs="David" w:hint="cs"/>
@@ -479,7 +481,6 @@
         </w:rPr>
         <w:t xml:space="preserve">) מסוג </w:t>
       </w:r>
-      <w:proofErr w:type="spellStart"/>
       <w:r>
         <w:rPr>
           <w:rFonts w:cs="David"/>
@@ -488,7 +489,6 @@
         </w:rPr>
         <w:t>WAVLNode</w:t>
       </w:r>
-      <w:proofErr w:type="spellEnd"/>
       <w:r>
         <w:rPr>
           <w:rFonts w:cs="David" w:hint="cs"/>
@@ -526,8 +526,6 @@
           <w:u w:val="single"/>
         </w:rPr>
       </w:pPr>
-      <w:proofErr w:type="spellStart"/>
-      <w:proofErr w:type="gramStart"/>
       <w:r>
         <w:rPr>
           <w:rFonts w:cs="David"/>
@@ -537,31 +535,7 @@
           <w:szCs w:val="24"/>
           <w:u w:val="single"/>
         </w:rPr>
-        <w:t>getParent</w:t>
-      </w:r>
-      <w:proofErr w:type="spellEnd"/>
-      <w:r>
-        <w:rPr>
-          <w:rFonts w:cs="David"/>
-          <w:i/>
-          <w:iCs/>
-          <w:sz w:val="24"/>
-          <w:szCs w:val="24"/>
-          <w:u w:val="single"/>
-        </w:rPr>
-        <w:t>(</w:t>
-      </w:r>
-      <w:proofErr w:type="gramEnd"/>
-      <w:r>
-        <w:rPr>
-          <w:rFonts w:cs="David"/>
-          <w:i/>
-          <w:iCs/>
-          <w:sz w:val="24"/>
-          <w:szCs w:val="24"/>
-          <w:u w:val="single"/>
-        </w:rPr>
-        <w:t>)</w:t>
+        <w:t>getParent()</w:t>
       </w:r>
       <w:r>
         <w:rPr>
@@ -630,8 +604,6 @@
           <w:u w:val="single"/>
         </w:rPr>
       </w:pPr>
-      <w:proofErr w:type="spellStart"/>
-      <w:proofErr w:type="gramStart"/>
       <w:r>
         <w:rPr>
           <w:rFonts w:cs="David"/>
@@ -652,44 +624,7 @@
           <w:szCs w:val="24"/>
           <w:u w:val="single"/>
         </w:rPr>
-        <w:t>etParent</w:t>
-      </w:r>
-      <w:proofErr w:type="spellEnd"/>
-      <w:r>
-        <w:rPr>
-          <w:rFonts w:cs="David"/>
-          <w:i/>
-          <w:iCs/>
-          <w:sz w:val="24"/>
-          <w:szCs w:val="24"/>
-          <w:u w:val="single"/>
-        </w:rPr>
-        <w:t>(</w:t>
-      </w:r>
-      <w:proofErr w:type="spellStart"/>
-      <w:proofErr w:type="gramEnd"/>
-      <w:r>
-        <w:rPr>
-          <w:rFonts w:cs="David"/>
-          <w:i/>
-          <w:iCs/>
-          <w:sz w:val="24"/>
-          <w:szCs w:val="24"/>
-          <w:u w:val="single"/>
-        </w:rPr>
-        <w:t>WAVLNode</w:t>
-      </w:r>
-      <w:proofErr w:type="spellEnd"/>
-      <w:r>
-        <w:rPr>
-          <w:rFonts w:cs="David"/>
-          <w:i/>
-          <w:iCs/>
-          <w:sz w:val="24"/>
-          <w:szCs w:val="24"/>
-          <w:u w:val="single"/>
-        </w:rPr>
-        <w:t xml:space="preserve"> parent)</w:t>
+        <w:t>etParent(WAVLNode parent)</w:t>
       </w:r>
       <w:r>
         <w:rPr>
@@ -728,8 +663,6 @@
           <w:u w:val="single"/>
         </w:rPr>
       </w:pPr>
-      <w:proofErr w:type="spellStart"/>
-      <w:proofErr w:type="gramStart"/>
       <w:r>
         <w:rPr>
           <w:rFonts w:cs="David"/>
@@ -739,31 +672,7 @@
           <w:szCs w:val="24"/>
           <w:u w:val="single"/>
         </w:rPr>
-        <w:t>getRank</w:t>
-      </w:r>
-      <w:proofErr w:type="spellEnd"/>
-      <w:r>
-        <w:rPr>
-          <w:rFonts w:cs="David"/>
-          <w:i/>
-          <w:iCs/>
-          <w:sz w:val="24"/>
-          <w:szCs w:val="24"/>
-          <w:u w:val="single"/>
-        </w:rPr>
-        <w:t>(</w:t>
-      </w:r>
-      <w:proofErr w:type="gramEnd"/>
-      <w:r>
-        <w:rPr>
-          <w:rFonts w:cs="David"/>
-          <w:i/>
-          <w:iCs/>
-          <w:sz w:val="24"/>
-          <w:szCs w:val="24"/>
-          <w:u w:val="single"/>
-        </w:rPr>
-        <w:t>)</w:t>
+        <w:t>getRank()</w:t>
       </w:r>
       <w:r>
         <w:rPr>
@@ -823,8 +732,6 @@
           <w:u w:val="single"/>
         </w:rPr>
       </w:pPr>
-      <w:proofErr w:type="spellStart"/>
-      <w:proofErr w:type="gramStart"/>
       <w:r>
         <w:rPr>
           <w:rFonts w:cs="David"/>
@@ -834,44 +741,7 @@
           <w:szCs w:val="24"/>
           <w:u w:val="single"/>
         </w:rPr>
-        <w:t>setRank</w:t>
-      </w:r>
-      <w:proofErr w:type="spellEnd"/>
-      <w:r>
-        <w:rPr>
-          <w:rFonts w:cs="David"/>
-          <w:i/>
-          <w:iCs/>
-          <w:sz w:val="24"/>
-          <w:szCs w:val="24"/>
-          <w:u w:val="single"/>
-        </w:rPr>
-        <w:t>(</w:t>
-      </w:r>
-      <w:proofErr w:type="spellStart"/>
-      <w:proofErr w:type="gramEnd"/>
-      <w:r>
-        <w:rPr>
-          <w:rFonts w:cs="David"/>
-          <w:i/>
-          <w:iCs/>
-          <w:sz w:val="24"/>
-          <w:szCs w:val="24"/>
-          <w:u w:val="single"/>
-        </w:rPr>
-        <w:t>int</w:t>
-      </w:r>
-      <w:proofErr w:type="spellEnd"/>
-      <w:r>
-        <w:rPr>
-          <w:rFonts w:cs="David"/>
-          <w:i/>
-          <w:iCs/>
-          <w:sz w:val="24"/>
-          <w:szCs w:val="24"/>
-          <w:u w:val="single"/>
-        </w:rPr>
-        <w:t xml:space="preserve"> rank)</w:t>
+        <w:t>setRank(int rank)</w:t>
       </w:r>
       <w:r>
         <w:rPr>
@@ -902,18 +772,7 @@
           <w:szCs w:val="24"/>
           <w:rtl/>
         </w:rPr>
-        <w:t>מעדכן את דרגת ה</w:t>
-      </w:r>
-      <w:bookmarkStart w:id="0" w:name="_GoBack"/>
-      <w:bookmarkEnd w:id="0"/>
-      <w:r>
-        <w:rPr>
-          <w:rFonts w:cs="David" w:hint="cs"/>
-          <w:sz w:val="24"/>
-          <w:szCs w:val="24"/>
-          <w:rtl/>
-        </w:rPr>
-        <w:t>צומת.</w:t>
+        <w:t>מעדכן את דרגת הצומת.</w:t>
       </w:r>
     </w:p>
     <w:p>
@@ -931,7 +790,6 @@
           <w:szCs w:val="24"/>
         </w:rPr>
       </w:pPr>
-      <w:proofErr w:type="spellStart"/>
       <w:r>
         <w:rPr>
           <w:rFonts w:cs="David"/>
@@ -945,7 +803,6 @@
         </w:rPr>
         <w:t>WAVLNode</w:t>
       </w:r>
-      <w:proofErr w:type="spellEnd"/>
       <w:r>
         <w:rPr>
           <w:rFonts w:cs="David" w:hint="cs"/>
@@ -1021,7 +878,6 @@
         </w:rPr>
         <w:t xml:space="preserve">בנוסף מחזיק בן שמאלי וימני מסוג </w:t>
       </w:r>
-      <w:proofErr w:type="spellStart"/>
       <w:r>
         <w:rPr>
           <w:rFonts w:cs="David"/>
@@ -1030,7 +886,6 @@
         </w:rPr>
         <w:t>AbsWAVLNode</w:t>
       </w:r>
-      <w:proofErr w:type="spellEnd"/>
       <w:r>
         <w:rPr>
           <w:rFonts w:cs="David" w:hint="cs"/>
@@ -1084,7 +939,6 @@
         </w:rPr>
         <w:t xml:space="preserve"> </w:t>
       </w:r>
-      <w:proofErr w:type="spellStart"/>
       <w:r>
         <w:rPr>
           <w:rFonts w:cs="David"/>
@@ -1093,7 +947,6 @@
         </w:rPr>
         <w:t>WAVLNode</w:t>
       </w:r>
-      <w:proofErr w:type="spellEnd"/>
       <w:r>
         <w:rPr>
           <w:rFonts w:cs="David" w:hint="cs"/>
@@ -1103,7 +956,6 @@
         </w:rPr>
         <w:t xml:space="preserve"> אחרים, או שיהיו מסוג </w:t>
       </w:r>
-      <w:proofErr w:type="spellStart"/>
       <w:r>
         <w:rPr>
           <w:rFonts w:cs="David"/>
@@ -1112,7 +964,6 @@
         </w:rPr>
         <w:t>WAVLExternalNode</w:t>
       </w:r>
-      <w:proofErr w:type="spellEnd"/>
       <w:r>
         <w:rPr>
           <w:rFonts w:cs="David" w:hint="cs"/>
@@ -1177,8 +1028,6 @@
           <w:szCs w:val="24"/>
         </w:rPr>
       </w:pPr>
-      <w:proofErr w:type="spellStart"/>
-      <w:proofErr w:type="gramStart"/>
       <w:r>
         <w:rPr>
           <w:rFonts w:cs="David"/>
@@ -1188,31 +1037,7 @@
           <w:szCs w:val="24"/>
           <w:u w:val="single"/>
         </w:rPr>
-        <w:t>getRankDiff</w:t>
-      </w:r>
-      <w:proofErr w:type="spellEnd"/>
-      <w:r>
-        <w:rPr>
-          <w:rFonts w:cs="David"/>
-          <w:i/>
-          <w:iCs/>
-          <w:sz w:val="24"/>
-          <w:szCs w:val="24"/>
-          <w:u w:val="single"/>
-        </w:rPr>
-        <w:t>(</w:t>
-      </w:r>
-      <w:proofErr w:type="gramEnd"/>
-      <w:r>
-        <w:rPr>
-          <w:rFonts w:cs="David"/>
-          <w:i/>
-          <w:iCs/>
-          <w:sz w:val="24"/>
-          <w:szCs w:val="24"/>
-          <w:u w:val="single"/>
-        </w:rPr>
-        <w:t>)</w:t>
+        <w:t>getRankDiff()</w:t>
       </w:r>
       <w:r>
         <w:rPr>
@@ -1251,8 +1076,6 @@
           <w:szCs w:val="24"/>
         </w:rPr>
       </w:pPr>
-      <w:proofErr w:type="spellStart"/>
-      <w:proofErr w:type="gramStart"/>
       <w:r>
         <w:rPr>
           <w:rFonts w:cs="David"/>
@@ -1262,31 +1085,7 @@
           <w:szCs w:val="24"/>
           <w:u w:val="single"/>
         </w:rPr>
-        <w:t>updateRank</w:t>
-      </w:r>
-      <w:proofErr w:type="spellEnd"/>
-      <w:r>
-        <w:rPr>
-          <w:rFonts w:cs="David"/>
-          <w:i/>
-          <w:iCs/>
-          <w:sz w:val="24"/>
-          <w:szCs w:val="24"/>
-          <w:u w:val="single"/>
-        </w:rPr>
-        <w:t>(</w:t>
-      </w:r>
-      <w:proofErr w:type="gramEnd"/>
-      <w:r>
-        <w:rPr>
-          <w:rFonts w:cs="David"/>
-          <w:i/>
-          <w:iCs/>
-          <w:sz w:val="24"/>
-          <w:szCs w:val="24"/>
-          <w:u w:val="single"/>
-        </w:rPr>
-        <w:t>)</w:t>
+        <w:t>updateRank()</w:t>
       </w:r>
       <w:r>
         <w:rPr>
@@ -1351,8 +1150,6 @@
           <w:szCs w:val="24"/>
         </w:rPr>
       </w:pPr>
-      <w:proofErr w:type="spellStart"/>
-      <w:proofErr w:type="gramStart"/>
       <w:r>
         <w:rPr>
           <w:rFonts w:cs="David"/>
@@ -1362,31 +1159,7 @@
           <w:szCs w:val="24"/>
           <w:u w:val="single"/>
         </w:rPr>
-        <w:t>isValidRankDiff</w:t>
-      </w:r>
-      <w:proofErr w:type="spellEnd"/>
-      <w:r>
-        <w:rPr>
-          <w:rFonts w:cs="David"/>
-          <w:i/>
-          <w:iCs/>
-          <w:sz w:val="24"/>
-          <w:szCs w:val="24"/>
-          <w:u w:val="single"/>
-        </w:rPr>
-        <w:t>(</w:t>
-      </w:r>
-      <w:proofErr w:type="gramEnd"/>
-      <w:r>
-        <w:rPr>
-          <w:rFonts w:cs="David"/>
-          <w:i/>
-          <w:iCs/>
-          <w:sz w:val="24"/>
-          <w:szCs w:val="24"/>
-          <w:u w:val="single"/>
-        </w:rPr>
-        <w:t>)</w:t>
+        <w:t>isValidRankDiff()</w:t>
       </w:r>
       <w:r>
         <w:rPr>
@@ -1452,8 +1225,6 @@
           <w:szCs w:val="24"/>
         </w:rPr>
       </w:pPr>
-      <w:proofErr w:type="spellStart"/>
-      <w:proofErr w:type="gramStart"/>
       <w:r>
         <w:rPr>
           <w:rFonts w:cs="David"/>
@@ -1463,21 +1234,80 @@
           <w:szCs w:val="24"/>
           <w:u w:val="single"/>
         </w:rPr>
-        <w:t>isValidTree</w:t>
-      </w:r>
-      <w:proofErr w:type="spellEnd"/>
-      <w:r>
-        <w:rPr>
-          <w:rFonts w:cs="David"/>
+        <w:t>isValidTree()</w:t>
+      </w:r>
+      <w:r>
+        <w:rPr>
+          <w:rFonts w:cs="David" w:hint="cs"/>
           <w:i/>
           <w:iCs/>
           <w:sz w:val="24"/>
           <w:szCs w:val="24"/>
           <w:u w:val="single"/>
-        </w:rPr>
-        <w:t>(</w:t>
-      </w:r>
-      <w:proofErr w:type="gramEnd"/>
+          <w:rtl/>
+        </w:rPr>
+        <w:t>:</w:t>
+      </w:r>
+      <w:r>
+        <w:rPr>
+          <w:rFonts w:cs="David" w:hint="cs"/>
+          <w:sz w:val="24"/>
+          <w:szCs w:val="24"/>
+          <w:rtl/>
+        </w:rPr>
+        <w:t xml:space="preserve"> </w:t>
+      </w:r>
+      <w:r>
+        <w:rPr>
+          <w:rFonts w:cs="David" w:hint="cs"/>
+          <w:sz w:val="24"/>
+          <w:szCs w:val="24"/>
+          <w:rtl/>
+        </w:rPr>
+        <w:t xml:space="preserve">מחזיר </w:t>
+      </w:r>
+      <w:r>
+        <w:rPr>
+          <w:rFonts w:cs="David"/>
+          <w:sz w:val="24"/>
+          <w:szCs w:val="24"/>
+        </w:rPr>
+        <w:t>true</w:t>
+      </w:r>
+      <w:r>
+        <w:rPr>
+          <w:rFonts w:cs="David" w:hint="cs"/>
+          <w:sz w:val="24"/>
+          <w:szCs w:val="24"/>
+          <w:rtl/>
+        </w:rPr>
+        <w:t xml:space="preserve"> </w:t>
+      </w:r>
+      <w:r>
+        <w:rPr>
+          <w:rFonts w:cs="David" w:hint="cs"/>
+          <w:sz w:val="24"/>
+          <w:szCs w:val="24"/>
+          <w:rtl/>
+        </w:rPr>
+        <w:t>אם הפרשי הדרגות בין כלל הקודקודים בעץ תקינים.</w:t>
+      </w:r>
+    </w:p>
+    <w:p>
+      <w:pPr>
+        <w:pStyle w:val="ListParagraph"/>
+        <w:numPr>
+          <w:ilvl w:val="0"/>
+          <w:numId w:val="3"/>
+        </w:numPr>
+        <w:spacing w:after="100" w:afterAutospacing="1"/>
+        <w:jc w:val="both"/>
+        <w:rPr>
+          <w:rFonts w:cs="David"/>
+          <w:sz w:val="24"/>
+          <w:szCs w:val="24"/>
+        </w:rPr>
+      </w:pPr>
       <w:r>
         <w:rPr>
           <w:rFonts w:cs="David"/>
@@ -1487,7 +1317,7 @@
           <w:szCs w:val="24"/>
           <w:u w:val="single"/>
         </w:rPr>
-        <w:t>)</w:t>
+        <w:t>isRankDiffBigEnough()</w:t>
       </w:r>
       <w:r>
         <w:rPr>
@@ -1503,9 +1333,10 @@
       </w:r>
       <w:r>
         <w:rPr>
-          <w:rFonts w:cs="David" w:hint="cs"/>
-          <w:sz w:val="24"/>
-          <w:szCs w:val="24"/>
+          <w:rFonts w:ascii="Consolas" w:hAnsi="Consolas" w:cs="Consolas" w:hint="cs"/>
+          <w:color w:val="000000"/>
+          <w:sz w:val="20"/>
+          <w:szCs w:val="20"/>
           <w:rtl/>
         </w:rPr>
         <w:t xml:space="preserve"> </w:t>
@@ -1517,33 +1348,55 @@
           <w:szCs w:val="24"/>
           <w:rtl/>
         </w:rPr>
-        <w:t xml:space="preserve">מחזיר </w:t>
-      </w:r>
-      <w:r>
-        <w:rPr>
-          <w:rFonts w:cs="David"/>
-          <w:sz w:val="24"/>
-          <w:szCs w:val="24"/>
-        </w:rPr>
-        <w:t>true</w:t>
-      </w:r>
-      <w:r>
-        <w:rPr>
-          <w:rFonts w:cs="David" w:hint="cs"/>
-          <w:sz w:val="24"/>
-          <w:szCs w:val="24"/>
-          <w:rtl/>
-        </w:rPr>
-        <w:t xml:space="preserve"> </w:t>
-      </w:r>
-      <w:r>
-        <w:rPr>
-          <w:rFonts w:cs="David" w:hint="cs"/>
-          <w:sz w:val="24"/>
-          <w:szCs w:val="24"/>
-          <w:rtl/>
-        </w:rPr>
-        <w:t>אם הפרשי הדרגות בין כלל הקודקודים בעץ תקינים.</w:t>
+        <w:t>מחזיר האם הפרשי הדרגות בין צמתים גדולים מספיק על מנת להיות תקינים.</w:t>
+      </w:r>
+    </w:p>
+    <w:p>
+      <w:pPr>
+        <w:pStyle w:val="ListParagraph"/>
+        <w:numPr>
+          <w:ilvl w:val="0"/>
+          <w:numId w:val="3"/>
+        </w:numPr>
+        <w:spacing w:after="100" w:afterAutospacing="1"/>
+        <w:jc w:val="both"/>
+        <w:rPr>
+          <w:rFonts w:cs="David"/>
+          <w:sz w:val="24"/>
+          <w:szCs w:val="24"/>
+        </w:rPr>
+      </w:pPr>
+      <w:r>
+        <w:rPr>
+          <w:rFonts w:cs="David"/>
+          <w:i/>
+          <w:iCs/>
+          <w:sz w:val="24"/>
+          <w:szCs w:val="24"/>
+          <w:u w:val="single"/>
+        </w:rPr>
+        <w:t>isRankDiffSmallEnough()</w:t>
+      </w:r>
+      <w:r>
+        <w:rPr>
+          <w:rFonts w:cs="David" w:hint="cs"/>
+          <w:i/>
+          <w:iCs/>
+          <w:sz w:val="24"/>
+          <w:szCs w:val="24"/>
+          <w:u w:val="single"/>
+          <w:rtl/>
+        </w:rPr>
+        <w:t>:</w:t>
+      </w:r>
+      <w:r>
+        <w:rPr>
+          <w:rFonts w:cs="David" w:hint="cs"/>
+          <w:sz w:val="24"/>
+          <w:szCs w:val="24"/>
+          <w:rtl/>
+        </w:rPr>
+        <w:t>מחזיר האם הפרשי הדרגות בין צמתים גדולים מספיק על מנת להיות תקינים.</w:t>
       </w:r>
     </w:p>
     <w:p>
@@ -1562,7 +1415,6 @@
           <w:rtl/>
         </w:rPr>
       </w:pPr>
-      <w:proofErr w:type="spellStart"/>
       <w:r>
         <w:rPr>
           <w:rFonts w:cs="David"/>
@@ -1576,7 +1428,6 @@
         </w:rPr>
         <w:t>WAVLExternalNode</w:t>
       </w:r>
-      <w:proofErr w:type="spellEnd"/>
       <w:r>
         <w:rPr>
           <w:rFonts w:cs="David" w:hint="cs"/>
@@ -1647,6 +1498,7 @@
           <w:rFonts w:cs="David" w:hint="cs"/>
           <w:rtl/>
         </w:rPr>
+        <w:lastRenderedPageBreak/>
         <w:t>פונקציות עזר כלליות:</w:t>
       </w:r>
     </w:p>
@@ -1682,389 +1534,228 @@
           <w:iCs/>
           <w:color w:val="44546A" w:themeColor="text2"/>
         </w:rPr>
-        <w:lastRenderedPageBreak/>
-        <w:t xml:space="preserve">Private void </w:t>
-      </w:r>
-      <w:proofErr w:type="spellStart"/>
-      <w:proofErr w:type="gramStart"/>
-      <w:r>
-        <w:rPr>
-          <w:rFonts w:cs="David"/>
-          <w:b/>
-          <w:bCs/>
-          <w:i/>
-          <w:iCs/>
-          <w:color w:val="44546A" w:themeColor="text2"/>
+        <w:t>Private void rotateRightLeftToRightRight</w:t>
+      </w:r>
+      <w:r>
+        <w:rPr>
+          <w:rFonts w:cs="David"/>
+          <w:b/>
+          <w:bCs/>
+          <w:i/>
+          <w:iCs/>
+          <w:color w:val="44546A" w:themeColor="text2"/>
+        </w:rPr>
+        <w:t>(WAVLNode source, WAVLNode child</w:t>
+      </w:r>
+      <w:r>
+        <w:rPr>
+          <w:rFonts w:cs="David"/>
+          <w:b/>
+          <w:bCs/>
+          <w:i/>
+          <w:iCs/>
+          <w:color w:val="44546A" w:themeColor="text2"/>
+        </w:rPr>
+        <w:t>)</w:t>
+      </w:r>
+      <w:r>
+        <w:rPr>
+          <w:rFonts w:cs="David" w:hint="cs"/>
+          <w:b/>
+          <w:bCs/>
+          <w:i/>
+          <w:iCs/>
+          <w:color w:val="44546A" w:themeColor="text2"/>
+          <w:rtl/>
+        </w:rPr>
+        <w:t>:</w:t>
+      </w:r>
+    </w:p>
+    <w:p>
+      <w:pPr>
+        <w:rPr>
+          <w:rFonts w:cs="David"/>
+          <w:sz w:val="24"/>
+          <w:szCs w:val="24"/>
+          <w:rtl/>
+        </w:rPr>
+      </w:pPr>
+      <w:r>
+        <w:rPr>
+          <w:rFonts w:cs="David" w:hint="cs"/>
+          <w:sz w:val="24"/>
+          <w:szCs w:val="24"/>
+          <w:rtl/>
+        </w:rPr>
+        <w:t xml:space="preserve">מתודת עזר שמטרתה לבצע פעולת רוטציה </w:t>
+      </w:r>
+      <w:r>
+        <w:rPr>
+          <w:rFonts w:cs="David" w:hint="cs"/>
+          <w:sz w:val="24"/>
+          <w:szCs w:val="24"/>
+          <w:rtl/>
+        </w:rPr>
+        <w:t>ראשונה</w:t>
+      </w:r>
+      <w:r>
+        <w:rPr>
+          <w:rFonts w:cs="David" w:hint="cs"/>
+          <w:sz w:val="24"/>
+          <w:szCs w:val="24"/>
+          <w:rtl/>
+        </w:rPr>
+        <w:t xml:space="preserve"> מ-</w:t>
+      </w:r>
+      <w:r>
+        <w:rPr>
+          <w:rFonts w:cs="David"/>
+          <w:sz w:val="24"/>
+          <w:szCs w:val="24"/>
+        </w:rPr>
+        <w:t>Right-Left</w:t>
+      </w:r>
+      <w:r>
+        <w:rPr>
+          <w:rFonts w:cs="David" w:hint="cs"/>
+          <w:sz w:val="24"/>
+          <w:szCs w:val="24"/>
+          <w:rtl/>
+        </w:rPr>
+        <w:t xml:space="preserve"> ל-</w:t>
+      </w:r>
+      <w:r>
+        <w:rPr>
+          <w:rFonts w:cs="David"/>
+          <w:sz w:val="24"/>
+          <w:szCs w:val="24"/>
+        </w:rPr>
+        <w:t>Right-Right</w:t>
+      </w:r>
+      <w:r>
+        <w:rPr>
+          <w:rFonts w:cs="David" w:hint="cs"/>
+          <w:sz w:val="24"/>
+          <w:szCs w:val="24"/>
+          <w:rtl/>
+        </w:rPr>
+        <w:t xml:space="preserve"> במידה ונדרש </w:t>
+      </w:r>
+      <w:r>
+        <w:rPr>
+          <w:rFonts w:cs="David"/>
+          <w:sz w:val="24"/>
+          <w:szCs w:val="24"/>
+        </w:rPr>
+        <w:t>double rotation</w:t>
+      </w:r>
+      <w:r>
+        <w:rPr>
+          <w:rFonts w:cs="David" w:hint="cs"/>
+          <w:sz w:val="24"/>
+          <w:szCs w:val="24"/>
+          <w:rtl/>
+        </w:rPr>
+        <w:t xml:space="preserve">. </w:t>
+      </w:r>
+      <w:r>
+        <w:rPr>
+          <w:rFonts w:cs="David"/>
+          <w:sz w:val="24"/>
+          <w:szCs w:val="24"/>
+        </w:rPr>
+        <w:t>O(1)</w:t>
+      </w:r>
+      <w:r>
+        <w:rPr>
+          <w:rFonts w:cs="David" w:hint="cs"/>
+          <w:sz w:val="24"/>
+          <w:szCs w:val="24"/>
+          <w:rtl/>
+        </w:rPr>
+        <w:t>.</w:t>
+      </w:r>
+    </w:p>
+    <w:p>
+      <w:pPr>
+        <w:pStyle w:val="Heading2"/>
+        <w:rPr>
+          <w:rFonts w:cs="David"/>
+          <w:b/>
+          <w:bCs/>
+          <w:i/>
+          <w:iCs/>
+          <w:color w:val="44546A" w:themeColor="text2"/>
+          <w:rtl/>
+        </w:rPr>
+      </w:pPr>
+      <w:r>
+        <w:rPr>
+          <w:rFonts w:cs="David"/>
+          <w:b/>
+          <w:bCs/>
+          <w:i/>
+          <w:iCs/>
+          <w:color w:val="44546A" w:themeColor="text2"/>
+        </w:rPr>
+        <w:t>private int rebalanceRightSide(WAVLNode source)</w:t>
+      </w:r>
+      <w:r>
+        <w:rPr>
+          <w:rFonts w:cs="David" w:hint="cs"/>
+          <w:b/>
+          <w:bCs/>
+          <w:i/>
+          <w:iCs/>
+          <w:color w:val="44546A" w:themeColor="text2"/>
+          <w:rtl/>
+        </w:rPr>
+        <w:t>:</w:t>
+      </w:r>
+    </w:p>
+    <w:p>
+      <w:pPr>
+        <w:rPr>
+          <w:rFonts w:cs="David"/>
+          <w:sz w:val="24"/>
+          <w:szCs w:val="24"/>
+          <w:rtl/>
+        </w:rPr>
+      </w:pPr>
+      <w:r>
+        <w:rPr>
+          <w:rFonts w:cs="David" w:hint="cs"/>
+          <w:sz w:val="24"/>
+          <w:szCs w:val="24"/>
+          <w:rtl/>
+        </w:rPr>
+        <w:t xml:space="preserve">מתודת עזר שמטרתה  לאזן את צידו הימני של </w:t>
+      </w:r>
+      <w:r>
+        <w:rPr>
+          <w:rFonts w:cs="David" w:hint="cs"/>
+          <w:sz w:val="24"/>
+          <w:szCs w:val="24"/>
+        </w:rPr>
+        <w:t>NODE</w:t>
+      </w:r>
+      <w:r>
+        <w:rPr>
+          <w:rFonts w:cs="David" w:hint="cs"/>
+          <w:sz w:val="24"/>
+          <w:szCs w:val="24"/>
+          <w:rtl/>
+        </w:rPr>
+        <w:t>, כולל להחליף את מקומו. במידה ונדרשת רוטציה כפולה תקרא ל-</w:t>
+      </w:r>
+      <w:r>
+        <w:rPr>
+          <w:rFonts w:cs="David"/>
+          <w:sz w:val="24"/>
+          <w:szCs w:val="24"/>
         </w:rPr>
         <w:t>rotateRightLeftToRightRight</w:t>
       </w:r>
-      <w:proofErr w:type="spellEnd"/>
-      <w:r>
-        <w:rPr>
-          <w:rFonts w:cs="David"/>
-          <w:b/>
-          <w:bCs/>
-          <w:i/>
-          <w:iCs/>
-          <w:color w:val="44546A" w:themeColor="text2"/>
-        </w:rPr>
-        <w:t>(</w:t>
-      </w:r>
-      <w:proofErr w:type="spellStart"/>
-      <w:proofErr w:type="gramEnd"/>
-      <w:r>
-        <w:rPr>
-          <w:rFonts w:cs="David"/>
-          <w:b/>
-          <w:bCs/>
-          <w:i/>
-          <w:iCs/>
-          <w:color w:val="44546A" w:themeColor="text2"/>
-        </w:rPr>
-        <w:t>WAVLNode</w:t>
-      </w:r>
-      <w:proofErr w:type="spellEnd"/>
-      <w:r>
-        <w:rPr>
-          <w:rFonts w:cs="David"/>
-          <w:b/>
-          <w:bCs/>
-          <w:i/>
-          <w:iCs/>
-          <w:color w:val="44546A" w:themeColor="text2"/>
-        </w:rPr>
-        <w:t xml:space="preserve"> source, </w:t>
-      </w:r>
-      <w:proofErr w:type="spellStart"/>
-      <w:r>
-        <w:rPr>
-          <w:rFonts w:cs="David"/>
-          <w:b/>
-          <w:bCs/>
-          <w:i/>
-          <w:iCs/>
-          <w:color w:val="44546A" w:themeColor="text2"/>
-        </w:rPr>
-        <w:t>WAVLNode</w:t>
-      </w:r>
-      <w:proofErr w:type="spellEnd"/>
-      <w:r>
-        <w:rPr>
-          <w:rFonts w:cs="David"/>
-          <w:b/>
-          <w:bCs/>
-          <w:i/>
-          <w:iCs/>
-          <w:color w:val="44546A" w:themeColor="text2"/>
-        </w:rPr>
-        <w:t xml:space="preserve"> child</w:t>
-      </w:r>
-      <w:r>
-        <w:rPr>
-          <w:rFonts w:cs="David"/>
-          <w:b/>
-          <w:bCs/>
-          <w:i/>
-          <w:iCs/>
-          <w:color w:val="44546A" w:themeColor="text2"/>
-        </w:rPr>
-        <w:t>)</w:t>
-      </w:r>
-      <w:r>
-        <w:rPr>
-          <w:rFonts w:cs="David" w:hint="cs"/>
-          <w:b/>
-          <w:bCs/>
-          <w:i/>
-          <w:iCs/>
-          <w:color w:val="44546A" w:themeColor="text2"/>
-          <w:rtl/>
-        </w:rPr>
-        <w:t>:</w:t>
-      </w:r>
-    </w:p>
-    <w:p>
-      <w:pPr>
-        <w:rPr>
-          <w:rFonts w:cs="David"/>
-          <w:sz w:val="24"/>
-          <w:szCs w:val="24"/>
-          <w:rtl/>
-        </w:rPr>
-      </w:pPr>
-      <w:r>
-        <w:rPr>
-          <w:rFonts w:cs="David" w:hint="cs"/>
-          <w:sz w:val="24"/>
-          <w:szCs w:val="24"/>
-          <w:rtl/>
-        </w:rPr>
-        <w:t xml:space="preserve">מתודת עזר שמטרתה לבצע פעולת רוטציה </w:t>
-      </w:r>
-      <w:r>
-        <w:rPr>
-          <w:rFonts w:cs="David" w:hint="cs"/>
-          <w:sz w:val="24"/>
-          <w:szCs w:val="24"/>
-          <w:rtl/>
-        </w:rPr>
-        <w:t>ראשונה</w:t>
-      </w:r>
-      <w:r>
-        <w:rPr>
-          <w:rFonts w:cs="David" w:hint="cs"/>
-          <w:sz w:val="24"/>
-          <w:szCs w:val="24"/>
-          <w:rtl/>
-        </w:rPr>
-        <w:t xml:space="preserve"> מ-</w:t>
-      </w:r>
-      <w:r>
-        <w:rPr>
-          <w:rFonts w:cs="David"/>
-          <w:sz w:val="24"/>
-          <w:szCs w:val="24"/>
-        </w:rPr>
-        <w:t>Right-Left</w:t>
-      </w:r>
-      <w:r>
-        <w:rPr>
-          <w:rFonts w:cs="David" w:hint="cs"/>
-          <w:sz w:val="24"/>
-          <w:szCs w:val="24"/>
-          <w:rtl/>
-        </w:rPr>
-        <w:t xml:space="preserve"> ל-</w:t>
-      </w:r>
-      <w:r>
-        <w:rPr>
-          <w:rFonts w:cs="David"/>
-          <w:sz w:val="24"/>
-          <w:szCs w:val="24"/>
-        </w:rPr>
-        <w:t>Right-Right</w:t>
-      </w:r>
-      <w:r>
-        <w:rPr>
-          <w:rFonts w:cs="David" w:hint="cs"/>
-          <w:sz w:val="24"/>
-          <w:szCs w:val="24"/>
-          <w:rtl/>
-        </w:rPr>
-        <w:t xml:space="preserve"> במידה ונדרש </w:t>
-      </w:r>
-      <w:r>
-        <w:rPr>
-          <w:rFonts w:cs="David"/>
-          <w:sz w:val="24"/>
-          <w:szCs w:val="24"/>
-        </w:rPr>
-        <w:t>double rotation</w:t>
-      </w:r>
-      <w:r>
-        <w:rPr>
-          <w:rFonts w:cs="David" w:hint="cs"/>
-          <w:sz w:val="24"/>
-          <w:szCs w:val="24"/>
-          <w:rtl/>
-        </w:rPr>
-        <w:t xml:space="preserve">. </w:t>
-      </w:r>
-      <w:proofErr w:type="gramStart"/>
-      <w:r>
-        <w:rPr>
-          <w:rFonts w:cs="David"/>
-          <w:sz w:val="24"/>
-          <w:szCs w:val="24"/>
-        </w:rPr>
-        <w:t>O(</w:t>
-      </w:r>
-      <w:proofErr w:type="gramEnd"/>
-      <w:r>
-        <w:rPr>
-          <w:rFonts w:cs="David"/>
-          <w:sz w:val="24"/>
-          <w:szCs w:val="24"/>
-        </w:rPr>
-        <w:t>1)</w:t>
-      </w:r>
-      <w:r>
-        <w:rPr>
-          <w:rFonts w:cs="David" w:hint="cs"/>
-          <w:sz w:val="24"/>
-          <w:szCs w:val="24"/>
-          <w:rtl/>
-        </w:rPr>
-        <w:t>.</w:t>
-      </w:r>
-    </w:p>
-    <w:p>
-      <w:pPr>
-        <w:pStyle w:val="Heading2"/>
-        <w:rPr>
-          <w:rFonts w:cs="David"/>
-          <w:b/>
-          <w:bCs/>
-          <w:i/>
-          <w:iCs/>
-          <w:color w:val="44546A" w:themeColor="text2"/>
-          <w:rtl/>
-        </w:rPr>
-      </w:pPr>
-      <w:proofErr w:type="gramStart"/>
-      <w:r>
-        <w:rPr>
-          <w:rFonts w:cs="David"/>
-          <w:b/>
-          <w:bCs/>
-          <w:i/>
-          <w:iCs/>
-          <w:color w:val="44546A" w:themeColor="text2"/>
-        </w:rPr>
-        <w:t>private</w:t>
-      </w:r>
-      <w:proofErr w:type="gramEnd"/>
-      <w:r>
-        <w:rPr>
-          <w:rFonts w:cs="David"/>
-          <w:b/>
-          <w:bCs/>
-          <w:i/>
-          <w:iCs/>
-          <w:color w:val="44546A" w:themeColor="text2"/>
-        </w:rPr>
-        <w:t xml:space="preserve"> </w:t>
-      </w:r>
-      <w:proofErr w:type="spellStart"/>
-      <w:r>
-        <w:rPr>
-          <w:rFonts w:cs="David"/>
-          <w:b/>
-          <w:bCs/>
-          <w:i/>
-          <w:iCs/>
-          <w:color w:val="44546A" w:themeColor="text2"/>
-        </w:rPr>
-        <w:t>int</w:t>
-      </w:r>
-      <w:proofErr w:type="spellEnd"/>
-      <w:r>
-        <w:rPr>
-          <w:rFonts w:cs="David"/>
-          <w:b/>
-          <w:bCs/>
-          <w:i/>
-          <w:iCs/>
-          <w:color w:val="44546A" w:themeColor="text2"/>
-        </w:rPr>
-        <w:t xml:space="preserve"> </w:t>
-      </w:r>
-      <w:proofErr w:type="spellStart"/>
-      <w:r>
-        <w:rPr>
-          <w:rFonts w:cs="David"/>
-          <w:b/>
-          <w:bCs/>
-          <w:i/>
-          <w:iCs/>
-          <w:color w:val="44546A" w:themeColor="text2"/>
-        </w:rPr>
-        <w:t>rebalanceRightSide</w:t>
-      </w:r>
-      <w:proofErr w:type="spellEnd"/>
-      <w:r>
-        <w:rPr>
-          <w:rFonts w:cs="David"/>
-          <w:b/>
-          <w:bCs/>
-          <w:i/>
-          <w:iCs/>
-          <w:color w:val="44546A" w:themeColor="text2"/>
-        </w:rPr>
-        <w:t>(</w:t>
-      </w:r>
-      <w:proofErr w:type="spellStart"/>
-      <w:r>
-        <w:rPr>
-          <w:rFonts w:cs="David"/>
-          <w:b/>
-          <w:bCs/>
-          <w:i/>
-          <w:iCs/>
-          <w:color w:val="44546A" w:themeColor="text2"/>
-        </w:rPr>
-        <w:t>WAVLNode</w:t>
-      </w:r>
-      <w:proofErr w:type="spellEnd"/>
-      <w:r>
-        <w:rPr>
-          <w:rFonts w:cs="David"/>
-          <w:b/>
-          <w:bCs/>
-          <w:i/>
-          <w:iCs/>
-          <w:color w:val="44546A" w:themeColor="text2"/>
-        </w:rPr>
-        <w:t xml:space="preserve"> source)</w:t>
-      </w:r>
-      <w:r>
-        <w:rPr>
-          <w:rFonts w:cs="David" w:hint="cs"/>
-          <w:b/>
-          <w:bCs/>
-          <w:i/>
-          <w:iCs/>
-          <w:color w:val="44546A" w:themeColor="text2"/>
-          <w:rtl/>
-        </w:rPr>
-        <w:t>:</w:t>
-      </w:r>
-    </w:p>
-    <w:p>
-      <w:pPr>
-        <w:rPr>
-          <w:rFonts w:cs="David"/>
-          <w:sz w:val="24"/>
-          <w:szCs w:val="24"/>
-          <w:rtl/>
-        </w:rPr>
-      </w:pPr>
-      <w:r>
-        <w:rPr>
-          <w:rFonts w:cs="David" w:hint="cs"/>
-          <w:sz w:val="24"/>
-          <w:szCs w:val="24"/>
-          <w:rtl/>
-        </w:rPr>
-        <w:t xml:space="preserve">מתודת עזר שמטרתה  לאזן את צידו הימני של </w:t>
-      </w:r>
-      <w:r>
-        <w:rPr>
-          <w:rFonts w:cs="David" w:hint="cs"/>
-          <w:sz w:val="24"/>
-          <w:szCs w:val="24"/>
-        </w:rPr>
-        <w:t>NODE</w:t>
-      </w:r>
-      <w:r>
-        <w:rPr>
-          <w:rFonts w:cs="David" w:hint="cs"/>
-          <w:sz w:val="24"/>
-          <w:szCs w:val="24"/>
-          <w:rtl/>
-        </w:rPr>
-        <w:t>, כולל להחליף את מקומו. במידה ונדרשת רוטציה כפולה תקרא ל-</w:t>
-      </w:r>
-      <w:proofErr w:type="spellStart"/>
-      <w:r>
-        <w:rPr>
-          <w:rFonts w:cs="David"/>
-          <w:sz w:val="24"/>
-          <w:szCs w:val="24"/>
-        </w:rPr>
-        <w:t>rotateRightLeftToRightRight</w:t>
-      </w:r>
-      <w:proofErr w:type="spellEnd"/>
       <w:r>
         <w:rPr>
           <w:rFonts w:cs="David" w:hint="cs"/>
@@ -2157,101 +1848,16 @@
           <w:rtl/>
         </w:rPr>
       </w:pPr>
-      <w:proofErr w:type="gramStart"/>
-      <w:r>
-        <w:rPr>
-          <w:rFonts w:cs="David"/>
-          <w:b/>
-          <w:bCs/>
-          <w:i/>
-          <w:iCs/>
-          <w:color w:val="44546A" w:themeColor="text2"/>
-        </w:rPr>
-        <w:t>private</w:t>
-      </w:r>
-      <w:proofErr w:type="gramEnd"/>
-      <w:r>
-        <w:rPr>
-          <w:rFonts w:cs="David"/>
-          <w:b/>
-          <w:bCs/>
-          <w:i/>
-          <w:iCs/>
-          <w:color w:val="44546A" w:themeColor="text2"/>
-        </w:rPr>
-        <w:t xml:space="preserve"> void </w:t>
-      </w:r>
-      <w:proofErr w:type="spellStart"/>
-      <w:r>
-        <w:rPr>
-          <w:rFonts w:cs="David"/>
-          <w:b/>
-          <w:bCs/>
-          <w:i/>
-          <w:iCs/>
-          <w:color w:val="44546A" w:themeColor="text2"/>
-        </w:rPr>
-        <w:t>rotateLeftRightToLeftLeft</w:t>
-      </w:r>
-      <w:proofErr w:type="spellEnd"/>
-      <w:r>
-        <w:rPr>
-          <w:rFonts w:cs="David"/>
-          <w:b/>
-          <w:bCs/>
-          <w:i/>
-          <w:iCs/>
-          <w:color w:val="44546A" w:themeColor="text2"/>
-        </w:rPr>
-        <w:t>(</w:t>
-      </w:r>
-      <w:proofErr w:type="spellStart"/>
-      <w:r>
-        <w:rPr>
-          <w:rFonts w:cs="David"/>
-          <w:b/>
-          <w:bCs/>
-          <w:i/>
-          <w:iCs/>
-          <w:color w:val="44546A" w:themeColor="text2"/>
-        </w:rPr>
-        <w:t>WAVLNode</w:t>
-      </w:r>
-      <w:proofErr w:type="spellEnd"/>
-      <w:r>
-        <w:rPr>
-          <w:rFonts w:cs="David"/>
-          <w:b/>
-          <w:bCs/>
-          <w:i/>
-          <w:iCs/>
-          <w:color w:val="44546A" w:themeColor="text2"/>
-        </w:rPr>
-        <w:t xml:space="preserve"> source, </w:t>
-      </w:r>
-      <w:proofErr w:type="spellStart"/>
-      <w:r>
-        <w:rPr>
-          <w:rFonts w:cs="David"/>
-          <w:b/>
-          <w:bCs/>
-          <w:i/>
-          <w:iCs/>
-          <w:color w:val="44546A" w:themeColor="text2"/>
-        </w:rPr>
-        <w:t>WAVLNode</w:t>
-      </w:r>
-      <w:proofErr w:type="spellEnd"/>
-      <w:r>
-        <w:rPr>
-          <w:rFonts w:cs="David"/>
-          <w:b/>
-          <w:bCs/>
-          <w:i/>
-          <w:iCs/>
-          <w:color w:val="44546A" w:themeColor="text2"/>
-        </w:rPr>
-        <w:t xml:space="preserve"> child)</w:t>
+      <w:r>
+        <w:rPr>
+          <w:rFonts w:cs="David"/>
+          <w:b/>
+          <w:bCs/>
+          <w:i/>
+          <w:iCs/>
+          <w:color w:val="44546A" w:themeColor="text2"/>
+        </w:rPr>
+        <w:t>private void rotateLeftRightToLeftLeft(WAVLNode source, WAVLNode child)</w:t>
       </w:r>
       <w:r>
         <w:rPr>
@@ -2290,18 +1896,8 @@
           <w:sz w:val="24"/>
           <w:szCs w:val="24"/>
         </w:rPr>
-        <w:t xml:space="preserve">double </w:t>
-      </w:r>
-      <w:proofErr w:type="spellStart"/>
-      <w:r>
-        <w:rPr>
-          <w:rFonts w:cs="David"/>
-          <w:sz w:val="24"/>
-          <w:szCs w:val="24"/>
-        </w:rPr>
-        <w:t>rotration</w:t>
-      </w:r>
-      <w:proofErr w:type="spellEnd"/>
+        <w:t>double rotration</w:t>
+      </w:r>
       <w:r>
         <w:rPr>
           <w:rFonts w:cs="David" w:hint="cs"/>
@@ -2405,101 +2001,16 @@
           <w:rtl/>
         </w:rPr>
       </w:pPr>
-      <w:proofErr w:type="gramStart"/>
-      <w:r>
-        <w:rPr>
-          <w:rFonts w:cs="David"/>
-          <w:b/>
-          <w:bCs/>
-          <w:i/>
-          <w:iCs/>
-          <w:color w:val="44546A" w:themeColor="text2"/>
-        </w:rPr>
-        <w:t>private</w:t>
-      </w:r>
-      <w:proofErr w:type="gramEnd"/>
-      <w:r>
-        <w:rPr>
-          <w:rFonts w:cs="David"/>
-          <w:b/>
-          <w:bCs/>
-          <w:i/>
-          <w:iCs/>
-          <w:color w:val="44546A" w:themeColor="text2"/>
-        </w:rPr>
-        <w:t xml:space="preserve"> </w:t>
-      </w:r>
-      <w:proofErr w:type="spellStart"/>
-      <w:r>
-        <w:rPr>
-          <w:rFonts w:cs="David"/>
-          <w:b/>
-          <w:bCs/>
-          <w:i/>
-          <w:iCs/>
-          <w:color w:val="44546A" w:themeColor="text2"/>
-        </w:rPr>
-        <w:t>int</w:t>
-      </w:r>
-      <w:proofErr w:type="spellEnd"/>
-      <w:r>
-        <w:rPr>
-          <w:rFonts w:cs="David"/>
-          <w:b/>
-          <w:bCs/>
-          <w:i/>
-          <w:iCs/>
-          <w:color w:val="44546A" w:themeColor="text2"/>
-        </w:rPr>
-        <w:t xml:space="preserve"> </w:t>
-      </w:r>
-      <w:proofErr w:type="spellStart"/>
-      <w:r>
-        <w:rPr>
-          <w:rFonts w:cs="David"/>
-          <w:b/>
-          <w:bCs/>
-          <w:i/>
-          <w:iCs/>
-          <w:color w:val="44546A" w:themeColor="text2"/>
-        </w:rPr>
-        <w:t>rebalanceLeftSide</w:t>
-      </w:r>
-      <w:proofErr w:type="spellEnd"/>
-      <w:r>
-        <w:rPr>
-          <w:rFonts w:cs="David"/>
-          <w:b/>
-          <w:bCs/>
-          <w:i/>
-          <w:iCs/>
-          <w:color w:val="44546A" w:themeColor="text2"/>
-        </w:rPr>
-        <w:t>(</w:t>
-      </w:r>
-      <w:proofErr w:type="spellStart"/>
-      <w:r>
-        <w:rPr>
-          <w:rFonts w:cs="David"/>
-          <w:b/>
-          <w:bCs/>
-          <w:i/>
-          <w:iCs/>
-          <w:color w:val="44546A" w:themeColor="text2"/>
-        </w:rPr>
-        <w:t>WAVLNode</w:t>
-      </w:r>
-      <w:proofErr w:type="spellEnd"/>
-      <w:r>
-        <w:rPr>
-          <w:rFonts w:cs="David"/>
-          <w:b/>
-          <w:bCs/>
-          <w:i/>
-          <w:iCs/>
-          <w:color w:val="44546A" w:themeColor="text2"/>
-        </w:rPr>
-        <w:t xml:space="preserve"> node)</w:t>
+      <w:r>
+        <w:rPr>
+          <w:rFonts w:cs="David"/>
+          <w:b/>
+          <w:bCs/>
+          <w:i/>
+          <w:iCs/>
+          <w:color w:val="44546A" w:themeColor="text2"/>
+        </w:rPr>
+        <w:t>private int rebalanceLeftSide(WAVLNode node)</w:t>
       </w:r>
       <w:r>
         <w:rPr>
@@ -2582,88 +2093,27 @@
           <w:rtl/>
         </w:rPr>
       </w:pPr>
-      <w:proofErr w:type="gramStart"/>
-      <w:r>
-        <w:rPr>
-          <w:rFonts w:cs="David"/>
-          <w:b/>
-          <w:bCs/>
-          <w:i/>
-          <w:iCs/>
-          <w:color w:val="44546A" w:themeColor="text2"/>
-        </w:rPr>
-        <w:t>private</w:t>
-      </w:r>
-      <w:proofErr w:type="gramEnd"/>
-      <w:r>
-        <w:rPr>
-          <w:rFonts w:cs="David"/>
-          <w:b/>
-          <w:bCs/>
-          <w:i/>
-          <w:iCs/>
-          <w:color w:val="44546A" w:themeColor="text2"/>
-        </w:rPr>
-        <w:t xml:space="preserve"> </w:t>
-      </w:r>
-      <w:r>
-        <w:rPr>
-          <w:rFonts w:cs="David"/>
-          <w:b/>
-          <w:bCs/>
-          <w:i/>
-          <w:iCs/>
-          <w:color w:val="44546A" w:themeColor="text2"/>
-        </w:rPr>
-        <w:t>rebalance(</w:t>
-      </w:r>
-      <w:proofErr w:type="spellStart"/>
-      <w:r>
-        <w:rPr>
-          <w:rFonts w:cs="David"/>
-          <w:b/>
-          <w:bCs/>
-          <w:i/>
-          <w:iCs/>
-          <w:color w:val="44546A" w:themeColor="text2"/>
-        </w:rPr>
-        <w:t>WAVLNode</w:t>
-      </w:r>
-      <w:proofErr w:type="spellEnd"/>
-      <w:r>
-        <w:rPr>
-          <w:rFonts w:cs="David"/>
-          <w:b/>
-          <w:bCs/>
-          <w:i/>
-          <w:iCs/>
-          <w:color w:val="44546A" w:themeColor="text2"/>
-        </w:rPr>
-        <w:t xml:space="preserve"> node, </w:t>
-      </w:r>
-      <w:proofErr w:type="spellStart"/>
-      <w:r>
-        <w:rPr>
-          <w:rFonts w:cs="David"/>
-          <w:b/>
-          <w:bCs/>
-          <w:i/>
-          <w:iCs/>
-          <w:color w:val="44546A" w:themeColor="text2"/>
-        </w:rPr>
-        <w:t>int</w:t>
-      </w:r>
-      <w:proofErr w:type="spellEnd"/>
-      <w:r>
-        <w:rPr>
-          <w:rFonts w:cs="David"/>
-          <w:b/>
-          <w:bCs/>
-          <w:i/>
-          <w:iCs/>
-          <w:color w:val="44546A" w:themeColor="text2"/>
-        </w:rPr>
-        <w:t xml:space="preserve"> count)</w:t>
+      <w:r>
+        <w:rPr>
+          <w:rFonts w:cs="David"/>
+          <w:b/>
+          <w:bCs/>
+          <w:i/>
+          <w:iCs/>
+          <w:color w:val="44546A" w:themeColor="text2"/>
+        </w:rPr>
+        <w:t xml:space="preserve">private </w:t>
+      </w:r>
+      <w:r>
+        <w:rPr>
+          <w:rFonts w:cs="David"/>
+          <w:b/>
+          <w:bCs/>
+          <w:i/>
+          <w:iCs/>
+          <w:color w:val="44546A" w:themeColor="text2"/>
+        </w:rPr>
+        <w:t>rebalance(WAVLNode node, int count)</w:t>
       </w:r>
       <w:r>
         <w:rPr>
@@ -2793,7 +2243,6 @@
         </w:rPr>
         <w:t xml:space="preserve"> נבדוק לאיזה כיוון חוסר האיזון נוטה, ובהתאם נקרא לאחת המתודות </w:t>
       </w:r>
-      <w:proofErr w:type="spellStart"/>
       <w:r>
         <w:rPr>
           <w:rFonts w:eastAsiaTheme="minorEastAsia" w:cs="David"/>
@@ -2802,7 +2251,6 @@
         </w:rPr>
         <w:t>rebalanceLeftSide</w:t>
       </w:r>
-      <w:proofErr w:type="spellEnd"/>
       <w:r>
         <w:rPr>
           <w:rFonts w:eastAsiaTheme="minorEastAsia" w:cs="David" w:hint="cs"/>
@@ -2812,7 +2260,6 @@
         </w:rPr>
         <w:t xml:space="preserve">, </w:t>
       </w:r>
-      <w:proofErr w:type="spellStart"/>
       <w:r>
         <w:rPr>
           <w:rFonts w:eastAsiaTheme="minorEastAsia" w:cs="David"/>
@@ -2821,7 +2268,6 @@
         </w:rPr>
         <w:t>rebalanceRightSide</w:t>
       </w:r>
-      <w:proofErr w:type="spellEnd"/>
       <w:r>
         <w:rPr>
           <w:rFonts w:eastAsiaTheme="minorEastAsia" w:cs="David" w:hint="cs"/>
@@ -3147,19 +2593,17 @@
           <w:rtl/>
         </w:rPr>
       </w:pPr>
-      <w:proofErr w:type="gramStart"/>
-      <w:r>
-        <w:rPr>
-          <w:rFonts w:cs="David"/>
-          <w:b/>
-          <w:bCs/>
-          <w:i/>
-          <w:iCs/>
-          <w:color w:val="44546A" w:themeColor="text2"/>
-        </w:rPr>
-        <w:t>private</w:t>
-      </w:r>
-      <w:proofErr w:type="gramEnd"/>
+      <w:r>
+        <w:rPr>
+          <w:rFonts w:cs="David"/>
+          <w:b/>
+          <w:bCs/>
+          <w:i/>
+          <w:iCs/>
+          <w:color w:val="44546A" w:themeColor="text2"/>
+        </w:rPr>
+        <w:t>private WAVLNode</w:t>
+      </w:r>
       <w:r>
         <w:rPr>
           <w:rFonts w:cs="David"/>
@@ -3171,100 +2615,170 @@
         </w:rPr>
         <w:t xml:space="preserve"> </w:t>
       </w:r>
-      <w:proofErr w:type="spellStart"/>
-      <w:r>
-        <w:rPr>
-          <w:rFonts w:cs="David"/>
-          <w:b/>
-          <w:bCs/>
-          <w:i/>
-          <w:iCs/>
-          <w:color w:val="44546A" w:themeColor="text2"/>
-        </w:rPr>
-        <w:t>WAVLNode</w:t>
-      </w:r>
-      <w:proofErr w:type="spellEnd"/>
-      <w:r>
-        <w:rPr>
-          <w:rFonts w:cs="David"/>
-          <w:b/>
-          <w:bCs/>
-          <w:i/>
-          <w:iCs/>
-          <w:color w:val="44546A" w:themeColor="text2"/>
+      <w:r>
+        <w:rPr>
+          <w:rFonts w:cs="David"/>
+          <w:b/>
+          <w:bCs/>
+          <w:i/>
+          <w:iCs/>
+          <w:color w:val="44546A" w:themeColor="text2"/>
+        </w:rPr>
+        <w:t>findClosestNode(int k)</w:t>
+      </w:r>
+      <w:r>
+        <w:rPr>
+          <w:rFonts w:cs="David" w:hint="cs"/>
+          <w:b/>
+          <w:bCs/>
+          <w:i/>
+          <w:iCs/>
+          <w:color w:val="44546A" w:themeColor="text2"/>
+          <w:rtl/>
+        </w:rPr>
+        <w:t>:</w:t>
+      </w:r>
+    </w:p>
+    <w:p>
+      <w:pPr>
+        <w:rPr>
+          <w:rFonts w:eastAsiaTheme="minorEastAsia" w:cs="David"/>
+          <w:sz w:val="24"/>
+          <w:szCs w:val="24"/>
+          <w:rtl/>
+        </w:rPr>
+      </w:pPr>
+      <w:r>
+        <w:rPr>
+          <w:rFonts w:eastAsiaTheme="minorEastAsia" w:cs="David" w:hint="cs"/>
+          <w:sz w:val="24"/>
+          <w:szCs w:val="24"/>
+          <w:rtl/>
+        </w:rPr>
+        <w:t xml:space="preserve">מתודת עזר שמטרתה למצוא את הקודקוד הקיים "הקרוב ביותר" למפתח </w:t>
+      </w:r>
+      <w:r>
+        <w:rPr>
+          <w:rFonts w:eastAsiaTheme="minorEastAsia" w:cs="David"/>
+          <w:sz w:val="24"/>
+          <w:szCs w:val="24"/>
+        </w:rPr>
+        <w:t>k</w:t>
+      </w:r>
+      <w:r>
+        <w:rPr>
+          <w:rFonts w:eastAsiaTheme="minorEastAsia" w:cs="David" w:hint="cs"/>
+          <w:sz w:val="24"/>
+          <w:szCs w:val="24"/>
+          <w:rtl/>
+        </w:rPr>
+        <w:t>. המתודה פועלת מ-</w:t>
+      </w:r>
+      <w:r>
+        <w:rPr>
+          <w:rFonts w:eastAsiaTheme="minorEastAsia" w:cs="David"/>
+          <w:sz w:val="24"/>
+          <w:szCs w:val="24"/>
+        </w:rPr>
+        <w:t>min</w:t>
+      </w:r>
+      <w:r>
+        <w:rPr>
+          <w:rFonts w:eastAsiaTheme="minorEastAsia" w:cs="David" w:hint="cs"/>
+          <w:sz w:val="24"/>
+          <w:szCs w:val="24"/>
+          <w:rtl/>
+        </w:rPr>
+        <w:t xml:space="preserve"> כלפי מעלה, ומחפשת </w:t>
+      </w:r>
+      <w:r>
+        <w:rPr>
+          <w:rFonts w:eastAsiaTheme="minorEastAsia" w:cs="David" w:hint="cs"/>
+          <w:sz w:val="24"/>
+          <w:szCs w:val="24"/>
+          <w:rtl/>
+        </w:rPr>
+        <w:t>את האב הקדמון המשותף ל</w:t>
+      </w:r>
+      <w:r>
+        <w:rPr>
+          <w:rFonts w:eastAsiaTheme="minorEastAsia" w:cs="David"/>
+          <w:sz w:val="24"/>
+          <w:szCs w:val="24"/>
+        </w:rPr>
+        <w:t>min</w:t>
+      </w:r>
+      <w:r>
+        <w:rPr>
+          <w:rFonts w:eastAsiaTheme="minorEastAsia" w:cs="David" w:hint="cs"/>
+          <w:sz w:val="24"/>
+          <w:szCs w:val="24"/>
+          <w:rtl/>
+        </w:rPr>
+        <w:t xml:space="preserve"> ו-</w:t>
+      </w:r>
+      <w:r>
+        <w:rPr>
+          <w:rFonts w:eastAsiaTheme="minorEastAsia" w:cs="David"/>
+          <w:sz w:val="24"/>
+          <w:szCs w:val="24"/>
+        </w:rPr>
+        <w:t>k</w:t>
+      </w:r>
+      <w:r>
+        <w:rPr>
+          <w:rFonts w:eastAsiaTheme="minorEastAsia" w:cs="David" w:hint="cs"/>
+          <w:sz w:val="24"/>
+          <w:szCs w:val="24"/>
+          <w:rtl/>
+        </w:rPr>
+        <w:t>. לאחר מכן תרד כלפי העלים.</w:t>
+      </w:r>
+    </w:p>
+    <w:p>
+      <w:pPr>
+        <w:rPr>
+          <w:rFonts w:eastAsiaTheme="minorEastAsia" w:cs="David"/>
+          <w:sz w:val="24"/>
+          <w:szCs w:val="24"/>
+          <w:rtl/>
+        </w:rPr>
+      </w:pPr>
+      <w:r>
+        <w:rPr>
+          <w:rFonts w:eastAsiaTheme="minorEastAsia" w:cs="David" w:hint="cs"/>
+          <w:sz w:val="24"/>
+          <w:szCs w:val="24"/>
+          <w:rtl/>
+        </w:rPr>
+        <w:t xml:space="preserve">הקודקוד שנחזיר יהיה אחד משלוש: קודקוד בעל מפתח </w:t>
+      </w:r>
+      <w:r>
+        <w:rPr>
+          <w:rFonts w:eastAsiaTheme="minorEastAsia" w:cs="David"/>
+          <w:sz w:val="24"/>
+          <w:szCs w:val="24"/>
+        </w:rPr>
+        <w:t>k</w:t>
+      </w:r>
+      <w:r>
+        <w:rPr>
+          <w:rFonts w:eastAsiaTheme="minorEastAsia" w:cs="David" w:hint="cs"/>
+          <w:sz w:val="24"/>
+          <w:szCs w:val="24"/>
+          <w:rtl/>
         </w:rPr>
         <w:t xml:space="preserve"> </w:t>
       </w:r>
-      <w:proofErr w:type="spellStart"/>
-      <w:r>
-        <w:rPr>
-          <w:rFonts w:cs="David"/>
-          <w:b/>
-          <w:bCs/>
-          <w:i/>
-          <w:iCs/>
-          <w:color w:val="44546A" w:themeColor="text2"/>
-        </w:rPr>
-        <w:t>findClosestNode</w:t>
-      </w:r>
-      <w:proofErr w:type="spellEnd"/>
-      <w:r>
-        <w:rPr>
-          <w:rFonts w:cs="David"/>
-          <w:b/>
-          <w:bCs/>
-          <w:i/>
-          <w:iCs/>
-          <w:color w:val="44546A" w:themeColor="text2"/>
-        </w:rPr>
-        <w:t>(</w:t>
-      </w:r>
-      <w:proofErr w:type="spellStart"/>
-      <w:r>
-        <w:rPr>
-          <w:rFonts w:cs="David"/>
-          <w:b/>
-          <w:bCs/>
-          <w:i/>
-          <w:iCs/>
-          <w:color w:val="44546A" w:themeColor="text2"/>
-        </w:rPr>
-        <w:t>int</w:t>
-      </w:r>
-      <w:proofErr w:type="spellEnd"/>
-      <w:r>
-        <w:rPr>
-          <w:rFonts w:cs="David"/>
-          <w:b/>
-          <w:bCs/>
-          <w:i/>
-          <w:iCs/>
-          <w:color w:val="44546A" w:themeColor="text2"/>
-        </w:rPr>
-        <w:t xml:space="preserve"> k)</w:t>
-      </w:r>
-      <w:r>
-        <w:rPr>
-          <w:rFonts w:cs="David" w:hint="cs"/>
-          <w:b/>
-          <w:bCs/>
-          <w:i/>
-          <w:iCs/>
-          <w:color w:val="44546A" w:themeColor="text2"/>
-          <w:rtl/>
-        </w:rPr>
-        <w:t>:</w:t>
-      </w:r>
-    </w:p>
-    <w:p>
-      <w:pPr>
+      <w:r>
         <w:rPr>
           <w:rFonts w:eastAsiaTheme="minorEastAsia" w:cs="David"/>
           <w:sz w:val="24"/>
           <w:szCs w:val="24"/>
           <w:rtl/>
         </w:rPr>
-      </w:pPr>
+        <w:t>–</w:t>
+      </w:r>
       <w:r>
         <w:rPr>
           <w:rFonts w:eastAsiaTheme="minorEastAsia" w:cs="David" w:hint="cs"/>
@@ -3272,7 +2786,24 @@
           <w:szCs w:val="24"/>
           <w:rtl/>
         </w:rPr>
-        <w:t xml:space="preserve">מתודת עזר שמטרתה למצוא את הקודקוד הקיים "הקרוב ביותר" למפתח </w:t>
+        <w:t xml:space="preserve"> כלומר מצאנו את הקודקוד עצמו. קודקוד בעל מפתח גדול מ-</w:t>
+      </w:r>
+      <w:r>
+        <w:rPr>
+          <w:rFonts w:eastAsiaTheme="minorEastAsia" w:cs="David" w:hint="cs"/>
+          <w:sz w:val="24"/>
+          <w:szCs w:val="24"/>
+        </w:rPr>
+        <w:t>K</w:t>
+      </w:r>
+      <w:r>
+        <w:rPr>
+          <w:rFonts w:eastAsiaTheme="minorEastAsia" w:cs="David" w:hint="cs"/>
+          <w:sz w:val="24"/>
+          <w:szCs w:val="24"/>
+          <w:rtl/>
+        </w:rPr>
+        <w:t xml:space="preserve"> שהבן השמאלי שלו הוא </w:t>
       </w:r>
       <w:r>
         <w:rPr>
@@ -3280,6 +2811,23 @@
           <w:sz w:val="24"/>
           <w:szCs w:val="24"/>
         </w:rPr>
+        <w:t>WAVLExternalNode</w:t>
+      </w:r>
+      <w:r>
+        <w:rPr>
+          <w:rFonts w:eastAsiaTheme="minorEastAsia" w:cs="David" w:hint="cs"/>
+          <w:sz w:val="24"/>
+          <w:szCs w:val="24"/>
+          <w:rtl/>
+        </w:rPr>
+        <w:t xml:space="preserve"> (כלומר המקום החוקי להכניס קודקוד עם מפתח </w:t>
+      </w:r>
+      <w:r>
+        <w:rPr>
+          <w:rFonts w:eastAsiaTheme="minorEastAsia" w:cs="David"/>
+          <w:sz w:val="24"/>
+          <w:szCs w:val="24"/>
+        </w:rPr>
         <w:t>k</w:t>
       </w:r>
       <w:r>
@@ -3289,7 +2837,24 @@
           <w:szCs w:val="24"/>
           <w:rtl/>
         </w:rPr>
-        <w:t>. המתודה פועלת מ-</w:t>
+        <w:t xml:space="preserve"> משמאלו). קודקוד בעל מפתח קטן מ-</w:t>
+      </w:r>
+      <w:r>
+        <w:rPr>
+          <w:rFonts w:eastAsiaTheme="minorEastAsia" w:cs="David" w:hint="cs"/>
+          <w:sz w:val="24"/>
+          <w:szCs w:val="24"/>
+        </w:rPr>
+        <w:t>K</w:t>
+      </w:r>
+      <w:r>
+        <w:rPr>
+          <w:rFonts w:eastAsiaTheme="minorEastAsia" w:cs="David" w:hint="cs"/>
+          <w:sz w:val="24"/>
+          <w:szCs w:val="24"/>
+          <w:rtl/>
+        </w:rPr>
+        <w:t xml:space="preserve"> שהבן הימני שלו הוא </w:t>
       </w:r>
       <w:r>
         <w:rPr>
@@ -3297,194 +2862,8 @@
           <w:sz w:val="24"/>
           <w:szCs w:val="24"/>
         </w:rPr>
-        <w:t>min</w:t>
-      </w:r>
-      <w:r>
-        <w:rPr>
-          <w:rFonts w:eastAsiaTheme="minorEastAsia" w:cs="David" w:hint="cs"/>
-          <w:sz w:val="24"/>
-          <w:szCs w:val="24"/>
-          <w:rtl/>
-        </w:rPr>
-        <w:t xml:space="preserve"> כלפי מעלה, ומחפשת </w:t>
-      </w:r>
-      <w:r>
-        <w:rPr>
-          <w:rFonts w:eastAsiaTheme="minorEastAsia" w:cs="David" w:hint="cs"/>
-          <w:sz w:val="24"/>
-          <w:szCs w:val="24"/>
-          <w:rtl/>
-        </w:rPr>
-        <w:t>את האב הקדמון המשותף ל</w:t>
-      </w:r>
-      <w:r>
-        <w:rPr>
-          <w:rFonts w:eastAsiaTheme="minorEastAsia" w:cs="David"/>
-          <w:sz w:val="24"/>
-          <w:szCs w:val="24"/>
-        </w:rPr>
-        <w:t>min</w:t>
-      </w:r>
-      <w:r>
-        <w:rPr>
-          <w:rFonts w:eastAsiaTheme="minorEastAsia" w:cs="David" w:hint="cs"/>
-          <w:sz w:val="24"/>
-          <w:szCs w:val="24"/>
-          <w:rtl/>
-        </w:rPr>
-        <w:t xml:space="preserve"> ו-</w:t>
-      </w:r>
-      <w:r>
-        <w:rPr>
-          <w:rFonts w:eastAsiaTheme="minorEastAsia" w:cs="David"/>
-          <w:sz w:val="24"/>
-          <w:szCs w:val="24"/>
-        </w:rPr>
-        <w:t>k</w:t>
-      </w:r>
-      <w:r>
-        <w:rPr>
-          <w:rFonts w:eastAsiaTheme="minorEastAsia" w:cs="David" w:hint="cs"/>
-          <w:sz w:val="24"/>
-          <w:szCs w:val="24"/>
-          <w:rtl/>
-        </w:rPr>
-        <w:t>. לאחר מכן תרד כלפי העלים.</w:t>
-      </w:r>
-    </w:p>
-    <w:p>
-      <w:pPr>
-        <w:rPr>
-          <w:rFonts w:eastAsiaTheme="minorEastAsia" w:cs="David"/>
-          <w:sz w:val="24"/>
-          <w:szCs w:val="24"/>
-          <w:rtl/>
-        </w:rPr>
-      </w:pPr>
-      <w:r>
-        <w:rPr>
-          <w:rFonts w:eastAsiaTheme="minorEastAsia" w:cs="David" w:hint="cs"/>
-          <w:sz w:val="24"/>
-          <w:szCs w:val="24"/>
-          <w:rtl/>
-        </w:rPr>
-        <w:t xml:space="preserve">הקודקוד שנחזיר יהיה אחד משלוש: קודקוד בעל מפתח </w:t>
-      </w:r>
-      <w:r>
-        <w:rPr>
-          <w:rFonts w:eastAsiaTheme="minorEastAsia" w:cs="David"/>
-          <w:sz w:val="24"/>
-          <w:szCs w:val="24"/>
-        </w:rPr>
-        <w:t>k</w:t>
-      </w:r>
-      <w:r>
-        <w:rPr>
-          <w:rFonts w:eastAsiaTheme="minorEastAsia" w:cs="David" w:hint="cs"/>
-          <w:sz w:val="24"/>
-          <w:szCs w:val="24"/>
-          <w:rtl/>
-        </w:rPr>
-        <w:t xml:space="preserve"> </w:t>
-      </w:r>
-      <w:r>
-        <w:rPr>
-          <w:rFonts w:eastAsiaTheme="minorEastAsia" w:cs="David"/>
-          <w:sz w:val="24"/>
-          <w:szCs w:val="24"/>
-          <w:rtl/>
-        </w:rPr>
-        <w:t>–</w:t>
-      </w:r>
-      <w:r>
-        <w:rPr>
-          <w:rFonts w:eastAsiaTheme="minorEastAsia" w:cs="David" w:hint="cs"/>
-          <w:sz w:val="24"/>
-          <w:szCs w:val="24"/>
-          <w:rtl/>
-        </w:rPr>
-        <w:t xml:space="preserve"> כלומר מצאנו את הקודקוד עצמו. קודקוד בעל מפתח גדול מ-</w:t>
-      </w:r>
-      <w:r>
-        <w:rPr>
-          <w:rFonts w:eastAsiaTheme="minorEastAsia" w:cs="David" w:hint="cs"/>
-          <w:sz w:val="24"/>
-          <w:szCs w:val="24"/>
-        </w:rPr>
-        <w:t>K</w:t>
-      </w:r>
-      <w:r>
-        <w:rPr>
-          <w:rFonts w:eastAsiaTheme="minorEastAsia" w:cs="David" w:hint="cs"/>
-          <w:sz w:val="24"/>
-          <w:szCs w:val="24"/>
-          <w:rtl/>
-        </w:rPr>
-        <w:t xml:space="preserve"> שהבן השמאלי שלו הוא </w:t>
-      </w:r>
-      <w:proofErr w:type="spellStart"/>
-      <w:r>
-        <w:rPr>
-          <w:rFonts w:eastAsiaTheme="minorEastAsia" w:cs="David"/>
-          <w:sz w:val="24"/>
-          <w:szCs w:val="24"/>
-        </w:rPr>
         <w:t>WAVLExternalNode</w:t>
       </w:r>
-      <w:proofErr w:type="spellEnd"/>
-      <w:r>
-        <w:rPr>
-          <w:rFonts w:eastAsiaTheme="minorEastAsia" w:cs="David" w:hint="cs"/>
-          <w:sz w:val="24"/>
-          <w:szCs w:val="24"/>
-          <w:rtl/>
-        </w:rPr>
-        <w:t xml:space="preserve"> (כלומר המקום החוקי להכניס קודקוד עם מפתח </w:t>
-      </w:r>
-      <w:r>
-        <w:rPr>
-          <w:rFonts w:eastAsiaTheme="minorEastAsia" w:cs="David"/>
-          <w:sz w:val="24"/>
-          <w:szCs w:val="24"/>
-        </w:rPr>
-        <w:t>k</w:t>
-      </w:r>
-      <w:r>
-        <w:rPr>
-          <w:rFonts w:eastAsiaTheme="minorEastAsia" w:cs="David" w:hint="cs"/>
-          <w:sz w:val="24"/>
-          <w:szCs w:val="24"/>
-          <w:rtl/>
-        </w:rPr>
-        <w:t xml:space="preserve"> משמאלו). קודקוד בעל מפתח קטן מ-</w:t>
-      </w:r>
-      <w:r>
-        <w:rPr>
-          <w:rFonts w:eastAsiaTheme="minorEastAsia" w:cs="David" w:hint="cs"/>
-          <w:sz w:val="24"/>
-          <w:szCs w:val="24"/>
-        </w:rPr>
-        <w:t>K</w:t>
-      </w:r>
-      <w:r>
-        <w:rPr>
-          <w:rFonts w:eastAsiaTheme="minorEastAsia" w:cs="David" w:hint="cs"/>
-          <w:sz w:val="24"/>
-          <w:szCs w:val="24"/>
-          <w:rtl/>
-        </w:rPr>
-        <w:t xml:space="preserve"> שהבן הימני שלו הוא </w:t>
-      </w:r>
-      <w:proofErr w:type="spellStart"/>
-      <w:r>
-        <w:rPr>
-          <w:rFonts w:eastAsiaTheme="minorEastAsia" w:cs="David"/>
-          <w:sz w:val="24"/>
-          <w:szCs w:val="24"/>
-        </w:rPr>
-        <w:t>WAVLExternalNode</w:t>
-      </w:r>
-      <w:proofErr w:type="spellEnd"/>
       <w:r>
         <w:rPr>
           <w:rFonts w:eastAsiaTheme="minorEastAsia" w:cs="David" w:hint="cs"/>
@@ -3625,7 +3004,6 @@
           <w:rtl/>
         </w:rPr>
       </w:pPr>
-      <w:proofErr w:type="gramStart"/>
       <w:r>
         <w:rPr>
           <w:rFonts w:cs="David"/>
@@ -3636,163 +3014,7 @@
           <w:color w:val="44546A" w:themeColor="text2"/>
         </w:rPr>
         <w:lastRenderedPageBreak/>
-        <w:t>private</w:t>
-      </w:r>
-      <w:proofErr w:type="gramEnd"/>
-      <w:r>
-        <w:rPr>
-          <w:rFonts w:cs="David"/>
-          <w:b/>
-          <w:bCs/>
-          <w:i/>
-          <w:iCs/>
-          <w:color w:val="44546A" w:themeColor="text2"/>
-        </w:rPr>
-        <w:t xml:space="preserve"> </w:t>
-      </w:r>
-      <w:proofErr w:type="spellStart"/>
-      <w:r>
-        <w:rPr>
-          <w:rFonts w:cs="David"/>
-          <w:b/>
-          <w:bCs/>
-          <w:i/>
-          <w:iCs/>
-          <w:color w:val="44546A" w:themeColor="text2"/>
-        </w:rPr>
-        <w:t>int</w:t>
-      </w:r>
-      <w:proofErr w:type="spellEnd"/>
-      <w:r>
-        <w:rPr>
-          <w:rFonts w:cs="David"/>
-          <w:b/>
-          <w:bCs/>
-          <w:i/>
-          <w:iCs/>
-          <w:color w:val="44546A" w:themeColor="text2"/>
-        </w:rPr>
-        <w:t xml:space="preserve"> </w:t>
-      </w:r>
-      <w:proofErr w:type="spellStart"/>
-      <w:r>
-        <w:rPr>
-          <w:rFonts w:cs="David"/>
-          <w:b/>
-          <w:bCs/>
-          <w:i/>
-          <w:iCs/>
-          <w:color w:val="44546A" w:themeColor="text2"/>
-        </w:rPr>
-        <w:t>keysToArray</w:t>
-      </w:r>
-      <w:proofErr w:type="spellEnd"/>
-      <w:r>
-        <w:rPr>
-          <w:rFonts w:cs="David"/>
-          <w:b/>
-          <w:bCs/>
-          <w:i/>
-          <w:iCs/>
-          <w:color w:val="44546A" w:themeColor="text2"/>
-        </w:rPr>
-        <w:t>(</w:t>
-      </w:r>
-      <w:proofErr w:type="spellStart"/>
-      <w:r>
-        <w:rPr>
-          <w:rFonts w:cs="David"/>
-          <w:b/>
-          <w:bCs/>
-          <w:i/>
-          <w:iCs/>
-          <w:color w:val="44546A" w:themeColor="text2"/>
-        </w:rPr>
-        <w:t>AbsWAVLNode</w:t>
-      </w:r>
-      <w:proofErr w:type="spellEnd"/>
-      <w:r>
-        <w:rPr>
-          <w:rFonts w:cs="David"/>
-          <w:b/>
-          <w:bCs/>
-          <w:i/>
-          <w:iCs/>
-          <w:color w:val="44546A" w:themeColor="text2"/>
-        </w:rPr>
-        <w:t xml:space="preserve"> source, </w:t>
-      </w:r>
-      <w:proofErr w:type="spellStart"/>
-      <w:r>
-        <w:rPr>
-          <w:rFonts w:cs="David"/>
-          <w:b/>
-          <w:bCs/>
-          <w:i/>
-          <w:iCs/>
-          <w:color w:val="44546A" w:themeColor="text2"/>
-        </w:rPr>
-        <w:t>int</w:t>
-      </w:r>
-      <w:proofErr w:type="spellEnd"/>
-      <w:r>
-        <w:rPr>
-          <w:rFonts w:cs="David"/>
-          <w:b/>
-          <w:bCs/>
-          <w:i/>
-          <w:iCs/>
-          <w:color w:val="44546A" w:themeColor="text2"/>
-        </w:rPr>
-        <w:t xml:space="preserve">[] </w:t>
-      </w:r>
-      <w:proofErr w:type="spellStart"/>
-      <w:r>
-        <w:rPr>
-          <w:rFonts w:cs="David"/>
-          <w:b/>
-          <w:bCs/>
-          <w:i/>
-          <w:iCs/>
-          <w:color w:val="44546A" w:themeColor="text2"/>
-        </w:rPr>
-        <w:t>arr</w:t>
-      </w:r>
-      <w:proofErr w:type="spellEnd"/>
-      <w:r>
-        <w:rPr>
-          <w:rFonts w:cs="David"/>
-          <w:b/>
-          <w:bCs/>
-          <w:i/>
-          <w:iCs/>
-          <w:color w:val="44546A" w:themeColor="text2"/>
-        </w:rPr>
-        <w:t xml:space="preserve">, </w:t>
-      </w:r>
-      <w:proofErr w:type="spellStart"/>
-      <w:r>
-        <w:rPr>
-          <w:rFonts w:cs="David"/>
-          <w:b/>
-          <w:bCs/>
-          <w:i/>
-          <w:iCs/>
-          <w:color w:val="44546A" w:themeColor="text2"/>
-        </w:rPr>
-        <w:t>int</w:t>
-      </w:r>
-      <w:proofErr w:type="spellEnd"/>
-      <w:r>
-        <w:rPr>
-          <w:rFonts w:cs="David"/>
-          <w:b/>
-          <w:bCs/>
-          <w:i/>
-          <w:iCs/>
-          <w:color w:val="44546A" w:themeColor="text2"/>
-        </w:rPr>
-        <w:t xml:space="preserve"> place)</w:t>
+        <w:t>private int keysToArray(AbsWAVLNode source, int[] arr, int place)</w:t>
       </w:r>
       <w:r>
         <w:rPr>
@@ -3834,11 +3056,9 @@
         </w:rPr>
         <w:t xml:space="preserve"> במידה והקודקוד הוא </w:t>
       </w:r>
-      <w:proofErr w:type="spellStart"/>
       <w:r>
         <w:t>WAVLExternalNode</w:t>
       </w:r>
-      <w:proofErr w:type="spellEnd"/>
       <w:r>
         <w:rPr>
           <w:rFonts w:hint="cs"/>
@@ -3968,194 +3188,59 @@
           <w:rtl/>
         </w:rPr>
       </w:pPr>
-      <w:proofErr w:type="gramStart"/>
-      <w:r>
-        <w:rPr>
-          <w:rFonts w:cs="David"/>
-          <w:b/>
-          <w:bCs/>
-          <w:i/>
-          <w:iCs/>
-          <w:color w:val="44546A" w:themeColor="text2"/>
-        </w:rPr>
-        <w:t>private</w:t>
-      </w:r>
-      <w:proofErr w:type="gramEnd"/>
-      <w:r>
-        <w:rPr>
-          <w:rFonts w:cs="David"/>
-          <w:b/>
-          <w:bCs/>
-          <w:i/>
-          <w:iCs/>
-          <w:color w:val="44546A" w:themeColor="text2"/>
+      <w:r>
+        <w:rPr>
+          <w:rFonts w:cs="David"/>
+          <w:b/>
+          <w:bCs/>
+          <w:i/>
+          <w:iCs/>
+          <w:color w:val="44546A" w:themeColor="text2"/>
+        </w:rPr>
+        <w:t>private int infoToArray(AbsWAVLNode source, String[] arr, int place)</w:t>
+      </w:r>
+      <w:r>
+        <w:rPr>
+          <w:rFonts w:cs="David" w:hint="cs"/>
+          <w:b/>
+          <w:bCs/>
+          <w:i/>
+          <w:iCs/>
+          <w:color w:val="44546A" w:themeColor="text2"/>
+          <w:rtl/>
+        </w:rPr>
+        <w:t>:</w:t>
+      </w:r>
+    </w:p>
+    <w:p>
+      <w:pPr>
+        <w:rPr>
+          <w:rtl/>
+        </w:rPr>
+      </w:pPr>
+      <w:r>
+        <w:rPr>
+          <w:rFonts w:hint="cs"/>
+          <w:rtl/>
+        </w:rPr>
+        <w:t xml:space="preserve">מתודה עזר רקורסיבית למילוי מערך בערכים של העץ לפי סדר המפתחות. הפונקציה פועלת כמו הפונקציה הקודמת </w:t>
+      </w:r>
+      <w:r>
+        <w:rPr>
+          <w:rtl/>
+        </w:rPr>
+        <w:t>–</w:t>
+      </w:r>
+      <w:r>
+        <w:rPr>
+          <w:rFonts w:hint="cs"/>
+          <w:rtl/>
         </w:rPr>
         <w:t xml:space="preserve"> </w:t>
       </w:r>
-      <w:proofErr w:type="spellStart"/>
-      <w:r>
-        <w:rPr>
-          <w:rFonts w:cs="David"/>
-          <w:b/>
-          <w:bCs/>
-          <w:i/>
-          <w:iCs/>
-          <w:color w:val="44546A" w:themeColor="text2"/>
-        </w:rPr>
-        <w:t>int</w:t>
-      </w:r>
-      <w:proofErr w:type="spellEnd"/>
-      <w:r>
-        <w:rPr>
-          <w:rFonts w:cs="David"/>
-          <w:b/>
-          <w:bCs/>
-          <w:i/>
-          <w:iCs/>
-          <w:color w:val="44546A" w:themeColor="text2"/>
-        </w:rPr>
-        <w:t xml:space="preserve"> </w:t>
-      </w:r>
-      <w:proofErr w:type="spellStart"/>
-      <w:r>
-        <w:rPr>
-          <w:rFonts w:cs="David"/>
-          <w:b/>
-          <w:bCs/>
-          <w:i/>
-          <w:iCs/>
-          <w:color w:val="44546A" w:themeColor="text2"/>
-        </w:rPr>
-        <w:t>infoToArray</w:t>
-      </w:r>
-      <w:proofErr w:type="spellEnd"/>
-      <w:r>
-        <w:rPr>
-          <w:rFonts w:cs="David"/>
-          <w:b/>
-          <w:bCs/>
-          <w:i/>
-          <w:iCs/>
-          <w:color w:val="44546A" w:themeColor="text2"/>
-        </w:rPr>
-        <w:t>(</w:t>
-      </w:r>
-      <w:proofErr w:type="spellStart"/>
-      <w:r>
-        <w:rPr>
-          <w:rFonts w:cs="David"/>
-          <w:b/>
-          <w:bCs/>
-          <w:i/>
-          <w:iCs/>
-          <w:color w:val="44546A" w:themeColor="text2"/>
-        </w:rPr>
-        <w:t>AbsWAVLNode</w:t>
-      </w:r>
-      <w:proofErr w:type="spellEnd"/>
-      <w:r>
-        <w:rPr>
-          <w:rFonts w:cs="David"/>
-          <w:b/>
-          <w:bCs/>
-          <w:i/>
-          <w:iCs/>
-          <w:color w:val="44546A" w:themeColor="text2"/>
-        </w:rPr>
-        <w:t xml:space="preserve"> source, String[] </w:t>
-      </w:r>
-      <w:proofErr w:type="spellStart"/>
-      <w:r>
-        <w:rPr>
-          <w:rFonts w:cs="David"/>
-          <w:b/>
-          <w:bCs/>
-          <w:i/>
-          <w:iCs/>
-          <w:color w:val="44546A" w:themeColor="text2"/>
-        </w:rPr>
-        <w:t>arr</w:t>
-      </w:r>
-      <w:proofErr w:type="spellEnd"/>
-      <w:r>
-        <w:rPr>
-          <w:rFonts w:cs="David"/>
-          <w:b/>
-          <w:bCs/>
-          <w:i/>
-          <w:iCs/>
-          <w:color w:val="44546A" w:themeColor="text2"/>
-        </w:rPr>
-        <w:t xml:space="preserve">, </w:t>
-      </w:r>
-      <w:proofErr w:type="spellStart"/>
-      <w:r>
-        <w:rPr>
-          <w:rFonts w:cs="David"/>
-          <w:b/>
-          <w:bCs/>
-          <w:i/>
-          <w:iCs/>
-          <w:color w:val="44546A" w:themeColor="text2"/>
-        </w:rPr>
-        <w:t>int</w:t>
-      </w:r>
-      <w:proofErr w:type="spellEnd"/>
-      <w:r>
-        <w:rPr>
-          <w:rFonts w:cs="David"/>
-          <w:b/>
-          <w:bCs/>
-          <w:i/>
-          <w:iCs/>
-          <w:color w:val="44546A" w:themeColor="text2"/>
-        </w:rPr>
-        <w:t xml:space="preserve"> place)</w:t>
-      </w:r>
-      <w:r>
-        <w:rPr>
-          <w:rFonts w:cs="David" w:hint="cs"/>
-          <w:b/>
-          <w:bCs/>
-          <w:i/>
-          <w:iCs/>
-          <w:color w:val="44546A" w:themeColor="text2"/>
-          <w:rtl/>
-        </w:rPr>
-        <w:t>:</w:t>
-      </w:r>
-    </w:p>
-    <w:p>
-      <w:pPr>
-        <w:rPr>
-          <w:rtl/>
-        </w:rPr>
-      </w:pPr>
-      <w:r>
-        <w:rPr>
-          <w:rFonts w:hint="cs"/>
-          <w:rtl/>
-        </w:rPr>
-        <w:t xml:space="preserve">מתודה עזר רקורסיבית למילוי מערך בערכים של העץ לפי סדר המפתחות. הפונקציה פועלת כמו הפונקציה הקודמת </w:t>
-      </w:r>
-      <w:r>
-        <w:rPr>
-          <w:rtl/>
-        </w:rPr>
-        <w:t>–</w:t>
-      </w:r>
-      <w:r>
-        <w:rPr>
-          <w:rFonts w:hint="cs"/>
-          <w:rtl/>
-        </w:rPr>
-        <w:t xml:space="preserve"> </w:t>
-      </w:r>
-      <w:proofErr w:type="spellStart"/>
       <w:r>
         <w:t>keysToArray</w:t>
       </w:r>
-      <w:proofErr w:type="spellEnd"/>
       <w:r>
         <w:rPr>
           <w:rFonts w:hint="cs"/>
@@ -4201,125 +3286,16 @@
           <w:rtl/>
         </w:rPr>
       </w:pPr>
-      <w:proofErr w:type="gramStart"/>
-      <w:r>
-        <w:rPr>
-          <w:rFonts w:cs="David"/>
-          <w:b/>
-          <w:bCs/>
-          <w:i/>
-          <w:iCs/>
-          <w:color w:val="44546A" w:themeColor="text2"/>
-        </w:rPr>
-        <w:t>private</w:t>
-      </w:r>
-      <w:proofErr w:type="gramEnd"/>
-      <w:r>
-        <w:rPr>
-          <w:rFonts w:cs="David"/>
-          <w:b/>
-          <w:bCs/>
-          <w:i/>
-          <w:iCs/>
-          <w:color w:val="44546A" w:themeColor="text2"/>
-        </w:rPr>
-        <w:t xml:space="preserve"> </w:t>
-      </w:r>
-      <w:proofErr w:type="spellStart"/>
-      <w:r>
-        <w:rPr>
-          <w:rFonts w:cs="David"/>
-          <w:b/>
-          <w:bCs/>
-          <w:i/>
-          <w:iCs/>
-          <w:color w:val="44546A" w:themeColor="text2"/>
-        </w:rPr>
-        <w:t>int</w:t>
-      </w:r>
-      <w:proofErr w:type="spellEnd"/>
-      <w:r>
-        <w:rPr>
-          <w:rFonts w:cs="David"/>
-          <w:b/>
-          <w:bCs/>
-          <w:i/>
-          <w:iCs/>
-          <w:color w:val="44546A" w:themeColor="text2"/>
-        </w:rPr>
-        <w:t xml:space="preserve"> </w:t>
-      </w:r>
-      <w:proofErr w:type="spellStart"/>
-      <w:r>
-        <w:rPr>
-          <w:rFonts w:cs="David"/>
-          <w:b/>
-          <w:bCs/>
-          <w:i/>
-          <w:iCs/>
-          <w:color w:val="44546A" w:themeColor="text2"/>
-        </w:rPr>
-        <w:t>recursiveInsert</w:t>
-      </w:r>
-      <w:proofErr w:type="spellEnd"/>
-      <w:r>
-        <w:rPr>
-          <w:rFonts w:cs="David"/>
-          <w:b/>
-          <w:bCs/>
-          <w:i/>
-          <w:iCs/>
-          <w:color w:val="44546A" w:themeColor="text2"/>
-        </w:rPr>
-        <w:t>(</w:t>
-      </w:r>
-      <w:proofErr w:type="spellStart"/>
-      <w:r>
-        <w:rPr>
-          <w:rFonts w:cs="David"/>
-          <w:b/>
-          <w:bCs/>
-          <w:i/>
-          <w:iCs/>
-          <w:color w:val="44546A" w:themeColor="text2"/>
-        </w:rPr>
-        <w:t>int</w:t>
-      </w:r>
-      <w:proofErr w:type="spellEnd"/>
-      <w:r>
-        <w:rPr>
-          <w:rFonts w:cs="David"/>
-          <w:b/>
-          <w:bCs/>
-          <w:i/>
-          <w:iCs/>
-          <w:color w:val="44546A" w:themeColor="text2"/>
-        </w:rPr>
-        <w:t xml:space="preserve"> k, String </w:t>
-      </w:r>
-      <w:proofErr w:type="spellStart"/>
-      <w:r>
-        <w:rPr>
-          <w:rFonts w:cs="David"/>
-          <w:b/>
-          <w:bCs/>
-          <w:i/>
-          <w:iCs/>
-          <w:color w:val="44546A" w:themeColor="text2"/>
-        </w:rPr>
-        <w:t>i</w:t>
-      </w:r>
-      <w:proofErr w:type="spellEnd"/>
-      <w:r>
-        <w:rPr>
-          <w:rFonts w:cs="David"/>
-          <w:b/>
-          <w:bCs/>
-          <w:i/>
-          <w:iCs/>
-          <w:color w:val="44546A" w:themeColor="text2"/>
-        </w:rPr>
-        <w:t>)</w:t>
+      <w:r>
+        <w:rPr>
+          <w:rFonts w:cs="David"/>
+          <w:b/>
+          <w:bCs/>
+          <w:i/>
+          <w:iCs/>
+          <w:color w:val="44546A" w:themeColor="text2"/>
+        </w:rPr>
+        <w:t>private int recursiveInsert(int k, String i)</w:t>
       </w:r>
       <w:r>
         <w:rPr>
@@ -4347,11 +3323,9 @@
         </w:rPr>
         <w:t xml:space="preserve">מתודת עזר להוספת איברים לעץ. המתודה משתמשת בשיטת </w:t>
       </w:r>
-      <w:proofErr w:type="spellStart"/>
       <w:r>
         <w:t>upu</w:t>
       </w:r>
-      <w:proofErr w:type="spellEnd"/>
       <w:r>
         <w:rPr>
           <w:rFonts w:hint="cs"/>
@@ -4387,197 +3361,16 @@
           <w:rtl/>
         </w:rPr>
       </w:pPr>
-      <w:proofErr w:type="gramStart"/>
-      <w:r>
-        <w:rPr>
-          <w:rFonts w:cs="David"/>
-          <w:b/>
-          <w:bCs/>
-          <w:i/>
-          <w:iCs/>
-          <w:color w:val="44546A" w:themeColor="text2"/>
-        </w:rPr>
-        <w:t>public</w:t>
-      </w:r>
-      <w:proofErr w:type="gramEnd"/>
-      <w:r>
-        <w:rPr>
-          <w:rFonts w:cs="David"/>
-          <w:b/>
-          <w:bCs/>
-          <w:i/>
-          <w:iCs/>
-          <w:color w:val="44546A" w:themeColor="text2"/>
-        </w:rPr>
-        <w:t xml:space="preserve"> </w:t>
-      </w:r>
-      <w:proofErr w:type="spellStart"/>
-      <w:r>
-        <w:rPr>
-          <w:rFonts w:cs="David"/>
-          <w:b/>
-          <w:bCs/>
-          <w:i/>
-          <w:iCs/>
-          <w:color w:val="44546A" w:themeColor="text2"/>
-        </w:rPr>
-        <w:t>int</w:t>
-      </w:r>
-      <w:proofErr w:type="spellEnd"/>
-      <w:r>
-        <w:rPr>
-          <w:rFonts w:cs="David"/>
-          <w:b/>
-          <w:bCs/>
-          <w:i/>
-          <w:iCs/>
-          <w:color w:val="44546A" w:themeColor="text2"/>
-        </w:rPr>
-        <w:t xml:space="preserve"> </w:t>
-      </w:r>
-      <w:proofErr w:type="spellStart"/>
-      <w:r>
-        <w:rPr>
-          <w:rFonts w:cs="David"/>
-          <w:b/>
-          <w:bCs/>
-          <w:i/>
-          <w:iCs/>
-          <w:color w:val="44546A" w:themeColor="text2"/>
-        </w:rPr>
-        <w:t>recursiveDelete</w:t>
-      </w:r>
-      <w:proofErr w:type="spellEnd"/>
-      <w:r>
-        <w:rPr>
-          <w:rFonts w:cs="David"/>
-          <w:b/>
-          <w:bCs/>
-          <w:i/>
-          <w:iCs/>
-          <w:color w:val="44546A" w:themeColor="text2"/>
-        </w:rPr>
-        <w:t>(</w:t>
-      </w:r>
-      <w:proofErr w:type="spellStart"/>
-      <w:r>
-        <w:rPr>
-          <w:rFonts w:cs="David"/>
-          <w:b/>
-          <w:bCs/>
-          <w:i/>
-          <w:iCs/>
-          <w:color w:val="44546A" w:themeColor="text2"/>
-        </w:rPr>
-        <w:t>WAVLNode</w:t>
-      </w:r>
-      <w:proofErr w:type="spellEnd"/>
-      <w:r>
-        <w:rPr>
-          <w:rFonts w:cs="David"/>
-          <w:b/>
-          <w:bCs/>
-          <w:i/>
-          <w:iCs/>
-          <w:color w:val="44546A" w:themeColor="text2"/>
-        </w:rPr>
-        <w:t xml:space="preserve"> current, </w:t>
-      </w:r>
-      <w:proofErr w:type="spellStart"/>
-      <w:r>
-        <w:rPr>
-          <w:rFonts w:cs="David"/>
-          <w:b/>
-          <w:bCs/>
-          <w:i/>
-          <w:iCs/>
-          <w:color w:val="44546A" w:themeColor="text2"/>
-        </w:rPr>
-        <w:t>int</w:t>
-      </w:r>
-      <w:proofErr w:type="spellEnd"/>
-      <w:r>
-        <w:rPr>
-          <w:rFonts w:cs="David"/>
-          <w:b/>
-          <w:bCs/>
-          <w:i/>
-          <w:iCs/>
-          <w:color w:val="44546A" w:themeColor="text2"/>
-        </w:rPr>
-        <w:t xml:space="preserve"> k, </w:t>
-      </w:r>
-      <w:proofErr w:type="spellStart"/>
-      <w:r>
-        <w:rPr>
-          <w:rFonts w:cs="David"/>
-          <w:b/>
-          <w:bCs/>
-          <w:i/>
-          <w:iCs/>
-          <w:color w:val="44546A" w:themeColor="text2"/>
-        </w:rPr>
-        <w:t>WAVLNode</w:t>
-      </w:r>
-      <w:proofErr w:type="spellEnd"/>
-      <w:r>
-        <w:rPr>
-          <w:rFonts w:cs="David"/>
-          <w:b/>
-          <w:bCs/>
-          <w:i/>
-          <w:iCs/>
-          <w:color w:val="44546A" w:themeColor="text2"/>
-        </w:rPr>
-        <w:t xml:space="preserve"> parent, </w:t>
-      </w:r>
-      <w:proofErr w:type="spellStart"/>
-      <w:r>
-        <w:rPr>
-          <w:rFonts w:cs="David"/>
-          <w:b/>
-          <w:bCs/>
-          <w:i/>
-          <w:iCs/>
-          <w:color w:val="44546A" w:themeColor="text2"/>
-        </w:rPr>
-        <w:t>boolean</w:t>
-      </w:r>
-      <w:proofErr w:type="spellEnd"/>
-      <w:r>
-        <w:rPr>
-          <w:rFonts w:cs="David"/>
-          <w:b/>
-          <w:bCs/>
-          <w:i/>
-          <w:iCs/>
-          <w:color w:val="44546A" w:themeColor="text2"/>
-        </w:rPr>
-        <w:t xml:space="preserve"> </w:t>
-      </w:r>
-      <w:proofErr w:type="spellStart"/>
-      <w:r>
-        <w:rPr>
-          <w:rFonts w:cs="David"/>
-          <w:b/>
-          <w:bCs/>
-          <w:i/>
-          <w:iCs/>
-          <w:color w:val="44546A" w:themeColor="text2"/>
-        </w:rPr>
-        <w:t>toRebalance</w:t>
-      </w:r>
-      <w:proofErr w:type="spellEnd"/>
-      <w:r>
-        <w:rPr>
-          <w:rFonts w:cs="David"/>
-          <w:b/>
-          <w:bCs/>
-          <w:i/>
-          <w:iCs/>
-          <w:color w:val="44546A" w:themeColor="text2"/>
-        </w:rPr>
-        <w:t>)</w:t>
+      <w:r>
+        <w:rPr>
+          <w:rFonts w:cs="David"/>
+          <w:b/>
+          <w:bCs/>
+          <w:i/>
+          <w:iCs/>
+          <w:color w:val="44546A" w:themeColor="text2"/>
+        </w:rPr>
+        <w:t>public int recursiveDelete(WAVLNode current, int k, WAVLNode parent, boolean toRebalance)</w:t>
       </w:r>
     </w:p>
     <w:p>
@@ -4717,267 +3510,109 @@
           <w:color w:val="44546A" w:themeColor="text2"/>
         </w:rPr>
       </w:pPr>
-      <w:proofErr w:type="gramStart"/>
-      <w:r>
-        <w:rPr>
-          <w:rFonts w:cs="David"/>
-          <w:b/>
-          <w:bCs/>
-          <w:i/>
-          <w:iCs/>
-          <w:color w:val="44546A" w:themeColor="text2"/>
-        </w:rPr>
-        <w:t>public</w:t>
-      </w:r>
-      <w:proofErr w:type="gramEnd"/>
-      <w:r>
-        <w:rPr>
-          <w:rFonts w:cs="David"/>
-          <w:b/>
-          <w:bCs/>
-          <w:i/>
-          <w:iCs/>
-          <w:color w:val="44546A" w:themeColor="text2"/>
-        </w:rPr>
-        <w:t xml:space="preserve"> </w:t>
-      </w:r>
-      <w:proofErr w:type="spellStart"/>
-      <w:r>
-        <w:rPr>
-          <w:rFonts w:cs="David"/>
-          <w:b/>
-          <w:bCs/>
-          <w:i/>
-          <w:iCs/>
-          <w:color w:val="44546A" w:themeColor="text2"/>
-        </w:rPr>
-        <w:t>int</w:t>
-      </w:r>
-      <w:proofErr w:type="spellEnd"/>
-      <w:r>
-        <w:rPr>
-          <w:rFonts w:cs="David"/>
-          <w:b/>
-          <w:bCs/>
-          <w:i/>
-          <w:iCs/>
-          <w:color w:val="44546A" w:themeColor="text2"/>
-        </w:rPr>
-        <w:t xml:space="preserve"> </w:t>
-      </w:r>
-      <w:proofErr w:type="spellStart"/>
-      <w:r>
-        <w:rPr>
-          <w:rFonts w:cs="David"/>
-          <w:b/>
-          <w:bCs/>
-          <w:i/>
-          <w:iCs/>
-          <w:color w:val="44546A" w:themeColor="text2"/>
-        </w:rPr>
-        <w:t>deleteLeaf</w:t>
-      </w:r>
-      <w:proofErr w:type="spellEnd"/>
-      <w:r>
-        <w:rPr>
-          <w:rFonts w:cs="David"/>
-          <w:b/>
-          <w:bCs/>
-          <w:i/>
-          <w:iCs/>
-          <w:color w:val="44546A" w:themeColor="text2"/>
-        </w:rPr>
-        <w:t>(</w:t>
-      </w:r>
-      <w:proofErr w:type="spellStart"/>
-      <w:r>
-        <w:rPr>
-          <w:rFonts w:cs="David"/>
-          <w:b/>
-          <w:bCs/>
-          <w:i/>
-          <w:iCs/>
-          <w:color w:val="44546A" w:themeColor="text2"/>
-        </w:rPr>
-        <w:t>WAVLNode</w:t>
-      </w:r>
-      <w:proofErr w:type="spellEnd"/>
-      <w:r>
-        <w:rPr>
-          <w:rFonts w:cs="David"/>
-          <w:b/>
-          <w:bCs/>
-          <w:i/>
-          <w:iCs/>
-          <w:color w:val="44546A" w:themeColor="text2"/>
-        </w:rPr>
-        <w:t xml:space="preserve"> current, </w:t>
-      </w:r>
-      <w:proofErr w:type="spellStart"/>
-      <w:r>
-        <w:rPr>
-          <w:rFonts w:cs="David"/>
-          <w:b/>
-          <w:bCs/>
-          <w:i/>
-          <w:iCs/>
-          <w:color w:val="44546A" w:themeColor="text2"/>
-        </w:rPr>
-        <w:t>WAVLNode</w:t>
-      </w:r>
-      <w:proofErr w:type="spellEnd"/>
-      <w:r>
-        <w:rPr>
-          <w:rFonts w:cs="David"/>
-          <w:b/>
-          <w:bCs/>
-          <w:i/>
-          <w:iCs/>
-          <w:color w:val="44546A" w:themeColor="text2"/>
-        </w:rPr>
-        <w:t xml:space="preserve"> parent, </w:t>
-      </w:r>
-      <w:proofErr w:type="spellStart"/>
-      <w:r>
-        <w:rPr>
-          <w:rFonts w:cs="David"/>
-          <w:b/>
-          <w:bCs/>
-          <w:i/>
-          <w:iCs/>
-          <w:color w:val="44546A" w:themeColor="text2"/>
-        </w:rPr>
-        <w:t>boolean</w:t>
-      </w:r>
-      <w:proofErr w:type="spellEnd"/>
-      <w:r>
-        <w:rPr>
-          <w:rFonts w:cs="David"/>
-          <w:b/>
-          <w:bCs/>
-          <w:i/>
-          <w:iCs/>
-          <w:color w:val="44546A" w:themeColor="text2"/>
-        </w:rPr>
-        <w:t xml:space="preserve"> </w:t>
-      </w:r>
-      <w:proofErr w:type="spellStart"/>
-      <w:r>
-        <w:rPr>
-          <w:rFonts w:cs="David"/>
-          <w:b/>
-          <w:bCs/>
-          <w:i/>
-          <w:iCs/>
-          <w:color w:val="44546A" w:themeColor="text2"/>
-        </w:rPr>
-        <w:t>isLeft</w:t>
-      </w:r>
-      <w:proofErr w:type="spellEnd"/>
-      <w:r>
-        <w:rPr>
-          <w:rFonts w:cs="David"/>
-          <w:b/>
-          <w:bCs/>
-          <w:i/>
-          <w:iCs/>
-          <w:color w:val="44546A" w:themeColor="text2"/>
-        </w:rPr>
-        <w:t xml:space="preserve">, </w:t>
-      </w:r>
-      <w:proofErr w:type="spellStart"/>
-      <w:r>
-        <w:rPr>
-          <w:rFonts w:cs="David"/>
-          <w:b/>
-          <w:bCs/>
-          <w:i/>
-          <w:iCs/>
-          <w:color w:val="44546A" w:themeColor="text2"/>
-        </w:rPr>
-        <w:t>boolean</w:t>
-      </w:r>
-      <w:proofErr w:type="spellEnd"/>
-      <w:r>
-        <w:rPr>
-          <w:rFonts w:cs="David"/>
-          <w:b/>
-          <w:bCs/>
-          <w:i/>
-          <w:iCs/>
-          <w:color w:val="44546A" w:themeColor="text2"/>
-        </w:rPr>
-        <w:t xml:space="preserve"> </w:t>
-      </w:r>
-      <w:proofErr w:type="spellStart"/>
-      <w:r>
-        <w:rPr>
-          <w:rFonts w:cs="David"/>
-          <w:b/>
-          <w:bCs/>
-          <w:i/>
-          <w:iCs/>
-          <w:color w:val="44546A" w:themeColor="text2"/>
-        </w:rPr>
+      <w:r>
+        <w:rPr>
+          <w:rFonts w:cs="David"/>
+          <w:b/>
+          <w:bCs/>
+          <w:i/>
+          <w:iCs/>
+          <w:color w:val="44546A" w:themeColor="text2"/>
+        </w:rPr>
+        <w:t>public int deleteLeaf(WAVLNode current, WAVLNode parent, boolean isLeft, boolean toRebalance)</w:t>
+      </w:r>
+    </w:p>
+    <w:p>
+      <w:pPr>
+        <w:rPr>
+          <w:rtl/>
+        </w:rPr>
+      </w:pPr>
+      <w:r>
+        <w:rPr>
+          <w:rFonts w:hint="cs"/>
+          <w:rtl/>
+        </w:rPr>
+        <w:t xml:space="preserve">מתודת עזר שמוחקת עלה בעץ באמצעות הקצאה </w:t>
+      </w:r>
+      <w:r>
+        <w:rPr>
+          <w:rFonts w:hint="cs"/>
+          <w:rtl/>
+        </w:rPr>
+        <w:t>של העלה איבר ריק (</w:t>
+      </w:r>
+      <w:r>
+        <w:t>WAVLExternalNode</w:t>
+      </w:r>
+      <w:r>
+        <w:rPr>
+          <w:rFonts w:hint="cs"/>
+          <w:rtl/>
+        </w:rPr>
+        <w:t>)</w:t>
+      </w:r>
+      <w:r>
+        <w:rPr>
+          <w:rFonts w:hint="cs"/>
+          <w:rtl/>
+        </w:rPr>
+        <w:t xml:space="preserve">עבור ההורה. מעדכנת איבר מינימלי/מקסימלי אם נחוץ, ומאזנת רק אם המחיקה של העלה אינה במסגרת מחיקה של צומת (מזהה ע"י הפרמטר </w:t>
+      </w:r>
+      <w:r>
         <w:t>toRebalance</w:t>
       </w:r>
-      <w:proofErr w:type="spellEnd"/>
-      <w:r>
-        <w:rPr>
-          <w:rFonts w:cs="David"/>
-          <w:b/>
-          <w:bCs/>
-          <w:i/>
-          <w:iCs/>
-          <w:color w:val="44546A" w:themeColor="text2"/>
-        </w:rPr>
-        <w:t>)</w:t>
-      </w:r>
-    </w:p>
-    <w:p>
-      <w:pPr>
-        <w:rPr>
-          <w:rtl/>
-        </w:rPr>
-      </w:pPr>
-      <w:r>
-        <w:rPr>
-          <w:rFonts w:hint="cs"/>
-          <w:rtl/>
-        </w:rPr>
-        <w:t xml:space="preserve">מתודת עזר שמוחקת עלה בעץ באמצעות הקצאה </w:t>
-      </w:r>
-      <w:r>
-        <w:rPr>
-          <w:rFonts w:hint="cs"/>
-          <w:rtl/>
-        </w:rPr>
-        <w:t>של העלה איבר ריק (</w:t>
-      </w:r>
-      <w:proofErr w:type="spellStart"/>
-      <w:r>
-        <w:t>WAVLExternalNode</w:t>
-      </w:r>
-      <w:proofErr w:type="spellEnd"/>
-      <w:r>
-        <w:rPr>
-          <w:rFonts w:hint="cs"/>
-          <w:rtl/>
-        </w:rPr>
-        <w:t>)</w:t>
-      </w:r>
-      <w:r>
-        <w:rPr>
-          <w:rFonts w:hint="cs"/>
-          <w:rtl/>
-        </w:rPr>
-        <w:t xml:space="preserve">עבור ההורה. מעדכנת איבר מינימלי/מקסימלי אם נחוץ, ומאזנת רק אם המחיקה של העלה אינה במסגרת מחיקה של צומת (מזהה ע"י הפרמטר </w:t>
-      </w:r>
-      <w:proofErr w:type="spellStart"/>
+      <w:r>
+        <w:rPr>
+          <w:rFonts w:hint="cs"/>
+          <w:rtl/>
+        </w:rPr>
+        <w:t>.</w:t>
+      </w:r>
+    </w:p>
+    <w:p/>
+    <w:p>
+      <w:pPr>
+        <w:pStyle w:val="Heading2"/>
+        <w:rPr>
+          <w:rFonts w:cs="David"/>
+          <w:b/>
+          <w:bCs/>
+          <w:i/>
+          <w:iCs/>
+          <w:color w:val="44546A" w:themeColor="text2"/>
+        </w:rPr>
+      </w:pPr>
+      <w:r>
+        <w:rPr>
+          <w:rFonts w:cs="David"/>
+          <w:b/>
+          <w:bCs/>
+          <w:i/>
+          <w:iCs/>
+          <w:color w:val="44546A" w:themeColor="text2"/>
+        </w:rPr>
+        <w:t>public int deleteUnaryNode(WAVLNode current, WAVLNode parent, boolean hasLeftLeaf, boolean toRebalance)</w:t>
+      </w:r>
+    </w:p>
+    <w:p>
+      <w:r>
+        <w:rPr>
+          <w:rFonts w:hint="cs"/>
+          <w:rtl/>
+        </w:rPr>
+        <w:t xml:space="preserve">מתודת עזר שמוחקת צומת בעלת עלה אחד ע"י עדכון ההורה של הצומת להצביע על העלה של צומת. </w:t>
+      </w:r>
+      <w:r>
+        <w:rPr>
+          <w:rFonts w:hint="cs"/>
+          <w:rtl/>
+        </w:rPr>
+        <w:t xml:space="preserve">מעדכנת איבר מינימלי/מקסימלי אם נחוץ, ומאזנת רק אם המחיקה של העלה אינה במסגרת מחיקה של צומת (מזהה ע"י הפרמטר </w:t>
+      </w:r>
       <w:r>
         <w:t>toRebalance</w:t>
       </w:r>
-      <w:proofErr w:type="spellEnd"/>
       <w:r>
         <w:rPr>
           <w:rFonts w:hint="cs"/>
@@ -4999,359 +3634,16 @@
           <w:color w:val="44546A" w:themeColor="text2"/>
         </w:rPr>
       </w:pPr>
-      <w:proofErr w:type="gramStart"/>
-      <w:r>
-        <w:rPr>
-          <w:rFonts w:cs="David"/>
-          <w:b/>
-          <w:bCs/>
-          <w:i/>
-          <w:iCs/>
-          <w:color w:val="44546A" w:themeColor="text2"/>
-        </w:rPr>
-        <w:t>public</w:t>
-      </w:r>
-      <w:proofErr w:type="gramEnd"/>
-      <w:r>
-        <w:rPr>
-          <w:rFonts w:cs="David"/>
-          <w:b/>
-          <w:bCs/>
-          <w:i/>
-          <w:iCs/>
-          <w:color w:val="44546A" w:themeColor="text2"/>
-        </w:rPr>
-        <w:t xml:space="preserve"> </w:t>
-      </w:r>
-      <w:proofErr w:type="spellStart"/>
-      <w:r>
-        <w:rPr>
-          <w:rFonts w:cs="David"/>
-          <w:b/>
-          <w:bCs/>
-          <w:i/>
-          <w:iCs/>
-          <w:color w:val="44546A" w:themeColor="text2"/>
-        </w:rPr>
-        <w:t>int</w:t>
-      </w:r>
-      <w:proofErr w:type="spellEnd"/>
-      <w:r>
-        <w:rPr>
-          <w:rFonts w:cs="David"/>
-          <w:b/>
-          <w:bCs/>
-          <w:i/>
-          <w:iCs/>
-          <w:color w:val="44546A" w:themeColor="text2"/>
-        </w:rPr>
-        <w:t xml:space="preserve"> </w:t>
-      </w:r>
-      <w:proofErr w:type="spellStart"/>
-      <w:r>
-        <w:rPr>
-          <w:rFonts w:cs="David"/>
-          <w:b/>
-          <w:bCs/>
-          <w:i/>
-          <w:iCs/>
-          <w:color w:val="44546A" w:themeColor="text2"/>
-        </w:rPr>
-        <w:t>deleteUnaryNode</w:t>
-      </w:r>
-      <w:proofErr w:type="spellEnd"/>
-      <w:r>
-        <w:rPr>
-          <w:rFonts w:cs="David"/>
-          <w:b/>
-          <w:bCs/>
-          <w:i/>
-          <w:iCs/>
-          <w:color w:val="44546A" w:themeColor="text2"/>
-        </w:rPr>
-        <w:t>(</w:t>
-      </w:r>
-      <w:proofErr w:type="spellStart"/>
-      <w:r>
-        <w:rPr>
-          <w:rFonts w:cs="David"/>
-          <w:b/>
-          <w:bCs/>
-          <w:i/>
-          <w:iCs/>
-          <w:color w:val="44546A" w:themeColor="text2"/>
-        </w:rPr>
-        <w:t>WAVLNode</w:t>
-      </w:r>
-      <w:proofErr w:type="spellEnd"/>
-      <w:r>
-        <w:rPr>
-          <w:rFonts w:cs="David"/>
-          <w:b/>
-          <w:bCs/>
-          <w:i/>
-          <w:iCs/>
-          <w:color w:val="44546A" w:themeColor="text2"/>
-        </w:rPr>
-        <w:t xml:space="preserve"> current, </w:t>
-      </w:r>
-      <w:proofErr w:type="spellStart"/>
-      <w:r>
-        <w:rPr>
-          <w:rFonts w:cs="David"/>
-          <w:b/>
-          <w:bCs/>
-          <w:i/>
-          <w:iCs/>
-          <w:color w:val="44546A" w:themeColor="text2"/>
-        </w:rPr>
-        <w:t>WAVLNode</w:t>
-      </w:r>
-      <w:proofErr w:type="spellEnd"/>
-      <w:r>
-        <w:rPr>
-          <w:rFonts w:cs="David"/>
-          <w:b/>
-          <w:bCs/>
-          <w:i/>
-          <w:iCs/>
-          <w:color w:val="44546A" w:themeColor="text2"/>
-        </w:rPr>
-        <w:t xml:space="preserve"> parent, </w:t>
-      </w:r>
-      <w:proofErr w:type="spellStart"/>
-      <w:r>
-        <w:rPr>
-          <w:rFonts w:cs="David"/>
-          <w:b/>
-          <w:bCs/>
-          <w:i/>
-          <w:iCs/>
-          <w:color w:val="44546A" w:themeColor="text2"/>
-        </w:rPr>
-        <w:t>boolean</w:t>
-      </w:r>
-      <w:proofErr w:type="spellEnd"/>
-      <w:r>
-        <w:rPr>
-          <w:rFonts w:cs="David"/>
-          <w:b/>
-          <w:bCs/>
-          <w:i/>
-          <w:iCs/>
-          <w:color w:val="44546A" w:themeColor="text2"/>
-        </w:rPr>
-        <w:t xml:space="preserve"> </w:t>
-      </w:r>
-      <w:proofErr w:type="spellStart"/>
-      <w:r>
-        <w:rPr>
-          <w:rFonts w:cs="David"/>
-          <w:b/>
-          <w:bCs/>
-          <w:i/>
-          <w:iCs/>
-          <w:color w:val="44546A" w:themeColor="text2"/>
-        </w:rPr>
-        <w:t>hasLeftLeaf</w:t>
-      </w:r>
-      <w:proofErr w:type="spellEnd"/>
-      <w:r>
-        <w:rPr>
-          <w:rFonts w:cs="David"/>
-          <w:b/>
-          <w:bCs/>
-          <w:i/>
-          <w:iCs/>
-          <w:color w:val="44546A" w:themeColor="text2"/>
-        </w:rPr>
-        <w:t xml:space="preserve">, </w:t>
-      </w:r>
-      <w:proofErr w:type="spellStart"/>
-      <w:r>
-        <w:rPr>
-          <w:rFonts w:cs="David"/>
-          <w:b/>
-          <w:bCs/>
-          <w:i/>
-          <w:iCs/>
-          <w:color w:val="44546A" w:themeColor="text2"/>
-        </w:rPr>
-        <w:t>boolean</w:t>
-      </w:r>
-      <w:proofErr w:type="spellEnd"/>
-      <w:r>
-        <w:rPr>
-          <w:rFonts w:cs="David"/>
-          <w:b/>
-          <w:bCs/>
-          <w:i/>
-          <w:iCs/>
-          <w:color w:val="44546A" w:themeColor="text2"/>
-        </w:rPr>
-        <w:t xml:space="preserve"> </w:t>
-      </w:r>
-      <w:proofErr w:type="spellStart"/>
-      <w:r>
-        <w:rPr>
-          <w:rFonts w:cs="David"/>
-          <w:b/>
-          <w:bCs/>
-          <w:i/>
-          <w:iCs/>
-          <w:color w:val="44546A" w:themeColor="text2"/>
-        </w:rPr>
-        <w:t>toRebalance</w:t>
-      </w:r>
-      <w:proofErr w:type="spellEnd"/>
-      <w:r>
-        <w:rPr>
-          <w:rFonts w:cs="David"/>
-          <w:b/>
-          <w:bCs/>
-          <w:i/>
-          <w:iCs/>
-          <w:color w:val="44546A" w:themeColor="text2"/>
-        </w:rPr>
-        <w:t>)</w:t>
-      </w:r>
-    </w:p>
-    <w:p>
-      <w:r>
-        <w:rPr>
-          <w:rFonts w:hint="cs"/>
-          <w:rtl/>
-        </w:rPr>
-        <w:t xml:space="preserve">מתודת עזר שמוחקת צומת בעלת עלה אחד ע"י עדכון ההורה של הצומת להצביע על העלה של צומת. </w:t>
-      </w:r>
-      <w:r>
-        <w:rPr>
-          <w:rFonts w:hint="cs"/>
-          <w:rtl/>
-        </w:rPr>
-        <w:t xml:space="preserve">מעדכנת איבר מינימלי/מקסימלי אם נחוץ, ומאזנת רק אם המחיקה של העלה אינה במסגרת מחיקה של צומת (מזהה ע"י הפרמטר </w:t>
-      </w:r>
-      <w:proofErr w:type="spellStart"/>
-      <w:r>
-        <w:t>toRebalance</w:t>
-      </w:r>
-      <w:proofErr w:type="spellEnd"/>
-      <w:r>
-        <w:rPr>
-          <w:rFonts w:hint="cs"/>
-          <w:rtl/>
-        </w:rPr>
-        <w:t>.</w:t>
-      </w:r>
-    </w:p>
-    <w:p/>
-    <w:p>
-      <w:pPr>
-        <w:pStyle w:val="Heading2"/>
-        <w:rPr>
-          <w:rFonts w:cs="David"/>
-          <w:b/>
-          <w:bCs/>
-          <w:i/>
-          <w:iCs/>
-          <w:color w:val="44546A" w:themeColor="text2"/>
-        </w:rPr>
-      </w:pPr>
-      <w:proofErr w:type="gramStart"/>
-      <w:r>
-        <w:rPr>
-          <w:rFonts w:cs="David"/>
-          <w:b/>
-          <w:bCs/>
-          <w:i/>
-          <w:iCs/>
-          <w:color w:val="44546A" w:themeColor="text2"/>
-        </w:rPr>
-        <w:t>public</w:t>
-      </w:r>
-      <w:proofErr w:type="gramEnd"/>
-      <w:r>
-        <w:rPr>
-          <w:rFonts w:cs="David"/>
-          <w:b/>
-          <w:bCs/>
-          <w:i/>
-          <w:iCs/>
-          <w:color w:val="44546A" w:themeColor="text2"/>
-        </w:rPr>
-        <w:t xml:space="preserve"> </w:t>
-      </w:r>
-      <w:proofErr w:type="spellStart"/>
-      <w:r>
-        <w:rPr>
-          <w:rFonts w:cs="David"/>
-          <w:b/>
-          <w:bCs/>
-          <w:i/>
-          <w:iCs/>
-          <w:color w:val="44546A" w:themeColor="text2"/>
-        </w:rPr>
-        <w:t>boolean</w:t>
-      </w:r>
-      <w:proofErr w:type="spellEnd"/>
-      <w:r>
-        <w:rPr>
-          <w:rFonts w:cs="David"/>
-          <w:b/>
-          <w:bCs/>
-          <w:i/>
-          <w:iCs/>
-          <w:color w:val="44546A" w:themeColor="text2"/>
-        </w:rPr>
-        <w:t xml:space="preserve"> </w:t>
-      </w:r>
-      <w:proofErr w:type="spellStart"/>
-      <w:r>
-        <w:rPr>
-          <w:rFonts w:cs="David"/>
-          <w:b/>
-          <w:bCs/>
-          <w:i/>
-          <w:iCs/>
-          <w:color w:val="44546A" w:themeColor="text2"/>
-        </w:rPr>
-        <w:t>isLeaf</w:t>
-      </w:r>
-      <w:proofErr w:type="spellEnd"/>
-      <w:r>
-        <w:rPr>
-          <w:rFonts w:cs="David"/>
-          <w:b/>
-          <w:bCs/>
-          <w:i/>
-          <w:iCs/>
-          <w:color w:val="44546A" w:themeColor="text2"/>
-        </w:rPr>
-        <w:t>(</w:t>
-      </w:r>
-      <w:proofErr w:type="spellStart"/>
-      <w:r>
-        <w:rPr>
-          <w:rFonts w:cs="David"/>
-          <w:b/>
-          <w:bCs/>
-          <w:i/>
-          <w:iCs/>
-          <w:color w:val="44546A" w:themeColor="text2"/>
-        </w:rPr>
-        <w:t>WAVLNode</w:t>
-      </w:r>
-      <w:proofErr w:type="spellEnd"/>
-      <w:r>
-        <w:rPr>
-          <w:rFonts w:cs="David"/>
-          <w:b/>
-          <w:bCs/>
-          <w:i/>
-          <w:iCs/>
-          <w:color w:val="44546A" w:themeColor="text2"/>
-        </w:rPr>
-        <w:t xml:space="preserve"> current)</w:t>
+      <w:r>
+        <w:rPr>
+          <w:rFonts w:cs="David"/>
+          <w:b/>
+          <w:bCs/>
+          <w:i/>
+          <w:iCs/>
+          <w:color w:val="44546A" w:themeColor="text2"/>
+        </w:rPr>
+        <w:t>public boolean isLeaf(WAVLNode current)</w:t>
       </w:r>
     </w:p>
     <w:p>
@@ -5393,101 +3685,16 @@
           <w:rtl/>
         </w:rPr>
       </w:pPr>
-      <w:proofErr w:type="gramStart"/>
-      <w:r>
-        <w:rPr>
-          <w:rFonts w:cs="David"/>
-          <w:b/>
-          <w:bCs/>
-          <w:i/>
-          <w:iCs/>
-          <w:color w:val="44546A" w:themeColor="text2"/>
-        </w:rPr>
-        <w:t>public</w:t>
-      </w:r>
-      <w:proofErr w:type="gramEnd"/>
-      <w:r>
-        <w:rPr>
-          <w:rFonts w:cs="David"/>
-          <w:b/>
-          <w:bCs/>
-          <w:i/>
-          <w:iCs/>
-          <w:color w:val="44546A" w:themeColor="text2"/>
-        </w:rPr>
-        <w:t xml:space="preserve"> </w:t>
-      </w:r>
-      <w:proofErr w:type="spellStart"/>
-      <w:r>
-        <w:rPr>
-          <w:rFonts w:cs="David"/>
-          <w:b/>
-          <w:bCs/>
-          <w:i/>
-          <w:iCs/>
-          <w:color w:val="44546A" w:themeColor="text2"/>
-        </w:rPr>
-        <w:t>boolean</w:t>
-      </w:r>
-      <w:proofErr w:type="spellEnd"/>
-      <w:r>
-        <w:rPr>
-          <w:rFonts w:cs="David"/>
-          <w:b/>
-          <w:bCs/>
-          <w:i/>
-          <w:iCs/>
-          <w:color w:val="44546A" w:themeColor="text2"/>
-        </w:rPr>
-        <w:t xml:space="preserve"> </w:t>
-      </w:r>
-      <w:proofErr w:type="spellStart"/>
-      <w:r>
-        <w:rPr>
-          <w:rFonts w:cs="David"/>
-          <w:b/>
-          <w:bCs/>
-          <w:i/>
-          <w:iCs/>
-          <w:color w:val="44546A" w:themeColor="text2"/>
-        </w:rPr>
-        <w:t>isLeftUnary</w:t>
-      </w:r>
-      <w:proofErr w:type="spellEnd"/>
-      <w:r>
-        <w:rPr>
-          <w:rFonts w:cs="David"/>
-          <w:b/>
-          <w:bCs/>
-          <w:i/>
-          <w:iCs/>
-          <w:color w:val="44546A" w:themeColor="text2"/>
-        </w:rPr>
-        <w:t>(</w:t>
-      </w:r>
-      <w:proofErr w:type="spellStart"/>
-      <w:r>
-        <w:rPr>
-          <w:rFonts w:cs="David"/>
-          <w:b/>
-          <w:bCs/>
-          <w:i/>
-          <w:iCs/>
-          <w:color w:val="44546A" w:themeColor="text2"/>
-        </w:rPr>
-        <w:t>WAVLNode</w:t>
-      </w:r>
-      <w:proofErr w:type="spellEnd"/>
-      <w:r>
-        <w:rPr>
-          <w:rFonts w:cs="David"/>
-          <w:b/>
-          <w:bCs/>
-          <w:i/>
-          <w:iCs/>
-          <w:color w:val="44546A" w:themeColor="text2"/>
-        </w:rPr>
-        <w:t xml:space="preserve"> current)</w:t>
+      <w:r>
+        <w:rPr>
+          <w:rFonts w:cs="David"/>
+          <w:b/>
+          <w:bCs/>
+          <w:i/>
+          <w:iCs/>
+          <w:color w:val="44546A" w:themeColor="text2"/>
+        </w:rPr>
+        <w:t>public boolean isLeftUnary(WAVLNode current)</w:t>
       </w:r>
     </w:p>
     <w:p>
@@ -5526,101 +3733,16 @@
           <w:rtl/>
         </w:rPr>
       </w:pPr>
-      <w:proofErr w:type="gramStart"/>
-      <w:r>
-        <w:rPr>
-          <w:rFonts w:cs="David"/>
-          <w:b/>
-          <w:bCs/>
-          <w:i/>
-          <w:iCs/>
-          <w:color w:val="44546A" w:themeColor="text2"/>
-        </w:rPr>
-        <w:t>public</w:t>
-      </w:r>
-      <w:proofErr w:type="gramEnd"/>
-      <w:r>
-        <w:rPr>
-          <w:rFonts w:cs="David"/>
-          <w:b/>
-          <w:bCs/>
-          <w:i/>
-          <w:iCs/>
-          <w:color w:val="44546A" w:themeColor="text2"/>
-        </w:rPr>
-        <w:t xml:space="preserve"> </w:t>
-      </w:r>
-      <w:proofErr w:type="spellStart"/>
-      <w:r>
-        <w:rPr>
-          <w:rFonts w:cs="David"/>
-          <w:b/>
-          <w:bCs/>
-          <w:i/>
-          <w:iCs/>
-          <w:color w:val="44546A" w:themeColor="text2"/>
-        </w:rPr>
-        <w:t>boolean</w:t>
-      </w:r>
-      <w:proofErr w:type="spellEnd"/>
-      <w:r>
-        <w:rPr>
-          <w:rFonts w:cs="David"/>
-          <w:b/>
-          <w:bCs/>
-          <w:i/>
-          <w:iCs/>
-          <w:color w:val="44546A" w:themeColor="text2"/>
-        </w:rPr>
-        <w:t xml:space="preserve"> </w:t>
-      </w:r>
-      <w:proofErr w:type="spellStart"/>
-      <w:r>
-        <w:rPr>
-          <w:rFonts w:cs="David"/>
-          <w:b/>
-          <w:bCs/>
-          <w:i/>
-          <w:iCs/>
-          <w:color w:val="44546A" w:themeColor="text2"/>
-        </w:rPr>
-        <w:t>isRightUnary</w:t>
-      </w:r>
-      <w:proofErr w:type="spellEnd"/>
-      <w:r>
-        <w:rPr>
-          <w:rFonts w:cs="David"/>
-          <w:b/>
-          <w:bCs/>
-          <w:i/>
-          <w:iCs/>
-          <w:color w:val="44546A" w:themeColor="text2"/>
-        </w:rPr>
-        <w:t>(</w:t>
-      </w:r>
-      <w:proofErr w:type="spellStart"/>
-      <w:r>
-        <w:rPr>
-          <w:rFonts w:cs="David"/>
-          <w:b/>
-          <w:bCs/>
-          <w:i/>
-          <w:iCs/>
-          <w:color w:val="44546A" w:themeColor="text2"/>
-        </w:rPr>
-        <w:t>WAVLNode</w:t>
-      </w:r>
-      <w:proofErr w:type="spellEnd"/>
-      <w:r>
-        <w:rPr>
-          <w:rFonts w:cs="David"/>
-          <w:b/>
-          <w:bCs/>
-          <w:i/>
-          <w:iCs/>
-          <w:color w:val="44546A" w:themeColor="text2"/>
-        </w:rPr>
-        <w:t xml:space="preserve"> current)</w:t>
+      <w:r>
+        <w:rPr>
+          <w:rFonts w:cs="David"/>
+          <w:b/>
+          <w:bCs/>
+          <w:i/>
+          <w:iCs/>
+          <w:color w:val="44546A" w:themeColor="text2"/>
+        </w:rPr>
+        <w:t>public boolean isRightUnary(WAVLNode current)</w:t>
       </w:r>
     </w:p>
     <w:p>
@@ -5671,101 +3793,16 @@
           <w:color w:val="44546A" w:themeColor="text2"/>
         </w:rPr>
       </w:pPr>
-      <w:proofErr w:type="gramStart"/>
-      <w:r>
-        <w:rPr>
-          <w:rFonts w:cs="David"/>
-          <w:b/>
-          <w:bCs/>
-          <w:i/>
-          <w:iCs/>
-          <w:color w:val="44546A" w:themeColor="text2"/>
-        </w:rPr>
-        <w:t>public</w:t>
-      </w:r>
-      <w:proofErr w:type="gramEnd"/>
-      <w:r>
-        <w:rPr>
-          <w:rFonts w:cs="David"/>
-          <w:b/>
-          <w:bCs/>
-          <w:i/>
-          <w:iCs/>
-          <w:color w:val="44546A" w:themeColor="text2"/>
-        </w:rPr>
-        <w:t xml:space="preserve"> </w:t>
-      </w:r>
-      <w:proofErr w:type="spellStart"/>
-      <w:r>
-        <w:rPr>
-          <w:rFonts w:cs="David"/>
-          <w:b/>
-          <w:bCs/>
-          <w:i/>
-          <w:iCs/>
-          <w:color w:val="44546A" w:themeColor="text2"/>
-        </w:rPr>
-        <w:t>WAVLNode</w:t>
-      </w:r>
-      <w:proofErr w:type="spellEnd"/>
-      <w:r>
-        <w:rPr>
-          <w:rFonts w:cs="David"/>
-          <w:b/>
-          <w:bCs/>
-          <w:i/>
-          <w:iCs/>
-          <w:color w:val="44546A" w:themeColor="text2"/>
-        </w:rPr>
-        <w:t xml:space="preserve"> </w:t>
-      </w:r>
-      <w:proofErr w:type="spellStart"/>
-      <w:r>
-        <w:rPr>
-          <w:rFonts w:cs="David"/>
-          <w:b/>
-          <w:bCs/>
-          <w:i/>
-          <w:iCs/>
-          <w:color w:val="44546A" w:themeColor="text2"/>
-        </w:rPr>
-        <w:t>findSuccessor</w:t>
-      </w:r>
-      <w:proofErr w:type="spellEnd"/>
-      <w:r>
-        <w:rPr>
-          <w:rFonts w:cs="David"/>
-          <w:b/>
-          <w:bCs/>
-          <w:i/>
-          <w:iCs/>
-          <w:color w:val="44546A" w:themeColor="text2"/>
-        </w:rPr>
-        <w:t>(</w:t>
-      </w:r>
-      <w:proofErr w:type="spellStart"/>
-      <w:r>
-        <w:rPr>
-          <w:rFonts w:cs="David"/>
-          <w:b/>
-          <w:bCs/>
-          <w:i/>
-          <w:iCs/>
-          <w:color w:val="44546A" w:themeColor="text2"/>
-        </w:rPr>
-        <w:t>WAVLNode</w:t>
-      </w:r>
-      <w:proofErr w:type="spellEnd"/>
-      <w:r>
-        <w:rPr>
-          <w:rFonts w:cs="David"/>
-          <w:b/>
-          <w:bCs/>
-          <w:i/>
-          <w:iCs/>
-          <w:color w:val="44546A" w:themeColor="text2"/>
-        </w:rPr>
-        <w:t xml:space="preserve"> current)</w:t>
+      <w:r>
+        <w:rPr>
+          <w:rFonts w:cs="David"/>
+          <w:b/>
+          <w:bCs/>
+          <w:i/>
+          <w:iCs/>
+          <w:color w:val="44546A" w:themeColor="text2"/>
+        </w:rPr>
+        <w:t>public WAVLNode findSuccessor(WAVLNode current)</w:t>
       </w:r>
     </w:p>
     <w:p>
@@ -5776,11 +3813,9 @@
         </w:rPr>
         <w:t xml:space="preserve">מתודת עזר הנעזרת במתודה הרקורסיבית </w:t>
       </w:r>
-      <w:proofErr w:type="spellStart"/>
       <w:r>
         <w:t>recursiveSuccessor</w:t>
       </w:r>
-      <w:proofErr w:type="spellEnd"/>
       <w:r>
         <w:rPr>
           <w:rFonts w:hint="cs"/>
@@ -5809,125 +3844,16 @@
           <w:color w:val="44546A" w:themeColor="text2"/>
         </w:rPr>
       </w:pPr>
-      <w:proofErr w:type="gramStart"/>
-      <w:r>
-        <w:rPr>
-          <w:rFonts w:cs="David"/>
-          <w:b/>
-          <w:bCs/>
-          <w:i/>
-          <w:iCs/>
-          <w:color w:val="44546A" w:themeColor="text2"/>
-        </w:rPr>
-        <w:t>public</w:t>
-      </w:r>
-      <w:proofErr w:type="gramEnd"/>
-      <w:r>
-        <w:rPr>
-          <w:rFonts w:cs="David"/>
-          <w:b/>
-          <w:bCs/>
-          <w:i/>
-          <w:iCs/>
-          <w:color w:val="44546A" w:themeColor="text2"/>
-        </w:rPr>
-        <w:t xml:space="preserve"> </w:t>
-      </w:r>
-      <w:proofErr w:type="spellStart"/>
-      <w:r>
-        <w:rPr>
-          <w:rFonts w:cs="David"/>
-          <w:b/>
-          <w:bCs/>
-          <w:i/>
-          <w:iCs/>
-          <w:color w:val="44546A" w:themeColor="text2"/>
-        </w:rPr>
-        <w:t>WAVLNode</w:t>
-      </w:r>
-      <w:proofErr w:type="spellEnd"/>
-      <w:r>
-        <w:rPr>
-          <w:rFonts w:cs="David"/>
-          <w:b/>
-          <w:bCs/>
-          <w:i/>
-          <w:iCs/>
-          <w:color w:val="44546A" w:themeColor="text2"/>
-        </w:rPr>
-        <w:t xml:space="preserve"> </w:t>
-      </w:r>
-      <w:proofErr w:type="spellStart"/>
-      <w:r>
-        <w:rPr>
-          <w:rFonts w:cs="David"/>
-          <w:b/>
-          <w:bCs/>
-          <w:i/>
-          <w:iCs/>
-          <w:color w:val="44546A" w:themeColor="text2"/>
-        </w:rPr>
-        <w:t>recursiveSuccessor</w:t>
-      </w:r>
-      <w:proofErr w:type="spellEnd"/>
-      <w:r>
-        <w:rPr>
-          <w:rFonts w:cs="David"/>
-          <w:b/>
-          <w:bCs/>
-          <w:i/>
-          <w:iCs/>
-          <w:color w:val="44546A" w:themeColor="text2"/>
-        </w:rPr>
-        <w:t>(</w:t>
-      </w:r>
-      <w:proofErr w:type="spellStart"/>
-      <w:r>
-        <w:rPr>
-          <w:rFonts w:cs="David"/>
-          <w:b/>
-          <w:bCs/>
-          <w:i/>
-          <w:iCs/>
-          <w:color w:val="44546A" w:themeColor="text2"/>
-        </w:rPr>
-        <w:t>WAVLNode</w:t>
-      </w:r>
-      <w:proofErr w:type="spellEnd"/>
-      <w:r>
-        <w:rPr>
-          <w:rFonts w:cs="David"/>
-          <w:b/>
-          <w:bCs/>
-          <w:i/>
-          <w:iCs/>
-          <w:color w:val="44546A" w:themeColor="text2"/>
-        </w:rPr>
-        <w:t xml:space="preserve"> current, </w:t>
-      </w:r>
-      <w:proofErr w:type="spellStart"/>
-      <w:r>
-        <w:rPr>
-          <w:rFonts w:cs="David"/>
-          <w:b/>
-          <w:bCs/>
-          <w:i/>
-          <w:iCs/>
-          <w:color w:val="44546A" w:themeColor="text2"/>
-        </w:rPr>
-        <w:t>int</w:t>
-      </w:r>
-      <w:proofErr w:type="spellEnd"/>
-      <w:r>
-        <w:rPr>
-          <w:rFonts w:cs="David"/>
-          <w:b/>
-          <w:bCs/>
-          <w:i/>
-          <w:iCs/>
-          <w:color w:val="44546A" w:themeColor="text2"/>
-        </w:rPr>
-        <w:t xml:space="preserve"> k)</w:t>
+      <w:r>
+        <w:rPr>
+          <w:rFonts w:cs="David"/>
+          <w:b/>
+          <w:bCs/>
+          <w:i/>
+          <w:iCs/>
+          <w:color w:val="44546A" w:themeColor="text2"/>
+        </w:rPr>
+        <w:t>public WAVLNode recursiveSuccessor(WAVLNode current, int k)</w:t>
       </w:r>
     </w:p>
     <w:p>
@@ -6004,101 +3930,16 @@
           <w:rtl/>
         </w:rPr>
       </w:pPr>
-      <w:proofErr w:type="gramStart"/>
-      <w:r>
-        <w:rPr>
-          <w:rFonts w:cs="David"/>
-          <w:b/>
-          <w:bCs/>
-          <w:i/>
-          <w:iCs/>
-          <w:color w:val="44546A" w:themeColor="text2"/>
-        </w:rPr>
-        <w:t>public</w:t>
-      </w:r>
-      <w:proofErr w:type="gramEnd"/>
-      <w:r>
-        <w:rPr>
-          <w:rFonts w:cs="David"/>
-          <w:b/>
-          <w:bCs/>
-          <w:i/>
-          <w:iCs/>
-          <w:color w:val="44546A" w:themeColor="text2"/>
-        </w:rPr>
-        <w:t xml:space="preserve"> </w:t>
-      </w:r>
-      <w:proofErr w:type="spellStart"/>
-      <w:r>
-        <w:rPr>
-          <w:rFonts w:cs="David"/>
-          <w:b/>
-          <w:bCs/>
-          <w:i/>
-          <w:iCs/>
-          <w:color w:val="44546A" w:themeColor="text2"/>
-        </w:rPr>
-        <w:t>int</w:t>
-      </w:r>
-      <w:proofErr w:type="spellEnd"/>
-      <w:r>
-        <w:rPr>
-          <w:rFonts w:cs="David"/>
-          <w:b/>
-          <w:bCs/>
-          <w:i/>
-          <w:iCs/>
-          <w:color w:val="44546A" w:themeColor="text2"/>
-        </w:rPr>
-        <w:t xml:space="preserve"> insert(</w:t>
-      </w:r>
-      <w:proofErr w:type="spellStart"/>
-      <w:r>
-        <w:rPr>
-          <w:rFonts w:cs="David"/>
-          <w:b/>
-          <w:bCs/>
-          <w:i/>
-          <w:iCs/>
-          <w:color w:val="44546A" w:themeColor="text2"/>
-        </w:rPr>
-        <w:t>int</w:t>
-      </w:r>
-      <w:proofErr w:type="spellEnd"/>
-      <w:r>
-        <w:rPr>
-          <w:rFonts w:cs="David"/>
-          <w:b/>
-          <w:bCs/>
-          <w:i/>
-          <w:iCs/>
-          <w:color w:val="44546A" w:themeColor="text2"/>
-        </w:rPr>
-        <w:t xml:space="preserve"> k, String </w:t>
-      </w:r>
-      <w:proofErr w:type="spellStart"/>
-      <w:r>
-        <w:rPr>
-          <w:rFonts w:cs="David"/>
-          <w:b/>
-          <w:bCs/>
-          <w:i/>
-          <w:iCs/>
-          <w:color w:val="44546A" w:themeColor="text2"/>
-        </w:rPr>
-        <w:t>i</w:t>
-      </w:r>
-      <w:proofErr w:type="spellEnd"/>
-      <w:r>
-        <w:rPr>
-          <w:rFonts w:cs="David"/>
-          <w:b/>
-          <w:bCs/>
-          <w:i/>
-          <w:iCs/>
-          <w:color w:val="44546A" w:themeColor="text2"/>
-        </w:rPr>
-        <w:t>)</w:t>
+      <w:r>
+        <w:rPr>
+          <w:rFonts w:cs="David"/>
+          <w:b/>
+          <w:bCs/>
+          <w:i/>
+          <w:iCs/>
+          <w:color w:val="44546A" w:themeColor="text2"/>
+        </w:rPr>
+        <w:t>public int insert(int k, String i)</w:t>
       </w:r>
       <w:r>
         <w:rPr>
@@ -6171,7 +4012,6 @@
         </w:rPr>
         <w:t>המתודה קוראת ל-</w:t>
       </w:r>
-      <w:proofErr w:type="spellStart"/>
       <w:r>
         <w:rPr>
           <w:rFonts w:cs="David"/>
@@ -6180,7 +4020,6 @@
         </w:rPr>
         <w:t>findClosestNode</w:t>
       </w:r>
-      <w:proofErr w:type="spellEnd"/>
       <w:r>
         <w:rPr>
           <w:rFonts w:cs="David" w:hint="cs"/>
@@ -6190,7 +4029,6 @@
         </w:rPr>
         <w:t xml:space="preserve"> בכדי לדעת לאן להכניס. במידה וה-</w:t>
       </w:r>
-      <w:proofErr w:type="spellStart"/>
       <w:r>
         <w:rPr>
           <w:rFonts w:cs="David"/>
@@ -6199,7 +4037,6 @@
         </w:rPr>
         <w:t>closeset</w:t>
       </w:r>
-      <w:proofErr w:type="spellEnd"/>
       <w:r>
         <w:rPr>
           <w:rFonts w:cs="David" w:hint="cs"/>
@@ -6317,7 +4154,6 @@
         </w:rPr>
         <w:t xml:space="preserve">ניתוח זמן ריצה: </w:t>
       </w:r>
-      <w:proofErr w:type="spellStart"/>
       <w:r>
         <w:rPr>
           <w:rFonts w:cs="David"/>
@@ -6326,7 +4162,6 @@
         </w:rPr>
         <w:t>findClosestNode</w:t>
       </w:r>
-      <w:proofErr w:type="spellEnd"/>
       <w:r>
         <w:rPr>
           <w:rFonts w:cs="David" w:hint="cs"/>
@@ -6416,7 +4251,6 @@
         </w:rPr>
         <w:t xml:space="preserve">, </w:t>
       </w:r>
-      <w:proofErr w:type="gramStart"/>
       <w:r>
         <w:rPr>
           <w:rFonts w:eastAsiaTheme="minorEastAsia" w:cs="David"/>
@@ -6432,17 +4266,7 @@
           <w:szCs w:val="24"/>
           <w:rtl/>
         </w:rPr>
-        <w:t>-</w:t>
-      </w:r>
-      <w:proofErr w:type="gramEnd"/>
-      <w:r>
-        <w:rPr>
-          <w:rFonts w:eastAsiaTheme="minorEastAsia" w:cs="David" w:hint="cs"/>
-          <w:sz w:val="24"/>
-          <w:szCs w:val="24"/>
-          <w:rtl/>
-        </w:rPr>
-        <w:t xml:space="preserve"> </w:t>
+        <w:t xml:space="preserve">- </w:t>
       </w:r>
       <m:oMath>
         <m:r>
@@ -6789,8 +4613,6 @@
           <w:rtl/>
         </w:rPr>
       </w:pPr>
-      <w:proofErr w:type="spellStart"/>
-      <w:proofErr w:type="gramStart"/>
       <w:r>
         <w:rPr>
           <w:rFonts w:cs="David"/>
@@ -6802,8 +4624,6 @@
         </w:rPr>
         <w:t>keysToArray</w:t>
       </w:r>
-      <w:proofErr w:type="spellEnd"/>
-      <w:proofErr w:type="gramEnd"/>
       <w:r>
         <w:rPr>
           <w:rFonts w:cs="David" w:hint="cs"/>
@@ -6863,29 +4683,8 @@
         </w:rPr>
         <w:t xml:space="preserve">. אחרת נקרא לפונקציה הרקורסיבית </w:t>
       </w:r>
-      <w:proofErr w:type="spellStart"/>
-      <w:r>
-        <w:t>keysToArray</w:t>
-      </w:r>
-      <w:proofErr w:type="spellEnd"/>
-      <w:r>
-        <w:t>(</w:t>
-      </w:r>
-      <w:proofErr w:type="spellStart"/>
-      <w:r>
-        <w:t>root,new</w:t>
-      </w:r>
-      <w:proofErr w:type="spellEnd"/>
-      <w:r>
-        <w:t xml:space="preserve"> </w:t>
-      </w:r>
-      <w:proofErr w:type="spellStart"/>
-      <w:r>
-        <w:t>int</w:t>
-      </w:r>
-      <w:proofErr w:type="spellEnd"/>
-      <w:r>
-        <w:t>[size],0)</w:t>
+      <w:r>
+        <w:t>keysToArray(root,new int[size],0)</w:t>
       </w:r>
       <w:r>
         <w:rPr>
@@ -6953,8 +4752,6 @@
           <w:rtl/>
         </w:rPr>
       </w:pPr>
-      <w:proofErr w:type="spellStart"/>
-      <w:proofErr w:type="gramStart"/>
       <w:r>
         <w:rPr>
           <w:rFonts w:cs="David"/>
@@ -6966,8 +4763,6 @@
         </w:rPr>
         <w:t>infoToArray</w:t>
       </w:r>
-      <w:proofErr w:type="spellEnd"/>
-      <w:proofErr w:type="gramEnd"/>
       <w:r>
         <w:rPr>
           <w:rFonts w:cs="David" w:hint="cs"/>
@@ -7027,11 +4822,9 @@
         </w:rPr>
         <w:t xml:space="preserve">. אחרת נקרא לפונקציה הרקורסיבית </w:t>
       </w:r>
-      <w:proofErr w:type="spellStart"/>
       <w:r>
         <w:t>infoToArray</w:t>
       </w:r>
-      <w:proofErr w:type="spellEnd"/>
       <w:r>
         <w:rPr>
           <w:rFonts w:hint="cs"/>
@@ -7141,6 +4934,522 @@
       <w:r>
         <w:t>O(1)</w:t>
       </w:r>
+    </w:p>
+    <w:p>
+      <w:pPr>
+        <w:pStyle w:val="Heading2"/>
+        <w:rPr>
+          <w:rFonts w:cs="David"/>
+          <w:b/>
+          <w:bCs/>
+          <w:i/>
+          <w:iCs/>
+          <w:color w:val="44546A" w:themeColor="text2"/>
+          <w:rtl/>
+        </w:rPr>
+      </w:pPr>
+      <w:r>
+        <w:rPr>
+          <w:rFonts w:cs="David"/>
+          <w:b/>
+          <w:bCs/>
+          <w:i/>
+          <w:iCs/>
+          <w:color w:val="44546A" w:themeColor="text2"/>
+        </w:rPr>
+        <w:t>DELETE</w:t>
+      </w:r>
+      <w:r>
+        <w:rPr>
+          <w:rFonts w:cs="David" w:hint="cs"/>
+          <w:b/>
+          <w:bCs/>
+          <w:i/>
+          <w:iCs/>
+          <w:color w:val="44546A" w:themeColor="text2"/>
+          <w:rtl/>
+        </w:rPr>
+        <w:t>:</w:t>
+      </w:r>
+    </w:p>
+    <w:p>
+      <w:pPr>
+        <w:rPr>
+          <w:rtl/>
+        </w:rPr>
+      </w:pPr>
+      <w:r>
+        <w:rPr>
+          <w:rFonts w:hint="cs"/>
+          <w:rtl/>
+        </w:rPr>
+        <w:t>מתודה שאחראית על מחיקת איבר בעץ. המתודה מחזירה את מספר פעולות האיזון שהתבצעו במהלך המחיקה.</w:t>
+      </w:r>
+      <w:r>
+        <w:rPr>
+          <w:rFonts w:hint="cs"/>
+          <w:rtl/>
+        </w:rPr>
+        <w:t xml:space="preserve"> המתודה מוודאת שהאיבר אכן נמצא בעץ. במידה וכן, המתודה נעזרת במתודה </w:t>
+      </w:r>
+      <w:r>
+        <w:t>recursiveDelete</w:t>
+      </w:r>
+      <w:r>
+        <w:rPr>
+          <w:rFonts w:hint="cs"/>
+          <w:rtl/>
+        </w:rPr>
+        <w:t xml:space="preserve"> על מנת למחוק את האיבר הרלוונטי.</w:t>
+      </w:r>
+    </w:p>
+    <w:p>
+      <w:pPr>
+        <w:rPr>
+          <w:rtl/>
+        </w:rPr>
+      </w:pPr>
+      <w:r>
+        <w:rPr>
+          <w:rFonts w:hint="cs"/>
+          <w:rtl/>
+        </w:rPr>
+        <w:t xml:space="preserve">במידה ומדובר בעלה, המתודה </w:t>
+      </w:r>
+      <w:r>
+        <w:rPr>
+          <w:rFonts w:hint="cs"/>
+          <w:rtl/>
+        </w:rPr>
+        <w:t>מעדכנת את הבן הרלוונטי של ההורה להצביע על איבר ריק</w:t>
+      </w:r>
+      <w:r>
+        <w:rPr>
+          <w:rFonts w:hint="cs"/>
+          <w:rtl/>
+        </w:rPr>
+        <w:t xml:space="preserve"> באמצעות </w:t>
+      </w:r>
+      <w:r>
+        <w:t>deleteLeaf</w:t>
+      </w:r>
+      <w:r>
+        <w:rPr>
+          <w:rFonts w:hint="cs"/>
+          <w:rtl/>
+        </w:rPr>
+        <w:t xml:space="preserve">. במידה ומדובר בצומת בעל עלה אחד, </w:t>
+      </w:r>
+      <w:r>
+        <w:rPr>
+          <w:rFonts w:hint="cs"/>
+          <w:rtl/>
+        </w:rPr>
+        <w:t xml:space="preserve">המתודה מעדכנת את הבן הרלוונטי של ההורה להצביע על העלה היחיד באמצעות </w:t>
+      </w:r>
+      <w:r>
+        <w:t>deleteUnaryNode</w:t>
+      </w:r>
+      <w:r>
+        <w:rPr>
+          <w:rFonts w:hint="cs"/>
+          <w:rtl/>
+        </w:rPr>
+        <w:t xml:space="preserve">. במקרה ומדובר בצומת בעלת שני עלים, המתודה מוצאת את תת-האיבר הקרוב ביותר, מוחקת אותו ומעדכנת את האיבר לערכי תת-האיבר שנמחק. </w:t>
+      </w:r>
+    </w:p>
+    <w:p>
+      <w:pPr>
+        <w:rPr>
+          <w:rtl/>
+        </w:rPr>
+      </w:pPr>
+      <w:r>
+        <w:rPr>
+          <w:rFonts w:hint="cs"/>
+          <w:rtl/>
+        </w:rPr>
+        <w:t>לאחר המחיקה, המתודה מאזנת את העץ על מנת שישאר תקין.</w:t>
+      </w:r>
+    </w:p>
+    <w:p>
+      <w:pPr>
+        <w:spacing w:after="100" w:afterAutospacing="1"/>
+        <w:jc w:val="both"/>
+        <w:rPr>
+          <w:rFonts w:eastAsiaTheme="minorEastAsia" w:cs="David" w:hint="cs"/>
+          <w:sz w:val="24"/>
+          <w:szCs w:val="24"/>
+          <w:rtl/>
+        </w:rPr>
+      </w:pPr>
+      <w:r>
+        <w:rPr>
+          <w:rFonts w:cs="David" w:hint="cs"/>
+          <w:sz w:val="24"/>
+          <w:szCs w:val="24"/>
+          <w:rtl/>
+        </w:rPr>
+        <w:t>ניתוח זמן ריצה:</w:t>
+      </w:r>
+      <w:r>
+        <w:rPr>
+          <w:rFonts w:cs="David"/>
+          <w:sz w:val="24"/>
+          <w:szCs w:val="24"/>
+        </w:rPr>
+        <w:t xml:space="preserve"> </w:t>
+      </w:r>
+      <w:r>
+        <w:rPr>
+          <w:rFonts w:cs="David"/>
+          <w:sz w:val="24"/>
+          <w:szCs w:val="24"/>
+        </w:rPr>
+        <w:t>search</w:t>
+      </w:r>
+      <w:r>
+        <w:rPr>
+          <w:rFonts w:cs="David"/>
+          <w:sz w:val="24"/>
+          <w:szCs w:val="24"/>
+        </w:rPr>
+        <w:t xml:space="preserve"> </w:t>
+      </w:r>
+      <w:r>
+        <w:rPr>
+          <w:rFonts w:cs="David" w:hint="cs"/>
+          <w:sz w:val="24"/>
+          <w:szCs w:val="24"/>
+          <w:rtl/>
+        </w:rPr>
+        <w:t xml:space="preserve"> </w:t>
+      </w:r>
+      <w:r>
+        <w:rPr>
+          <w:rFonts w:cs="David"/>
+          <w:sz w:val="24"/>
+          <w:szCs w:val="24"/>
+          <w:rtl/>
+        </w:rPr>
+        <w:t>–</w:t>
+      </w:r>
+      <w:r>
+        <w:rPr>
+          <w:rFonts w:cs="David" w:hint="cs"/>
+          <w:sz w:val="24"/>
+          <w:szCs w:val="24"/>
+          <w:rtl/>
+        </w:rPr>
+        <w:t xml:space="preserve"> </w:t>
+      </w:r>
+      <m:oMath>
+        <m:r>
+          <w:rPr>
+            <w:rFonts w:ascii="Cambria Math" w:hAnsi="Cambria Math" w:cs="David"/>
+            <w:sz w:val="24"/>
+            <w:szCs w:val="24"/>
+          </w:rPr>
+          <m:t>O(</m:t>
+        </m:r>
+        <m:func>
+          <m:funcPr>
+            <m:ctrlPr>
+              <w:rPr>
+                <w:rFonts w:ascii="Cambria Math" w:hAnsi="Cambria Math" w:cs="David"/>
+                <w:i/>
+                <w:sz w:val="24"/>
+                <w:szCs w:val="24"/>
+              </w:rPr>
+            </m:ctrlPr>
+          </m:funcPr>
+          <m:fName>
+            <m:r>
+              <m:rPr>
+                <m:sty m:val="p"/>
+              </m:rPr>
+              <w:rPr>
+                <w:rFonts w:ascii="Cambria Math" w:hAnsi="Cambria Math" w:cs="David"/>
+                <w:sz w:val="24"/>
+                <w:szCs w:val="24"/>
+              </w:rPr>
+              <m:t>log</m:t>
+            </m:r>
+          </m:fName>
+          <m:e>
+            <m:r>
+              <w:rPr>
+                <w:rFonts w:ascii="Cambria Math" w:hAnsi="Cambria Math" w:cs="David"/>
+                <w:sz w:val="24"/>
+                <w:szCs w:val="24"/>
+              </w:rPr>
+              <m:t>n</m:t>
+            </m:r>
+          </m:e>
+        </m:func>
+        <m:r>
+          <w:rPr>
+            <w:rFonts w:ascii="Cambria Math" w:hAnsi="Cambria Math" w:cs="David"/>
+            <w:sz w:val="24"/>
+            <w:szCs w:val="24"/>
+          </w:rPr>
+          <m:t>)</m:t>
+        </m:r>
+      </m:oMath>
+      <w:r>
+        <w:rPr>
+          <w:rFonts w:cs="David" w:hint="cs"/>
+          <w:sz w:val="24"/>
+          <w:szCs w:val="24"/>
+          <w:rtl/>
+        </w:rPr>
+        <w:t xml:space="preserve"> </w:t>
+      </w:r>
+      <w:r>
+        <w:rPr>
+          <w:rFonts w:cs="David"/>
+          <w:sz w:val="24"/>
+          <w:szCs w:val="24"/>
+        </w:rPr>
+        <w:t>find</w:t>
+      </w:r>
+      <w:r>
+        <w:rPr>
+          <w:rFonts w:cs="David"/>
+          <w:sz w:val="24"/>
+          <w:szCs w:val="24"/>
+        </w:rPr>
+        <w:t>Successor</w:t>
+      </w:r>
+      <w:r>
+        <w:rPr>
+          <w:rFonts w:cs="David"/>
+          <w:sz w:val="24"/>
+          <w:szCs w:val="24"/>
+        </w:rPr>
+        <w:t xml:space="preserve">, </w:t>
+      </w:r>
+      <w:r>
+        <w:rPr>
+          <w:rFonts w:cs="David" w:hint="cs"/>
+          <w:sz w:val="24"/>
+          <w:szCs w:val="24"/>
+          <w:rtl/>
+        </w:rPr>
+        <w:t xml:space="preserve"> </w:t>
+      </w:r>
+      <w:r>
+        <w:rPr>
+          <w:rFonts w:cs="David"/>
+          <w:sz w:val="24"/>
+          <w:szCs w:val="24"/>
+          <w:rtl/>
+        </w:rPr>
+        <w:t>–</w:t>
+      </w:r>
+      <w:r>
+        <w:rPr>
+          <w:rFonts w:cs="David" w:hint="cs"/>
+          <w:sz w:val="24"/>
+          <w:szCs w:val="24"/>
+          <w:rtl/>
+        </w:rPr>
+        <w:t xml:space="preserve"> </w:t>
+      </w:r>
+      <m:oMath>
+        <m:r>
+          <w:rPr>
+            <w:rFonts w:ascii="Cambria Math" w:hAnsi="Cambria Math" w:cs="David"/>
+            <w:sz w:val="24"/>
+            <w:szCs w:val="24"/>
+          </w:rPr>
+          <m:t>O(</m:t>
+        </m:r>
+        <m:func>
+          <m:funcPr>
+            <m:ctrlPr>
+              <w:rPr>
+                <w:rFonts w:ascii="Cambria Math" w:hAnsi="Cambria Math" w:cs="David"/>
+                <w:i/>
+                <w:sz w:val="24"/>
+                <w:szCs w:val="24"/>
+              </w:rPr>
+            </m:ctrlPr>
+          </m:funcPr>
+          <m:fName>
+            <m:r>
+              <m:rPr>
+                <m:sty m:val="p"/>
+              </m:rPr>
+              <w:rPr>
+                <w:rFonts w:ascii="Cambria Math" w:hAnsi="Cambria Math" w:cs="David"/>
+                <w:sz w:val="24"/>
+                <w:szCs w:val="24"/>
+              </w:rPr>
+              <m:t>log</m:t>
+            </m:r>
+          </m:fName>
+          <m:e>
+            <m:r>
+              <w:rPr>
+                <w:rFonts w:ascii="Cambria Math" w:hAnsi="Cambria Math" w:cs="David"/>
+                <w:sz w:val="24"/>
+                <w:szCs w:val="24"/>
+              </w:rPr>
+              <m:t>n</m:t>
+            </m:r>
+          </m:e>
+        </m:func>
+        <m:r>
+          <w:rPr>
+            <w:rFonts w:ascii="Cambria Math" w:hAnsi="Cambria Math" w:cs="David"/>
+            <w:sz w:val="24"/>
+            <w:szCs w:val="24"/>
+          </w:rPr>
+          <m:t>)</m:t>
+        </m:r>
+      </m:oMath>
+      <w:r>
+        <w:rPr>
+          <w:rFonts w:eastAsiaTheme="minorEastAsia" w:cs="David" w:hint="cs"/>
+          <w:sz w:val="24"/>
+          <w:szCs w:val="24"/>
+          <w:rtl/>
+        </w:rPr>
+        <w:t xml:space="preserve">, </w:t>
+      </w:r>
+      <w:r>
+        <w:rPr>
+          <w:rFonts w:eastAsiaTheme="minorEastAsia" w:cs="David"/>
+          <w:sz w:val="24"/>
+          <w:szCs w:val="24"/>
+        </w:rPr>
+        <w:t>rebalance</w:t>
+      </w:r>
+      <w:r>
+        <w:rPr>
+          <w:rFonts w:eastAsiaTheme="minorEastAsia" w:cs="David" w:hint="cs"/>
+          <w:sz w:val="24"/>
+          <w:szCs w:val="24"/>
+          <w:rtl/>
+        </w:rPr>
+        <w:t xml:space="preserve">- </w:t>
+      </w:r>
+      <m:oMath>
+        <m:r>
+          <w:rPr>
+            <w:rFonts w:ascii="Cambria Math" w:eastAsiaTheme="minorEastAsia" w:hAnsi="Cambria Math" w:cs="David"/>
+            <w:sz w:val="24"/>
+            <w:szCs w:val="24"/>
+          </w:rPr>
+          <m:t>O(</m:t>
+        </m:r>
+        <m:func>
+          <m:funcPr>
+            <m:ctrlPr>
+              <w:rPr>
+                <w:rFonts w:ascii="Cambria Math" w:eastAsiaTheme="minorEastAsia" w:hAnsi="Cambria Math" w:cs="David"/>
+                <w:i/>
+                <w:sz w:val="24"/>
+                <w:szCs w:val="24"/>
+              </w:rPr>
+            </m:ctrlPr>
+          </m:funcPr>
+          <m:fName>
+            <m:r>
+              <m:rPr>
+                <m:sty m:val="p"/>
+              </m:rPr>
+              <w:rPr>
+                <w:rFonts w:ascii="Cambria Math" w:eastAsiaTheme="minorEastAsia" w:hAnsi="Cambria Math" w:cs="David"/>
+                <w:sz w:val="24"/>
+                <w:szCs w:val="24"/>
+              </w:rPr>
+              <m:t>log</m:t>
+            </m:r>
+          </m:fName>
+          <m:e>
+            <m:r>
+              <w:rPr>
+                <w:rFonts w:ascii="Cambria Math" w:eastAsiaTheme="minorEastAsia" w:hAnsi="Cambria Math" w:cs="David"/>
+                <w:sz w:val="24"/>
+                <w:szCs w:val="24"/>
+              </w:rPr>
+              <m:t>n</m:t>
+            </m:r>
+          </m:e>
+        </m:func>
+        <m:r>
+          <w:rPr>
+            <w:rFonts w:ascii="Cambria Math" w:eastAsiaTheme="minorEastAsia" w:hAnsi="Cambria Math" w:cs="David"/>
+            <w:sz w:val="24"/>
+            <w:szCs w:val="24"/>
+          </w:rPr>
+          <m:t>)</m:t>
+        </m:r>
+      </m:oMath>
+      <w:r>
+        <w:rPr>
+          <w:rFonts w:eastAsiaTheme="minorEastAsia" w:cs="David" w:hint="cs"/>
+          <w:sz w:val="24"/>
+          <w:szCs w:val="24"/>
+          <w:rtl/>
+        </w:rPr>
+        <w:t xml:space="preserve"> לכן סה"כ </w:t>
+      </w:r>
+      <m:oMath>
+        <m:r>
+          <w:rPr>
+            <w:rFonts w:ascii="Cambria Math" w:eastAsiaTheme="minorEastAsia" w:hAnsi="Cambria Math" w:cs="David"/>
+            <w:sz w:val="24"/>
+            <w:szCs w:val="24"/>
+          </w:rPr>
+          <m:t>O(</m:t>
+        </m:r>
+        <m:func>
+          <m:funcPr>
+            <m:ctrlPr>
+              <w:rPr>
+                <w:rFonts w:ascii="Cambria Math" w:eastAsiaTheme="minorEastAsia" w:hAnsi="Cambria Math" w:cs="David"/>
+                <w:i/>
+                <w:sz w:val="24"/>
+                <w:szCs w:val="24"/>
+              </w:rPr>
+            </m:ctrlPr>
+          </m:funcPr>
+          <m:fName>
+            <m:r>
+              <m:rPr>
+                <m:sty m:val="p"/>
+              </m:rPr>
+              <w:rPr>
+                <w:rFonts w:ascii="Cambria Math" w:eastAsiaTheme="minorEastAsia" w:hAnsi="Cambria Math" w:cs="David"/>
+                <w:sz w:val="24"/>
+                <w:szCs w:val="24"/>
+              </w:rPr>
+              <m:t>log</m:t>
+            </m:r>
+          </m:fName>
+          <m:e>
+            <m:r>
+              <w:rPr>
+                <w:rFonts w:ascii="Cambria Math" w:eastAsiaTheme="minorEastAsia" w:hAnsi="Cambria Math" w:cs="David"/>
+                <w:sz w:val="24"/>
+                <w:szCs w:val="24"/>
+              </w:rPr>
+              <m:t>n</m:t>
+            </m:r>
+          </m:e>
+        </m:func>
+        <m:r>
+          <w:rPr>
+            <w:rFonts w:ascii="Cambria Math" w:eastAsiaTheme="minorEastAsia" w:hAnsi="Cambria Math" w:cs="David"/>
+            <w:sz w:val="24"/>
+            <w:szCs w:val="24"/>
+          </w:rPr>
+          <m:t>)</m:t>
+        </m:r>
+      </m:oMath>
     </w:p>
     <w:sectPr>
       <w:pgSz w:w="11906" w:h="16838"/>

--- a/WAVLTree documentation.docx
+++ b/WAVLTree documentation.docx
@@ -999,8 +999,6 @@
           <w:sz w:val="24"/>
         </w:rPr>
       </w:pPr>
-      <w:bookmarkStart w:id="0" w:name="_GoBack"/>
-      <w:bookmarkEnd w:id="0"/>
       <w:proofErr w:type="spellStart"/>
       <w:proofErr w:type="gramStart"/>
       <w:r>
@@ -7368,12 +7366,6 @@
             </m:r>
           </m:e>
         </m:func>
-        <m:r>
-          <w:rPr>
-            <w:rFonts w:ascii="Cambria Math" w:hAnsi="Cambria Math"/>
-          </w:rPr>
-          <m:t>+1</m:t>
-        </m:r>
       </m:oMath>
       <w:r>
         <w:rPr>
@@ -7403,7 +7395,7 @@
     <w:p>
       <w:pPr>
         <w:rPr>
-          <w:rFonts w:eastAsiaTheme="minorEastAsia"/>
+          <w:rFonts w:eastAsiaTheme="minorEastAsia" w:hint="cs"/>
           <w:rtl/>
         </w:rPr>
       </w:pPr>
@@ -7422,27 +7414,27 @@
           <w:rFonts w:hint="cs"/>
           <w:rtl/>
         </w:rPr>
-        <w:t xml:space="preserve">, </w:t>
-      </w:r>
-      <w:r>
-        <w:rPr>
-          <w:rFonts w:hint="cs"/>
-          <w:rtl/>
-        </w:rPr>
-        <w:t xml:space="preserve">לכן הגובה יהיה חסום </w:t>
+        <w:t xml:space="preserve">. המקרה הגרוע ביותר הוא אכן לעלות עד שורש העץ באיזון מחדש. כיוון שהתחלנו מעץ </w:t>
+      </w:r>
+      <w:r>
+        <w:rPr>
+          <w:rFonts w:hint="cs"/>
+        </w:rPr>
+        <w:t>AVL</w:t>
+      </w:r>
+      <w:r>
+        <w:rPr>
+          <w:rFonts w:hint="cs"/>
+          <w:rtl/>
+        </w:rPr>
+        <w:t>, הגובה ההתחלתי חסום ב-</w:t>
       </w:r>
       <m:oMath>
         <m:r>
           <w:rPr>
             <w:rFonts w:ascii="Cambria Math" w:hAnsi="Cambria Math"/>
           </w:rPr>
-          <m:t>O(</m:t>
-        </m:r>
-        <m:r>
-          <w:rPr>
-            <w:rFonts w:ascii="Cambria Math" w:hAnsi="Cambria Math"/>
-          </w:rPr>
-          <m:t>2</m:t>
+          <m:t>1.45</m:t>
         </m:r>
         <m:func>
           <m:funcPr>
@@ -7493,36 +7485,55 @@
                 </m:ctrlPr>
               </m:sub>
             </m:sSub>
+            <m:ctrlPr>
+              <w:rPr>
+                <w:rFonts w:ascii="Cambria Math" w:eastAsiaTheme="minorEastAsia" w:hAnsi="Cambria Math"/>
+                <w:i/>
+              </w:rPr>
+            </m:ctrlPr>
           </m:fName>
           <m:e>
             <m:r>
               <w:rPr>
-                <w:rFonts w:ascii="Cambria Math" w:hAnsi="Cambria Math"/>
+                <w:rFonts w:ascii="Cambria Math" w:eastAsiaTheme="minorEastAsia" w:hAnsi="Cambria Math"/>
               </w:rPr>
               <m:t>n</m:t>
             </m:r>
+            <m:ctrlPr>
+              <w:rPr>
+                <w:rFonts w:ascii="Cambria Math" w:eastAsiaTheme="minorEastAsia" w:hAnsi="Cambria Math"/>
+                <w:i/>
+              </w:rPr>
+            </m:ctrlPr>
           </m:e>
         </m:func>
-        <m:r>
-          <w:rPr>
-            <w:rFonts w:ascii="Cambria Math" w:hAnsi="Cambria Math"/>
-          </w:rPr>
-          <m:t>)</m:t>
-        </m:r>
       </m:oMath>
       <w:r>
         <w:rPr>
           <w:rFonts w:eastAsiaTheme="minorEastAsia" w:hint="cs"/>
           <w:rtl/>
         </w:rPr>
-        <w:t>, וזה אכן הסד"ג שקיבלנו</w:t>
+        <w:t>, ולכל היותר ירד במחיקה.</w:t>
       </w:r>
       <w:r>
         <w:rPr>
           <w:rFonts w:eastAsiaTheme="minorEastAsia" w:hint="cs"/>
           <w:rtl/>
         </w:rPr>
-        <w:t>.</w:t>
+        <w:t xml:space="preserve"> לכן נצפה שגם המספר המקסימלי של פעולות עדכון עבור </w:t>
+      </w:r>
+      <w:r>
+        <w:rPr>
+          <w:rFonts w:eastAsiaTheme="minorEastAsia"/>
+        </w:rPr>
+        <w:t>delete</w:t>
+      </w:r>
+      <w:r>
+        <w:rPr>
+          <w:rFonts w:eastAsiaTheme="minorEastAsia" w:hint="cs"/>
+          <w:rtl/>
+        </w:rPr>
+        <w:t xml:space="preserve"> יהיה חסום במספר זה.</w:t>
       </w:r>
     </w:p>
     <w:p>
@@ -7671,9 +7682,11 @@
           <w:rPr>
             <w:rFonts w:ascii="Cambria Math" w:eastAsiaTheme="minorEastAsia" w:hAnsi="Cambria Math"/>
           </w:rPr>
-          <m:t>~1.8</m:t>
+          <m:t>~1</m:t>
         </m:r>
       </m:oMath>
+      <w:bookmarkStart w:id="0" w:name="_GoBack"/>
+      <w:bookmarkEnd w:id="0"/>
       <w:r>
         <w:rPr>
           <w:rFonts w:eastAsiaTheme="minorEastAsia" w:hint="cs"/>
@@ -7732,21 +7745,22 @@
         <w:tblLook w:val="04A0" w:firstRow="1" w:lastRow="0" w:firstColumn="1" w:lastColumn="0" w:noHBand="0" w:noVBand="1"/>
       </w:tblPr>
       <w:tblGrid>
-        <w:gridCol w:w="1296"/>
-        <w:gridCol w:w="1324"/>
+        <w:gridCol w:w="1263"/>
+        <w:gridCol w:w="1294"/>
         <w:gridCol w:w="2168"/>
-        <w:gridCol w:w="1390"/>
-        <w:gridCol w:w="2168"/>
-        <w:gridCol w:w="1390"/>
+        <w:gridCol w:w="1366"/>
+        <w:gridCol w:w="2279"/>
+        <w:gridCol w:w="1366"/>
       </w:tblGrid>
       <w:tr>
         <w:tc>
           <w:tcPr>
-            <w:tcW w:w="1622" w:type="dxa"/>
+            <w:tcW w:w="1296" w:type="dxa"/>
           </w:tcPr>
           <w:p>
             <w:pPr>
               <w:rPr>
+                <w:rFonts w:hint="cs"/>
                 <w:b/>
                 <w:bCs/>
                 <w:rtl/>
@@ -7765,7 +7779,7 @@
         </w:tc>
         <w:tc>
           <w:tcPr>
-            <w:tcW w:w="1622" w:type="dxa"/>
+            <w:tcW w:w="1324" w:type="dxa"/>
           </w:tcPr>
           <w:p>
             <w:pPr>
@@ -7789,7 +7803,7 @@
         </w:tc>
         <w:tc>
           <w:tcPr>
-            <w:tcW w:w="1622" w:type="dxa"/>
+            <w:tcW w:w="2168" w:type="dxa"/>
           </w:tcPr>
           <w:p>
             <w:pPr>
@@ -7819,7 +7833,7 @@
         </w:tc>
         <w:tc>
           <w:tcPr>
-            <w:tcW w:w="1623" w:type="dxa"/>
+            <w:tcW w:w="1390" w:type="dxa"/>
           </w:tcPr>
           <w:p>
             <w:pPr>
@@ -7849,7 +7863,7 @@
         </w:tc>
         <w:tc>
           <w:tcPr>
-            <w:tcW w:w="1623" w:type="dxa"/>
+            <w:tcW w:w="2168" w:type="dxa"/>
           </w:tcPr>
           <w:p>
             <w:pPr>
@@ -7878,7 +7892,7 @@
         </w:tc>
         <w:tc>
           <w:tcPr>
-            <w:tcW w:w="1623" w:type="dxa"/>
+            <w:tcW w:w="1390" w:type="dxa"/>
           </w:tcPr>
           <w:p>
             <w:pPr>
@@ -7909,7 +7923,7 @@
       <w:tr>
         <w:tc>
           <w:tcPr>
-            <w:tcW w:w="1622" w:type="dxa"/>
+            <w:tcW w:w="1296" w:type="dxa"/>
           </w:tcPr>
           <w:p>
             <w:pPr>
@@ -7932,7 +7946,7 @@
         </w:tc>
         <w:tc>
           <w:tcPr>
-            <w:tcW w:w="1622" w:type="dxa"/>
+            <w:tcW w:w="1324" w:type="dxa"/>
           </w:tcPr>
           <w:p>
             <w:pPr>
@@ -7947,7 +7961,7 @@
         </w:tc>
         <w:tc>
           <w:tcPr>
-            <w:tcW w:w="1622" w:type="dxa"/>
+            <w:tcW w:w="2168" w:type="dxa"/>
           </w:tcPr>
           <w:p>
             <w:pPr>
@@ -7962,7 +7976,7 @@
         </w:tc>
         <w:tc>
           <w:tcPr>
-            <w:tcW w:w="1623" w:type="dxa"/>
+            <w:tcW w:w="1390" w:type="dxa"/>
           </w:tcPr>
           <w:p>
             <w:pPr>
@@ -7977,7 +7991,7 @@
         </w:tc>
         <w:tc>
           <w:tcPr>
-            <w:tcW w:w="1623" w:type="dxa"/>
+            <w:tcW w:w="2168" w:type="dxa"/>
           </w:tcPr>
           <w:p>
             <w:pPr>
@@ -7986,13 +8000,13 @@
               </w:rPr>
             </w:pPr>
             <w:r>
-              <w:t>1.8414</w:t>
+              <w:t>1.0081</w:t>
             </w:r>
           </w:p>
         </w:tc>
         <w:tc>
           <w:tcPr>
-            <w:tcW w:w="1623" w:type="dxa"/>
+            <w:tcW w:w="1390" w:type="dxa"/>
           </w:tcPr>
           <w:p>
             <w:pPr>
@@ -8001,7 +8015,7 @@
               </w:rPr>
             </w:pPr>
             <w:r>
-              <w:t>28</w:t>
+              <w:t>14</w:t>
             </w:r>
           </w:p>
         </w:tc>
@@ -8009,7 +8023,7 @@
       <w:tr>
         <w:tc>
           <w:tcPr>
-            <w:tcW w:w="1622" w:type="dxa"/>
+            <w:tcW w:w="1296" w:type="dxa"/>
           </w:tcPr>
           <w:p>
             <w:pPr>
@@ -8032,7 +8046,7 @@
         </w:tc>
         <w:tc>
           <w:tcPr>
-            <w:tcW w:w="1622" w:type="dxa"/>
+            <w:tcW w:w="1324" w:type="dxa"/>
           </w:tcPr>
           <w:p>
             <w:pPr>
@@ -8047,7 +8061,7 @@
         </w:tc>
         <w:tc>
           <w:tcPr>
-            <w:tcW w:w="1622" w:type="dxa"/>
+            <w:tcW w:w="2168" w:type="dxa"/>
           </w:tcPr>
           <w:p>
             <w:pPr>
@@ -8063,7 +8077,7 @@
         </w:tc>
         <w:tc>
           <w:tcPr>
-            <w:tcW w:w="1623" w:type="dxa"/>
+            <w:tcW w:w="1390" w:type="dxa"/>
           </w:tcPr>
           <w:p>
             <w:pPr>
@@ -8078,31 +8092,37 @@
         </w:tc>
         <w:tc>
           <w:tcPr>
-            <w:tcW w:w="1623" w:type="dxa"/>
+            <w:tcW w:w="2168" w:type="dxa"/>
           </w:tcPr>
           <w:p>
             <w:pPr>
               <w:rPr>
+                <w:rFonts w:hint="cs"/>
                 <w:rtl/>
               </w:rPr>
             </w:pPr>
             <w:r>
-              <w:t>1.8559</w:t>
+              <w:rPr>
+                <w:rFonts w:hint="cs"/>
+                <w:rtl/>
+              </w:rPr>
+              <w:t>1.00375</w:t>
             </w:r>
           </w:p>
         </w:tc>
         <w:tc>
           <w:tcPr>
-            <w:tcW w:w="1623" w:type="dxa"/>
+            <w:tcW w:w="1390" w:type="dxa"/>
           </w:tcPr>
           <w:p>
             <w:pPr>
               <w:rPr>
+                <w:rFonts w:hint="cs"/>
                 <w:rtl/>
               </w:rPr>
             </w:pPr>
             <w:r>
-              <w:t>35</w:t>
+              <w:t>13</w:t>
             </w:r>
           </w:p>
         </w:tc>
@@ -8110,7 +8130,7 @@
       <w:tr>
         <w:tc>
           <w:tcPr>
-            <w:tcW w:w="1622" w:type="dxa"/>
+            <w:tcW w:w="1296" w:type="dxa"/>
           </w:tcPr>
           <w:p>
             <w:pPr>
@@ -8133,7 +8153,7 @@
         </w:tc>
         <w:tc>
           <w:tcPr>
-            <w:tcW w:w="1622" w:type="dxa"/>
+            <w:tcW w:w="1324" w:type="dxa"/>
           </w:tcPr>
           <w:p>
             <w:pPr>
@@ -8148,7 +8168,7 @@
         </w:tc>
         <w:tc>
           <w:tcPr>
-            <w:tcW w:w="1622" w:type="dxa"/>
+            <w:tcW w:w="2168" w:type="dxa"/>
           </w:tcPr>
           <w:p>
             <w:pPr>
@@ -8163,7 +8183,7 @@
         </w:tc>
         <w:tc>
           <w:tcPr>
-            <w:tcW w:w="1623" w:type="dxa"/>
+            <w:tcW w:w="1390" w:type="dxa"/>
           </w:tcPr>
           <w:p>
             <w:pPr>
@@ -8178,7 +8198,7 @@
         </w:tc>
         <w:tc>
           <w:tcPr>
-            <w:tcW w:w="1623" w:type="dxa"/>
+            <w:tcW w:w="2168" w:type="dxa"/>
           </w:tcPr>
           <w:p>
             <w:pPr>
@@ -8187,13 +8207,13 @@
               </w:rPr>
             </w:pPr>
             <w:r>
-              <w:t>1.8565</w:t>
+              <w:t>1.0039</w:t>
             </w:r>
           </w:p>
         </w:tc>
         <w:tc>
           <w:tcPr>
-            <w:tcW w:w="1623" w:type="dxa"/>
+            <w:tcW w:w="1390" w:type="dxa"/>
           </w:tcPr>
           <w:p>
             <w:pPr>
@@ -8202,7 +8222,7 @@
               </w:rPr>
             </w:pPr>
             <w:r>
-              <w:t>34</w:t>
+              <w:t>15</w:t>
             </w:r>
           </w:p>
         </w:tc>
@@ -8210,7 +8230,7 @@
       <w:tr>
         <w:tc>
           <w:tcPr>
-            <w:tcW w:w="1622" w:type="dxa"/>
+            <w:tcW w:w="1296" w:type="dxa"/>
           </w:tcPr>
           <w:p>
             <w:pPr>
@@ -8233,7 +8253,7 @@
         </w:tc>
         <w:tc>
           <w:tcPr>
-            <w:tcW w:w="1622" w:type="dxa"/>
+            <w:tcW w:w="1324" w:type="dxa"/>
           </w:tcPr>
           <w:p>
             <w:pPr>
@@ -8248,7 +8268,7 @@
         </w:tc>
         <w:tc>
           <w:tcPr>
-            <w:tcW w:w="1622" w:type="dxa"/>
+            <w:tcW w:w="2168" w:type="dxa"/>
           </w:tcPr>
           <w:p>
             <w:pPr>
@@ -8263,7 +8283,7 @@
         </w:tc>
         <w:tc>
           <w:tcPr>
-            <w:tcW w:w="1623" w:type="dxa"/>
+            <w:tcW w:w="1390" w:type="dxa"/>
           </w:tcPr>
           <w:p>
             <w:pPr>
@@ -8278,7 +8298,7 @@
         </w:tc>
         <w:tc>
           <w:tcPr>
-            <w:tcW w:w="1623" w:type="dxa"/>
+            <w:tcW w:w="2168" w:type="dxa"/>
           </w:tcPr>
           <w:p>
             <w:pPr>
@@ -8287,13 +8307,16 @@
               </w:rPr>
             </w:pPr>
             <w:r>
-              <w:t>1.865825</w:t>
+              <w:t>1.</w:t>
+            </w:r>
+            <w:r>
+              <w:t>00845</w:t>
             </w:r>
           </w:p>
         </w:tc>
         <w:tc>
           <w:tcPr>
-            <w:tcW w:w="1623" w:type="dxa"/>
+            <w:tcW w:w="1390" w:type="dxa"/>
           </w:tcPr>
           <w:p>
             <w:pPr>
@@ -8302,7 +8325,7 @@
               </w:rPr>
             </w:pPr>
             <w:r>
-              <w:t>39</w:t>
+              <w:t>14</w:t>
             </w:r>
           </w:p>
         </w:tc>
@@ -8310,7 +8333,7 @@
       <w:tr>
         <w:tc>
           <w:tcPr>
-            <w:tcW w:w="1622" w:type="dxa"/>
+            <w:tcW w:w="1296" w:type="dxa"/>
           </w:tcPr>
           <w:p>
             <w:pPr>
@@ -8333,7 +8356,7 @@
         </w:tc>
         <w:tc>
           <w:tcPr>
-            <w:tcW w:w="1622" w:type="dxa"/>
+            <w:tcW w:w="1324" w:type="dxa"/>
           </w:tcPr>
           <w:p>
             <w:pPr>
@@ -8348,7 +8371,7 @@
         </w:tc>
         <w:tc>
           <w:tcPr>
-            <w:tcW w:w="1622" w:type="dxa"/>
+            <w:tcW w:w="2168" w:type="dxa"/>
           </w:tcPr>
           <w:p>
             <w:pPr>
@@ -8363,7 +8386,7 @@
         </w:tc>
         <w:tc>
           <w:tcPr>
-            <w:tcW w:w="1623" w:type="dxa"/>
+            <w:tcW w:w="1390" w:type="dxa"/>
           </w:tcPr>
           <w:p>
             <w:pPr>
@@ -8378,7 +8401,7 @@
         </w:tc>
         <w:tc>
           <w:tcPr>
-            <w:tcW w:w="1623" w:type="dxa"/>
+            <w:tcW w:w="2168" w:type="dxa"/>
           </w:tcPr>
           <w:p>
             <w:pPr>
@@ -8387,13 +8410,13 @@
               </w:rPr>
             </w:pPr>
             <w:r>
-              <w:t>1.8549</w:t>
+              <w:t>1.00238</w:t>
             </w:r>
           </w:p>
         </w:tc>
         <w:tc>
           <w:tcPr>
-            <w:tcW w:w="1623" w:type="dxa"/>
+            <w:tcW w:w="1390" w:type="dxa"/>
           </w:tcPr>
           <w:p>
             <w:pPr>
@@ -8402,7 +8425,7 @@
               </w:rPr>
             </w:pPr>
             <w:r>
-              <w:t>38</w:t>
+              <w:t>15</w:t>
             </w:r>
           </w:p>
         </w:tc>
@@ -8410,7 +8433,7 @@
       <w:tr>
         <w:tc>
           <w:tcPr>
-            <w:tcW w:w="1622" w:type="dxa"/>
+            <w:tcW w:w="1296" w:type="dxa"/>
           </w:tcPr>
           <w:p>
             <w:pPr>
@@ -8433,7 +8456,7 @@
         </w:tc>
         <w:tc>
           <w:tcPr>
-            <w:tcW w:w="1622" w:type="dxa"/>
+            <w:tcW w:w="1324" w:type="dxa"/>
           </w:tcPr>
           <w:p>
             <w:pPr>
@@ -8448,7 +8471,7 @@
         </w:tc>
         <w:tc>
           <w:tcPr>
-            <w:tcW w:w="1622" w:type="dxa"/>
+            <w:tcW w:w="2168" w:type="dxa"/>
           </w:tcPr>
           <w:p>
             <w:pPr>
@@ -8463,7 +8486,7 @@
         </w:tc>
         <w:tc>
           <w:tcPr>
-            <w:tcW w:w="1623" w:type="dxa"/>
+            <w:tcW w:w="1390" w:type="dxa"/>
           </w:tcPr>
           <w:p>
             <w:pPr>
@@ -8478,7 +8501,7 @@
         </w:tc>
         <w:tc>
           <w:tcPr>
-            <w:tcW w:w="1623" w:type="dxa"/>
+            <w:tcW w:w="2168" w:type="dxa"/>
           </w:tcPr>
           <w:p>
             <w:pPr>
@@ -8487,13 +8510,13 @@
               </w:rPr>
             </w:pPr>
             <w:r>
-              <w:t>1.8550666666666666</w:t>
+              <w:t>1.0031</w:t>
             </w:r>
           </w:p>
         </w:tc>
         <w:tc>
           <w:tcPr>
-            <w:tcW w:w="1623" w:type="dxa"/>
+            <w:tcW w:w="1390" w:type="dxa"/>
           </w:tcPr>
           <w:p>
             <w:pPr>
@@ -8502,7 +8525,7 @@
               </w:rPr>
             </w:pPr>
             <w:r>
-              <w:t>40</w:t>
+              <w:t>14</w:t>
             </w:r>
           </w:p>
         </w:tc>
@@ -8510,7 +8533,7 @@
       <w:tr>
         <w:tc>
           <w:tcPr>
-            <w:tcW w:w="1622" w:type="dxa"/>
+            <w:tcW w:w="1296" w:type="dxa"/>
           </w:tcPr>
           <w:p>
             <w:pPr>
@@ -8533,7 +8556,7 @@
         </w:tc>
         <w:tc>
           <w:tcPr>
-            <w:tcW w:w="1622" w:type="dxa"/>
+            <w:tcW w:w="1324" w:type="dxa"/>
           </w:tcPr>
           <w:p>
             <w:pPr>
@@ -8548,7 +8571,7 @@
         </w:tc>
         <w:tc>
           <w:tcPr>
-            <w:tcW w:w="1622" w:type="dxa"/>
+            <w:tcW w:w="2168" w:type="dxa"/>
           </w:tcPr>
           <w:p>
             <w:pPr>
@@ -8563,7 +8586,7 @@
         </w:tc>
         <w:tc>
           <w:tcPr>
-            <w:tcW w:w="1623" w:type="dxa"/>
+            <w:tcW w:w="1390" w:type="dxa"/>
           </w:tcPr>
           <w:p>
             <w:pPr>
@@ -8578,7 +8601,7 @@
         </w:tc>
         <w:tc>
           <w:tcPr>
-            <w:tcW w:w="1623" w:type="dxa"/>
+            <w:tcW w:w="2168" w:type="dxa"/>
           </w:tcPr>
           <w:p>
             <w:pPr>
@@ -8587,13 +8610,13 @@
               </w:rPr>
             </w:pPr>
             <w:r>
-              <w:t>1.8619571428571429</w:t>
+              <w:t>1.00202857114285715</w:t>
             </w:r>
           </w:p>
         </w:tc>
         <w:tc>
           <w:tcPr>
-            <w:tcW w:w="1623" w:type="dxa"/>
+            <w:tcW w:w="1390" w:type="dxa"/>
           </w:tcPr>
           <w:p>
             <w:pPr>
@@ -8602,7 +8625,7 @@
               </w:rPr>
             </w:pPr>
             <w:r>
-              <w:t>39</w:t>
+              <w:t>16</w:t>
             </w:r>
           </w:p>
         </w:tc>
@@ -8610,7 +8633,7 @@
       <w:tr>
         <w:tc>
           <w:tcPr>
-            <w:tcW w:w="1622" w:type="dxa"/>
+            <w:tcW w:w="1296" w:type="dxa"/>
           </w:tcPr>
           <w:p>
             <w:pPr>
@@ -8634,7 +8657,7 @@
         </w:tc>
         <w:tc>
           <w:tcPr>
-            <w:tcW w:w="1622" w:type="dxa"/>
+            <w:tcW w:w="1324" w:type="dxa"/>
           </w:tcPr>
           <w:p>
             <w:pPr>
@@ -8649,7 +8672,7 @@
         </w:tc>
         <w:tc>
           <w:tcPr>
-            <w:tcW w:w="1622" w:type="dxa"/>
+            <w:tcW w:w="2168" w:type="dxa"/>
           </w:tcPr>
           <w:p>
             <w:pPr>
@@ -8664,17 +8687,17 @@
         </w:tc>
         <w:tc>
           <w:tcPr>
-            <w:tcW w:w="1623" w:type="dxa"/>
+            <w:tcW w:w="1390" w:type="dxa"/>
           </w:tcPr>
           <w:p>
             <w:r>
-              <w:t>19</w:t>
+              <w:t>18</w:t>
             </w:r>
           </w:p>
         </w:tc>
         <w:tc>
           <w:tcPr>
-            <w:tcW w:w="1623" w:type="dxa"/>
+            <w:tcW w:w="2168" w:type="dxa"/>
           </w:tcPr>
           <w:p>
             <w:pPr>
@@ -8683,13 +8706,13 @@
               </w:rPr>
             </w:pPr>
             <w:r>
-              <w:t>1.8560125</w:t>
+              <w:t>1.006375</w:t>
             </w:r>
           </w:p>
         </w:tc>
         <w:tc>
           <w:tcPr>
-            <w:tcW w:w="1623" w:type="dxa"/>
+            <w:tcW w:w="1390" w:type="dxa"/>
           </w:tcPr>
           <w:p>
             <w:pPr>
@@ -8698,7 +8721,7 @@
               </w:rPr>
             </w:pPr>
             <w:r>
-              <w:t>36</w:t>
+              <w:t>16</w:t>
             </w:r>
           </w:p>
         </w:tc>
@@ -8706,7 +8729,7 @@
       <w:tr>
         <w:tc>
           <w:tcPr>
-            <w:tcW w:w="1622" w:type="dxa"/>
+            <w:tcW w:w="1296" w:type="dxa"/>
           </w:tcPr>
           <w:p>
             <w:pPr>
@@ -8729,7 +8752,7 @@
         </w:tc>
         <w:tc>
           <w:tcPr>
-            <w:tcW w:w="1622" w:type="dxa"/>
+            <w:tcW w:w="1324" w:type="dxa"/>
           </w:tcPr>
           <w:p>
             <w:pPr>
@@ -8744,7 +8767,7 @@
         </w:tc>
         <w:tc>
           <w:tcPr>
-            <w:tcW w:w="1622" w:type="dxa"/>
+            <w:tcW w:w="2168" w:type="dxa"/>
           </w:tcPr>
           <w:p>
             <w:pPr>
@@ -8759,7 +8782,7 @@
         </w:tc>
         <w:tc>
           <w:tcPr>
-            <w:tcW w:w="1623" w:type="dxa"/>
+            <w:tcW w:w="1390" w:type="dxa"/>
           </w:tcPr>
           <w:p>
             <w:pPr>
@@ -8774,7 +8797,7 @@
         </w:tc>
         <w:tc>
           <w:tcPr>
-            <w:tcW w:w="1623" w:type="dxa"/>
+            <w:tcW w:w="2168" w:type="dxa"/>
           </w:tcPr>
           <w:p>
             <w:pPr>
@@ -8783,22 +8806,23 @@
               </w:rPr>
             </w:pPr>
             <w:r>
-              <w:t>1.8628555555555555</w:t>
+              <w:t>1.0069333333333332</w:t>
             </w:r>
           </w:p>
         </w:tc>
         <w:tc>
           <w:tcPr>
-            <w:tcW w:w="1623" w:type="dxa"/>
+            <w:tcW w:w="1390" w:type="dxa"/>
           </w:tcPr>
           <w:p>
             <w:pPr>
               <w:rPr>
+                <w:rFonts w:hint="cs"/>
                 <w:rtl/>
               </w:rPr>
             </w:pPr>
             <w:r>
-              <w:t>43</w:t>
+              <w:t>15</w:t>
             </w:r>
           </w:p>
         </w:tc>
@@ -8806,7 +8830,7 @@
       <w:tr>
         <w:tc>
           <w:tcPr>
-            <w:tcW w:w="1622" w:type="dxa"/>
+            <w:tcW w:w="1296" w:type="dxa"/>
           </w:tcPr>
           <w:p>
             <w:pPr>
@@ -8831,7 +8855,7 @@
         </w:tc>
         <w:tc>
           <w:tcPr>
-            <w:tcW w:w="1622" w:type="dxa"/>
+            <w:tcW w:w="1324" w:type="dxa"/>
           </w:tcPr>
           <w:p>
             <w:pPr>
@@ -8846,7 +8870,7 @@
         </w:tc>
         <w:tc>
           <w:tcPr>
-            <w:tcW w:w="1622" w:type="dxa"/>
+            <w:tcW w:w="2168" w:type="dxa"/>
           </w:tcPr>
           <w:p>
             <w:r>
@@ -8856,7 +8880,7 @@
         </w:tc>
         <w:tc>
           <w:tcPr>
-            <w:tcW w:w="1623" w:type="dxa"/>
+            <w:tcW w:w="1390" w:type="dxa"/>
           </w:tcPr>
           <w:p>
             <w:pPr>
@@ -8871,7 +8895,7 @@
         </w:tc>
         <w:tc>
           <w:tcPr>
-            <w:tcW w:w="1623" w:type="dxa"/>
+            <w:tcW w:w="2168" w:type="dxa"/>
           </w:tcPr>
           <w:p>
             <w:pPr>
@@ -8880,22 +8904,23 @@
               </w:rPr>
             </w:pPr>
             <w:r>
-              <w:t>1.86004</w:t>
+              <w:t>1.00651</w:t>
             </w:r>
           </w:p>
         </w:tc>
         <w:tc>
           <w:tcPr>
-            <w:tcW w:w="1623" w:type="dxa"/>
+            <w:tcW w:w="1390" w:type="dxa"/>
           </w:tcPr>
           <w:p>
             <w:pPr>
               <w:rPr>
+                <w:rFonts w:hint="cs"/>
                 <w:rtl/>
               </w:rPr>
             </w:pPr>
             <w:r>
-              <w:t>40</w:t>
+              <w:t>17</w:t>
             </w:r>
           </w:p>
         </w:tc>
